--- a/java/learn/java知识点总结.docx
+++ b/java/learn/java知识点总结.docx
@@ -1308,8 +1308,6 @@
               <w:fldChar w:fldCharType="end"/>
             </w:r>
           </w:hyperlink>
-          <w:bookmarkStart w:id="1" w:name="_GoBack"/>
-          <w:bookmarkEnd w:id="1"/>
         </w:p>
         <w:p>
           <w:pPr>
@@ -1653,8 +1651,8 @@
           <w:u w:val="single"/>
         </w:rPr>
       </w:pPr>
-      <w:bookmarkStart w:id="2" w:name="_Toc522808658"/>
-      <w:bookmarkStart w:id="3" w:name="_Toc523235128"/>
+      <w:bookmarkStart w:id="1" w:name="_Toc522808658"/>
+      <w:bookmarkStart w:id="2" w:name="_Toc523235128"/>
       <w:proofErr w:type="spellStart"/>
       <w:r>
         <w:rPr>
@@ -1683,8 +1681,8 @@
         </w:rPr>
         <w:t>是如何管理session和cache的。</w:t>
       </w:r>
+      <w:bookmarkEnd w:id="1"/>
       <w:bookmarkEnd w:id="2"/>
-      <w:bookmarkEnd w:id="3"/>
     </w:p>
     <w:p>
       <w:pPr>
@@ -2680,8 +2678,8 @@
           <w:u w:val="single"/>
         </w:rPr>
       </w:pPr>
-      <w:bookmarkStart w:id="4" w:name="_Toc522808659"/>
-      <w:bookmarkStart w:id="5" w:name="_Toc523235129"/>
+      <w:bookmarkStart w:id="3" w:name="_Toc522808659"/>
+      <w:bookmarkStart w:id="4" w:name="_Toc523235129"/>
       <w:r>
         <w:rPr>
           <w:rFonts w:ascii="微软雅黑" w:eastAsia="微软雅黑" w:hAnsi="微软雅黑" w:hint="eastAsia"/>
@@ -2693,8 +2691,8 @@
         </w:rPr>
         <w:t>2.常见序列化协议及其优缺点</w:t>
       </w:r>
+      <w:bookmarkEnd w:id="3"/>
       <w:bookmarkEnd w:id="4"/>
-      <w:bookmarkEnd w:id="5"/>
     </w:p>
     <w:p>
       <w:pPr>
@@ -2946,8 +2944,8 @@
           <w:szCs w:val="21"/>
         </w:rPr>
       </w:pPr>
-      <w:bookmarkStart w:id="6" w:name="_Toc522808660"/>
-      <w:bookmarkStart w:id="7" w:name="_Toc523235130"/>
+      <w:bookmarkStart w:id="5" w:name="_Toc522808660"/>
+      <w:bookmarkStart w:id="6" w:name="_Toc523235130"/>
       <w:r>
         <w:rPr>
           <w:rFonts w:ascii="微软雅黑" w:eastAsia="微软雅黑" w:hAnsi="微软雅黑" w:cs="Arial" w:hint="eastAsia"/>
@@ -2961,8 +2959,8 @@
         </w:rPr>
         <w:t>3.网站高并发大流量访问的处理及解决方法</w:t>
       </w:r>
+      <w:bookmarkEnd w:id="5"/>
       <w:bookmarkEnd w:id="6"/>
-      <w:bookmarkEnd w:id="7"/>
       <w:r>
         <w:rPr>
           <w:rFonts w:ascii="微软雅黑" w:eastAsia="微软雅黑" w:hAnsi="微软雅黑" w:cs="Arial" w:hint="eastAsia"/>
@@ -3135,8 +3133,8 @@
           <w:szCs w:val="36"/>
         </w:rPr>
       </w:pPr>
-      <w:bookmarkStart w:id="8" w:name="t1"/>
-      <w:bookmarkEnd w:id="8"/>
+      <w:bookmarkStart w:id="7" w:name="t1"/>
+      <w:bookmarkEnd w:id="7"/>
       <w:r>
         <w:rPr>
           <w:rFonts w:ascii="Arial" w:eastAsia="微软雅黑" w:hAnsi="Arial" w:cs="Arial"/>
@@ -3255,8 +3253,8 @@
           <w:szCs w:val="36"/>
         </w:rPr>
       </w:pPr>
-      <w:bookmarkStart w:id="9" w:name="t2"/>
-      <w:bookmarkEnd w:id="9"/>
+      <w:bookmarkStart w:id="8" w:name="t2"/>
+      <w:bookmarkEnd w:id="8"/>
       <w:r>
         <w:rPr>
           <w:rFonts w:ascii="Arial" w:eastAsia="微软雅黑" w:hAnsi="Arial" w:cs="Arial"/>
@@ -3375,8 +3373,8 @@
           <w:szCs w:val="36"/>
         </w:rPr>
       </w:pPr>
-      <w:bookmarkStart w:id="10" w:name="t3"/>
-      <w:bookmarkEnd w:id="10"/>
+      <w:bookmarkStart w:id="9" w:name="t3"/>
+      <w:bookmarkEnd w:id="9"/>
       <w:r>
         <w:rPr>
           <w:rFonts w:ascii="Arial" w:eastAsia="微软雅黑" w:hAnsi="Arial" w:cs="Arial"/>
@@ -3417,27 +3415,7 @@
           <w:kern w:val="36"/>
           <w:szCs w:val="21"/>
         </w:rPr>
-        <w:t>基本的原理是让主数据库处理事务性增、改、</w:t>
-      </w:r>
-      <w:proofErr w:type="gramStart"/>
-      <w:r>
-        <w:rPr>
-          <w:rFonts w:ascii="Arial" w:eastAsia="微软雅黑" w:hAnsi="Arial" w:cs="Arial"/>
-          <w:color w:val="4F4F4F"/>
-          <w:kern w:val="36"/>
-          <w:szCs w:val="21"/>
-        </w:rPr>
-        <w:t>删</w:t>
-      </w:r>
-      <w:proofErr w:type="gramEnd"/>
-      <w:r>
-        <w:rPr>
-          <w:rFonts w:ascii="Arial" w:eastAsia="微软雅黑" w:hAnsi="Arial" w:cs="Arial"/>
-          <w:color w:val="4F4F4F"/>
-          <w:kern w:val="36"/>
-          <w:szCs w:val="21"/>
-        </w:rPr>
-        <w:t>操作（</w:t>
+        <w:t>基本的原理是让主数据库处理事务性增、改、删操作（</w:t>
       </w:r>
       <w:r>
         <w:rPr>
@@ -3524,8 +3502,8 @@
           <w:szCs w:val="36"/>
         </w:rPr>
       </w:pPr>
-      <w:bookmarkStart w:id="11" w:name="t4"/>
-      <w:bookmarkEnd w:id="11"/>
+      <w:bookmarkStart w:id="10" w:name="t4"/>
+      <w:bookmarkEnd w:id="10"/>
       <w:r>
         <w:rPr>
           <w:rFonts w:ascii="Arial" w:eastAsia="微软雅黑" w:hAnsi="Arial" w:cs="Arial"/>
@@ -3581,8 +3559,8 @@
           <w:szCs w:val="36"/>
         </w:rPr>
       </w:pPr>
-      <w:bookmarkStart w:id="12" w:name="t5"/>
-      <w:bookmarkEnd w:id="12"/>
+      <w:bookmarkStart w:id="11" w:name="t5"/>
+      <w:bookmarkEnd w:id="11"/>
       <w:r>
         <w:rPr>
           <w:rFonts w:ascii="Arial" w:eastAsia="微软雅黑" w:hAnsi="Arial" w:cs="Arial"/>
@@ -3639,8 +3617,8 @@
           <w:szCs w:val="36"/>
         </w:rPr>
       </w:pPr>
-      <w:bookmarkStart w:id="13" w:name="t6"/>
-      <w:bookmarkEnd w:id="13"/>
+      <w:bookmarkStart w:id="12" w:name="t6"/>
+      <w:bookmarkEnd w:id="12"/>
       <w:r>
         <w:rPr>
           <w:rFonts w:ascii="Arial" w:eastAsia="微软雅黑" w:hAnsi="Arial" w:cs="Arial"/>
@@ -3696,8 +3674,8 @@
           <w:szCs w:val="36"/>
         </w:rPr>
       </w:pPr>
-      <w:bookmarkStart w:id="14" w:name="t7"/>
-      <w:bookmarkEnd w:id="14"/>
+      <w:bookmarkStart w:id="13" w:name="t7"/>
+      <w:bookmarkEnd w:id="13"/>
       <w:r>
         <w:rPr>
           <w:rFonts w:ascii="Arial" w:eastAsia="微软雅黑" w:hAnsi="Arial" w:cs="Arial"/>
@@ -3819,8 +3797,8 @@
           <w:szCs w:val="36"/>
         </w:rPr>
       </w:pPr>
-      <w:bookmarkStart w:id="15" w:name="t8"/>
-      <w:bookmarkEnd w:id="15"/>
+      <w:bookmarkStart w:id="14" w:name="t8"/>
+      <w:bookmarkEnd w:id="14"/>
       <w:r>
         <w:rPr>
           <w:rFonts w:ascii="Arial" w:eastAsia="微软雅黑" w:hAnsi="Arial" w:cs="Arial"/>
@@ -3861,27 +3839,7 @@
           <w:kern w:val="36"/>
           <w:szCs w:val="21"/>
         </w:rPr>
-        <w:t>外部网站的图片或者文件</w:t>
-      </w:r>
-      <w:proofErr w:type="gramStart"/>
-      <w:r>
-        <w:rPr>
-          <w:rFonts w:ascii="Arial" w:eastAsia="微软雅黑" w:hAnsi="Arial" w:cs="Arial"/>
-          <w:color w:val="4F4F4F"/>
-          <w:kern w:val="36"/>
-          <w:szCs w:val="21"/>
-        </w:rPr>
-        <w:t>盗链往往</w:t>
-      </w:r>
-      <w:proofErr w:type="gramEnd"/>
-      <w:r>
-        <w:rPr>
-          <w:rFonts w:ascii="Arial" w:eastAsia="微软雅黑" w:hAnsi="Arial" w:cs="Arial"/>
-          <w:color w:val="4F4F4F"/>
-          <w:kern w:val="36"/>
-          <w:szCs w:val="21"/>
-        </w:rPr>
-        <w:t>会带来大量的负载压力，因此应该严格限制外部对于自身的图片或者文件盗链</w:t>
+        <w:t>外部网站的图片或者文件盗链往往会带来大量的负载压力，因此应该严格限制外部对于自身的图片或者文件盗链</w:t>
       </w:r>
     </w:p>
     <w:p>
@@ -3896,8 +3854,8 @@
           <w:szCs w:val="36"/>
         </w:rPr>
       </w:pPr>
-      <w:bookmarkStart w:id="16" w:name="t9"/>
-      <w:bookmarkEnd w:id="16"/>
+      <w:bookmarkStart w:id="15" w:name="t9"/>
+      <w:bookmarkEnd w:id="15"/>
       <w:r>
         <w:rPr>
           <w:rFonts w:ascii="Arial" w:eastAsia="微软雅黑" w:hAnsi="Arial" w:cs="Arial"/>
@@ -4027,8 +3985,8 @@
           <w:szCs w:val="24"/>
         </w:rPr>
       </w:pPr>
-      <w:bookmarkStart w:id="17" w:name="_Toc522808661"/>
-      <w:bookmarkStart w:id="18" w:name="_Toc523235131"/>
+      <w:bookmarkStart w:id="16" w:name="_Toc522808661"/>
+      <w:bookmarkStart w:id="17" w:name="_Toc523235131"/>
       <w:r>
         <w:rPr>
           <w:rFonts w:ascii="微软雅黑" w:eastAsia="微软雅黑" w:hAnsi="微软雅黑" w:cs="Arial" w:hint="eastAsia"/>
@@ -4038,8 +3996,8 @@
         </w:rPr>
         <w:t>4.Reactor多线程模型的特点</w:t>
       </w:r>
+      <w:bookmarkEnd w:id="16"/>
       <w:bookmarkEnd w:id="17"/>
-      <w:bookmarkEnd w:id="18"/>
     </w:p>
     <w:p>
       <w:pPr>
@@ -4921,25 +4879,14 @@
         </w:rPr>
         <w:t>N</w:t>
       </w:r>
-      <w:proofErr w:type="gramStart"/>
-      <w:r>
-        <w:rPr>
-          <w:rFonts w:ascii="Arial" w:eastAsia="微软雅黑" w:hAnsi="Arial" w:cs="Arial"/>
-          <w:color w:val="000000"/>
-          <w:kern w:val="36"/>
-          <w:szCs w:val="21"/>
-        </w:rPr>
-        <w:t>个</w:t>
-      </w:r>
-      <w:proofErr w:type="gramEnd"/>
-      <w:r>
-        <w:rPr>
-          <w:rFonts w:ascii="Arial" w:eastAsia="微软雅黑" w:hAnsi="Arial" w:cs="Arial"/>
-          <w:color w:val="000000"/>
-          <w:kern w:val="36"/>
-          <w:szCs w:val="21"/>
-        </w:rPr>
-        <w:t>可用的线程，由这些</w:t>
+      <w:r>
+        <w:rPr>
+          <w:rFonts w:ascii="Arial" w:eastAsia="微软雅黑" w:hAnsi="Arial" w:cs="Arial"/>
+          <w:color w:val="000000"/>
+          <w:kern w:val="36"/>
+          <w:szCs w:val="21"/>
+        </w:rPr>
+        <w:t>个可用的线程，由这些</w:t>
       </w:r>
       <w:r>
         <w:rPr>
@@ -5158,27 +5105,7 @@
           <w:kern w:val="36"/>
           <w:szCs w:val="21"/>
         </w:rPr>
-        <w:t>线程负责监听和处理所有的客户端连接可能会存在性能问题。例如并发百万客户端连接，或者服务</w:t>
-      </w:r>
-      <w:proofErr w:type="gramStart"/>
-      <w:r>
-        <w:rPr>
-          <w:rFonts w:ascii="Arial" w:eastAsia="微软雅黑" w:hAnsi="Arial" w:cs="Arial"/>
-          <w:color w:val="000000"/>
-          <w:kern w:val="36"/>
-          <w:szCs w:val="21"/>
-        </w:rPr>
-        <w:t>端需要</w:t>
-      </w:r>
-      <w:proofErr w:type="gramEnd"/>
-      <w:r>
-        <w:rPr>
-          <w:rFonts w:ascii="Arial" w:eastAsia="微软雅黑" w:hAnsi="Arial" w:cs="Arial"/>
-          <w:color w:val="000000"/>
-          <w:kern w:val="36"/>
-          <w:szCs w:val="21"/>
-        </w:rPr>
-        <w:t>对客户端握手进行安全认证，但是认证本身非常损耗性能。在这类场景下，单独一个</w:t>
+        <w:t>线程负责监听和处理所有的客户端连接可能会存在性能问题。例如并发百万客户端连接，或者服务端需要对客户端握手进行安全认证，但是认证本身非常损耗性能。在这类场景下，单独一个</w:t>
       </w:r>
       <w:r>
         <w:rPr>
@@ -5374,27 +5301,7 @@
           <w:kern w:val="0"/>
           <w:szCs w:val="21"/>
         </w:rPr>
-        <w:t>线程模型的特点是：服务</w:t>
-      </w:r>
-      <w:proofErr w:type="gramStart"/>
-      <w:r>
-        <w:rPr>
-          <w:rFonts w:ascii="Arial" w:eastAsia="微软雅黑" w:hAnsi="Arial" w:cs="Arial"/>
-          <w:color w:val="000000"/>
-          <w:kern w:val="0"/>
-          <w:szCs w:val="21"/>
-        </w:rPr>
-        <w:t>端用于</w:t>
-      </w:r>
-      <w:proofErr w:type="gramEnd"/>
-      <w:r>
-        <w:rPr>
-          <w:rFonts w:ascii="Arial" w:eastAsia="微软雅黑" w:hAnsi="Arial" w:cs="Arial"/>
-          <w:color w:val="000000"/>
-          <w:kern w:val="0"/>
-          <w:szCs w:val="21"/>
-        </w:rPr>
-        <w:t>接收客户端连接的不再是个</w:t>
+        <w:t>线程模型的特点是：服务端用于接收客户端连接的不再是个</w:t>
       </w:r>
       <w:r>
         <w:rPr>
@@ -5606,27 +5513,7 @@
           <w:kern w:val="0"/>
           <w:szCs w:val="21"/>
         </w:rPr>
-        <w:t>线程</w:t>
-      </w:r>
-      <w:proofErr w:type="gramStart"/>
-      <w:r>
-        <w:rPr>
-          <w:rFonts w:ascii="Arial" w:eastAsia="微软雅黑" w:hAnsi="Arial" w:cs="Arial"/>
-          <w:color w:val="000000"/>
-          <w:kern w:val="0"/>
-          <w:szCs w:val="21"/>
-        </w:rPr>
-        <w:t>池仅仅</w:t>
-      </w:r>
-      <w:proofErr w:type="gramEnd"/>
-      <w:r>
-        <w:rPr>
-          <w:rFonts w:ascii="Arial" w:eastAsia="微软雅黑" w:hAnsi="Arial" w:cs="Arial"/>
-          <w:color w:val="000000"/>
-          <w:kern w:val="0"/>
-          <w:szCs w:val="21"/>
-        </w:rPr>
-        <w:t>只用于客户端的登陆、握手和安全认证，一旦链路建立成功，就将链路注册到后端</w:t>
+        <w:t>线程池仅仅只用于客户端的登陆、握手和安全认证，一旦链路建立成功，就将链路注册到后端</w:t>
       </w:r>
       <w:proofErr w:type="spellStart"/>
       <w:r>
@@ -6078,8 +5965,8 @@
           <w:szCs w:val="26"/>
         </w:rPr>
       </w:pPr>
-      <w:bookmarkStart w:id="19" w:name="_Toc522808662"/>
-      <w:bookmarkStart w:id="20" w:name="_Toc523235132"/>
+      <w:bookmarkStart w:id="18" w:name="_Toc522808662"/>
+      <w:bookmarkStart w:id="19" w:name="_Toc523235132"/>
       <w:r>
         <w:rPr>
           <w:rFonts w:ascii="微软雅黑" w:eastAsia="微软雅黑" w:hAnsi="微软雅黑" w:cs="Arial" w:hint="eastAsia"/>
@@ -6091,8 +5978,8 @@
         <w:lastRenderedPageBreak/>
         <w:t>5.阻塞、非阻塞、同步、异步区别</w:t>
       </w:r>
+      <w:bookmarkEnd w:id="18"/>
       <w:bookmarkEnd w:id="19"/>
-      <w:bookmarkEnd w:id="20"/>
     </w:p>
     <w:p>
       <w:pPr>
@@ -6463,27 +6350,7 @@
           <w:kern w:val="36"/>
           <w:szCs w:val="21"/>
         </w:rPr>
-        <w:t>通过状态、通知来通知调用者，或通过回</w:t>
-      </w:r>
-      <w:proofErr w:type="gramStart"/>
-      <w:r>
-        <w:rPr>
-          <w:rFonts w:ascii="Verdana" w:eastAsia="微软雅黑" w:hAnsi="Verdana" w:cs="Arial"/>
-          <w:color w:val="000000"/>
-          <w:kern w:val="36"/>
-          <w:szCs w:val="21"/>
-        </w:rPr>
-        <w:t>调函数处理</w:t>
-      </w:r>
-      <w:proofErr w:type="gramEnd"/>
-      <w:r>
-        <w:rPr>
-          <w:rFonts w:ascii="Verdana" w:eastAsia="微软雅黑" w:hAnsi="Verdana" w:cs="Arial"/>
-          <w:color w:val="000000"/>
-          <w:kern w:val="36"/>
-          <w:szCs w:val="21"/>
-        </w:rPr>
-        <w:t>这个调用。</w:t>
+        <w:t>通过状态、通知来通知调用者，或通过回调函数处理这个调用。</w:t>
       </w:r>
     </w:p>
     <w:p>
@@ -6591,9 +6458,8 @@
           <w:kern w:val="36"/>
           <w:szCs w:val="21"/>
         </w:rPr>
-        <w:t>阻塞</w:t>
-      </w:r>
-      <w:proofErr w:type="gramStart"/>
+        <w:t>阻塞调用指在不能立刻得到结果之前，该调用不会阻塞当前线程。</w:t>
+      </w:r>
       <w:r>
         <w:rPr>
           <w:rFonts w:ascii="Verdana" w:eastAsia="微软雅黑" w:hAnsi="Verdana" w:cs="Arial"/>
@@ -6601,9 +6467,8 @@
           <w:kern w:val="36"/>
           <w:szCs w:val="21"/>
         </w:rPr>
-        <w:t>调用指</w:t>
-      </w:r>
-      <w:proofErr w:type="gramEnd"/>
+        <w:t> </w:t>
+      </w:r>
       <w:r>
         <w:rPr>
           <w:rFonts w:ascii="Verdana" w:eastAsia="微软雅黑" w:hAnsi="Verdana" w:cs="Arial"/>
@@ -6611,38 +6476,20 @@
           <w:kern w:val="36"/>
           <w:szCs w:val="21"/>
         </w:rPr>
-        <w:t>在不能立刻得到结果之前，该调用不会阻塞当前线程。</w:t>
-      </w:r>
-      <w:r>
+        <w:br/>
+      </w:r>
+    </w:p>
+    <w:p>
+      <w:pPr>
+        <w:pStyle w:val="1"/>
         <w:rPr>
           <w:rFonts w:ascii="Verdana" w:eastAsia="微软雅黑" w:hAnsi="Verdana" w:cs="Arial"/>
           <w:color w:val="000000"/>
-          <w:kern w:val="36"/>
-          <w:szCs w:val="21"/>
-        </w:rPr>
-        <w:t> </w:t>
-      </w:r>
-      <w:r>
-        <w:rPr>
-          <w:rFonts w:ascii="Verdana" w:eastAsia="微软雅黑" w:hAnsi="Verdana" w:cs="Arial"/>
-          <w:color w:val="000000"/>
-          <w:kern w:val="36"/>
-          <w:szCs w:val="21"/>
-        </w:rPr>
-        <w:br/>
-      </w:r>
-    </w:p>
-    <w:p>
-      <w:pPr>
-        <w:pStyle w:val="1"/>
-        <w:rPr>
-          <w:rFonts w:ascii="Verdana" w:eastAsia="微软雅黑" w:hAnsi="Verdana" w:cs="Arial"/>
-          <w:color w:val="000000"/>
-          <w:szCs w:val="21"/>
-        </w:rPr>
-      </w:pPr>
-      <w:bookmarkStart w:id="21" w:name="_Toc522808663"/>
-      <w:bookmarkStart w:id="22" w:name="_Toc523235133"/>
+          <w:szCs w:val="21"/>
+        </w:rPr>
+      </w:pPr>
+      <w:bookmarkStart w:id="20" w:name="_Toc522808663"/>
+      <w:bookmarkStart w:id="21" w:name="_Toc523235133"/>
       <w:r>
         <w:rPr>
           <w:rFonts w:ascii="微软雅黑" w:eastAsia="微软雅黑" w:hAnsi="微软雅黑" w:cs="Arial" w:hint="eastAsia"/>
@@ -6659,30 +6506,10 @@
           <w:sz w:val="27"/>
           <w:szCs w:val="27"/>
         </w:rPr>
-        <w:t>堆（heap）与</w:t>
-      </w:r>
-      <w:proofErr w:type="gramStart"/>
-      <w:r>
-        <w:rPr>
-          <w:rFonts w:ascii="微软雅黑" w:eastAsia="微软雅黑" w:hAnsi="微软雅黑" w:cs="Helvetica" w:hint="eastAsia"/>
-          <w:color w:val="000000"/>
-          <w:sz w:val="27"/>
-          <w:szCs w:val="27"/>
-        </w:rPr>
-        <w:t>栈</w:t>
-      </w:r>
-      <w:proofErr w:type="gramEnd"/>
-      <w:r>
-        <w:rPr>
-          <w:rFonts w:ascii="微软雅黑" w:eastAsia="微软雅黑" w:hAnsi="微软雅黑" w:cs="Helvetica" w:hint="eastAsia"/>
-          <w:color w:val="000000"/>
-          <w:sz w:val="27"/>
-          <w:szCs w:val="27"/>
-        </w:rPr>
-        <w:t>（stack）</w:t>
-      </w:r>
+        <w:t>堆（heap）与栈（stack）</w:t>
+      </w:r>
+      <w:bookmarkEnd w:id="20"/>
       <w:bookmarkEnd w:id="21"/>
-      <w:bookmarkEnd w:id="22"/>
     </w:p>
     <w:p>
       <w:pPr>
@@ -6712,29 +6539,7 @@
           <w:sz w:val="20"/>
           <w:szCs w:val="20"/>
         </w:rPr>
-        <w:t>堆和</w:t>
-      </w:r>
-      <w:proofErr w:type="gramStart"/>
-      <w:r>
-        <w:rPr>
-          <w:rFonts w:ascii="Helvetica" w:eastAsia="微软雅黑" w:hAnsi="Helvetica" w:cs="Helvetica"/>
-          <w:color w:val="000000"/>
-          <w:kern w:val="36"/>
-          <w:sz w:val="20"/>
-          <w:szCs w:val="20"/>
-        </w:rPr>
-        <w:t>栈</w:t>
-      </w:r>
-      <w:proofErr w:type="gramEnd"/>
-      <w:r>
-        <w:rPr>
-          <w:rFonts w:ascii="Helvetica" w:eastAsia="微软雅黑" w:hAnsi="Helvetica" w:cs="Helvetica"/>
-          <w:color w:val="000000"/>
-          <w:kern w:val="36"/>
-          <w:sz w:val="20"/>
-          <w:szCs w:val="20"/>
-        </w:rPr>
-        <w:t>是程序运行的关键，很有必要它他们的关系说清楚。</w:t>
+        <w:t>堆和栈是程序运行的关键，很有必要它他们的关系说清楚。</w:t>
       </w:r>
     </w:p>
     <w:p>
@@ -6805,29 +6610,7 @@
           <w:sz w:val="20"/>
           <w:szCs w:val="20"/>
         </w:rPr>
-        <w:t>函数就是</w:t>
-      </w:r>
-      <w:proofErr w:type="gramStart"/>
-      <w:r>
-        <w:rPr>
-          <w:rFonts w:ascii="Helvetica" w:eastAsia="微软雅黑" w:hAnsi="Helvetica" w:cs="Helvetica"/>
-          <w:color w:val="FF0000"/>
-          <w:kern w:val="36"/>
-          <w:sz w:val="20"/>
-          <w:szCs w:val="20"/>
-        </w:rPr>
-        <w:t>栈</w:t>
-      </w:r>
-      <w:proofErr w:type="gramEnd"/>
-      <w:r>
-        <w:rPr>
-          <w:rFonts w:ascii="Helvetica" w:eastAsia="微软雅黑" w:hAnsi="Helvetica" w:cs="Helvetica"/>
-          <w:color w:val="FF0000"/>
-          <w:kern w:val="36"/>
-          <w:sz w:val="20"/>
-          <w:szCs w:val="20"/>
-        </w:rPr>
-        <w:t>的起始点，也是程序的起始点</w:t>
+        <w:t>函数就是栈的起始点，也是程序的起始点</w:t>
       </w:r>
       <w:r>
         <w:rPr>
@@ -7004,7 +6787,6 @@
         </w:rPr>
         <w:t> 1  </w:t>
       </w:r>
-      <w:proofErr w:type="gramStart"/>
       <w:r>
         <w:rPr>
           <w:rFonts w:ascii="Helvetica" w:eastAsia="微软雅黑" w:hAnsi="Helvetica" w:cs="Helvetica"/>
@@ -7015,9 +6797,8 @@
           <w:sz w:val="20"/>
           <w:szCs w:val="20"/>
         </w:rPr>
-        <w:t>栈</w:t>
-      </w:r>
-      <w:proofErr w:type="gramEnd"/>
+        <w:t>栈是运行时的单位</w:t>
+      </w:r>
       <w:r>
         <w:rPr>
           <w:rFonts w:ascii="Helvetica" w:eastAsia="微软雅黑" w:hAnsi="Helvetica" w:cs="Helvetica"/>
@@ -7028,7 +6809,7 @@
           <w:sz w:val="20"/>
           <w:szCs w:val="20"/>
         </w:rPr>
-        <w:t>是运行时的单位</w:t>
+        <w:t xml:space="preserve"> , </w:t>
       </w:r>
       <w:r>
         <w:rPr>
@@ -7040,7 +6821,38 @@
           <w:sz w:val="20"/>
           <w:szCs w:val="20"/>
         </w:rPr>
-        <w:t xml:space="preserve"> , </w:t>
+        <w:t>而堆是存储的单元</w:t>
+      </w:r>
+      <w:r>
+        <w:rPr>
+          <w:rFonts w:ascii="Helvetica" w:eastAsia="微软雅黑" w:hAnsi="Helvetica" w:cs="Helvetica"/>
+          <w:color w:val="FF0000"/>
+          <w:kern w:val="36"/>
+          <w:sz w:val="20"/>
+          <w:szCs w:val="20"/>
+        </w:rPr>
+        <w:t>。</w:t>
+      </w:r>
+    </w:p>
+    <w:p>
+      <w:pPr>
+        <w:rPr>
+          <w:rFonts w:ascii="Helvetica" w:eastAsia="微软雅黑" w:hAnsi="Helvetica" w:cs="Helvetica"/>
+          <w:color w:val="000000"/>
+          <w:kern w:val="36"/>
+          <w:sz w:val="20"/>
+          <w:szCs w:val="20"/>
+        </w:rPr>
+      </w:pPr>
+      <w:r>
+        <w:rPr>
+          <w:rFonts w:ascii="Helvetica" w:eastAsia="微软雅黑" w:hAnsi="Helvetica" w:cs="Helvetica"/>
+          <w:color w:val="FF0000"/>
+          <w:kern w:val="36"/>
+          <w:sz w:val="20"/>
+          <w:szCs w:val="20"/>
+        </w:rPr>
+        <w:t> 2 </w:t>
       </w:r>
       <w:r>
         <w:rPr>
@@ -7052,16 +6864,51 @@
           <w:sz w:val="20"/>
           <w:szCs w:val="20"/>
         </w:rPr>
-        <w:t>而堆是存储的单元</w:t>
-      </w:r>
-      <w:r>
-        <w:rPr>
-          <w:rFonts w:ascii="Helvetica" w:eastAsia="微软雅黑" w:hAnsi="Helvetica" w:cs="Helvetica"/>
+        <w:t>栈解决程序的运行问题，即程序如何执行，或者说如何处理数据，</w:t>
+      </w:r>
+    </w:p>
+    <w:p>
+      <w:pPr>
+        <w:rPr>
+          <w:rFonts w:ascii="Helvetica" w:eastAsia="微软雅黑" w:hAnsi="Helvetica" w:cs="Helvetica"/>
+          <w:color w:val="000000"/>
+          <w:kern w:val="36"/>
+          <w:sz w:val="20"/>
+          <w:szCs w:val="20"/>
+        </w:rPr>
+      </w:pPr>
+      <w:r>
+        <w:rPr>
+          <w:rFonts w:ascii="Helvetica" w:eastAsia="微软雅黑" w:hAnsi="Helvetica" w:cs="Helvetica"/>
+          <w:b/>
+          <w:bCs/>
           <w:color w:val="FF0000"/>
           <w:kern w:val="36"/>
           <w:sz w:val="20"/>
           <w:szCs w:val="20"/>
         </w:rPr>
+        <w:t xml:space="preserve">    </w:t>
+      </w:r>
+      <w:r>
+        <w:rPr>
+          <w:rFonts w:ascii="Helvetica" w:eastAsia="微软雅黑" w:hAnsi="Helvetica" w:cs="Helvetica"/>
+          <w:b/>
+          <w:bCs/>
+          <w:color w:val="FF0000"/>
+          <w:kern w:val="36"/>
+          <w:sz w:val="20"/>
+          <w:szCs w:val="20"/>
+        </w:rPr>
+        <w:t>堆解决的是数据存储的问题，即数据怎么放，放在哪儿</w:t>
+      </w:r>
+      <w:r>
+        <w:rPr>
+          <w:rFonts w:ascii="Helvetica" w:eastAsia="微软雅黑" w:hAnsi="Helvetica" w:cs="Helvetica"/>
+          <w:color w:val="FF0000"/>
+          <w:kern w:val="36"/>
+          <w:sz w:val="20"/>
+          <w:szCs w:val="20"/>
+        </w:rPr>
         <w:t>。</w:t>
       </w:r>
     </w:p>
@@ -7078,359 +6925,131 @@
       <w:r>
         <w:rPr>
           <w:rFonts w:ascii="Helvetica" w:eastAsia="微软雅黑" w:hAnsi="Helvetica" w:cs="Helvetica"/>
+          <w:color w:val="000000"/>
+          <w:kern w:val="36"/>
+          <w:sz w:val="20"/>
+          <w:szCs w:val="20"/>
+        </w:rPr>
+        <w:t>在</w:t>
+      </w:r>
+      <w:r>
+        <w:rPr>
+          <w:rFonts w:ascii="Helvetica" w:eastAsia="微软雅黑" w:hAnsi="Helvetica" w:cs="Helvetica"/>
+          <w:b/>
+          <w:bCs/>
+          <w:color w:val="000000"/>
+          <w:kern w:val="36"/>
+          <w:sz w:val="20"/>
+          <w:szCs w:val="20"/>
+        </w:rPr>
+        <w:t>java</w:t>
+      </w:r>
+      <w:r>
+        <w:rPr>
+          <w:rFonts w:ascii="Helvetica" w:eastAsia="微软雅黑" w:hAnsi="Helvetica" w:cs="Helvetica"/>
+          <w:color w:val="000000"/>
+          <w:kern w:val="36"/>
+          <w:sz w:val="20"/>
+          <w:szCs w:val="20"/>
+        </w:rPr>
+        <w:t>中一个线程就会相应有一个线程栈与之对应，这点很容易理解，因为不同的线程执行逻辑有所不同，因此需要一个独立的线程栈。</w:t>
+      </w:r>
+    </w:p>
+    <w:p>
+      <w:pPr>
+        <w:rPr>
+          <w:rFonts w:ascii="Helvetica" w:eastAsia="微软雅黑" w:hAnsi="Helvetica" w:cs="Helvetica"/>
+          <w:color w:val="000000"/>
+          <w:kern w:val="36"/>
+          <w:sz w:val="20"/>
+          <w:szCs w:val="20"/>
+        </w:rPr>
+      </w:pPr>
+      <w:r>
+        <w:rPr>
+          <w:rFonts w:ascii="Helvetica" w:eastAsia="微软雅黑" w:hAnsi="Helvetica" w:cs="Helvetica"/>
+          <w:color w:val="000000"/>
+          <w:kern w:val="36"/>
+          <w:sz w:val="20"/>
+          <w:szCs w:val="20"/>
+        </w:rPr>
+        <w:t>而</w:t>
+      </w:r>
+      <w:r>
+        <w:rPr>
+          <w:rFonts w:ascii="Helvetica" w:eastAsia="微软雅黑" w:hAnsi="Helvetica" w:cs="Helvetica"/>
           <w:color w:val="FF0000"/>
           <w:kern w:val="36"/>
           <w:sz w:val="20"/>
           <w:szCs w:val="20"/>
         </w:rPr>
-        <w:t> 2 </w:t>
-      </w:r>
-      <w:proofErr w:type="gramStart"/>
+        <w:t>堆则是所有线程共享</w:t>
+      </w:r>
+      <w:r>
+        <w:rPr>
+          <w:rFonts w:ascii="Helvetica" w:eastAsia="微软雅黑" w:hAnsi="Helvetica" w:cs="Helvetica"/>
+          <w:color w:val="000000"/>
+          <w:kern w:val="36"/>
+          <w:sz w:val="20"/>
+          <w:szCs w:val="20"/>
+        </w:rPr>
+        <w:t>的。</w:t>
+      </w:r>
+    </w:p>
+    <w:p>
+      <w:pPr>
+        <w:rPr>
+          <w:rFonts w:ascii="Helvetica" w:eastAsia="微软雅黑" w:hAnsi="Helvetica" w:cs="Helvetica"/>
+          <w:color w:val="000000"/>
+          <w:kern w:val="36"/>
+          <w:sz w:val="20"/>
+          <w:szCs w:val="20"/>
+        </w:rPr>
+      </w:pPr>
+      <w:r>
+        <w:rPr>
+          <w:rFonts w:ascii="Helvetica" w:eastAsia="微软雅黑" w:hAnsi="Helvetica" w:cs="Helvetica"/>
+          <w:color w:val="000000"/>
+          <w:kern w:val="36"/>
+          <w:sz w:val="20"/>
+          <w:szCs w:val="20"/>
+        </w:rPr>
+        <w:t>   </w:t>
+      </w:r>
+    </w:p>
+    <w:p>
+      <w:pPr>
+        <w:rPr>
+          <w:rFonts w:ascii="Helvetica" w:eastAsia="微软雅黑" w:hAnsi="Helvetica" w:cs="Helvetica"/>
+          <w:color w:val="000000"/>
+          <w:kern w:val="36"/>
+          <w:sz w:val="20"/>
+          <w:szCs w:val="20"/>
+        </w:rPr>
+      </w:pPr>
       <w:r>
         <w:rPr>
           <w:rFonts w:ascii="Helvetica" w:eastAsia="微软雅黑" w:hAnsi="Helvetica" w:cs="Helvetica"/>
           <w:b/>
           <w:bCs/>
-          <w:color w:val="FF0000"/>
-          <w:kern w:val="36"/>
-          <w:sz w:val="20"/>
-          <w:szCs w:val="20"/>
-        </w:rPr>
-        <w:t>栈</w:t>
-      </w:r>
-      <w:proofErr w:type="gramEnd"/>
+          <w:color w:val="000000"/>
+          <w:kern w:val="36"/>
+          <w:sz w:val="20"/>
+          <w:szCs w:val="20"/>
+        </w:rPr>
+        <w:t> </w:t>
+      </w:r>
       <w:r>
         <w:rPr>
           <w:rFonts w:ascii="Helvetica" w:eastAsia="微软雅黑" w:hAnsi="Helvetica" w:cs="Helvetica"/>
           <w:b/>
           <w:bCs/>
-          <w:color w:val="FF0000"/>
-          <w:kern w:val="36"/>
-          <w:sz w:val="20"/>
-          <w:szCs w:val="20"/>
-        </w:rPr>
-        <w:t>解决程序的运行问题，即程序如何执行，或者说如何处理数据，</w:t>
-      </w:r>
-    </w:p>
-    <w:p>
-      <w:pPr>
-        <w:rPr>
-          <w:rFonts w:ascii="Helvetica" w:eastAsia="微软雅黑" w:hAnsi="Helvetica" w:cs="Helvetica"/>
-          <w:color w:val="000000"/>
-          <w:kern w:val="36"/>
-          <w:sz w:val="20"/>
-          <w:szCs w:val="20"/>
-        </w:rPr>
-      </w:pPr>
-      <w:r>
-        <w:rPr>
-          <w:rFonts w:ascii="Helvetica" w:eastAsia="微软雅黑" w:hAnsi="Helvetica" w:cs="Helvetica"/>
-          <w:b/>
-          <w:bCs/>
-          <w:color w:val="FF0000"/>
-          <w:kern w:val="36"/>
-          <w:sz w:val="20"/>
-          <w:szCs w:val="20"/>
-        </w:rPr>
-        <w:t xml:space="preserve">    </w:t>
-      </w:r>
-      <w:proofErr w:type="gramStart"/>
-      <w:r>
-        <w:rPr>
-          <w:rFonts w:ascii="Helvetica" w:eastAsia="微软雅黑" w:hAnsi="Helvetica" w:cs="Helvetica"/>
-          <w:b/>
-          <w:bCs/>
-          <w:color w:val="FF0000"/>
-          <w:kern w:val="36"/>
-          <w:sz w:val="20"/>
-          <w:szCs w:val="20"/>
-        </w:rPr>
-        <w:t>堆解决</w:t>
-      </w:r>
-      <w:proofErr w:type="gramEnd"/>
-      <w:r>
-        <w:rPr>
-          <w:rFonts w:ascii="Helvetica" w:eastAsia="微软雅黑" w:hAnsi="Helvetica" w:cs="Helvetica"/>
-          <w:b/>
-          <w:bCs/>
-          <w:color w:val="FF0000"/>
-          <w:kern w:val="36"/>
-          <w:sz w:val="20"/>
-          <w:szCs w:val="20"/>
-        </w:rPr>
-        <w:t>的是数据存储的问题，即数据怎么放，放在哪儿</w:t>
-      </w:r>
-      <w:r>
-        <w:rPr>
-          <w:rFonts w:ascii="Helvetica" w:eastAsia="微软雅黑" w:hAnsi="Helvetica" w:cs="Helvetica"/>
-          <w:color w:val="FF0000"/>
-          <w:kern w:val="36"/>
-          <w:sz w:val="20"/>
-          <w:szCs w:val="20"/>
-        </w:rPr>
-        <w:t>。</w:t>
-      </w:r>
-    </w:p>
-    <w:p>
-      <w:pPr>
-        <w:rPr>
-          <w:rFonts w:ascii="Helvetica" w:eastAsia="微软雅黑" w:hAnsi="Helvetica" w:cs="Helvetica"/>
-          <w:color w:val="000000"/>
-          <w:kern w:val="36"/>
-          <w:sz w:val="20"/>
-          <w:szCs w:val="20"/>
-        </w:rPr>
-      </w:pPr>
-      <w:r>
-        <w:rPr>
-          <w:rFonts w:ascii="Helvetica" w:eastAsia="微软雅黑" w:hAnsi="Helvetica" w:cs="Helvetica"/>
-          <w:color w:val="000000"/>
-          <w:kern w:val="36"/>
-          <w:sz w:val="20"/>
-          <w:szCs w:val="20"/>
-        </w:rPr>
-        <w:t>在</w:t>
-      </w:r>
-      <w:r>
-        <w:rPr>
-          <w:rFonts w:ascii="Helvetica" w:eastAsia="微软雅黑" w:hAnsi="Helvetica" w:cs="Helvetica"/>
-          <w:b/>
-          <w:bCs/>
-          <w:color w:val="000000"/>
-          <w:kern w:val="36"/>
-          <w:sz w:val="20"/>
-          <w:szCs w:val="20"/>
-        </w:rPr>
-        <w:t>java</w:t>
-      </w:r>
-      <w:r>
-        <w:rPr>
-          <w:rFonts w:ascii="Helvetica" w:eastAsia="微软雅黑" w:hAnsi="Helvetica" w:cs="Helvetica"/>
-          <w:color w:val="000000"/>
-          <w:kern w:val="36"/>
-          <w:sz w:val="20"/>
-          <w:szCs w:val="20"/>
-        </w:rPr>
-        <w:t>中一个线程就会相应有一个线程</w:t>
-      </w:r>
-      <w:proofErr w:type="gramStart"/>
-      <w:r>
-        <w:rPr>
-          <w:rFonts w:ascii="Helvetica" w:eastAsia="微软雅黑" w:hAnsi="Helvetica" w:cs="Helvetica"/>
-          <w:color w:val="000000"/>
-          <w:kern w:val="36"/>
-          <w:sz w:val="20"/>
-          <w:szCs w:val="20"/>
-        </w:rPr>
-        <w:t>栈</w:t>
-      </w:r>
-      <w:proofErr w:type="gramEnd"/>
-      <w:r>
-        <w:rPr>
-          <w:rFonts w:ascii="Helvetica" w:eastAsia="微软雅黑" w:hAnsi="Helvetica" w:cs="Helvetica"/>
-          <w:color w:val="000000"/>
-          <w:kern w:val="36"/>
-          <w:sz w:val="20"/>
-          <w:szCs w:val="20"/>
-        </w:rPr>
-        <w:t>与之对应，这点很容易理解，因为不同的线程执行逻辑有所不同，因此需要一个独立的线程</w:t>
-      </w:r>
-      <w:proofErr w:type="gramStart"/>
-      <w:r>
-        <w:rPr>
-          <w:rFonts w:ascii="Helvetica" w:eastAsia="微软雅黑" w:hAnsi="Helvetica" w:cs="Helvetica"/>
-          <w:color w:val="000000"/>
-          <w:kern w:val="36"/>
-          <w:sz w:val="20"/>
-          <w:szCs w:val="20"/>
-        </w:rPr>
-        <w:t>栈</w:t>
-      </w:r>
-      <w:proofErr w:type="gramEnd"/>
-      <w:r>
-        <w:rPr>
-          <w:rFonts w:ascii="Helvetica" w:eastAsia="微软雅黑" w:hAnsi="Helvetica" w:cs="Helvetica"/>
-          <w:color w:val="000000"/>
-          <w:kern w:val="36"/>
-          <w:sz w:val="20"/>
-          <w:szCs w:val="20"/>
-        </w:rPr>
-        <w:t>。</w:t>
-      </w:r>
-    </w:p>
-    <w:p>
-      <w:pPr>
-        <w:rPr>
-          <w:rFonts w:ascii="Helvetica" w:eastAsia="微软雅黑" w:hAnsi="Helvetica" w:cs="Helvetica"/>
-          <w:color w:val="000000"/>
-          <w:kern w:val="36"/>
-          <w:sz w:val="20"/>
-          <w:szCs w:val="20"/>
-        </w:rPr>
-      </w:pPr>
-      <w:r>
-        <w:rPr>
-          <w:rFonts w:ascii="Helvetica" w:eastAsia="微软雅黑" w:hAnsi="Helvetica" w:cs="Helvetica"/>
-          <w:color w:val="000000"/>
-          <w:kern w:val="36"/>
-          <w:sz w:val="20"/>
-          <w:szCs w:val="20"/>
-        </w:rPr>
-        <w:t>而</w:t>
-      </w:r>
-      <w:r>
-        <w:rPr>
-          <w:rFonts w:ascii="Helvetica" w:eastAsia="微软雅黑" w:hAnsi="Helvetica" w:cs="Helvetica"/>
-          <w:color w:val="FF0000"/>
-          <w:kern w:val="36"/>
-          <w:sz w:val="20"/>
-          <w:szCs w:val="20"/>
-        </w:rPr>
-        <w:t>堆则是所有线程共享</w:t>
-      </w:r>
-      <w:r>
-        <w:rPr>
-          <w:rFonts w:ascii="Helvetica" w:eastAsia="微软雅黑" w:hAnsi="Helvetica" w:cs="Helvetica"/>
-          <w:color w:val="000000"/>
-          <w:kern w:val="36"/>
-          <w:sz w:val="20"/>
-          <w:szCs w:val="20"/>
-        </w:rPr>
-        <w:t>的。</w:t>
-      </w:r>
-    </w:p>
-    <w:p>
-      <w:pPr>
-        <w:rPr>
-          <w:rFonts w:ascii="Helvetica" w:eastAsia="微软雅黑" w:hAnsi="Helvetica" w:cs="Helvetica"/>
-          <w:color w:val="000000"/>
-          <w:kern w:val="36"/>
-          <w:sz w:val="20"/>
-          <w:szCs w:val="20"/>
-        </w:rPr>
-      </w:pPr>
-      <w:r>
-        <w:rPr>
-          <w:rFonts w:ascii="Helvetica" w:eastAsia="微软雅黑" w:hAnsi="Helvetica" w:cs="Helvetica"/>
-          <w:color w:val="000000"/>
-          <w:kern w:val="36"/>
-          <w:sz w:val="20"/>
-          <w:szCs w:val="20"/>
-        </w:rPr>
-        <w:t>   </w:t>
-      </w:r>
-    </w:p>
-    <w:p>
-      <w:pPr>
-        <w:rPr>
-          <w:rFonts w:ascii="Helvetica" w:eastAsia="微软雅黑" w:hAnsi="Helvetica" w:cs="Helvetica"/>
-          <w:color w:val="000000"/>
-          <w:kern w:val="36"/>
-          <w:sz w:val="20"/>
-          <w:szCs w:val="20"/>
-        </w:rPr>
-      </w:pPr>
-      <w:r>
-        <w:rPr>
-          <w:rFonts w:ascii="Helvetica" w:eastAsia="微软雅黑" w:hAnsi="Helvetica" w:cs="Helvetica"/>
-          <w:b/>
-          <w:bCs/>
-          <w:color w:val="000000"/>
-          <w:kern w:val="36"/>
-          <w:sz w:val="20"/>
-          <w:szCs w:val="20"/>
-        </w:rPr>
-        <w:t> </w:t>
-      </w:r>
-      <w:r>
-        <w:rPr>
-          <w:rFonts w:ascii="Helvetica" w:eastAsia="微软雅黑" w:hAnsi="Helvetica" w:cs="Helvetica"/>
-          <w:b/>
-          <w:bCs/>
-          <w:color w:val="000000"/>
-          <w:kern w:val="36"/>
-          <w:sz w:val="20"/>
-          <w:szCs w:val="20"/>
-        </w:rPr>
-        <w:t>疑问</w:t>
-      </w:r>
-      <w:proofErr w:type="gramStart"/>
-      <w:r>
-        <w:rPr>
-          <w:rFonts w:ascii="Helvetica" w:eastAsia="微软雅黑" w:hAnsi="Helvetica" w:cs="Helvetica"/>
-          <w:b/>
-          <w:bCs/>
-          <w:color w:val="000000"/>
-          <w:kern w:val="36"/>
-          <w:sz w:val="20"/>
-          <w:szCs w:val="20"/>
-        </w:rPr>
-        <w:t>一</w:t>
-      </w:r>
-      <w:proofErr w:type="gramEnd"/>
-      <w:r>
-        <w:rPr>
-          <w:rFonts w:ascii="Helvetica" w:eastAsia="微软雅黑" w:hAnsi="Helvetica" w:cs="Helvetica"/>
-          <w:b/>
-          <w:bCs/>
-          <w:color w:val="000000"/>
-          <w:kern w:val="36"/>
-          <w:sz w:val="20"/>
-          <w:szCs w:val="20"/>
-        </w:rPr>
-        <w:t>：为什么要把堆和</w:t>
-      </w:r>
-      <w:proofErr w:type="gramStart"/>
-      <w:r>
-        <w:rPr>
-          <w:rFonts w:ascii="Helvetica" w:eastAsia="微软雅黑" w:hAnsi="Helvetica" w:cs="Helvetica"/>
-          <w:b/>
-          <w:bCs/>
-          <w:color w:val="000000"/>
-          <w:kern w:val="36"/>
-          <w:sz w:val="20"/>
-          <w:szCs w:val="20"/>
-        </w:rPr>
-        <w:t>栈</w:t>
-      </w:r>
-      <w:proofErr w:type="gramEnd"/>
-      <w:r>
-        <w:rPr>
-          <w:rFonts w:ascii="Helvetica" w:eastAsia="微软雅黑" w:hAnsi="Helvetica" w:cs="Helvetica"/>
-          <w:b/>
-          <w:bCs/>
-          <w:color w:val="000000"/>
-          <w:kern w:val="36"/>
-          <w:sz w:val="20"/>
-          <w:szCs w:val="20"/>
-        </w:rPr>
-        <w:t>区分出来呢？</w:t>
-      </w:r>
-      <w:proofErr w:type="gramStart"/>
-      <w:r>
-        <w:rPr>
-          <w:rFonts w:ascii="Helvetica" w:eastAsia="微软雅黑" w:hAnsi="Helvetica" w:cs="Helvetica"/>
-          <w:b/>
-          <w:bCs/>
-          <w:color w:val="000000"/>
-          <w:kern w:val="36"/>
-          <w:sz w:val="20"/>
-          <w:szCs w:val="20"/>
-        </w:rPr>
-        <w:t>栈</w:t>
-      </w:r>
-      <w:proofErr w:type="gramEnd"/>
-      <w:r>
-        <w:rPr>
-          <w:rFonts w:ascii="Helvetica" w:eastAsia="微软雅黑" w:hAnsi="Helvetica" w:cs="Helvetica"/>
-          <w:b/>
-          <w:bCs/>
-          <w:color w:val="000000"/>
-          <w:kern w:val="36"/>
-          <w:sz w:val="20"/>
-          <w:szCs w:val="20"/>
-        </w:rPr>
-        <w:t>中不是也可以存储数据吗？</w:t>
+          <w:color w:val="000000"/>
+          <w:kern w:val="36"/>
+          <w:sz w:val="20"/>
+          <w:szCs w:val="20"/>
+        </w:rPr>
+        <w:t>疑问一：为什么要把堆和栈区分出来呢？栈中不是也可以存储数据吗？</w:t>
       </w:r>
     </w:p>
     <w:p>
@@ -7461,51 +7080,7 @@
           <w:sz w:val="20"/>
           <w:szCs w:val="20"/>
         </w:rPr>
-        <w:t>从软件设计的角度看，</w:t>
-      </w:r>
-      <w:proofErr w:type="gramStart"/>
-      <w:r>
-        <w:rPr>
-          <w:rFonts w:ascii="Helvetica" w:eastAsia="微软雅黑" w:hAnsi="Helvetica" w:cs="Helvetica"/>
-          <w:color w:val="000000"/>
-          <w:kern w:val="36"/>
-          <w:sz w:val="20"/>
-          <w:szCs w:val="20"/>
-        </w:rPr>
-        <w:t>栈</w:t>
-      </w:r>
-      <w:proofErr w:type="gramEnd"/>
-      <w:r>
-        <w:rPr>
-          <w:rFonts w:ascii="Helvetica" w:eastAsia="微软雅黑" w:hAnsi="Helvetica" w:cs="Helvetica"/>
-          <w:color w:val="000000"/>
-          <w:kern w:val="36"/>
-          <w:sz w:val="20"/>
-          <w:szCs w:val="20"/>
-        </w:rPr>
-        <w:t>代表了处理逻辑，而</w:t>
-      </w:r>
-      <w:proofErr w:type="gramStart"/>
-      <w:r>
-        <w:rPr>
-          <w:rFonts w:ascii="Helvetica" w:eastAsia="微软雅黑" w:hAnsi="Helvetica" w:cs="Helvetica"/>
-          <w:color w:val="000000"/>
-          <w:kern w:val="36"/>
-          <w:sz w:val="20"/>
-          <w:szCs w:val="20"/>
-        </w:rPr>
-        <w:t>堆代表</w:t>
-      </w:r>
-      <w:proofErr w:type="gramEnd"/>
-      <w:r>
-        <w:rPr>
-          <w:rFonts w:ascii="Helvetica" w:eastAsia="微软雅黑" w:hAnsi="Helvetica" w:cs="Helvetica"/>
-          <w:color w:val="000000"/>
-          <w:kern w:val="36"/>
-          <w:sz w:val="20"/>
-          <w:szCs w:val="20"/>
-        </w:rPr>
-        <w:t>了数据。这样分开，使得处理逻辑更为清晰。分而治之的思想。</w:t>
+        <w:t>从软件设计的角度看，栈代表了处理逻辑，而堆代表了数据。这样分开，使得处理逻辑更为清晰。分而治之的思想。</w:t>
       </w:r>
     </w:p>
     <w:p>
@@ -7567,51 +7142,7 @@
           <w:sz w:val="20"/>
           <w:szCs w:val="20"/>
         </w:rPr>
-        <w:t>堆与</w:t>
-      </w:r>
-      <w:proofErr w:type="gramStart"/>
-      <w:r>
-        <w:rPr>
-          <w:rFonts w:ascii="Helvetica" w:eastAsia="微软雅黑" w:hAnsi="Helvetica" w:cs="Helvetica"/>
-          <w:color w:val="000000"/>
-          <w:kern w:val="36"/>
-          <w:sz w:val="20"/>
-          <w:szCs w:val="20"/>
-        </w:rPr>
-        <w:t>栈</w:t>
-      </w:r>
-      <w:proofErr w:type="gramEnd"/>
-      <w:r>
-        <w:rPr>
-          <w:rFonts w:ascii="Helvetica" w:eastAsia="微软雅黑" w:hAnsi="Helvetica" w:cs="Helvetica"/>
-          <w:color w:val="000000"/>
-          <w:kern w:val="36"/>
-          <w:sz w:val="20"/>
-          <w:szCs w:val="20"/>
-        </w:rPr>
-        <w:t>的分离，使得堆中的内容可以被多个</w:t>
-      </w:r>
-      <w:proofErr w:type="gramStart"/>
-      <w:r>
-        <w:rPr>
-          <w:rFonts w:ascii="Helvetica" w:eastAsia="微软雅黑" w:hAnsi="Helvetica" w:cs="Helvetica"/>
-          <w:color w:val="000000"/>
-          <w:kern w:val="36"/>
-          <w:sz w:val="20"/>
-          <w:szCs w:val="20"/>
-        </w:rPr>
-        <w:t>栈</w:t>
-      </w:r>
-      <w:proofErr w:type="gramEnd"/>
-      <w:r>
-        <w:rPr>
-          <w:rFonts w:ascii="Helvetica" w:eastAsia="微软雅黑" w:hAnsi="Helvetica" w:cs="Helvetica"/>
-          <w:color w:val="000000"/>
-          <w:kern w:val="36"/>
-          <w:sz w:val="20"/>
-          <w:szCs w:val="20"/>
-        </w:rPr>
-        <w:t>共享（也可以理解为多个线程访问同一个对象）。</w:t>
+        <w:t>堆与栈的分离，使得堆中的内容可以被多个栈共享（也可以理解为多个线程访问同一个对象）。</w:t>
       </w:r>
     </w:p>
     <w:p>
@@ -7704,29 +7235,7 @@
           <w:sz w:val="20"/>
           <w:szCs w:val="20"/>
         </w:rPr>
-        <w:t>可以被所有</w:t>
-      </w:r>
-      <w:proofErr w:type="gramStart"/>
-      <w:r>
-        <w:rPr>
-          <w:rFonts w:ascii="Helvetica" w:eastAsia="微软雅黑" w:hAnsi="Helvetica" w:cs="Helvetica"/>
-          <w:color w:val="000000"/>
-          <w:kern w:val="36"/>
-          <w:sz w:val="20"/>
-          <w:szCs w:val="20"/>
-        </w:rPr>
-        <w:t>栈</w:t>
-      </w:r>
-      <w:proofErr w:type="gramEnd"/>
-      <w:r>
-        <w:rPr>
-          <w:rFonts w:ascii="Helvetica" w:eastAsia="微软雅黑" w:hAnsi="Helvetica" w:cs="Helvetica"/>
-          <w:color w:val="000000"/>
-          <w:kern w:val="36"/>
-          <w:sz w:val="20"/>
-          <w:szCs w:val="20"/>
-        </w:rPr>
-        <w:t>访问，节省了空间。</w:t>
+        <w:t>可以被所有栈访问，节省了空间。</w:t>
       </w:r>
     </w:p>
     <w:p>
@@ -7749,27 +7258,15 @@
         </w:rPr>
         <w:t xml:space="preserve">     3. </w:t>
       </w:r>
-      <w:proofErr w:type="gramStart"/>
-      <w:r>
-        <w:rPr>
-          <w:rFonts w:ascii="Helvetica" w:eastAsia="微软雅黑" w:hAnsi="Helvetica" w:cs="Helvetica"/>
-          <w:color w:val="000000"/>
-          <w:kern w:val="36"/>
-          <w:sz w:val="20"/>
-          <w:szCs w:val="20"/>
-        </w:rPr>
-        <w:t>栈</w:t>
-      </w:r>
-      <w:proofErr w:type="gramEnd"/>
-      <w:r>
-        <w:rPr>
-          <w:rFonts w:ascii="Helvetica" w:eastAsia="微软雅黑" w:hAnsi="Helvetica" w:cs="Helvetica"/>
-          <w:color w:val="000000"/>
-          <w:kern w:val="36"/>
-          <w:sz w:val="20"/>
-          <w:szCs w:val="20"/>
-        </w:rPr>
-        <w:t>因为运行时的需要，比如保存系统运行的上下文，需要进行地址段的划分。</w:t>
+      <w:r>
+        <w:rPr>
+          <w:rFonts w:ascii="Helvetica" w:eastAsia="微软雅黑" w:hAnsi="Helvetica" w:cs="Helvetica"/>
+          <w:color w:val="000000"/>
+          <w:kern w:val="36"/>
+          <w:sz w:val="20"/>
+          <w:szCs w:val="20"/>
+        </w:rPr>
+        <w:t>栈因为运行时的需要，比如保存系统运行的上下文，需要进行地址段的划分。</w:t>
       </w:r>
     </w:p>
     <w:p>
@@ -7800,51 +7297,7 @@
           <w:sz w:val="20"/>
           <w:szCs w:val="20"/>
         </w:rPr>
-        <w:t>由于</w:t>
-      </w:r>
-      <w:proofErr w:type="gramStart"/>
-      <w:r>
-        <w:rPr>
-          <w:rFonts w:ascii="Helvetica" w:eastAsia="微软雅黑" w:hAnsi="Helvetica" w:cs="Helvetica"/>
-          <w:color w:val="000000"/>
-          <w:kern w:val="36"/>
-          <w:sz w:val="20"/>
-          <w:szCs w:val="20"/>
-        </w:rPr>
-        <w:t>栈</w:t>
-      </w:r>
-      <w:proofErr w:type="gramEnd"/>
-      <w:r>
-        <w:rPr>
-          <w:rFonts w:ascii="Helvetica" w:eastAsia="微软雅黑" w:hAnsi="Helvetica" w:cs="Helvetica"/>
-          <w:color w:val="000000"/>
-          <w:kern w:val="36"/>
-          <w:sz w:val="20"/>
-          <w:szCs w:val="20"/>
-        </w:rPr>
-        <w:t>只能向上增长，因此就会限制住</w:t>
-      </w:r>
-      <w:proofErr w:type="gramStart"/>
-      <w:r>
-        <w:rPr>
-          <w:rFonts w:ascii="Helvetica" w:eastAsia="微软雅黑" w:hAnsi="Helvetica" w:cs="Helvetica"/>
-          <w:color w:val="000000"/>
-          <w:kern w:val="36"/>
-          <w:sz w:val="20"/>
-          <w:szCs w:val="20"/>
-        </w:rPr>
-        <w:t>栈</w:t>
-      </w:r>
-      <w:proofErr w:type="gramEnd"/>
-      <w:r>
-        <w:rPr>
-          <w:rFonts w:ascii="Helvetica" w:eastAsia="微软雅黑" w:hAnsi="Helvetica" w:cs="Helvetica"/>
-          <w:color w:val="000000"/>
-          <w:kern w:val="36"/>
-          <w:sz w:val="20"/>
-          <w:szCs w:val="20"/>
-        </w:rPr>
-        <w:t>存储内容的能力，</w:t>
+        <w:t>由于栈只能向上增长，因此就会限制住栈存储内容的能力，</w:t>
       </w:r>
     </w:p>
     <w:p>
@@ -7919,7 +7372,6 @@
         </w:rPr>
         <w:t>因此</w:t>
       </w:r>
-      <w:proofErr w:type="gramStart"/>
       <w:r>
         <w:rPr>
           <w:rFonts w:ascii="Helvetica" w:eastAsia="微软雅黑" w:hAnsi="Helvetica" w:cs="Helvetica"/>
@@ -7928,9 +7380,39 @@
           <w:sz w:val="20"/>
           <w:szCs w:val="20"/>
         </w:rPr>
-        <w:t>栈</w:t>
-      </w:r>
-      <w:proofErr w:type="gramEnd"/>
+        <w:t>栈和堆的拆分使得动态增长成为可能</w:t>
+      </w:r>
+      <w:r>
+        <w:rPr>
+          <w:rFonts w:ascii="Helvetica" w:eastAsia="微软雅黑" w:hAnsi="Helvetica" w:cs="Helvetica"/>
+          <w:color w:val="000000"/>
+          <w:kern w:val="36"/>
+          <w:sz w:val="20"/>
+          <w:szCs w:val="20"/>
+        </w:rPr>
+        <w:t>，相应栈中只需记录堆中的一个地址即可。</w:t>
+      </w:r>
+    </w:p>
+    <w:p>
+      <w:pPr>
+        <w:rPr>
+          <w:rFonts w:ascii="Helvetica" w:eastAsia="微软雅黑" w:hAnsi="Helvetica" w:cs="Helvetica"/>
+          <w:color w:val="000000"/>
+          <w:kern w:val="36"/>
+          <w:sz w:val="20"/>
+          <w:szCs w:val="20"/>
+        </w:rPr>
+      </w:pPr>
+      <w:r>
+        <w:rPr>
+          <w:rFonts w:ascii="Helvetica" w:eastAsia="微软雅黑" w:hAnsi="Helvetica" w:cs="Helvetica"/>
+          <w:color w:val="000000"/>
+          <w:kern w:val="36"/>
+          <w:sz w:val="20"/>
+          <w:szCs w:val="20"/>
+        </w:rPr>
+        <w:t>     4. </w:t>
+      </w:r>
       <w:r>
         <w:rPr>
           <w:rFonts w:ascii="Helvetica" w:eastAsia="微软雅黑" w:hAnsi="Helvetica" w:cs="Helvetica"/>
@@ -7939,60 +7421,270 @@
           <w:sz w:val="20"/>
           <w:szCs w:val="20"/>
         </w:rPr>
-        <w:t>和堆的拆分使得动态增长成为可能</w:t>
-      </w:r>
-      <w:r>
-        <w:rPr>
-          <w:rFonts w:ascii="Helvetica" w:eastAsia="微软雅黑" w:hAnsi="Helvetica" w:cs="Helvetica"/>
-          <w:color w:val="000000"/>
-          <w:kern w:val="36"/>
-          <w:sz w:val="20"/>
-          <w:szCs w:val="20"/>
-        </w:rPr>
-        <w:t>，相应</w:t>
-      </w:r>
-      <w:proofErr w:type="gramStart"/>
-      <w:r>
-        <w:rPr>
-          <w:rFonts w:ascii="Helvetica" w:eastAsia="微软雅黑" w:hAnsi="Helvetica" w:cs="Helvetica"/>
-          <w:color w:val="000000"/>
-          <w:kern w:val="36"/>
-          <w:sz w:val="20"/>
-          <w:szCs w:val="20"/>
-        </w:rPr>
-        <w:t>栈</w:t>
-      </w:r>
-      <w:proofErr w:type="gramEnd"/>
-      <w:r>
-        <w:rPr>
-          <w:rFonts w:ascii="Helvetica" w:eastAsia="微软雅黑" w:hAnsi="Helvetica" w:cs="Helvetica"/>
-          <w:color w:val="000000"/>
-          <w:kern w:val="36"/>
-          <w:sz w:val="20"/>
-          <w:szCs w:val="20"/>
-        </w:rPr>
-        <w:t>中只需记录堆中的一个地址即可。</w:t>
-      </w:r>
-    </w:p>
-    <w:p>
-      <w:pPr>
-        <w:rPr>
-          <w:rFonts w:ascii="Helvetica" w:eastAsia="微软雅黑" w:hAnsi="Helvetica" w:cs="Helvetica"/>
-          <w:color w:val="000000"/>
-          <w:kern w:val="36"/>
-          <w:sz w:val="20"/>
-          <w:szCs w:val="20"/>
-        </w:rPr>
-      </w:pPr>
-      <w:r>
-        <w:rPr>
-          <w:rFonts w:ascii="Helvetica" w:eastAsia="微软雅黑" w:hAnsi="Helvetica" w:cs="Helvetica"/>
-          <w:color w:val="000000"/>
-          <w:kern w:val="36"/>
-          <w:sz w:val="20"/>
-          <w:szCs w:val="20"/>
-        </w:rPr>
-        <w:t>     4. </w:t>
+        <w:t>面向对象就是堆和栈的完美结合</w:t>
+      </w:r>
+      <w:r>
+        <w:rPr>
+          <w:rFonts w:ascii="Helvetica" w:eastAsia="微软雅黑" w:hAnsi="Helvetica" w:cs="Helvetica"/>
+          <w:color w:val="000000"/>
+          <w:kern w:val="36"/>
+          <w:sz w:val="20"/>
+          <w:szCs w:val="20"/>
+        </w:rPr>
+        <w:t>。</w:t>
+      </w:r>
+    </w:p>
+    <w:p>
+      <w:pPr>
+        <w:rPr>
+          <w:rFonts w:ascii="Helvetica" w:eastAsia="微软雅黑" w:hAnsi="Helvetica" w:cs="Helvetica"/>
+          <w:color w:val="000000"/>
+          <w:kern w:val="36"/>
+          <w:sz w:val="20"/>
+          <w:szCs w:val="20"/>
+        </w:rPr>
+      </w:pPr>
+      <w:r>
+        <w:rPr>
+          <w:rFonts w:ascii="Helvetica" w:eastAsia="微软雅黑" w:hAnsi="Helvetica" w:cs="Helvetica"/>
+          <w:color w:val="000000"/>
+          <w:kern w:val="36"/>
+          <w:sz w:val="20"/>
+          <w:szCs w:val="20"/>
+        </w:rPr>
+        <w:t xml:space="preserve">        </w:t>
+      </w:r>
+      <w:r>
+        <w:rPr>
+          <w:rFonts w:ascii="Helvetica" w:eastAsia="微软雅黑" w:hAnsi="Helvetica" w:cs="Helvetica"/>
+          <w:color w:val="000000"/>
+          <w:kern w:val="36"/>
+          <w:sz w:val="20"/>
+          <w:szCs w:val="20"/>
+        </w:rPr>
+        <w:t>其实，面向对象方式的程序与以前结构化的程序在执行上没有任何区别。</w:t>
+      </w:r>
+    </w:p>
+    <w:p>
+      <w:pPr>
+        <w:rPr>
+          <w:rFonts w:ascii="Helvetica" w:eastAsia="微软雅黑" w:hAnsi="Helvetica" w:cs="Helvetica"/>
+          <w:color w:val="000000"/>
+          <w:kern w:val="36"/>
+          <w:sz w:val="20"/>
+          <w:szCs w:val="20"/>
+        </w:rPr>
+      </w:pPr>
+      <w:r>
+        <w:rPr>
+          <w:rFonts w:ascii="Helvetica" w:eastAsia="微软雅黑" w:hAnsi="Helvetica" w:cs="Helvetica"/>
+          <w:color w:val="000000"/>
+          <w:kern w:val="36"/>
+          <w:sz w:val="20"/>
+          <w:szCs w:val="20"/>
+        </w:rPr>
+        <w:t xml:space="preserve">        </w:t>
+      </w:r>
+      <w:r>
+        <w:rPr>
+          <w:rFonts w:ascii="Helvetica" w:eastAsia="微软雅黑" w:hAnsi="Helvetica" w:cs="Helvetica"/>
+          <w:color w:val="000000"/>
+          <w:kern w:val="36"/>
+          <w:sz w:val="20"/>
+          <w:szCs w:val="20"/>
+        </w:rPr>
+        <w:t>但是，面向对象的引入，使得对待问题的思考方式发生了改变，而更接近于自然方式的思考。</w:t>
+      </w:r>
+    </w:p>
+    <w:p>
+      <w:pPr>
+        <w:rPr>
+          <w:rFonts w:ascii="Helvetica" w:eastAsia="微软雅黑" w:hAnsi="Helvetica" w:cs="Helvetica"/>
+          <w:color w:val="000000"/>
+          <w:kern w:val="36"/>
+          <w:sz w:val="20"/>
+          <w:szCs w:val="20"/>
+        </w:rPr>
+      </w:pPr>
+      <w:r>
+        <w:rPr>
+          <w:rFonts w:ascii="Helvetica" w:eastAsia="微软雅黑" w:hAnsi="Helvetica" w:cs="Helvetica"/>
+          <w:color w:val="000000"/>
+          <w:kern w:val="36"/>
+          <w:sz w:val="20"/>
+          <w:szCs w:val="20"/>
+        </w:rPr>
+        <w:t xml:space="preserve">        </w:t>
+      </w:r>
+      <w:r>
+        <w:rPr>
+          <w:rFonts w:ascii="Helvetica" w:eastAsia="微软雅黑" w:hAnsi="Helvetica" w:cs="Helvetica"/>
+          <w:color w:val="000000"/>
+          <w:kern w:val="36"/>
+          <w:sz w:val="20"/>
+          <w:szCs w:val="20"/>
+        </w:rPr>
+        <w:t>当我们把对象拆开，你会发现，对象的属性其实就是数据，存放在堆中；</w:t>
+      </w:r>
+    </w:p>
+    <w:p>
+      <w:pPr>
+        <w:rPr>
+          <w:rFonts w:ascii="Helvetica" w:eastAsia="微软雅黑" w:hAnsi="Helvetica" w:cs="Helvetica"/>
+          <w:color w:val="000000"/>
+          <w:kern w:val="36"/>
+          <w:sz w:val="20"/>
+          <w:szCs w:val="20"/>
+        </w:rPr>
+      </w:pPr>
+      <w:r>
+        <w:rPr>
+          <w:rFonts w:ascii="Helvetica" w:eastAsia="微软雅黑" w:hAnsi="Helvetica" w:cs="Helvetica"/>
+          <w:color w:val="000000"/>
+          <w:kern w:val="36"/>
+          <w:sz w:val="20"/>
+          <w:szCs w:val="20"/>
+        </w:rPr>
+        <w:t xml:space="preserve">        </w:t>
+      </w:r>
+      <w:r>
+        <w:rPr>
+          <w:rFonts w:ascii="Helvetica" w:eastAsia="微软雅黑" w:hAnsi="Helvetica" w:cs="Helvetica"/>
+          <w:color w:val="000000"/>
+          <w:kern w:val="36"/>
+          <w:sz w:val="20"/>
+          <w:szCs w:val="20"/>
+        </w:rPr>
+        <w:t>而对象的行为（方法），就是运行逻辑，放在栈中。</w:t>
+      </w:r>
+    </w:p>
+    <w:p>
+      <w:pPr>
+        <w:rPr>
+          <w:rFonts w:ascii="Helvetica" w:eastAsia="微软雅黑" w:hAnsi="Helvetica" w:cs="Helvetica"/>
+          <w:color w:val="000000"/>
+          <w:kern w:val="36"/>
+          <w:sz w:val="20"/>
+          <w:szCs w:val="20"/>
+        </w:rPr>
+      </w:pPr>
+      <w:r>
+        <w:rPr>
+          <w:rFonts w:ascii="Helvetica" w:eastAsia="微软雅黑" w:hAnsi="Helvetica" w:cs="Helvetica"/>
+          <w:color w:val="FF0000"/>
+          <w:kern w:val="36"/>
+          <w:sz w:val="20"/>
+          <w:szCs w:val="20"/>
+        </w:rPr>
+        <w:t xml:space="preserve">        </w:t>
+      </w:r>
+      <w:r>
+        <w:rPr>
+          <w:rFonts w:ascii="Helvetica" w:eastAsia="微软雅黑" w:hAnsi="Helvetica" w:cs="Helvetica"/>
+          <w:color w:val="FF0000"/>
+          <w:kern w:val="36"/>
+          <w:sz w:val="20"/>
+          <w:szCs w:val="20"/>
+        </w:rPr>
+        <w:t>我们在编写对象的时候，其实就是编写了数据结构，也编写了处理数据的逻辑</w:t>
+      </w:r>
+      <w:r>
+        <w:rPr>
+          <w:rFonts w:ascii="Helvetica" w:eastAsia="微软雅黑" w:hAnsi="Helvetica" w:cs="Helvetica"/>
+          <w:color w:val="000000"/>
+          <w:kern w:val="36"/>
+          <w:sz w:val="20"/>
+          <w:szCs w:val="20"/>
+        </w:rPr>
+        <w:t>。不得不承认，面向对象的设计，确实很美。</w:t>
+      </w:r>
+    </w:p>
+    <w:p>
+      <w:pPr>
+        <w:rPr>
+          <w:rFonts w:ascii="Helvetica" w:eastAsia="微软雅黑" w:hAnsi="Helvetica" w:cs="Helvetica"/>
+          <w:color w:val="000000"/>
+          <w:kern w:val="36"/>
+          <w:sz w:val="20"/>
+          <w:szCs w:val="20"/>
+        </w:rPr>
+      </w:pPr>
+      <w:r>
+        <w:rPr>
+          <w:rFonts w:ascii="Helvetica" w:eastAsia="微软雅黑" w:hAnsi="Helvetica" w:cs="Helvetica"/>
+          <w:b/>
+          <w:bCs/>
+          <w:color w:val="000000"/>
+          <w:kern w:val="36"/>
+          <w:sz w:val="20"/>
+          <w:szCs w:val="20"/>
+        </w:rPr>
+        <w:t> </w:t>
+      </w:r>
+      <w:r>
+        <w:rPr>
+          <w:rFonts w:ascii="Helvetica" w:eastAsia="微软雅黑" w:hAnsi="Helvetica" w:cs="Helvetica"/>
+          <w:b/>
+          <w:bCs/>
+          <w:color w:val="000000"/>
+          <w:kern w:val="36"/>
+          <w:sz w:val="20"/>
+          <w:szCs w:val="20"/>
+        </w:rPr>
+        <w:t>疑问二：</w:t>
+      </w:r>
+      <w:r>
+        <w:rPr>
+          <w:rFonts w:ascii="Helvetica" w:eastAsia="微软雅黑" w:hAnsi="Helvetica" w:cs="Helvetica"/>
+          <w:color w:val="000000"/>
+          <w:kern w:val="36"/>
+          <w:sz w:val="20"/>
+          <w:szCs w:val="20"/>
+        </w:rPr>
+        <w:t>  </w:t>
+      </w:r>
+      <w:r>
+        <w:rPr>
+          <w:rFonts w:ascii="Helvetica" w:eastAsia="微软雅黑" w:hAnsi="Helvetica" w:cs="Helvetica"/>
+          <w:b/>
+          <w:bCs/>
+          <w:color w:val="000000"/>
+          <w:kern w:val="36"/>
+          <w:sz w:val="20"/>
+          <w:szCs w:val="20"/>
+        </w:rPr>
+        <w:t>堆中存什么？栈中存什么？</w:t>
+      </w:r>
+    </w:p>
+    <w:p>
+      <w:pPr>
+        <w:rPr>
+          <w:rFonts w:ascii="Helvetica" w:eastAsia="微软雅黑" w:hAnsi="Helvetica" w:cs="Helvetica"/>
+          <w:color w:val="000000"/>
+          <w:kern w:val="36"/>
+          <w:sz w:val="20"/>
+          <w:szCs w:val="20"/>
+        </w:rPr>
+      </w:pPr>
+      <w:r>
+        <w:rPr>
+          <w:rFonts w:ascii="Helvetica" w:eastAsia="微软雅黑" w:hAnsi="Helvetica" w:cs="Helvetica"/>
+          <w:color w:val="000000"/>
+          <w:kern w:val="36"/>
+          <w:sz w:val="20"/>
+          <w:szCs w:val="20"/>
+        </w:rPr>
+        <w:t xml:space="preserve">      1. </w:t>
+      </w:r>
+      <w:r>
+        <w:rPr>
+          <w:rFonts w:ascii="Helvetica" w:eastAsia="微软雅黑" w:hAnsi="Helvetica" w:cs="Helvetica"/>
+          <w:color w:val="000000"/>
+          <w:kern w:val="36"/>
+          <w:sz w:val="20"/>
+          <w:szCs w:val="20"/>
+        </w:rPr>
+        <w:t>栈存储的信息都是跟当前线程（或程序）相关的信息。</w:t>
       </w:r>
       <w:r>
         <w:rPr>
@@ -8002,9 +7694,8 @@
           <w:sz w:val="20"/>
           <w:szCs w:val="20"/>
         </w:rPr>
-        <w:t>面向对象就是堆和</w:t>
-      </w:r>
-      <w:proofErr w:type="gramStart"/>
+        <w:t>(</w:t>
+      </w:r>
       <w:r>
         <w:rPr>
           <w:rFonts w:ascii="Helvetica" w:eastAsia="微软雅黑" w:hAnsi="Helvetica" w:cs="Helvetica"/>
@@ -8013,9 +7704,8 @@
           <w:sz w:val="20"/>
           <w:szCs w:val="20"/>
         </w:rPr>
-        <w:t>栈</w:t>
-      </w:r>
-      <w:proofErr w:type="gramEnd"/>
+        <w:t>局部变量、程序运行状态、方法、方法返回值</w:t>
+      </w:r>
       <w:r>
         <w:rPr>
           <w:rFonts w:ascii="Helvetica" w:eastAsia="微软雅黑" w:hAnsi="Helvetica" w:cs="Helvetica"/>
@@ -8024,175 +7714,39 @@
           <w:sz w:val="20"/>
           <w:szCs w:val="20"/>
         </w:rPr>
-        <w:t>的完美结合</w:t>
-      </w:r>
-      <w:r>
-        <w:rPr>
-          <w:rFonts w:ascii="Helvetica" w:eastAsia="微软雅黑" w:hAnsi="Helvetica" w:cs="Helvetica"/>
-          <w:color w:val="000000"/>
-          <w:kern w:val="36"/>
-          <w:sz w:val="20"/>
-          <w:szCs w:val="20"/>
-        </w:rPr>
-        <w:t>。</w:t>
-      </w:r>
-    </w:p>
-    <w:p>
-      <w:pPr>
-        <w:rPr>
-          <w:rFonts w:ascii="Helvetica" w:eastAsia="微软雅黑" w:hAnsi="Helvetica" w:cs="Helvetica"/>
-          <w:color w:val="000000"/>
-          <w:kern w:val="36"/>
-          <w:sz w:val="20"/>
-          <w:szCs w:val="20"/>
-        </w:rPr>
-      </w:pPr>
-      <w:r>
-        <w:rPr>
-          <w:rFonts w:ascii="Helvetica" w:eastAsia="微软雅黑" w:hAnsi="Helvetica" w:cs="Helvetica"/>
-          <w:color w:val="000000"/>
-          <w:kern w:val="36"/>
-          <w:sz w:val="20"/>
-          <w:szCs w:val="20"/>
-        </w:rPr>
-        <w:t xml:space="preserve">        </w:t>
-      </w:r>
-      <w:r>
-        <w:rPr>
-          <w:rFonts w:ascii="Helvetica" w:eastAsia="微软雅黑" w:hAnsi="Helvetica" w:cs="Helvetica"/>
-          <w:color w:val="000000"/>
-          <w:kern w:val="36"/>
-          <w:sz w:val="20"/>
-          <w:szCs w:val="20"/>
-        </w:rPr>
-        <w:t>其实，面向对象方式的程序与以前结构化的程序在执行上没有任何区别。</w:t>
-      </w:r>
-    </w:p>
-    <w:p>
-      <w:pPr>
-        <w:rPr>
-          <w:rFonts w:ascii="Helvetica" w:eastAsia="微软雅黑" w:hAnsi="Helvetica" w:cs="Helvetica"/>
-          <w:color w:val="000000"/>
-          <w:kern w:val="36"/>
-          <w:sz w:val="20"/>
-          <w:szCs w:val="20"/>
-        </w:rPr>
-      </w:pPr>
-      <w:r>
-        <w:rPr>
-          <w:rFonts w:ascii="Helvetica" w:eastAsia="微软雅黑" w:hAnsi="Helvetica" w:cs="Helvetica"/>
-          <w:color w:val="000000"/>
-          <w:kern w:val="36"/>
-          <w:sz w:val="20"/>
-          <w:szCs w:val="20"/>
-        </w:rPr>
-        <w:t xml:space="preserve">        </w:t>
-      </w:r>
-      <w:r>
-        <w:rPr>
-          <w:rFonts w:ascii="Helvetica" w:eastAsia="微软雅黑" w:hAnsi="Helvetica" w:cs="Helvetica"/>
-          <w:color w:val="000000"/>
-          <w:kern w:val="36"/>
-          <w:sz w:val="20"/>
-          <w:szCs w:val="20"/>
-        </w:rPr>
-        <w:t>但是，面向对象的引入，使得对待问题的思考方式发生了改变，而更接近于自然方式的思考。</w:t>
-      </w:r>
-    </w:p>
-    <w:p>
-      <w:pPr>
-        <w:rPr>
-          <w:rFonts w:ascii="Helvetica" w:eastAsia="微软雅黑" w:hAnsi="Helvetica" w:cs="Helvetica"/>
-          <w:color w:val="000000"/>
-          <w:kern w:val="36"/>
-          <w:sz w:val="20"/>
-          <w:szCs w:val="20"/>
-        </w:rPr>
-      </w:pPr>
-      <w:r>
-        <w:rPr>
-          <w:rFonts w:ascii="Helvetica" w:eastAsia="微软雅黑" w:hAnsi="Helvetica" w:cs="Helvetica"/>
-          <w:color w:val="000000"/>
-          <w:kern w:val="36"/>
-          <w:sz w:val="20"/>
-          <w:szCs w:val="20"/>
-        </w:rPr>
-        <w:t xml:space="preserve">        </w:t>
-      </w:r>
-      <w:r>
-        <w:rPr>
-          <w:rFonts w:ascii="Helvetica" w:eastAsia="微软雅黑" w:hAnsi="Helvetica" w:cs="Helvetica"/>
-          <w:color w:val="000000"/>
-          <w:kern w:val="36"/>
-          <w:sz w:val="20"/>
-          <w:szCs w:val="20"/>
-        </w:rPr>
-        <w:t>当我们把对象拆开，你会发现，对象的属性其实就是数据，存放在堆中；</w:t>
-      </w:r>
-    </w:p>
-    <w:p>
-      <w:pPr>
-        <w:rPr>
-          <w:rFonts w:ascii="Helvetica" w:eastAsia="微软雅黑" w:hAnsi="Helvetica" w:cs="Helvetica"/>
-          <w:color w:val="000000"/>
-          <w:kern w:val="36"/>
-          <w:sz w:val="20"/>
-          <w:szCs w:val="20"/>
-        </w:rPr>
-      </w:pPr>
-      <w:r>
-        <w:rPr>
-          <w:rFonts w:ascii="Helvetica" w:eastAsia="微软雅黑" w:hAnsi="Helvetica" w:cs="Helvetica"/>
-          <w:color w:val="000000"/>
-          <w:kern w:val="36"/>
-          <w:sz w:val="20"/>
-          <w:szCs w:val="20"/>
-        </w:rPr>
-        <w:t xml:space="preserve">        </w:t>
-      </w:r>
-      <w:r>
-        <w:rPr>
-          <w:rFonts w:ascii="Helvetica" w:eastAsia="微软雅黑" w:hAnsi="Helvetica" w:cs="Helvetica"/>
-          <w:color w:val="000000"/>
-          <w:kern w:val="36"/>
-          <w:sz w:val="20"/>
-          <w:szCs w:val="20"/>
-        </w:rPr>
-        <w:t>而对象的行为（方法），就是运行逻辑，放在</w:t>
-      </w:r>
-      <w:proofErr w:type="gramStart"/>
-      <w:r>
-        <w:rPr>
-          <w:rFonts w:ascii="Helvetica" w:eastAsia="微软雅黑" w:hAnsi="Helvetica" w:cs="Helvetica"/>
-          <w:color w:val="000000"/>
-          <w:kern w:val="36"/>
-          <w:sz w:val="20"/>
-          <w:szCs w:val="20"/>
-        </w:rPr>
-        <w:t>栈</w:t>
-      </w:r>
-      <w:proofErr w:type="gramEnd"/>
-      <w:r>
-        <w:rPr>
-          <w:rFonts w:ascii="Helvetica" w:eastAsia="微软雅黑" w:hAnsi="Helvetica" w:cs="Helvetica"/>
-          <w:color w:val="000000"/>
-          <w:kern w:val="36"/>
-          <w:sz w:val="20"/>
-          <w:szCs w:val="20"/>
-        </w:rPr>
-        <w:t>中。</w:t>
-      </w:r>
-    </w:p>
-    <w:p>
-      <w:pPr>
-        <w:rPr>
-          <w:rFonts w:ascii="Helvetica" w:eastAsia="微软雅黑" w:hAnsi="Helvetica" w:cs="Helvetica"/>
-          <w:color w:val="000000"/>
-          <w:kern w:val="36"/>
-          <w:sz w:val="20"/>
-          <w:szCs w:val="20"/>
-        </w:rPr>
-      </w:pPr>
+        <w:t>)</w:t>
+      </w:r>
+      <w:r>
+        <w:rPr>
+          <w:rFonts w:ascii="Helvetica" w:eastAsia="微软雅黑" w:hAnsi="Helvetica" w:cs="Helvetica"/>
+          <w:color w:val="000000"/>
+          <w:kern w:val="36"/>
+          <w:sz w:val="20"/>
+          <w:szCs w:val="20"/>
+        </w:rPr>
+        <w:t>等，</w:t>
+      </w:r>
+    </w:p>
+    <w:p>
+      <w:pPr>
+        <w:rPr>
+          <w:rFonts w:ascii="Helvetica" w:eastAsia="微软雅黑" w:hAnsi="Helvetica" w:cs="Helvetica"/>
+          <w:color w:val="000000"/>
+          <w:kern w:val="36"/>
+          <w:sz w:val="20"/>
+          <w:szCs w:val="20"/>
+        </w:rPr>
+      </w:pPr>
+      <w:r>
+        <w:rPr>
+          <w:rFonts w:ascii="Helvetica" w:eastAsia="微软雅黑" w:hAnsi="Helvetica" w:cs="Helvetica"/>
+          <w:color w:val="000000"/>
+          <w:kern w:val="36"/>
+          <w:sz w:val="20"/>
+          <w:szCs w:val="20"/>
+        </w:rPr>
+        <w:t>         </w:t>
+      </w:r>
       <w:r>
         <w:rPr>
           <w:rFonts w:ascii="Helvetica" w:eastAsia="微软雅黑" w:hAnsi="Helvetica" w:cs="Helvetica"/>
@@ -8201,7 +7755,17 @@
           <w:sz w:val="20"/>
           <w:szCs w:val="20"/>
         </w:rPr>
-        <w:t xml:space="preserve">        </w:t>
+        <w:t>栈中存的是基本数据类型</w:t>
+      </w:r>
+      <w:r>
+        <w:rPr>
+          <w:rFonts w:ascii="Helvetica" w:eastAsia="微软雅黑" w:hAnsi="Helvetica" w:cs="Helvetica"/>
+          <w:color w:val="000000"/>
+          <w:kern w:val="36"/>
+          <w:sz w:val="20"/>
+          <w:szCs w:val="20"/>
+        </w:rPr>
+        <w:t>和</w:t>
       </w:r>
       <w:r>
         <w:rPr>
@@ -8211,144 +7775,29 @@
           <w:sz w:val="20"/>
           <w:szCs w:val="20"/>
         </w:rPr>
-        <w:t>我们在编写对象的时候，其实就是编写了数据结构，也编写了处理数据的逻辑</w:t>
-      </w:r>
-      <w:r>
-        <w:rPr>
-          <w:rFonts w:ascii="Helvetica" w:eastAsia="微软雅黑" w:hAnsi="Helvetica" w:cs="Helvetica"/>
-          <w:color w:val="000000"/>
-          <w:kern w:val="36"/>
-          <w:sz w:val="20"/>
-          <w:szCs w:val="20"/>
-        </w:rPr>
-        <w:t>。不得不承认，面向对象的设计，确实很美。</w:t>
-      </w:r>
-    </w:p>
-    <w:p>
-      <w:pPr>
-        <w:rPr>
-          <w:rFonts w:ascii="Helvetica" w:eastAsia="微软雅黑" w:hAnsi="Helvetica" w:cs="Helvetica"/>
-          <w:color w:val="000000"/>
-          <w:kern w:val="36"/>
-          <w:sz w:val="20"/>
-          <w:szCs w:val="20"/>
-        </w:rPr>
-      </w:pPr>
-      <w:r>
-        <w:rPr>
-          <w:rFonts w:ascii="Helvetica" w:eastAsia="微软雅黑" w:hAnsi="Helvetica" w:cs="Helvetica"/>
-          <w:b/>
-          <w:bCs/>
-          <w:color w:val="000000"/>
-          <w:kern w:val="36"/>
-          <w:sz w:val="20"/>
-          <w:szCs w:val="20"/>
-        </w:rPr>
-        <w:t> </w:t>
-      </w:r>
-      <w:r>
-        <w:rPr>
-          <w:rFonts w:ascii="Helvetica" w:eastAsia="微软雅黑" w:hAnsi="Helvetica" w:cs="Helvetica"/>
-          <w:b/>
-          <w:bCs/>
-          <w:color w:val="000000"/>
-          <w:kern w:val="36"/>
-          <w:sz w:val="20"/>
-          <w:szCs w:val="20"/>
-        </w:rPr>
-        <w:t>疑问二：</w:t>
-      </w:r>
-      <w:r>
-        <w:rPr>
-          <w:rFonts w:ascii="Helvetica" w:eastAsia="微软雅黑" w:hAnsi="Helvetica" w:cs="Helvetica"/>
-          <w:color w:val="000000"/>
-          <w:kern w:val="36"/>
-          <w:sz w:val="20"/>
-          <w:szCs w:val="20"/>
-        </w:rPr>
-        <w:t>  </w:t>
-      </w:r>
-      <w:r>
-        <w:rPr>
-          <w:rFonts w:ascii="Helvetica" w:eastAsia="微软雅黑" w:hAnsi="Helvetica" w:cs="Helvetica"/>
-          <w:b/>
-          <w:bCs/>
-          <w:color w:val="000000"/>
-          <w:kern w:val="36"/>
-          <w:sz w:val="20"/>
-          <w:szCs w:val="20"/>
-        </w:rPr>
-        <w:t>堆中存什么？</w:t>
-      </w:r>
-      <w:proofErr w:type="gramStart"/>
-      <w:r>
-        <w:rPr>
-          <w:rFonts w:ascii="Helvetica" w:eastAsia="微软雅黑" w:hAnsi="Helvetica" w:cs="Helvetica"/>
-          <w:b/>
-          <w:bCs/>
-          <w:color w:val="000000"/>
-          <w:kern w:val="36"/>
-          <w:sz w:val="20"/>
-          <w:szCs w:val="20"/>
-        </w:rPr>
-        <w:t>栈</w:t>
-      </w:r>
-      <w:proofErr w:type="gramEnd"/>
-      <w:r>
-        <w:rPr>
-          <w:rFonts w:ascii="Helvetica" w:eastAsia="微软雅黑" w:hAnsi="Helvetica" w:cs="Helvetica"/>
-          <w:b/>
-          <w:bCs/>
-          <w:color w:val="000000"/>
-          <w:kern w:val="36"/>
-          <w:sz w:val="20"/>
-          <w:szCs w:val="20"/>
-        </w:rPr>
-        <w:t>中存什么？</w:t>
-      </w:r>
-    </w:p>
-    <w:p>
-      <w:pPr>
-        <w:rPr>
-          <w:rFonts w:ascii="Helvetica" w:eastAsia="微软雅黑" w:hAnsi="Helvetica" w:cs="Helvetica"/>
-          <w:color w:val="000000"/>
-          <w:kern w:val="36"/>
-          <w:sz w:val="20"/>
-          <w:szCs w:val="20"/>
-        </w:rPr>
-      </w:pPr>
-      <w:r>
-        <w:rPr>
-          <w:rFonts w:ascii="Helvetica" w:eastAsia="微软雅黑" w:hAnsi="Helvetica" w:cs="Helvetica"/>
-          <w:color w:val="000000"/>
-          <w:kern w:val="36"/>
-          <w:sz w:val="20"/>
-          <w:szCs w:val="20"/>
-        </w:rPr>
-        <w:t xml:space="preserve">      1. </w:t>
-      </w:r>
-      <w:proofErr w:type="gramStart"/>
-      <w:r>
-        <w:rPr>
-          <w:rFonts w:ascii="Helvetica" w:eastAsia="微软雅黑" w:hAnsi="Helvetica" w:cs="Helvetica"/>
-          <w:color w:val="000000"/>
-          <w:kern w:val="36"/>
-          <w:sz w:val="20"/>
-          <w:szCs w:val="20"/>
-        </w:rPr>
-        <w:t>栈</w:t>
-      </w:r>
-      <w:proofErr w:type="gramEnd"/>
-      <w:r>
-        <w:rPr>
-          <w:rFonts w:ascii="Helvetica" w:eastAsia="微软雅黑" w:hAnsi="Helvetica" w:cs="Helvetica"/>
-          <w:color w:val="000000"/>
-          <w:kern w:val="36"/>
-          <w:sz w:val="20"/>
-          <w:szCs w:val="20"/>
-        </w:rPr>
-        <w:t>存储的信息都是跟当前线程（或程序）相关的信息。</w:t>
-      </w:r>
+        <w:t>堆中对象的引用</w:t>
+      </w:r>
+      <w:r>
+        <w:rPr>
+          <w:rFonts w:ascii="Helvetica" w:eastAsia="微软雅黑" w:hAnsi="Helvetica" w:cs="Helvetica"/>
+          <w:color w:val="000000"/>
+          <w:kern w:val="36"/>
+          <w:sz w:val="20"/>
+          <w:szCs w:val="20"/>
+        </w:rPr>
+        <w:t>。一个对象的大小是不可估计的，或者说是可以动态变化的，但是</w:t>
+      </w:r>
+    </w:p>
+    <w:p>
+      <w:pPr>
+        <w:rPr>
+          <w:rFonts w:ascii="Helvetica" w:eastAsia="微软雅黑" w:hAnsi="Helvetica" w:cs="Helvetica"/>
+          <w:color w:val="000000"/>
+          <w:kern w:val="36"/>
+          <w:sz w:val="20"/>
+          <w:szCs w:val="20"/>
+        </w:rPr>
+      </w:pPr>
       <w:r>
         <w:rPr>
           <w:rFonts w:ascii="Helvetica" w:eastAsia="微软雅黑" w:hAnsi="Helvetica" w:cs="Helvetica"/>
@@ -8357,7 +7806,7 @@
           <w:sz w:val="20"/>
           <w:szCs w:val="20"/>
         </w:rPr>
-        <w:t>(</w:t>
+        <w:t>         </w:t>
       </w:r>
       <w:r>
         <w:rPr>
@@ -8367,7 +7816,7 @@
           <w:sz w:val="20"/>
           <w:szCs w:val="20"/>
         </w:rPr>
-        <w:t>局部变量、程序运行状态、方法、方法返回值</w:t>
+        <w:t>在栈中，一个对象只对应了一个</w:t>
       </w:r>
       <w:r>
         <w:rPr>
@@ -8377,102 +7826,8 @@
           <w:sz w:val="20"/>
           <w:szCs w:val="20"/>
         </w:rPr>
-        <w:t>)</w:t>
-      </w:r>
-      <w:r>
-        <w:rPr>
-          <w:rFonts w:ascii="Helvetica" w:eastAsia="微软雅黑" w:hAnsi="Helvetica" w:cs="Helvetica"/>
-          <w:color w:val="000000"/>
-          <w:kern w:val="36"/>
-          <w:sz w:val="20"/>
-          <w:szCs w:val="20"/>
-        </w:rPr>
-        <w:t>等，</w:t>
-      </w:r>
-    </w:p>
-    <w:p>
-      <w:pPr>
-        <w:rPr>
-          <w:rFonts w:ascii="Helvetica" w:eastAsia="微软雅黑" w:hAnsi="Helvetica" w:cs="Helvetica"/>
-          <w:color w:val="000000"/>
-          <w:kern w:val="36"/>
-          <w:sz w:val="20"/>
-          <w:szCs w:val="20"/>
-        </w:rPr>
-      </w:pPr>
-      <w:r>
-        <w:rPr>
-          <w:rFonts w:ascii="Helvetica" w:eastAsia="微软雅黑" w:hAnsi="Helvetica" w:cs="Helvetica"/>
-          <w:color w:val="000000"/>
-          <w:kern w:val="36"/>
-          <w:sz w:val="20"/>
-          <w:szCs w:val="20"/>
-        </w:rPr>
-        <w:t>         </w:t>
-      </w:r>
-      <w:proofErr w:type="gramStart"/>
-      <w:r>
-        <w:rPr>
-          <w:rFonts w:ascii="Helvetica" w:eastAsia="微软雅黑" w:hAnsi="Helvetica" w:cs="Helvetica"/>
-          <w:color w:val="FF0000"/>
-          <w:kern w:val="36"/>
-          <w:sz w:val="20"/>
-          <w:szCs w:val="20"/>
-        </w:rPr>
-        <w:t>栈</w:t>
-      </w:r>
-      <w:proofErr w:type="gramEnd"/>
-      <w:r>
-        <w:rPr>
-          <w:rFonts w:ascii="Helvetica" w:eastAsia="微软雅黑" w:hAnsi="Helvetica" w:cs="Helvetica"/>
-          <w:color w:val="FF0000"/>
-          <w:kern w:val="36"/>
-          <w:sz w:val="20"/>
-          <w:szCs w:val="20"/>
-        </w:rPr>
-        <w:t>中存的是基本数据类型</w:t>
-      </w:r>
-      <w:r>
-        <w:rPr>
-          <w:rFonts w:ascii="Helvetica" w:eastAsia="微软雅黑" w:hAnsi="Helvetica" w:cs="Helvetica"/>
-          <w:color w:val="000000"/>
-          <w:kern w:val="36"/>
-          <w:sz w:val="20"/>
-          <w:szCs w:val="20"/>
-        </w:rPr>
-        <w:t>和</w:t>
-      </w:r>
-      <w:r>
-        <w:rPr>
-          <w:rFonts w:ascii="Helvetica" w:eastAsia="微软雅黑" w:hAnsi="Helvetica" w:cs="Helvetica"/>
-          <w:color w:val="FF0000"/>
-          <w:kern w:val="36"/>
-          <w:sz w:val="20"/>
-          <w:szCs w:val="20"/>
-        </w:rPr>
-        <w:t>堆中对象的引用</w:t>
-      </w:r>
-      <w:r>
-        <w:rPr>
-          <w:rFonts w:ascii="Helvetica" w:eastAsia="微软雅黑" w:hAnsi="Helvetica" w:cs="Helvetica"/>
-          <w:color w:val="000000"/>
-          <w:kern w:val="36"/>
-          <w:sz w:val="20"/>
-          <w:szCs w:val="20"/>
-        </w:rPr>
-        <w:t>。一个对象的大小是不可估计的，或者说是可以动态变化的，但是</w:t>
-      </w:r>
-    </w:p>
-    <w:p>
-      <w:pPr>
-        <w:rPr>
-          <w:rFonts w:ascii="Helvetica" w:eastAsia="微软雅黑" w:hAnsi="Helvetica" w:cs="Helvetica"/>
-          <w:color w:val="000000"/>
-          <w:kern w:val="36"/>
-          <w:sz w:val="20"/>
-          <w:szCs w:val="20"/>
-        </w:rPr>
-      </w:pPr>
+        <w:t>4byte</w:t>
+      </w:r>
       <w:r>
         <w:rPr>
           <w:rFonts w:ascii="Helvetica" w:eastAsia="微软雅黑" w:hAnsi="Helvetica" w:cs="Helvetica"/>
@@ -8481,58 +7836,6 @@
           <w:sz w:val="20"/>
           <w:szCs w:val="20"/>
         </w:rPr>
-        <w:t>         </w:t>
-      </w:r>
-      <w:r>
-        <w:rPr>
-          <w:rFonts w:ascii="Helvetica" w:eastAsia="微软雅黑" w:hAnsi="Helvetica" w:cs="Helvetica"/>
-          <w:color w:val="FF00FF"/>
-          <w:kern w:val="36"/>
-          <w:sz w:val="20"/>
-          <w:szCs w:val="20"/>
-        </w:rPr>
-        <w:t>在</w:t>
-      </w:r>
-      <w:proofErr w:type="gramStart"/>
-      <w:r>
-        <w:rPr>
-          <w:rFonts w:ascii="Helvetica" w:eastAsia="微软雅黑" w:hAnsi="Helvetica" w:cs="Helvetica"/>
-          <w:color w:val="FF00FF"/>
-          <w:kern w:val="36"/>
-          <w:sz w:val="20"/>
-          <w:szCs w:val="20"/>
-        </w:rPr>
-        <w:t>栈</w:t>
-      </w:r>
-      <w:proofErr w:type="gramEnd"/>
-      <w:r>
-        <w:rPr>
-          <w:rFonts w:ascii="Helvetica" w:eastAsia="微软雅黑" w:hAnsi="Helvetica" w:cs="Helvetica"/>
-          <w:color w:val="FF00FF"/>
-          <w:kern w:val="36"/>
-          <w:sz w:val="20"/>
-          <w:szCs w:val="20"/>
-        </w:rPr>
-        <w:t>中，一个对象只对应了一个</w:t>
-      </w:r>
-      <w:r>
-        <w:rPr>
-          <w:rFonts w:ascii="Helvetica" w:eastAsia="微软雅黑" w:hAnsi="Helvetica" w:cs="Helvetica"/>
-          <w:color w:val="FF00FF"/>
-          <w:kern w:val="36"/>
-          <w:sz w:val="20"/>
-          <w:szCs w:val="20"/>
-        </w:rPr>
-        <w:t>4byte</w:t>
-      </w:r>
-      <w:r>
-        <w:rPr>
-          <w:rFonts w:ascii="Helvetica" w:eastAsia="微软雅黑" w:hAnsi="Helvetica" w:cs="Helvetica"/>
-          <w:color w:val="FF00FF"/>
-          <w:kern w:val="36"/>
-          <w:sz w:val="20"/>
-          <w:szCs w:val="20"/>
-        </w:rPr>
         <w:t>的引用</w:t>
       </w:r>
       <w:r>
@@ -8566,27 +7869,15 @@
         </w:rPr>
         <w:t xml:space="preserve">     2. </w:t>
       </w:r>
-      <w:proofErr w:type="gramStart"/>
-      <w:r>
-        <w:rPr>
-          <w:rFonts w:ascii="Helvetica" w:eastAsia="微软雅黑" w:hAnsi="Helvetica" w:cs="Helvetica"/>
-          <w:color w:val="000000"/>
-          <w:kern w:val="36"/>
-          <w:sz w:val="20"/>
-          <w:szCs w:val="20"/>
-        </w:rPr>
-        <w:t>堆只负责</w:t>
-      </w:r>
-      <w:proofErr w:type="gramEnd"/>
-      <w:r>
-        <w:rPr>
-          <w:rFonts w:ascii="Helvetica" w:eastAsia="微软雅黑" w:hAnsi="Helvetica" w:cs="Helvetica"/>
-          <w:color w:val="000000"/>
-          <w:kern w:val="36"/>
-          <w:sz w:val="20"/>
-          <w:szCs w:val="20"/>
-        </w:rPr>
-        <w:t>存储对象信息。</w:t>
+      <w:r>
+        <w:rPr>
+          <w:rFonts w:ascii="Helvetica" w:eastAsia="微软雅黑" w:hAnsi="Helvetica" w:cs="Helvetica"/>
+          <w:color w:val="000000"/>
+          <w:kern w:val="36"/>
+          <w:sz w:val="20"/>
+          <w:szCs w:val="20"/>
+        </w:rPr>
+        <w:t>堆只负责存储对象信息。</w:t>
       </w:r>
     </w:p>
     <w:p>
@@ -8776,29 +8067,7 @@
           <w:sz w:val="20"/>
           <w:szCs w:val="20"/>
         </w:rPr>
-        <w:t>，因此</w:t>
-      </w:r>
-      <w:proofErr w:type="gramStart"/>
-      <w:r>
-        <w:rPr>
-          <w:rFonts w:ascii="Helvetica" w:eastAsia="微软雅黑" w:hAnsi="Helvetica" w:cs="Helvetica"/>
-          <w:color w:val="000000"/>
-          <w:kern w:val="36"/>
-          <w:sz w:val="20"/>
-          <w:szCs w:val="20"/>
-        </w:rPr>
-        <w:t>栈</w:t>
-      </w:r>
-      <w:proofErr w:type="gramEnd"/>
-      <w:r>
-        <w:rPr>
-          <w:rFonts w:ascii="Helvetica" w:eastAsia="微软雅黑" w:hAnsi="Helvetica" w:cs="Helvetica"/>
-          <w:color w:val="000000"/>
-          <w:kern w:val="36"/>
-          <w:sz w:val="20"/>
-          <w:szCs w:val="20"/>
-        </w:rPr>
-        <w:t>中存储就够了，如果把它存在堆中是没有什么意义的（还会浪费空间，后面说明</w:t>
+        <w:t>，因此栈中存储就够了，如果把它存在堆中是没有什么意义的（还会浪费空间，后面说明</w:t>
       </w:r>
       <w:r>
         <w:rPr>
@@ -8930,29 +8199,7 @@
           <w:sz w:val="20"/>
           <w:szCs w:val="20"/>
         </w:rPr>
-        <w:t>对象传递是</w:t>
-      </w:r>
-      <w:proofErr w:type="gramStart"/>
-      <w:r>
-        <w:rPr>
-          <w:rFonts w:ascii="Helvetica" w:eastAsia="微软雅黑" w:hAnsi="Helvetica" w:cs="Helvetica"/>
-          <w:color w:val="000000"/>
-          <w:kern w:val="36"/>
-          <w:sz w:val="20"/>
-          <w:szCs w:val="20"/>
-        </w:rPr>
-        <w:t>引用值</w:t>
-      </w:r>
-      <w:proofErr w:type="gramEnd"/>
-      <w:r>
-        <w:rPr>
-          <w:rFonts w:ascii="Helvetica" w:eastAsia="微软雅黑" w:hAnsi="Helvetica" w:cs="Helvetica"/>
-          <w:color w:val="000000"/>
-          <w:kern w:val="36"/>
-          <w:sz w:val="20"/>
-          <w:szCs w:val="20"/>
-        </w:rPr>
-        <w:t>传递，原始类型数据传递是值传递</w:t>
+        <w:t>对象传递是引用值传递，原始类型数据传递是值传递</w:t>
       </w:r>
     </w:p>
     <w:p>
@@ -9045,64 +8292,49 @@
           <w:sz w:val="20"/>
           <w:szCs w:val="20"/>
         </w:rPr>
-        <w:t>堆和</w:t>
-      </w:r>
-      <w:proofErr w:type="gramStart"/>
-      <w:r>
-        <w:rPr>
-          <w:rFonts w:ascii="Helvetica" w:eastAsia="微软雅黑" w:hAnsi="Helvetica" w:cs="Helvetica"/>
-          <w:color w:val="000000"/>
-          <w:kern w:val="36"/>
-          <w:sz w:val="20"/>
-          <w:szCs w:val="20"/>
-        </w:rPr>
-        <w:t>栈</w:t>
-      </w:r>
-      <w:proofErr w:type="gramEnd"/>
-      <w:r>
-        <w:rPr>
-          <w:rFonts w:ascii="Helvetica" w:eastAsia="微软雅黑" w:hAnsi="Helvetica" w:cs="Helvetica"/>
-          <w:color w:val="000000"/>
-          <w:kern w:val="36"/>
-          <w:sz w:val="20"/>
-          <w:szCs w:val="20"/>
-        </w:rPr>
-        <w:t>中，</w:t>
-      </w:r>
-      <w:proofErr w:type="gramStart"/>
-      <w:r>
-        <w:rPr>
-          <w:rFonts w:ascii="Helvetica" w:eastAsia="微软雅黑" w:hAnsi="Helvetica" w:cs="Helvetica"/>
-          <w:color w:val="000000"/>
-          <w:kern w:val="36"/>
-          <w:sz w:val="20"/>
-          <w:szCs w:val="20"/>
-        </w:rPr>
-        <w:t>栈</w:t>
-      </w:r>
-      <w:proofErr w:type="gramEnd"/>
-      <w:r>
-        <w:rPr>
-          <w:rFonts w:ascii="Helvetica" w:eastAsia="微软雅黑" w:hAnsi="Helvetica" w:cs="Helvetica"/>
-          <w:color w:val="000000"/>
-          <w:kern w:val="36"/>
-          <w:sz w:val="20"/>
-          <w:szCs w:val="20"/>
-        </w:rPr>
-        <w:t>是程序运行最根本的东西。程序运行可以没有堆，但是不能没有</w:t>
-      </w:r>
-      <w:proofErr w:type="gramStart"/>
-      <w:r>
-        <w:rPr>
-          <w:rFonts w:ascii="Helvetica" w:eastAsia="微软雅黑" w:hAnsi="Helvetica" w:cs="Helvetica"/>
-          <w:color w:val="000000"/>
-          <w:kern w:val="36"/>
-          <w:sz w:val="20"/>
-          <w:szCs w:val="20"/>
-        </w:rPr>
-        <w:t>栈</w:t>
-      </w:r>
-      <w:proofErr w:type="gramEnd"/>
+        <w:t>堆和栈中，栈是程序运行最根本的东西。程序运行可以没有堆，但是不能没有栈。</w:t>
+      </w:r>
+    </w:p>
+    <w:p>
+      <w:pPr>
+        <w:rPr>
+          <w:rFonts w:ascii="Helvetica" w:eastAsia="微软雅黑" w:hAnsi="Helvetica" w:cs="Helvetica"/>
+          <w:color w:val="000000"/>
+          <w:kern w:val="36"/>
+          <w:sz w:val="20"/>
+          <w:szCs w:val="20"/>
+        </w:rPr>
+      </w:pPr>
+      <w:r>
+        <w:rPr>
+          <w:rFonts w:ascii="Helvetica" w:eastAsia="微软雅黑" w:hAnsi="Helvetica" w:cs="Helvetica"/>
+          <w:color w:val="000000"/>
+          <w:kern w:val="36"/>
+          <w:sz w:val="20"/>
+          <w:szCs w:val="20"/>
+        </w:rPr>
+        <w:t xml:space="preserve">      </w:t>
+      </w:r>
+      <w:r>
+        <w:rPr>
+          <w:rFonts w:ascii="Helvetica" w:eastAsia="微软雅黑" w:hAnsi="Helvetica" w:cs="Helvetica"/>
+          <w:color w:val="000000"/>
+          <w:kern w:val="36"/>
+          <w:sz w:val="20"/>
+          <w:szCs w:val="20"/>
+        </w:rPr>
+        <w:t>而堆是为栈进行数据存储服务的，说白了</w:t>
+      </w:r>
+      <w:r>
+        <w:rPr>
+          <w:rFonts w:ascii="Helvetica" w:eastAsia="微软雅黑" w:hAnsi="Helvetica" w:cs="Helvetica"/>
+          <w:color w:val="333399"/>
+          <w:kern w:val="36"/>
+          <w:sz w:val="20"/>
+          <w:szCs w:val="20"/>
+        </w:rPr>
+        <w:t>堆就是一块共享的内存</w:t>
+      </w:r>
       <w:r>
         <w:rPr>
           <w:rFonts w:ascii="Helvetica" w:eastAsia="微软雅黑" w:hAnsi="Helvetica" w:cs="Helvetica"/>
@@ -9142,51 +8374,39 @@
           <w:sz w:val="20"/>
           <w:szCs w:val="20"/>
         </w:rPr>
-        <w:t>而堆是为</w:t>
-      </w:r>
-      <w:proofErr w:type="gramStart"/>
-      <w:r>
-        <w:rPr>
-          <w:rFonts w:ascii="Helvetica" w:eastAsia="微软雅黑" w:hAnsi="Helvetica" w:cs="Helvetica"/>
-          <w:color w:val="000000"/>
-          <w:kern w:val="36"/>
-          <w:sz w:val="20"/>
-          <w:szCs w:val="20"/>
-        </w:rPr>
-        <w:t>栈</w:t>
-      </w:r>
-      <w:proofErr w:type="gramEnd"/>
-      <w:r>
-        <w:rPr>
-          <w:rFonts w:ascii="Helvetica" w:eastAsia="微软雅黑" w:hAnsi="Helvetica" w:cs="Helvetica"/>
-          <w:color w:val="000000"/>
-          <w:kern w:val="36"/>
-          <w:sz w:val="20"/>
-          <w:szCs w:val="20"/>
-        </w:rPr>
-        <w:t>进行数据存储服务的，说白了</w:t>
-      </w:r>
-      <w:proofErr w:type="gramStart"/>
-      <w:r>
-        <w:rPr>
-          <w:rFonts w:ascii="Helvetica" w:eastAsia="微软雅黑" w:hAnsi="Helvetica" w:cs="Helvetica"/>
-          <w:color w:val="333399"/>
-          <w:kern w:val="36"/>
-          <w:sz w:val="20"/>
-          <w:szCs w:val="20"/>
-        </w:rPr>
-        <w:t>堆就是</w:t>
-      </w:r>
-      <w:proofErr w:type="gramEnd"/>
-      <w:r>
-        <w:rPr>
-          <w:rFonts w:ascii="Helvetica" w:eastAsia="微软雅黑" w:hAnsi="Helvetica" w:cs="Helvetica"/>
-          <w:color w:val="333399"/>
-          <w:kern w:val="36"/>
-          <w:sz w:val="20"/>
-          <w:szCs w:val="20"/>
-        </w:rPr>
-        <w:t>一块共享的内存</w:t>
+        <w:t>不过，</w:t>
+      </w:r>
+      <w:r>
+        <w:rPr>
+          <w:rFonts w:ascii="Helvetica" w:eastAsia="微软雅黑" w:hAnsi="Helvetica" w:cs="Helvetica"/>
+          <w:color w:val="FF0000"/>
+          <w:kern w:val="36"/>
+          <w:sz w:val="20"/>
+          <w:szCs w:val="20"/>
+        </w:rPr>
+        <w:t>正是因为堆和栈的分离的思想，才使得</w:t>
+      </w:r>
+      <w:r>
+        <w:rPr>
+          <w:rFonts w:ascii="Helvetica" w:eastAsia="微软雅黑" w:hAnsi="Helvetica" w:cs="Helvetica"/>
+          <w:b/>
+          <w:bCs/>
+          <w:color w:val="FF0000"/>
+          <w:kern w:val="36"/>
+          <w:sz w:val="20"/>
+          <w:szCs w:val="20"/>
+        </w:rPr>
+        <w:t>java</w:t>
+      </w:r>
+      <w:r>
+        <w:rPr>
+          <w:rFonts w:ascii="Helvetica" w:eastAsia="微软雅黑" w:hAnsi="Helvetica" w:cs="Helvetica"/>
+          <w:color w:val="FF0000"/>
+          <w:kern w:val="36"/>
+          <w:sz w:val="20"/>
+          <w:szCs w:val="20"/>
+        </w:rPr>
+        <w:t>的垃圾回收成为可能</w:t>
       </w:r>
       <w:r>
         <w:rPr>
@@ -9217,56 +8437,14 @@
           <w:sz w:val="20"/>
           <w:szCs w:val="20"/>
         </w:rPr>
-        <w:t xml:space="preserve">      </w:t>
-      </w:r>
-      <w:r>
-        <w:rPr>
-          <w:rFonts w:ascii="Helvetica" w:eastAsia="微软雅黑" w:hAnsi="Helvetica" w:cs="Helvetica"/>
-          <w:color w:val="000000"/>
-          <w:kern w:val="36"/>
-          <w:sz w:val="20"/>
-          <w:szCs w:val="20"/>
-        </w:rPr>
-        <w:t>不过，</w:t>
-      </w:r>
-      <w:r>
-        <w:rPr>
-          <w:rFonts w:ascii="Helvetica" w:eastAsia="微软雅黑" w:hAnsi="Helvetica" w:cs="Helvetica"/>
-          <w:color w:val="FF0000"/>
-          <w:kern w:val="36"/>
-          <w:sz w:val="20"/>
-          <w:szCs w:val="20"/>
-        </w:rPr>
-        <w:t>正是因为堆和</w:t>
-      </w:r>
-      <w:proofErr w:type="gramStart"/>
-      <w:r>
-        <w:rPr>
-          <w:rFonts w:ascii="Helvetica" w:eastAsia="微软雅黑" w:hAnsi="Helvetica" w:cs="Helvetica"/>
-          <w:color w:val="FF0000"/>
-          <w:kern w:val="36"/>
-          <w:sz w:val="20"/>
-          <w:szCs w:val="20"/>
-        </w:rPr>
-        <w:t>栈</w:t>
-      </w:r>
-      <w:proofErr w:type="gramEnd"/>
-      <w:r>
-        <w:rPr>
-          <w:rFonts w:ascii="Helvetica" w:eastAsia="微软雅黑" w:hAnsi="Helvetica" w:cs="Helvetica"/>
-          <w:color w:val="FF0000"/>
-          <w:kern w:val="36"/>
-          <w:sz w:val="20"/>
-          <w:szCs w:val="20"/>
-        </w:rPr>
-        <w:t>的分离的思想，才使得</w:t>
+        <w:t>      </w:t>
       </w:r>
       <w:r>
         <w:rPr>
           <w:rFonts w:ascii="Helvetica" w:eastAsia="微软雅黑" w:hAnsi="Helvetica" w:cs="Helvetica"/>
           <w:b/>
           <w:bCs/>
-          <w:color w:val="FF0000"/>
+          <w:color w:val="000000"/>
           <w:kern w:val="36"/>
           <w:sz w:val="20"/>
           <w:szCs w:val="20"/>
@@ -9276,44 +8454,56 @@
       <w:r>
         <w:rPr>
           <w:rFonts w:ascii="Helvetica" w:eastAsia="微软雅黑" w:hAnsi="Helvetica" w:cs="Helvetica"/>
-          <w:color w:val="FF0000"/>
-          <w:kern w:val="36"/>
-          <w:sz w:val="20"/>
-          <w:szCs w:val="20"/>
-        </w:rPr>
-        <w:t>的垃圾回收成为可能</w:t>
-      </w:r>
-      <w:r>
-        <w:rPr>
-          <w:rFonts w:ascii="Helvetica" w:eastAsia="微软雅黑" w:hAnsi="Helvetica" w:cs="Helvetica"/>
-          <w:color w:val="000000"/>
-          <w:kern w:val="36"/>
-          <w:sz w:val="20"/>
-          <w:szCs w:val="20"/>
-        </w:rPr>
-        <w:t>。</w:t>
-      </w:r>
-    </w:p>
-    <w:p>
-      <w:pPr>
-        <w:rPr>
-          <w:rFonts w:ascii="Helvetica" w:eastAsia="微软雅黑" w:hAnsi="Helvetica" w:cs="Helvetica"/>
-          <w:color w:val="000000"/>
-          <w:kern w:val="36"/>
-          <w:sz w:val="20"/>
-          <w:szCs w:val="20"/>
-        </w:rPr>
-      </w:pPr>
-      <w:r>
-        <w:rPr>
-          <w:rFonts w:ascii="Helvetica" w:eastAsia="微软雅黑" w:hAnsi="Helvetica" w:cs="Helvetica"/>
-          <w:color w:val="000000"/>
-          <w:kern w:val="36"/>
-          <w:sz w:val="20"/>
-          <w:szCs w:val="20"/>
-        </w:rPr>
-        <w:t>      </w:t>
-      </w:r>
+          <w:color w:val="000000"/>
+          <w:kern w:val="36"/>
+          <w:sz w:val="20"/>
+          <w:szCs w:val="20"/>
+        </w:rPr>
+        <w:t>中，栈的大小通过</w:t>
+      </w:r>
+      <w:r>
+        <w:rPr>
+          <w:rFonts w:ascii="Helvetica" w:eastAsia="微软雅黑" w:hAnsi="Helvetica" w:cs="Helvetica"/>
+          <w:color w:val="000000"/>
+          <w:kern w:val="36"/>
+          <w:sz w:val="20"/>
+          <w:szCs w:val="20"/>
+        </w:rPr>
+        <w:t>-</w:t>
+      </w:r>
+      <w:proofErr w:type="spellStart"/>
+      <w:r>
+        <w:rPr>
+          <w:rFonts w:ascii="Helvetica" w:eastAsia="微软雅黑" w:hAnsi="Helvetica" w:cs="Helvetica"/>
+          <w:color w:val="000000"/>
+          <w:kern w:val="36"/>
+          <w:sz w:val="20"/>
+          <w:szCs w:val="20"/>
+        </w:rPr>
+        <w:t>Xss</w:t>
+      </w:r>
+      <w:proofErr w:type="spellEnd"/>
+      <w:r>
+        <w:rPr>
+          <w:rFonts w:ascii="Helvetica" w:eastAsia="微软雅黑" w:hAnsi="Helvetica" w:cs="Helvetica"/>
+          <w:color w:val="000000"/>
+          <w:kern w:val="36"/>
+          <w:sz w:val="20"/>
+          <w:szCs w:val="20"/>
+        </w:rPr>
+        <w:t>来设置，当栈中存储的数据比较多时，需要适当调大这个值，否则会出现</w:t>
+      </w:r>
+      <w:r>
+        <w:rPr>
+          <w:rFonts w:ascii="Helvetica" w:eastAsia="微软雅黑" w:hAnsi="Helvetica" w:cs="Helvetica"/>
+          <w:color w:val="000000"/>
+          <w:kern w:val="36"/>
+          <w:sz w:val="20"/>
+          <w:szCs w:val="20"/>
+        </w:rPr>
+        <w:t> </w:t>
+      </w:r>
+      <w:proofErr w:type="spellStart"/>
       <w:r>
         <w:rPr>
           <w:rFonts w:ascii="Helvetica" w:eastAsia="微软雅黑" w:hAnsi="Helvetica" w:cs="Helvetica"/>
@@ -9334,50 +8524,7 @@
           <w:sz w:val="20"/>
           <w:szCs w:val="20"/>
         </w:rPr>
-        <w:t>中，</w:t>
-      </w:r>
-      <w:proofErr w:type="gramStart"/>
-      <w:r>
-        <w:rPr>
-          <w:rFonts w:ascii="Helvetica" w:eastAsia="微软雅黑" w:hAnsi="Helvetica" w:cs="Helvetica"/>
-          <w:color w:val="000000"/>
-          <w:kern w:val="36"/>
-          <w:sz w:val="20"/>
-          <w:szCs w:val="20"/>
-        </w:rPr>
-        <w:t>栈</w:t>
-      </w:r>
-      <w:proofErr w:type="gramEnd"/>
-      <w:r>
-        <w:rPr>
-          <w:rFonts w:ascii="Helvetica" w:eastAsia="微软雅黑" w:hAnsi="Helvetica" w:cs="Helvetica"/>
-          <w:color w:val="000000"/>
-          <w:kern w:val="36"/>
-          <w:sz w:val="20"/>
-          <w:szCs w:val="20"/>
-        </w:rPr>
-        <w:t>的大小通过</w:t>
-      </w:r>
-      <w:r>
-        <w:rPr>
-          <w:rFonts w:ascii="Helvetica" w:eastAsia="微软雅黑" w:hAnsi="Helvetica" w:cs="Helvetica"/>
-          <w:color w:val="000000"/>
-          <w:kern w:val="36"/>
-          <w:sz w:val="20"/>
-          <w:szCs w:val="20"/>
-        </w:rPr>
-        <w:t>-</w:t>
-      </w:r>
-      <w:proofErr w:type="spellStart"/>
-      <w:r>
-        <w:rPr>
-          <w:rFonts w:ascii="Helvetica" w:eastAsia="微软雅黑" w:hAnsi="Helvetica" w:cs="Helvetica"/>
-          <w:color w:val="000000"/>
-          <w:kern w:val="36"/>
-          <w:sz w:val="20"/>
-          <w:szCs w:val="20"/>
-        </w:rPr>
-        <w:t>Xss</w:t>
+        <w:t>.lang.StackOverflowError</w:t>
       </w:r>
       <w:proofErr w:type="spellEnd"/>
       <w:r>
@@ -9388,98 +8535,32 @@
           <w:sz w:val="20"/>
           <w:szCs w:val="20"/>
         </w:rPr>
-        <w:t>来设置，当</w:t>
-      </w:r>
-      <w:proofErr w:type="gramStart"/>
-      <w:r>
-        <w:rPr>
-          <w:rFonts w:ascii="Helvetica" w:eastAsia="微软雅黑" w:hAnsi="Helvetica" w:cs="Helvetica"/>
-          <w:color w:val="000000"/>
-          <w:kern w:val="36"/>
-          <w:sz w:val="20"/>
-          <w:szCs w:val="20"/>
-        </w:rPr>
-        <w:t>栈</w:t>
-      </w:r>
-      <w:proofErr w:type="gramEnd"/>
-      <w:r>
-        <w:rPr>
-          <w:rFonts w:ascii="Helvetica" w:eastAsia="微软雅黑" w:hAnsi="Helvetica" w:cs="Helvetica"/>
-          <w:color w:val="000000"/>
-          <w:kern w:val="36"/>
-          <w:sz w:val="20"/>
-          <w:szCs w:val="20"/>
-        </w:rPr>
-        <w:t>中存储的数据比较多时，需要适当调大这个值，否则会出现</w:t>
-      </w:r>
-      <w:r>
-        <w:rPr>
-          <w:rFonts w:ascii="Helvetica" w:eastAsia="微软雅黑" w:hAnsi="Helvetica" w:cs="Helvetica"/>
-          <w:color w:val="000000"/>
-          <w:kern w:val="36"/>
-          <w:sz w:val="20"/>
-          <w:szCs w:val="20"/>
-        </w:rPr>
-        <w:t> </w:t>
-      </w:r>
-      <w:proofErr w:type="spellStart"/>
+        <w:t>异常。</w:t>
+      </w:r>
+    </w:p>
+    <w:p>
+      <w:pPr>
+        <w:rPr>
+          <w:rFonts w:ascii="Helvetica" w:eastAsia="微软雅黑" w:hAnsi="Helvetica" w:cs="Helvetica"/>
+          <w:color w:val="000000"/>
+          <w:sz w:val="20"/>
+          <w:szCs w:val="20"/>
+        </w:rPr>
+      </w:pPr>
+      <w:r>
+        <w:rPr>
+          <w:rFonts w:ascii="Helvetica" w:eastAsia="微软雅黑" w:hAnsi="Helvetica" w:cs="Helvetica"/>
+          <w:color w:val="000000"/>
+          <w:kern w:val="36"/>
+          <w:sz w:val="20"/>
+          <w:szCs w:val="20"/>
+        </w:rPr>
+        <w:t>               </w:t>
+      </w:r>
       <w:r>
         <w:rPr>
           <w:rFonts w:ascii="Helvetica" w:eastAsia="微软雅黑" w:hAnsi="Helvetica" w:cs="Helvetica"/>
           <w:b/>
-          <w:bCs/>
-          <w:color w:val="000000"/>
-          <w:kern w:val="36"/>
-          <w:sz w:val="20"/>
-          <w:szCs w:val="20"/>
-        </w:rPr>
-        <w:t>java</w:t>
-      </w:r>
-      <w:r>
-        <w:rPr>
-          <w:rFonts w:ascii="Helvetica" w:eastAsia="微软雅黑" w:hAnsi="Helvetica" w:cs="Helvetica"/>
-          <w:color w:val="000000"/>
-          <w:kern w:val="36"/>
-          <w:sz w:val="20"/>
-          <w:szCs w:val="20"/>
-        </w:rPr>
-        <w:t>.lang.StackOverflowError</w:t>
-      </w:r>
-      <w:proofErr w:type="spellEnd"/>
-      <w:r>
-        <w:rPr>
-          <w:rFonts w:ascii="Helvetica" w:eastAsia="微软雅黑" w:hAnsi="Helvetica" w:cs="Helvetica"/>
-          <w:color w:val="000000"/>
-          <w:kern w:val="36"/>
-          <w:sz w:val="20"/>
-          <w:szCs w:val="20"/>
-        </w:rPr>
-        <w:t>异常。</w:t>
-      </w:r>
-    </w:p>
-    <w:p>
-      <w:pPr>
-        <w:rPr>
-          <w:rFonts w:ascii="Helvetica" w:eastAsia="微软雅黑" w:hAnsi="Helvetica" w:cs="Helvetica"/>
-          <w:color w:val="000000"/>
-          <w:sz w:val="20"/>
-          <w:szCs w:val="20"/>
-        </w:rPr>
-      </w:pPr>
-      <w:r>
-        <w:rPr>
-          <w:rFonts w:ascii="Helvetica" w:eastAsia="微软雅黑" w:hAnsi="Helvetica" w:cs="Helvetica"/>
-          <w:color w:val="000000"/>
-          <w:kern w:val="36"/>
-          <w:sz w:val="20"/>
-          <w:szCs w:val="20"/>
-        </w:rPr>
-        <w:t>               </w:t>
-      </w:r>
-      <w:r>
-        <w:rPr>
-          <w:rFonts w:ascii="Helvetica" w:eastAsia="微软雅黑" w:hAnsi="Helvetica" w:cs="Helvetica"/>
-          <w:b/>
           <w:color w:val="000000"/>
           <w:kern w:val="36"/>
           <w:sz w:val="20"/>
@@ -9505,29 +8586,7 @@
           <w:sz w:val="20"/>
           <w:szCs w:val="20"/>
         </w:rPr>
-        <w:t>常见的出现这个异常的是无法返回的递归，因为此时</w:t>
-      </w:r>
-      <w:proofErr w:type="gramStart"/>
-      <w:r>
-        <w:rPr>
-          <w:rFonts w:ascii="Helvetica" w:eastAsia="微软雅黑" w:hAnsi="Helvetica" w:cs="Helvetica"/>
-          <w:color w:val="000000"/>
-          <w:kern w:val="36"/>
-          <w:sz w:val="20"/>
-          <w:szCs w:val="20"/>
-        </w:rPr>
-        <w:t>栈</w:t>
-      </w:r>
-      <w:proofErr w:type="gramEnd"/>
-      <w:r>
-        <w:rPr>
-          <w:rFonts w:ascii="Helvetica" w:eastAsia="微软雅黑" w:hAnsi="Helvetica" w:cs="Helvetica"/>
-          <w:color w:val="000000"/>
-          <w:kern w:val="36"/>
-          <w:sz w:val="20"/>
-          <w:szCs w:val="20"/>
-        </w:rPr>
-        <w:t>中保存的信息都是方法返回的记录点。</w:t>
+        <w:t>常见的出现这个异常的是无法返回的递归，因为此时栈中保存的信息都是方法返回的记录点。</w:t>
       </w:r>
     </w:p>
     <w:p>
@@ -9575,8 +8634,8 @@
         </w:rPr>
         <w:t> </w:t>
       </w:r>
-      <w:bookmarkStart w:id="23" w:name="_Toc522808664"/>
-      <w:bookmarkStart w:id="24" w:name="_Toc523235134"/>
+      <w:bookmarkStart w:id="22" w:name="_Toc522808664"/>
+      <w:bookmarkStart w:id="23" w:name="_Toc523235134"/>
       <w:r>
         <w:rPr>
           <w:rFonts w:ascii="微软雅黑" w:eastAsia="微软雅黑" w:hAnsi="微软雅黑" w:hint="eastAsia"/>
@@ -9587,8 +8646,8 @@
         </w:rPr>
         <w:t>7.mybatis数据库数据处理</w:t>
       </w:r>
+      <w:bookmarkEnd w:id="22"/>
       <w:bookmarkEnd w:id="23"/>
-      <w:bookmarkEnd w:id="24"/>
     </w:p>
     <w:p>
       <w:pPr>
@@ -9925,7 +8984,6 @@
         <w:t>：</w:t>
       </w:r>
       <w:proofErr w:type="spellStart"/>
-      <w:proofErr w:type="gramStart"/>
       <w:r>
         <w:rPr>
           <w:rFonts w:ascii="Helvetica" w:eastAsia="微软雅黑" w:hAnsi="Helvetica" w:cs="Helvetica" w:hint="eastAsia"/>
@@ -9947,19 +9005,7 @@
           <w:sz w:val="20"/>
           <w:szCs w:val="20"/>
         </w:rPr>
-        <w:t>(</w:t>
-      </w:r>
-      <w:proofErr w:type="gramEnd"/>
-      <w:r>
-        <w:rPr>
-          <w:rFonts w:ascii="Helvetica" w:eastAsia="微软雅黑" w:hAnsi="Helvetica" w:cs="Helvetica" w:hint="eastAsia"/>
-          <w:bCs/>
-          <w:color w:val="000000"/>
-          <w:kern w:val="36"/>
-          <w:sz w:val="20"/>
-          <w:szCs w:val="20"/>
-        </w:rPr>
-        <w:t>sql1,val1)</w:t>
+        <w:t>(sql1,val1)</w:t>
       </w:r>
       <w:r>
         <w:rPr>
@@ -9994,8 +9040,8 @@
           <w:szCs w:val="27"/>
         </w:rPr>
       </w:pPr>
-      <w:bookmarkStart w:id="25" w:name="_Toc522808665"/>
-      <w:bookmarkStart w:id="26" w:name="_Toc523235135"/>
+      <w:bookmarkStart w:id="24" w:name="_Toc522808665"/>
+      <w:bookmarkStart w:id="25" w:name="_Toc523235135"/>
       <w:r>
         <w:rPr>
           <w:rFonts w:ascii="微软雅黑" w:eastAsia="微软雅黑" w:hAnsi="微软雅黑" w:hint="eastAsia"/>
@@ -10006,8 +9052,8 @@
         </w:rPr>
         <w:t>8.java反射机制</w:t>
       </w:r>
+      <w:bookmarkEnd w:id="24"/>
       <w:bookmarkEnd w:id="25"/>
-      <w:bookmarkEnd w:id="26"/>
     </w:p>
     <w:p>
       <w:pPr>
@@ -10503,7 +9549,6 @@
         <w:t>com.java.reflection.Person</w:t>
       </w:r>
       <w:proofErr w:type="spellEnd"/>
-      <w:proofErr w:type="gramStart"/>
       <w:r>
         <w:rPr>
           <w:rFonts w:ascii="Tahoma" w:eastAsia="微软雅黑" w:hAnsi="Tahoma" w:cs="Tahoma"/>
@@ -10511,17 +9556,7 @@
           <w:kern w:val="0"/>
           <w:szCs w:val="21"/>
         </w:rPr>
-        <w:t>无参构造</w:t>
-      </w:r>
-      <w:proofErr w:type="gramEnd"/>
-      <w:r>
-        <w:rPr>
-          <w:rFonts w:ascii="Tahoma" w:eastAsia="微软雅黑" w:hAnsi="Tahoma" w:cs="Tahoma"/>
-          <w:color w:val="444444"/>
-          <w:kern w:val="0"/>
-          <w:szCs w:val="21"/>
-        </w:rPr>
-        <w:t>器</w:t>
+        <w:t>无参构造器</w:t>
       </w:r>
     </w:p>
     <w:p>
@@ -10720,8 +9755,8 @@
         </w:rPr>
         <w:br/>
       </w:r>
+      <w:bookmarkStart w:id="26" w:name="_Toc523235136"/>
       <w:bookmarkStart w:id="27" w:name="_Toc522808666"/>
-      <w:bookmarkStart w:id="28" w:name="_Toc523235136"/>
       <w:r>
         <w:rPr>
           <w:rFonts w:ascii="Tahoma" w:hAnsi="Tahoma" w:cs="Tahoma"/>
@@ -10742,33 +9777,9 @@
           <w:szCs w:val="27"/>
           <w:shd w:val="clear" w:color="auto" w:fill="FFFFFF"/>
         </w:rPr>
-        <w:t>高级工程师：</w:t>
-      </w:r>
-      <w:proofErr w:type="gramStart"/>
-      <w:r>
-        <w:rPr>
-          <w:rFonts w:ascii="Tahoma" w:hAnsi="Tahoma" w:cs="Tahoma"/>
-          <w:color w:val="000000"/>
-          <w:kern w:val="0"/>
-          <w:sz w:val="27"/>
-          <w:szCs w:val="27"/>
-          <w:shd w:val="clear" w:color="auto" w:fill="FFFFFF"/>
-        </w:rPr>
-        <w:t>微服务</w:t>
-      </w:r>
-      <w:proofErr w:type="gramEnd"/>
-      <w:r>
-        <w:rPr>
-          <w:rFonts w:ascii="Tahoma" w:hAnsi="Tahoma" w:cs="Tahoma"/>
-          <w:color w:val="000000"/>
-          <w:kern w:val="0"/>
-          <w:sz w:val="27"/>
-          <w:szCs w:val="27"/>
-          <w:shd w:val="clear" w:color="auto" w:fill="FFFFFF"/>
-        </w:rPr>
-        <w:t>与分布式</w:t>
-      </w:r>
-      <w:bookmarkEnd w:id="28"/>
+        <w:t>高级工程师：微服务与分布式</w:t>
+      </w:r>
+      <w:bookmarkEnd w:id="26"/>
     </w:p>
     <w:p>
       <w:pPr>
@@ -10996,7 +10007,7 @@
           <w:shd w:val="clear" w:color="auto" w:fill="FFFFFF"/>
         </w:rPr>
       </w:pPr>
-      <w:bookmarkStart w:id="29" w:name="_Toc523235137"/>
+      <w:bookmarkStart w:id="28" w:name="_Toc523235137"/>
       <w:r>
         <w:rPr>
           <w:rFonts w:ascii="微软雅黑" w:eastAsia="微软雅黑" w:hAnsi="微软雅黑" w:hint="eastAsia"/>
@@ -11009,7 +10020,7 @@
         <w:t>10.什么是RPC？</w:t>
       </w:r>
       <w:bookmarkEnd w:id="27"/>
-      <w:bookmarkEnd w:id="29"/>
+      <w:bookmarkEnd w:id="28"/>
     </w:p>
     <w:p>
       <w:pPr>
@@ -12385,8 +11396,8 @@
           <w:szCs w:val="36"/>
         </w:rPr>
       </w:pPr>
-      <w:bookmarkStart w:id="30" w:name="_Toc522808667"/>
-      <w:bookmarkStart w:id="31" w:name="_Toc522808793"/>
+      <w:bookmarkStart w:id="29" w:name="_Toc522808667"/>
+      <w:bookmarkStart w:id="30" w:name="_Toc522808793"/>
       <w:r>
         <w:rPr>
           <w:rFonts w:ascii="宋体" w:eastAsia="宋体" w:hAnsi="宋体" w:cs="Arial" w:hint="eastAsia"/>
@@ -12420,8 +11431,8 @@
         </w:rPr>
         <w:t>技术和框架</w:t>
       </w:r>
+      <w:bookmarkEnd w:id="29"/>
       <w:bookmarkEnd w:id="30"/>
-      <w:bookmarkEnd w:id="31"/>
     </w:p>
     <w:p>
       <w:pPr>
@@ -12634,7 +11645,6 @@
         </w:rPr>
         <w:br/>
       </w:r>
-      <w:proofErr w:type="gramStart"/>
       <w:r>
         <w:rPr>
           <w:rFonts w:ascii="Arial" w:eastAsia="宋体" w:hAnsi="Arial" w:cs="Arial"/>
@@ -12643,17 +11653,7 @@
           <w:szCs w:val="21"/>
         </w:rPr>
         <w:lastRenderedPageBreak/>
-        <w:t>SOAP(</w:t>
-      </w:r>
-      <w:proofErr w:type="gramEnd"/>
-      <w:r>
-        <w:rPr>
-          <w:rFonts w:ascii="Arial" w:eastAsia="宋体" w:hAnsi="Arial" w:cs="Arial"/>
-          <w:color w:val="4F4F4F"/>
-          <w:kern w:val="0"/>
-          <w:szCs w:val="21"/>
-        </w:rPr>
-        <w:t>HTTP XML)</w:t>
+        <w:t>SOAP(HTTP XML)</w:t>
       </w:r>
       <w:r>
         <w:rPr>
@@ -12678,8 +11678,8 @@
           <w:szCs w:val="36"/>
         </w:rPr>
       </w:pPr>
-      <w:bookmarkStart w:id="32" w:name="_Toc522808668"/>
-      <w:bookmarkStart w:id="33" w:name="_Toc523235138"/>
+      <w:bookmarkStart w:id="31" w:name="_Toc522808668"/>
+      <w:bookmarkStart w:id="32" w:name="_Toc523235138"/>
       <w:r>
         <w:rPr>
           <w:rFonts w:ascii="Arial" w:hAnsi="Arial" w:cs="Arial"/>
@@ -12700,8 +11700,8 @@
         </w:rPr>
         <w:t>什么是微服务</w:t>
       </w:r>
+      <w:bookmarkEnd w:id="31"/>
       <w:bookmarkEnd w:id="32"/>
-      <w:bookmarkEnd w:id="33"/>
     </w:p>
     <w:p>
       <w:pPr>
@@ -12723,7 +11723,6 @@
         </w:rPr>
         <w:br/>
       </w:r>
-      <w:proofErr w:type="gramStart"/>
       <w:r>
         <w:rPr>
           <w:rFonts w:ascii="Arial" w:eastAsia="宋体" w:hAnsi="Arial" w:cs="Arial"/>
@@ -12732,9 +11731,9 @@
           <w:kern w:val="0"/>
           <w:szCs w:val="21"/>
         </w:rPr>
-        <w:t>微服务</w:t>
-      </w:r>
-      <w:proofErr w:type="gramEnd"/>
+        <w:t>微服务英文名称</w:t>
+      </w:r>
+      <w:proofErr w:type="spellStart"/>
       <w:r>
         <w:rPr>
           <w:rFonts w:ascii="Arial" w:eastAsia="宋体" w:hAnsi="Arial" w:cs="Arial"/>
@@ -12743,9 +11742,9 @@
           <w:kern w:val="0"/>
           <w:szCs w:val="21"/>
         </w:rPr>
-        <w:t>英文名称</w:t>
-      </w:r>
-      <w:proofErr w:type="spellStart"/>
+        <w:t>Microservice</w:t>
+      </w:r>
+      <w:proofErr w:type="spellEnd"/>
       <w:r>
         <w:rPr>
           <w:rFonts w:ascii="Arial" w:eastAsia="宋体" w:hAnsi="Arial" w:cs="Arial"/>
@@ -12754,9 +11753,9 @@
           <w:kern w:val="0"/>
           <w:szCs w:val="21"/>
         </w:rPr>
-        <w:t>Microservice</w:t>
-      </w:r>
-      <w:proofErr w:type="spellEnd"/>
+        <w:t>，</w:t>
+      </w:r>
+      <w:proofErr w:type="spellStart"/>
       <w:r>
         <w:rPr>
           <w:rFonts w:ascii="Arial" w:eastAsia="宋体" w:hAnsi="Arial" w:cs="Arial"/>
@@ -12765,9 +11764,9 @@
           <w:kern w:val="0"/>
           <w:szCs w:val="21"/>
         </w:rPr>
-        <w:t>，</w:t>
-      </w:r>
-      <w:proofErr w:type="spellStart"/>
+        <w:t>Microservice</w:t>
+      </w:r>
+      <w:proofErr w:type="spellEnd"/>
       <w:r>
         <w:rPr>
           <w:rFonts w:ascii="Arial" w:eastAsia="宋体" w:hAnsi="Arial" w:cs="Arial"/>
@@ -12776,9 +11775,8 @@
           <w:kern w:val="0"/>
           <w:szCs w:val="21"/>
         </w:rPr>
-        <w:t>Microservice</w:t>
-      </w:r>
-      <w:proofErr w:type="spellEnd"/>
+        <w:t>架构模式就是将整个</w:t>
+      </w:r>
       <w:r>
         <w:rPr>
           <w:rFonts w:ascii="Arial" w:eastAsia="宋体" w:hAnsi="Arial" w:cs="Arial"/>
@@ -12787,7 +11785,7 @@
           <w:kern w:val="0"/>
           <w:szCs w:val="21"/>
         </w:rPr>
-        <w:t>架构模式就是将整个</w:t>
+        <w:t>Web</w:t>
       </w:r>
       <w:r>
         <w:rPr>
@@ -12797,7 +11795,7 @@
           <w:kern w:val="0"/>
           <w:szCs w:val="21"/>
         </w:rPr>
-        <w:t>Web</w:t>
+        <w:t>应用组织为一系列小的</w:t>
       </w:r>
       <w:r>
         <w:rPr>
@@ -12807,7 +11805,7 @@
           <w:kern w:val="0"/>
           <w:szCs w:val="21"/>
         </w:rPr>
-        <w:t>应用组织为一系列小的</w:t>
+        <w:t>Web</w:t>
       </w:r>
       <w:r>
         <w:rPr>
@@ -12817,7 +11815,7 @@
           <w:kern w:val="0"/>
           <w:szCs w:val="21"/>
         </w:rPr>
-        <w:t>Web</w:t>
+        <w:t>服务。这些小的</w:t>
       </w:r>
       <w:r>
         <w:rPr>
@@ -12827,7 +11825,7 @@
           <w:kern w:val="0"/>
           <w:szCs w:val="21"/>
         </w:rPr>
-        <w:t>服务。这些小的</w:t>
+        <w:t>Web</w:t>
       </w:r>
       <w:r>
         <w:rPr>
@@ -12837,7 +11835,7 @@
           <w:kern w:val="0"/>
           <w:szCs w:val="21"/>
         </w:rPr>
-        <w:t>Web</w:t>
+        <w:t>服务可以独立地编译及部署，并通过各自暴露的</w:t>
       </w:r>
       <w:r>
         <w:rPr>
@@ -12847,7 +11845,7 @@
           <w:kern w:val="0"/>
           <w:szCs w:val="21"/>
         </w:rPr>
-        <w:t>服务可以独立地编译及部署，并通过各自暴露的</w:t>
+        <w:t>API</w:t>
       </w:r>
       <w:r>
         <w:rPr>
@@ -12857,16 +11855,6 @@
           <w:kern w:val="0"/>
           <w:szCs w:val="21"/>
         </w:rPr>
-        <w:t>API</w:t>
-      </w:r>
-      <w:r>
-        <w:rPr>
-          <w:rFonts w:ascii="Arial" w:eastAsia="宋体" w:hAnsi="Arial" w:cs="Arial"/>
-          <w:b/>
-          <w:color w:val="494949"/>
-          <w:kern w:val="0"/>
-          <w:szCs w:val="21"/>
-        </w:rPr>
         <w:t>接口相互通讯。它们彼此相互协作，作为一个整体为用户提供功能，却可以独立地进行扩。</w:t>
       </w:r>
     </w:p>
@@ -12874,16 +11862,16 @@
       <w:pPr>
         <w:pStyle w:val="1"/>
       </w:pPr>
-      <w:bookmarkStart w:id="34" w:name="_Toc522808669"/>
-      <w:bookmarkStart w:id="35" w:name="_Toc523235139"/>
+      <w:bookmarkStart w:id="33" w:name="_Toc522808669"/>
+      <w:bookmarkStart w:id="34" w:name="_Toc523235139"/>
       <w:r>
         <w:rPr>
           <w:rFonts w:hint="eastAsia"/>
         </w:rPr>
         <w:t>12.jms通信原理？</w:t>
       </w:r>
+      <w:bookmarkEnd w:id="33"/>
       <w:bookmarkEnd w:id="34"/>
-      <w:bookmarkEnd w:id="35"/>
     </w:p>
     <w:p>
       <w:pPr>
@@ -13590,21 +12578,16 @@
       <w:pPr>
         <w:pStyle w:val="1"/>
       </w:pPr>
-      <w:bookmarkStart w:id="36" w:name="_Toc523235140"/>
+      <w:bookmarkStart w:id="35" w:name="_Toc523235140"/>
       <w:r>
         <w:rPr>
           <w:rFonts w:hint="eastAsia"/>
         </w:rPr>
         <w:t>13.java中的数据结构有哪些？</w:t>
       </w:r>
-      <w:bookmarkEnd w:id="36"/>
-    </w:p>
-    <w:p>
-      <w:pPr>
-        <w:rPr>
-          <w:rFonts w:hint="eastAsia"/>
-        </w:rPr>
-      </w:pPr>
+      <w:bookmarkEnd w:id="35"/>
+    </w:p>
+    <w:p>
       <w:r>
         <w:rPr>
           <w:noProof/>
@@ -13673,33 +12656,16 @@
     <w:p>
       <w:pPr>
         <w:pStyle w:val="1"/>
+      </w:pPr>
+      <w:bookmarkStart w:id="36" w:name="_Toc523235141"/>
+      <w:r>
         <w:rPr>
           <w:rFonts w:hint="eastAsia"/>
         </w:rPr>
-      </w:pPr>
-      <w:bookmarkStart w:id="37" w:name="_Toc523235141"/>
-      <w:r>
-        <w:rPr>
-          <w:rFonts w:hint="eastAsia"/>
-        </w:rPr>
         <w:lastRenderedPageBreak/>
-        <w:t>14.</w:t>
-      </w:r>
-      <w:proofErr w:type="gramStart"/>
-      <w:r>
-        <w:rPr>
-          <w:rFonts w:hint="eastAsia"/>
-        </w:rPr>
-        <w:t>微服务</w:t>
-      </w:r>
-      <w:proofErr w:type="gramEnd"/>
-      <w:r>
-        <w:rPr>
-          <w:rFonts w:hint="eastAsia"/>
-        </w:rPr>
-        <w:t>架构设计图</w:t>
-      </w:r>
-      <w:bookmarkEnd w:id="37"/>
+        <w:t>14.微服务架构设计图</w:t>
+      </w:r>
+      <w:bookmarkEnd w:id="36"/>
     </w:p>
     <w:p>
       <w:pPr>
@@ -13764,7 +12730,20 @@
         </w:drawing>
       </w:r>
     </w:p>
-    <w:p/>
+    <w:p>
+      <w:pPr>
+        <w:pStyle w:val="1"/>
+      </w:pPr>
+      <w:r>
+        <w:rPr>
+          <w:rFonts w:hint="eastAsia"/>
+        </w:rPr>
+        <w:lastRenderedPageBreak/>
+        <w:t>15.</w:t>
+      </w:r>
+      <w:bookmarkStart w:id="37" w:name="_GoBack"/>
+      <w:bookmarkEnd w:id="37"/>
+    </w:p>
     <w:sectPr>
       <w:pgSz w:w="11907" w:h="16839" w:code="9"/>
       <w:pgMar w:top="1440" w:right="1800" w:bottom="1440" w:left="1800" w:header="851" w:footer="992" w:gutter="0"/>
@@ -15278,7 +14257,7 @@
 </file>
 
 <file path=customXml/itemProps1.xml><?xml version="1.0" encoding="utf-8"?>
-<ds:datastoreItem xmlns:ds="http://schemas.openxmlformats.org/officeDocument/2006/customXml" ds:itemID="{EB9C1066-E051-49E2-A215-0739A8CDFDE8}">
+<ds:datastoreItem xmlns:ds="http://schemas.openxmlformats.org/officeDocument/2006/customXml" ds:itemID="{166C929F-72FD-439E-A49F-EB203998D901}">
   <ds:schemaRefs>
     <ds:schemaRef ds:uri="http://schemas.openxmlformats.org/officeDocument/2006/bibliography"/>
   </ds:schemaRefs>

--- a/java/learn/java知识点总结.docx
+++ b/java/learn/java知识点总结.docx
@@ -10,7 +10,7 @@
           <w:rFonts w:ascii="微软雅黑" w:eastAsia="微软雅黑" w:hAnsi="微软雅黑"/>
         </w:rPr>
       </w:pPr>
-      <w:bookmarkStart w:id="0" w:name="_Toc523235127"/>
+      <w:bookmarkStart w:id="0" w:name="_Toc523305731"/>
       <w:r>
         <w:rPr>
           <w:rFonts w:ascii="微软雅黑" w:eastAsia="微软雅黑" w:hAnsi="微软雅黑"/>
@@ -94,7 +94,7 @@
           <w:r>
             <w:fldChar w:fldCharType="separate"/>
           </w:r>
-          <w:hyperlink w:anchor="_Toc523235127" w:history="1">
+          <w:hyperlink w:anchor="_Toc523305731" w:history="1">
             <w:r>
               <w:rPr>
                 <w:rStyle w:val="a4"/>
@@ -130,7 +130,7 @@
                 <w:noProof/>
                 <w:webHidden/>
               </w:rPr>
-              <w:instrText xml:space="preserve"> PAGEREF _Toc523235127 \h </w:instrText>
+              <w:instrText xml:space="preserve"> PAGEREF _Toc523305731 \h </w:instrText>
             </w:r>
             <w:r>
               <w:rPr>
@@ -151,148 +151,6 @@
                 <w:webHidden/>
               </w:rPr>
               <w:t>1</w:t>
-            </w:r>
-            <w:r>
-              <w:rPr>
-                <w:noProof/>
-                <w:webHidden/>
-              </w:rPr>
-              <w:fldChar w:fldCharType="end"/>
-            </w:r>
-          </w:hyperlink>
-        </w:p>
-        <w:p>
-          <w:pPr>
-            <w:pStyle w:val="10"/>
-            <w:tabs>
-              <w:tab w:val="left" w:pos="440"/>
-              <w:tab w:val="right" w:leader="dot" w:pos="8297"/>
-            </w:tabs>
-            <w:rPr>
-              <w:noProof/>
-              <w:kern w:val="2"/>
-              <w:sz w:val="21"/>
-            </w:rPr>
-          </w:pPr>
-          <w:hyperlink w:anchor="_Toc523235128" w:history="1">
-            <w:r>
-              <w:rPr>
-                <w:rStyle w:val="a4"/>
-                <w:rFonts w:ascii="微软雅黑" w:eastAsia="微软雅黑" w:hAnsi="微软雅黑" w:cs="宋体"/>
-                <w:b/>
-                <w:bCs/>
-                <w:noProof/>
-              </w:rPr>
-              <w:t>1.</w:t>
-            </w:r>
-            <w:r>
-              <w:rPr>
-                <w:noProof/>
-                <w:kern w:val="2"/>
-                <w:sz w:val="21"/>
-              </w:rPr>
-              <w:tab/>
-            </w:r>
-            <w:r>
-              <w:rPr>
-                <w:rStyle w:val="a4"/>
-                <w:rFonts w:ascii="微软雅黑" w:eastAsia="微软雅黑" w:hAnsi="微软雅黑" w:cs="宋体"/>
-                <w:b/>
-                <w:bCs/>
-                <w:noProof/>
-              </w:rPr>
-              <w:t>mybatis</w:t>
-            </w:r>
-            <w:r>
-              <w:rPr>
-                <w:rStyle w:val="a4"/>
-                <w:rFonts w:ascii="微软雅黑" w:eastAsia="微软雅黑" w:hAnsi="微软雅黑" w:cs="宋体" w:hint="eastAsia"/>
-                <w:b/>
-                <w:bCs/>
-                <w:noProof/>
-              </w:rPr>
-              <w:t>是如何管理</w:t>
-            </w:r>
-            <w:r>
-              <w:rPr>
-                <w:rStyle w:val="a4"/>
-                <w:rFonts w:ascii="微软雅黑" w:eastAsia="微软雅黑" w:hAnsi="微软雅黑" w:cs="宋体"/>
-                <w:b/>
-                <w:bCs/>
-                <w:noProof/>
-              </w:rPr>
-              <w:t>session</w:t>
-            </w:r>
-            <w:r>
-              <w:rPr>
-                <w:rStyle w:val="a4"/>
-                <w:rFonts w:ascii="微软雅黑" w:eastAsia="微软雅黑" w:hAnsi="微软雅黑" w:cs="宋体" w:hint="eastAsia"/>
-                <w:b/>
-                <w:bCs/>
-                <w:noProof/>
-              </w:rPr>
-              <w:t>和</w:t>
-            </w:r>
-            <w:r>
-              <w:rPr>
-                <w:rStyle w:val="a4"/>
-                <w:rFonts w:ascii="微软雅黑" w:eastAsia="微软雅黑" w:hAnsi="微软雅黑" w:cs="宋体"/>
-                <w:b/>
-                <w:bCs/>
-                <w:noProof/>
-              </w:rPr>
-              <w:t>cache</w:t>
-            </w:r>
-            <w:r>
-              <w:rPr>
-                <w:rStyle w:val="a4"/>
-                <w:rFonts w:ascii="微软雅黑" w:eastAsia="微软雅黑" w:hAnsi="微软雅黑" w:cs="宋体" w:hint="eastAsia"/>
-                <w:b/>
-                <w:bCs/>
-                <w:noProof/>
-              </w:rPr>
-              <w:t>的。</w:t>
-            </w:r>
-            <w:r>
-              <w:rPr>
-                <w:noProof/>
-                <w:webHidden/>
-              </w:rPr>
-              <w:tab/>
-            </w:r>
-            <w:r>
-              <w:rPr>
-                <w:noProof/>
-                <w:webHidden/>
-              </w:rPr>
-              <w:fldChar w:fldCharType="begin"/>
-            </w:r>
-            <w:r>
-              <w:rPr>
-                <w:noProof/>
-                <w:webHidden/>
-              </w:rPr>
-              <w:instrText xml:space="preserve"> PAGEREF _Toc523235128 \h </w:instrText>
-            </w:r>
-            <w:r>
-              <w:rPr>
-                <w:noProof/>
-                <w:webHidden/>
-              </w:rPr>
-            </w:r>
-            <w:r>
-              <w:rPr>
-                <w:noProof/>
-                <w:webHidden/>
-              </w:rPr>
-              <w:fldChar w:fldCharType="separate"/>
-            </w:r>
-            <w:r>
-              <w:rPr>
-                <w:noProof/>
-                <w:webHidden/>
-              </w:rPr>
-              <w:t>3</w:t>
             </w:r>
             <w:r>
               <w:rPr>
@@ -315,22 +173,51 @@
               <w:sz w:val="21"/>
             </w:rPr>
           </w:pPr>
-          <w:hyperlink w:anchor="_Toc523235129" w:history="1">
+          <w:hyperlink w:anchor="_Toc523305732" w:history="1">
             <w:r>
               <w:rPr>
                 <w:rStyle w:val="a4"/>
-                <w:rFonts w:ascii="微软雅黑" w:eastAsia="微软雅黑" w:hAnsi="微软雅黑"/>
                 <w:noProof/>
               </w:rPr>
-              <w:t>2.</w:t>
+              <w:t>1.mybatis</w:t>
             </w:r>
             <w:r>
               <w:rPr>
                 <w:rStyle w:val="a4"/>
-                <w:rFonts w:ascii="微软雅黑" w:eastAsia="微软雅黑" w:hAnsi="微软雅黑" w:hint="eastAsia"/>
+                <w:rFonts w:hint="eastAsia"/>
                 <w:noProof/>
               </w:rPr>
-              <w:t>常见序列化协议及其优缺点</w:t>
+              <w:t>是如何管理</w:t>
+            </w:r>
+            <w:r>
+              <w:rPr>
+                <w:rStyle w:val="a4"/>
+                <w:noProof/>
+              </w:rPr>
+              <w:t>session</w:t>
+            </w:r>
+            <w:r>
+              <w:rPr>
+                <w:rStyle w:val="a4"/>
+                <w:rFonts w:hint="eastAsia"/>
+                <w:noProof/>
+              </w:rPr>
+              <w:t>和</w:t>
+            </w:r>
+            <w:r>
+              <w:rPr>
+                <w:rStyle w:val="a4"/>
+                <w:noProof/>
+              </w:rPr>
+              <w:t>cache</w:t>
+            </w:r>
+            <w:r>
+              <w:rPr>
+                <w:rStyle w:val="a4"/>
+                <w:rFonts w:hint="eastAsia"/>
+                <w:noProof/>
+              </w:rPr>
+              <w:t>的。</w:t>
             </w:r>
             <w:r>
               <w:rPr>
@@ -351,7 +238,7 @@
                 <w:noProof/>
                 <w:webHidden/>
               </w:rPr>
-              <w:instrText xml:space="preserve"> PAGEREF _Toc523235129 \h </w:instrText>
+              <w:instrText xml:space="preserve"> PAGEREF _Toc523305732 \h </w:instrText>
             </w:r>
             <w:r>
               <w:rPr>
@@ -371,7 +258,7 @@
                 <w:noProof/>
                 <w:webHidden/>
               </w:rPr>
-              <w:t>5</w:t>
+              <w:t>3</w:t>
             </w:r>
             <w:r>
               <w:rPr>
@@ -394,28 +281,21 @@
               <w:sz w:val="21"/>
             </w:rPr>
           </w:pPr>
-          <w:hyperlink w:anchor="_Toc523235130" w:history="1">
+          <w:hyperlink w:anchor="_Toc523305733" w:history="1">
             <w:r>
               <w:rPr>
                 <w:rStyle w:val="a4"/>
-                <w:rFonts w:ascii="微软雅黑" w:eastAsia="微软雅黑" w:hAnsi="微软雅黑" w:cs="Arial"/>
-                <w:b/>
-                <w:bCs/>
                 <w:noProof/>
-                <w:kern w:val="36"/>
-              </w:rPr>
-              <w:t>3.</w:t>
+              </w:rPr>
+              <w:t>2.</w:t>
             </w:r>
             <w:r>
               <w:rPr>
                 <w:rStyle w:val="a4"/>
-                <w:rFonts w:ascii="微软雅黑" w:eastAsia="微软雅黑" w:hAnsi="微软雅黑" w:cs="Arial" w:hint="eastAsia"/>
-                <w:b/>
-                <w:bCs/>
+                <w:rFonts w:hint="eastAsia"/>
                 <w:noProof/>
-                <w:kern w:val="36"/>
-              </w:rPr>
-              <w:t>网站高并发大流量访问的处理及解决方法</w:t>
+              </w:rPr>
+              <w:t>常见序列化协议及其优缺点</w:t>
             </w:r>
             <w:r>
               <w:rPr>
@@ -436,7 +316,7 @@
                 <w:noProof/>
                 <w:webHidden/>
               </w:rPr>
-              <w:instrText xml:space="preserve"> PAGEREF _Toc523235130 \h </w:instrText>
+              <w:instrText xml:space="preserve"> PAGEREF _Toc523305733 \h </w:instrText>
             </w:r>
             <w:r>
               <w:rPr>
@@ -479,22 +359,21 @@
               <w:sz w:val="21"/>
             </w:rPr>
           </w:pPr>
-          <w:hyperlink w:anchor="_Toc523235131" w:history="1">
+          <w:hyperlink w:anchor="_Toc523305734" w:history="1">
             <w:r>
               <w:rPr>
                 <w:rStyle w:val="a4"/>
-                <w:rFonts w:ascii="微软雅黑" w:eastAsia="微软雅黑" w:hAnsi="微软雅黑" w:cs="Arial"/>
                 <w:noProof/>
               </w:rPr>
-              <w:t>4.Reactor</w:t>
+              <w:t>3.</w:t>
             </w:r>
             <w:r>
               <w:rPr>
                 <w:rStyle w:val="a4"/>
-                <w:rFonts w:ascii="微软雅黑" w:eastAsia="微软雅黑" w:hAnsi="微软雅黑" w:cs="Arial" w:hint="eastAsia"/>
+                <w:rFonts w:hint="eastAsia"/>
                 <w:noProof/>
               </w:rPr>
-              <w:t>多线程模型的特点</w:t>
+              <w:t>网站高并发大流量访问的处理及解决方法</w:t>
             </w:r>
             <w:r>
               <w:rPr>
@@ -515,7 +394,7 @@
                 <w:noProof/>
                 <w:webHidden/>
               </w:rPr>
-              <w:instrText xml:space="preserve"> PAGEREF _Toc523235131 \h </w:instrText>
+              <w:instrText xml:space="preserve"> PAGEREF _Toc523305734 \h </w:instrText>
             </w:r>
             <w:r>
               <w:rPr>
@@ -535,7 +414,7 @@
                 <w:noProof/>
                 <w:webHidden/>
               </w:rPr>
-              <w:t>7</w:t>
+              <w:t>6</w:t>
             </w:r>
             <w:r>
               <w:rPr>
@@ -558,22 +437,21 @@
               <w:sz w:val="21"/>
             </w:rPr>
           </w:pPr>
-          <w:hyperlink w:anchor="_Toc523235132" w:history="1">
+          <w:hyperlink w:anchor="_Toc523305735" w:history="1">
             <w:r>
               <w:rPr>
                 <w:rStyle w:val="a4"/>
-                <w:rFonts w:ascii="微软雅黑" w:eastAsia="微软雅黑" w:hAnsi="微软雅黑" w:cs="Arial"/>
                 <w:noProof/>
               </w:rPr>
-              <w:t>5.</w:t>
+              <w:t>4.Reactor</w:t>
             </w:r>
             <w:r>
               <w:rPr>
                 <w:rStyle w:val="a4"/>
-                <w:rFonts w:ascii="微软雅黑" w:eastAsia="微软雅黑" w:hAnsi="微软雅黑" w:cs="Arial" w:hint="eastAsia"/>
+                <w:rFonts w:hint="eastAsia"/>
                 <w:noProof/>
               </w:rPr>
-              <w:t>阻塞、非阻塞、同步、异步区别</w:t>
+              <w:t>多线程模型的特点</w:t>
             </w:r>
             <w:r>
               <w:rPr>
@@ -594,7 +472,7 @@
                 <w:noProof/>
                 <w:webHidden/>
               </w:rPr>
-              <w:instrText xml:space="preserve"> PAGEREF _Toc523235132 \h </w:instrText>
+              <w:instrText xml:space="preserve"> PAGEREF _Toc523305735 \h </w:instrText>
             </w:r>
             <w:r>
               <w:rPr>
@@ -614,7 +492,7 @@
                 <w:noProof/>
                 <w:webHidden/>
               </w:rPr>
-              <w:t>11</w:t>
+              <w:t>7</w:t>
             </w:r>
             <w:r>
               <w:rPr>
@@ -637,54 +515,21 @@
               <w:sz w:val="21"/>
             </w:rPr>
           </w:pPr>
-          <w:hyperlink w:anchor="_Toc523235133" w:history="1">
+          <w:hyperlink w:anchor="_Toc523305736" w:history="1">
             <w:r>
               <w:rPr>
                 <w:rStyle w:val="a4"/>
-                <w:rFonts w:ascii="微软雅黑" w:eastAsia="微软雅黑" w:hAnsi="微软雅黑" w:cs="Arial"/>
                 <w:noProof/>
               </w:rPr>
-              <w:t>6.</w:t>
+              <w:t>5.</w:t>
             </w:r>
             <w:r>
               <w:rPr>
                 <w:rStyle w:val="a4"/>
-                <w:rFonts w:ascii="微软雅黑" w:eastAsia="微软雅黑" w:hAnsi="微软雅黑" w:cs="Helvetica" w:hint="eastAsia"/>
+                <w:rFonts w:hint="eastAsia"/>
                 <w:noProof/>
               </w:rPr>
-              <w:t>堆（</w:t>
-            </w:r>
-            <w:r>
-              <w:rPr>
-                <w:rStyle w:val="a4"/>
-                <w:rFonts w:ascii="微软雅黑" w:eastAsia="微软雅黑" w:hAnsi="微软雅黑" w:cs="Helvetica"/>
-                <w:noProof/>
-              </w:rPr>
-              <w:t>heap</w:t>
-            </w:r>
-            <w:r>
-              <w:rPr>
-                <w:rStyle w:val="a4"/>
-                <w:rFonts w:ascii="微软雅黑" w:eastAsia="微软雅黑" w:hAnsi="微软雅黑" w:cs="Helvetica" w:hint="eastAsia"/>
-                <w:noProof/>
-              </w:rPr>
-              <w:t>）与栈（</w:t>
-            </w:r>
-            <w:r>
-              <w:rPr>
-                <w:rStyle w:val="a4"/>
-                <w:rFonts w:ascii="微软雅黑" w:eastAsia="微软雅黑" w:hAnsi="微软雅黑" w:cs="Helvetica"/>
-                <w:noProof/>
-              </w:rPr>
-              <w:t>stack</w:t>
-            </w:r>
-            <w:r>
-              <w:rPr>
-                <w:rStyle w:val="a4"/>
-                <w:rFonts w:ascii="微软雅黑" w:eastAsia="微软雅黑" w:hAnsi="微软雅黑" w:cs="Helvetica" w:hint="eastAsia"/>
-                <w:noProof/>
-              </w:rPr>
-              <w:t>）</w:t>
+              <w:t>阻塞、非阻塞、同步、异步区别</w:t>
             </w:r>
             <w:r>
               <w:rPr>
@@ -705,7 +550,7 @@
                 <w:noProof/>
                 <w:webHidden/>
               </w:rPr>
-              <w:instrText xml:space="preserve"> PAGEREF _Toc523235133 \h </w:instrText>
+              <w:instrText xml:space="preserve"> PAGEREF _Toc523305736 \h </w:instrText>
             </w:r>
             <w:r>
               <w:rPr>
@@ -748,22 +593,52 @@
               <w:sz w:val="21"/>
             </w:rPr>
           </w:pPr>
-          <w:hyperlink w:anchor="_Toc523235134" w:history="1">
+          <w:hyperlink w:anchor="_Toc523305737" w:history="1">
             <w:r>
               <w:rPr>
                 <w:rStyle w:val="a4"/>
-                <w:rFonts w:ascii="微软雅黑" w:eastAsia="微软雅黑" w:hAnsi="微软雅黑"/>
+                <w:rFonts w:cs="Arial"/>
                 <w:noProof/>
               </w:rPr>
-              <w:t>7.mybatis</w:t>
+              <w:t>6.</w:t>
             </w:r>
             <w:r>
               <w:rPr>
                 <w:rStyle w:val="a4"/>
-                <w:rFonts w:ascii="微软雅黑" w:eastAsia="微软雅黑" w:hAnsi="微软雅黑" w:hint="eastAsia"/>
+                <w:rFonts w:hint="eastAsia"/>
                 <w:noProof/>
               </w:rPr>
-              <w:t>数据库数据处理</w:t>
+              <w:t>堆（</w:t>
+            </w:r>
+            <w:r>
+              <w:rPr>
+                <w:rStyle w:val="a4"/>
+                <w:noProof/>
+              </w:rPr>
+              <w:t>heap</w:t>
+            </w:r>
+            <w:r>
+              <w:rPr>
+                <w:rStyle w:val="a4"/>
+                <w:rFonts w:hint="eastAsia"/>
+                <w:noProof/>
+              </w:rPr>
+              <w:t>）与栈（</w:t>
+            </w:r>
+            <w:r>
+              <w:rPr>
+                <w:rStyle w:val="a4"/>
+                <w:noProof/>
+              </w:rPr>
+              <w:t>stack</w:t>
+            </w:r>
+            <w:r>
+              <w:rPr>
+                <w:rStyle w:val="a4"/>
+                <w:rFonts w:hint="eastAsia"/>
+                <w:noProof/>
+              </w:rPr>
+              <w:t>）</w:t>
             </w:r>
             <w:r>
               <w:rPr>
@@ -784,7 +659,7 @@
                 <w:noProof/>
                 <w:webHidden/>
               </w:rPr>
-              <w:instrText xml:space="preserve"> PAGEREF _Toc523235134 \h </w:instrText>
+              <w:instrText xml:space="preserve"> PAGEREF _Toc523305737 \h </w:instrText>
             </w:r>
             <w:r>
               <w:rPr>
@@ -804,7 +679,7 @@
                 <w:noProof/>
                 <w:webHidden/>
               </w:rPr>
-              <w:t>14</w:t>
+              <w:t>12</w:t>
             </w:r>
             <w:r>
               <w:rPr>
@@ -827,22 +702,21 @@
               <w:sz w:val="21"/>
             </w:rPr>
           </w:pPr>
-          <w:hyperlink w:anchor="_Toc523235135" w:history="1">
+          <w:hyperlink w:anchor="_Toc523305738" w:history="1">
             <w:r>
               <w:rPr>
                 <w:rStyle w:val="a4"/>
-                <w:rFonts w:ascii="微软雅黑" w:eastAsia="微软雅黑" w:hAnsi="微软雅黑"/>
                 <w:noProof/>
               </w:rPr>
-              <w:t>8.java</w:t>
+              <w:t>7.mybatis</w:t>
             </w:r>
             <w:r>
               <w:rPr>
                 <w:rStyle w:val="a4"/>
-                <w:rFonts w:ascii="微软雅黑" w:eastAsia="微软雅黑" w:hAnsi="微软雅黑" w:hint="eastAsia"/>
+                <w:rFonts w:hint="eastAsia"/>
                 <w:noProof/>
               </w:rPr>
-              <w:t>反射机制</w:t>
+              <w:t>数据库数据处理</w:t>
             </w:r>
             <w:r>
               <w:rPr>
@@ -863,7 +737,7 @@
                 <w:noProof/>
                 <w:webHidden/>
               </w:rPr>
-              <w:instrText xml:space="preserve"> PAGEREF _Toc523235135 \h </w:instrText>
+              <w:instrText xml:space="preserve"> PAGEREF _Toc523305738 \h </w:instrText>
             </w:r>
             <w:r>
               <w:rPr>
@@ -906,24 +780,21 @@
               <w:sz w:val="21"/>
             </w:rPr>
           </w:pPr>
-          <w:hyperlink w:anchor="_Toc523235136" w:history="1">
+          <w:hyperlink w:anchor="_Toc523305739" w:history="1">
             <w:r>
               <w:rPr>
                 <w:rStyle w:val="a4"/>
-                <w:rFonts w:ascii="Tahoma" w:hAnsi="Tahoma" w:cs="Tahoma"/>
                 <w:noProof/>
-                <w:shd w:val="clear" w:color="auto" w:fill="FFFFFF"/>
-              </w:rPr>
-              <w:t>9.</w:t>
+              </w:rPr>
+              <w:t>8.java</w:t>
             </w:r>
             <w:r>
               <w:rPr>
                 <w:rStyle w:val="a4"/>
-                <w:rFonts w:ascii="Tahoma" w:hAnsi="Tahoma" w:cs="Tahoma" w:hint="eastAsia"/>
+                <w:rFonts w:hint="eastAsia"/>
                 <w:noProof/>
-                <w:shd w:val="clear" w:color="auto" w:fill="FFFFFF"/>
-              </w:rPr>
-              <w:t>高级工程师：微服务与分布式</w:t>
+              </w:rPr>
+              <w:t>反射机制</w:t>
             </w:r>
             <w:r>
               <w:rPr>
@@ -944,7 +815,7 @@
                 <w:noProof/>
                 <w:webHidden/>
               </w:rPr>
-              <w:instrText xml:space="preserve"> PAGEREF _Toc523235136 \h </w:instrText>
+              <w:instrText xml:space="preserve"> PAGEREF _Toc523305739 \h </w:instrText>
             </w:r>
             <w:r>
               <w:rPr>
@@ -987,42 +858,23 @@
               <w:sz w:val="21"/>
             </w:rPr>
           </w:pPr>
-          <w:hyperlink w:anchor="_Toc523235137" w:history="1">
+          <w:hyperlink w:anchor="_Toc523305740" w:history="1">
             <w:r>
               <w:rPr>
                 <w:rStyle w:val="a4"/>
-                <w:rFonts w:ascii="微软雅黑" w:eastAsia="微软雅黑" w:hAnsi="微软雅黑"/>
                 <w:noProof/>
                 <w:shd w:val="clear" w:color="auto" w:fill="FFFFFF"/>
               </w:rPr>
-              <w:t>10.</w:t>
+              <w:t>9.</w:t>
             </w:r>
             <w:r>
               <w:rPr>
                 <w:rStyle w:val="a4"/>
-                <w:rFonts w:ascii="微软雅黑" w:eastAsia="微软雅黑" w:hAnsi="微软雅黑" w:hint="eastAsia"/>
+                <w:rFonts w:hint="eastAsia"/>
                 <w:noProof/>
                 <w:shd w:val="clear" w:color="auto" w:fill="FFFFFF"/>
               </w:rPr>
-              <w:t>什么是</w:t>
-            </w:r>
-            <w:r>
-              <w:rPr>
-                <w:rStyle w:val="a4"/>
-                <w:rFonts w:ascii="微软雅黑" w:eastAsia="微软雅黑" w:hAnsi="微软雅黑"/>
-                <w:noProof/>
-                <w:shd w:val="clear" w:color="auto" w:fill="FFFFFF"/>
-              </w:rPr>
-              <w:t>RPC</w:t>
-            </w:r>
-            <w:r>
-              <w:rPr>
-                <w:rStyle w:val="a4"/>
-                <w:rFonts w:ascii="微软雅黑" w:eastAsia="微软雅黑" w:hAnsi="微软雅黑" w:hint="eastAsia"/>
-                <w:noProof/>
-                <w:shd w:val="clear" w:color="auto" w:fill="FFFFFF"/>
-              </w:rPr>
-              <w:t>？</w:t>
+              <w:t>高级工程师：微服务与分布式</w:t>
             </w:r>
             <w:r>
               <w:rPr>
@@ -1043,7 +895,7 @@
                 <w:noProof/>
                 <w:webHidden/>
               </w:rPr>
-              <w:instrText xml:space="preserve"> PAGEREF _Toc523235137 \h </w:instrText>
+              <w:instrText xml:space="preserve"> PAGEREF _Toc523305740 \h </w:instrText>
             </w:r>
             <w:r>
               <w:rPr>
@@ -1063,7 +915,7 @@
                 <w:noProof/>
                 <w:webHidden/>
               </w:rPr>
-              <w:t>17</w:t>
+              <w:t>16</w:t>
             </w:r>
             <w:r>
               <w:rPr>
@@ -1086,22 +938,40 @@
               <w:sz w:val="21"/>
             </w:rPr>
           </w:pPr>
-          <w:hyperlink w:anchor="_Toc523235138" w:history="1">
+          <w:hyperlink w:anchor="_Toc523305741" w:history="1">
             <w:r>
               <w:rPr>
                 <w:rStyle w:val="a4"/>
-                <w:rFonts w:ascii="Arial" w:hAnsi="Arial" w:cs="Arial"/>
                 <w:noProof/>
-              </w:rPr>
-              <w:t>11.</w:t>
+                <w:shd w:val="clear" w:color="auto" w:fill="FFFFFF"/>
+              </w:rPr>
+              <w:t>10.</w:t>
             </w:r>
             <w:r>
               <w:rPr>
                 <w:rStyle w:val="a4"/>
-                <w:rFonts w:ascii="Arial" w:hAnsi="Arial" w:cs="Arial" w:hint="eastAsia"/>
+                <w:rFonts w:hint="eastAsia"/>
                 <w:noProof/>
-              </w:rPr>
-              <w:t>什么是微服务</w:t>
+                <w:shd w:val="clear" w:color="auto" w:fill="FFFFFF"/>
+              </w:rPr>
+              <w:t>什么是</w:t>
+            </w:r>
+            <w:r>
+              <w:rPr>
+                <w:rStyle w:val="a4"/>
+                <w:noProof/>
+                <w:shd w:val="clear" w:color="auto" w:fill="FFFFFF"/>
+              </w:rPr>
+              <w:t>RPC</w:t>
+            </w:r>
+            <w:r>
+              <w:rPr>
+                <w:rStyle w:val="a4"/>
+                <w:rFonts w:hint="eastAsia"/>
+                <w:noProof/>
+                <w:shd w:val="clear" w:color="auto" w:fill="FFFFFF"/>
+              </w:rPr>
+              <w:t>？</w:t>
             </w:r>
             <w:r>
               <w:rPr>
@@ -1122,7 +992,7 @@
                 <w:noProof/>
                 <w:webHidden/>
               </w:rPr>
-              <w:instrText xml:space="preserve"> PAGEREF _Toc523235138 \h </w:instrText>
+              <w:instrText xml:space="preserve"> PAGEREF _Toc523305741 \h </w:instrText>
             </w:r>
             <w:r>
               <w:rPr>
@@ -1142,7 +1012,7 @@
                 <w:noProof/>
                 <w:webHidden/>
               </w:rPr>
-              <w:t>19</w:t>
+              <w:t>18</w:t>
             </w:r>
             <w:r>
               <w:rPr>
@@ -1165,13 +1035,13 @@
               <w:sz w:val="21"/>
             </w:rPr>
           </w:pPr>
-          <w:hyperlink w:anchor="_Toc523235139" w:history="1">
+          <w:hyperlink w:anchor="_Toc523305742" w:history="1">
             <w:r>
               <w:rPr>
                 <w:rStyle w:val="a4"/>
                 <w:noProof/>
               </w:rPr>
-              <w:t>12.jms</w:t>
+              <w:t>11.</w:t>
             </w:r>
             <w:r>
               <w:rPr>
@@ -1179,7 +1049,7 @@
                 <w:rFonts w:hint="eastAsia"/>
                 <w:noProof/>
               </w:rPr>
-              <w:t>通信原理？</w:t>
+              <w:t>什么是微服务</w:t>
             </w:r>
             <w:r>
               <w:rPr>
@@ -1200,7 +1070,7 @@
                 <w:noProof/>
                 <w:webHidden/>
               </w:rPr>
-              <w:instrText xml:space="preserve"> PAGEREF _Toc523235139 \h </w:instrText>
+              <w:instrText xml:space="preserve"> PAGEREF _Toc523305742 \h </w:instrText>
             </w:r>
             <w:r>
               <w:rPr>
@@ -1220,7 +1090,7 @@
                 <w:noProof/>
                 <w:webHidden/>
               </w:rPr>
-              <w:t>19</w:t>
+              <w:t>20</w:t>
             </w:r>
             <w:r>
               <w:rPr>
@@ -1243,13 +1113,13 @@
               <w:sz w:val="21"/>
             </w:rPr>
           </w:pPr>
-          <w:hyperlink w:anchor="_Toc523235140" w:history="1">
+          <w:hyperlink w:anchor="_Toc523305743" w:history="1">
             <w:r>
               <w:rPr>
                 <w:rStyle w:val="a4"/>
                 <w:noProof/>
               </w:rPr>
-              <w:t>13.java</w:t>
+              <w:t>12.jms</w:t>
             </w:r>
             <w:r>
               <w:rPr>
@@ -1257,7 +1127,7 @@
                 <w:rFonts w:hint="eastAsia"/>
                 <w:noProof/>
               </w:rPr>
-              <w:t>中的数据结构有哪些？</w:t>
+              <w:t>通信原理？</w:t>
             </w:r>
             <w:r>
               <w:rPr>
@@ -1278,7 +1148,7 @@
                 <w:noProof/>
                 <w:webHidden/>
               </w:rPr>
-              <w:instrText xml:space="preserve"> PAGEREF _Toc523235140 \h </w:instrText>
+              <w:instrText xml:space="preserve"> PAGEREF _Toc523305743 \h </w:instrText>
             </w:r>
             <w:r>
               <w:rPr>
@@ -1321,13 +1191,13 @@
               <w:sz w:val="21"/>
             </w:rPr>
           </w:pPr>
-          <w:hyperlink w:anchor="_Toc523235141" w:history="1">
+          <w:hyperlink w:anchor="_Toc523305744" w:history="1">
             <w:r>
               <w:rPr>
                 <w:rStyle w:val="a4"/>
                 <w:noProof/>
               </w:rPr>
-              <w:t>14.</w:t>
+              <w:t>13.java</w:t>
             </w:r>
             <w:r>
               <w:rPr>
@@ -1335,7 +1205,7 @@
                 <w:rFonts w:hint="eastAsia"/>
                 <w:noProof/>
               </w:rPr>
-              <w:t>微服务架构设计图</w:t>
+              <w:t>中的数据结构有哪些？</w:t>
             </w:r>
             <w:r>
               <w:rPr>
@@ -1356,7 +1226,7 @@
                 <w:noProof/>
                 <w:webHidden/>
               </w:rPr>
-              <w:instrText xml:space="preserve"> PAGEREF _Toc523235141 \h </w:instrText>
+              <w:instrText xml:space="preserve"> PAGEREF _Toc523305744 \h </w:instrText>
             </w:r>
             <w:r>
               <w:rPr>
@@ -1377,6 +1247,162 @@
                 <w:webHidden/>
               </w:rPr>
               <w:t>21</w:t>
+            </w:r>
+            <w:r>
+              <w:rPr>
+                <w:noProof/>
+                <w:webHidden/>
+              </w:rPr>
+              <w:fldChar w:fldCharType="end"/>
+            </w:r>
+          </w:hyperlink>
+        </w:p>
+        <w:p>
+          <w:pPr>
+            <w:pStyle w:val="10"/>
+            <w:tabs>
+              <w:tab w:val="right" w:leader="dot" w:pos="8297"/>
+            </w:tabs>
+            <w:rPr>
+              <w:noProof/>
+              <w:kern w:val="2"/>
+              <w:sz w:val="21"/>
+            </w:rPr>
+          </w:pPr>
+          <w:hyperlink w:anchor="_Toc523305745" w:history="1">
+            <w:r>
+              <w:rPr>
+                <w:rStyle w:val="a4"/>
+                <w:noProof/>
+              </w:rPr>
+              <w:t>14.</w:t>
+            </w:r>
+            <w:r>
+              <w:rPr>
+                <w:rStyle w:val="a4"/>
+                <w:rFonts w:hint="eastAsia"/>
+                <w:noProof/>
+              </w:rPr>
+              <w:t>微服务架构设计图</w:t>
+            </w:r>
+            <w:r>
+              <w:rPr>
+                <w:noProof/>
+                <w:webHidden/>
+              </w:rPr>
+              <w:tab/>
+            </w:r>
+            <w:r>
+              <w:rPr>
+                <w:noProof/>
+                <w:webHidden/>
+              </w:rPr>
+              <w:fldChar w:fldCharType="begin"/>
+            </w:r>
+            <w:r>
+              <w:rPr>
+                <w:noProof/>
+                <w:webHidden/>
+              </w:rPr>
+              <w:instrText xml:space="preserve"> PAGEREF _Toc523305745 \h </w:instrText>
+            </w:r>
+            <w:r>
+              <w:rPr>
+                <w:noProof/>
+                <w:webHidden/>
+              </w:rPr>
+            </w:r>
+            <w:r>
+              <w:rPr>
+                <w:noProof/>
+                <w:webHidden/>
+              </w:rPr>
+              <w:fldChar w:fldCharType="separate"/>
+            </w:r>
+            <w:r>
+              <w:rPr>
+                <w:noProof/>
+                <w:webHidden/>
+              </w:rPr>
+              <w:t>22</w:t>
+            </w:r>
+            <w:r>
+              <w:rPr>
+                <w:noProof/>
+                <w:webHidden/>
+              </w:rPr>
+              <w:fldChar w:fldCharType="end"/>
+            </w:r>
+          </w:hyperlink>
+        </w:p>
+        <w:p>
+          <w:pPr>
+            <w:pStyle w:val="10"/>
+            <w:tabs>
+              <w:tab w:val="right" w:leader="dot" w:pos="8297"/>
+            </w:tabs>
+            <w:rPr>
+              <w:noProof/>
+              <w:kern w:val="2"/>
+              <w:sz w:val="21"/>
+            </w:rPr>
+          </w:pPr>
+          <w:hyperlink w:anchor="_Toc523305746" w:history="1">
+            <w:r>
+              <w:rPr>
+                <w:rStyle w:val="a4"/>
+                <w:noProof/>
+              </w:rPr>
+              <w:t>15.soa</w:t>
+            </w:r>
+            <w:r>
+              <w:rPr>
+                <w:rStyle w:val="a4"/>
+                <w:rFonts w:hint="eastAsia"/>
+                <w:noProof/>
+              </w:rPr>
+              <w:t>与分布式</w:t>
+            </w:r>
+            <w:r>
+              <w:rPr>
+                <w:noProof/>
+                <w:webHidden/>
+              </w:rPr>
+              <w:tab/>
+            </w:r>
+            <w:r>
+              <w:rPr>
+                <w:noProof/>
+                <w:webHidden/>
+              </w:rPr>
+              <w:fldChar w:fldCharType="begin"/>
+            </w:r>
+            <w:r>
+              <w:rPr>
+                <w:noProof/>
+                <w:webHidden/>
+              </w:rPr>
+              <w:instrText xml:space="preserve"> PAGEREF _Toc523305746 \h </w:instrText>
+            </w:r>
+            <w:r>
+              <w:rPr>
+                <w:noProof/>
+                <w:webHidden/>
+              </w:rPr>
+            </w:r>
+            <w:r>
+              <w:rPr>
+                <w:noProof/>
+                <w:webHidden/>
+              </w:rPr>
+              <w:fldChar w:fldCharType="separate"/>
+            </w:r>
+            <w:r>
+              <w:rPr>
+                <w:noProof/>
+                <w:webHidden/>
+              </w:rPr>
+              <w:t>23</w:t>
             </w:r>
             <w:r>
               <w:rPr>
@@ -1448,6 +1474,7 @@
         <w:rPr>
           <w:noProof/>
         </w:rPr>
+        <w:lastRenderedPageBreak/>
         <w:drawing>
           <wp:inline distT="0" distB="0" distL="0" distR="0" wp14:anchorId="0C0D90F9" wp14:editId="7F7F53C8">
             <wp:extent cx="5274310" cy="4311016"/>
@@ -1633,17 +1660,988 @@
     </w:p>
     <w:p>
       <w:pPr>
+        <w:pStyle w:val="1"/>
+      </w:pPr>
+      <w:bookmarkStart w:id="1" w:name="_Toc522808658"/>
+      <w:bookmarkStart w:id="2" w:name="_Toc523305732"/>
+      <w:r>
+        <w:rPr>
+          <w:rFonts w:hint="eastAsia"/>
+        </w:rPr>
+        <w:t>1.</w:t>
+      </w:r>
+      <w:r>
+        <w:rPr>
+          <w:rFonts w:hint="eastAsia"/>
+        </w:rPr>
+        <w:t>mybatis是如何管理session和cache的。</w:t>
+      </w:r>
+      <w:bookmarkEnd w:id="1"/>
+      <w:bookmarkEnd w:id="2"/>
+    </w:p>
+    <w:p>
+      <w:pPr>
         <w:pStyle w:val="a7"/>
-        <w:numPr>
-          <w:ilvl w:val="0"/>
-          <w:numId w:val="2"/>
-        </w:numPr>
-        <w:ind w:firstLineChars="0"/>
-        <w:outlineLvl w:val="0"/>
+        <w:ind w:left="360" w:firstLineChars="0" w:firstLine="0"/>
         <w:rPr>
           <w:rFonts w:ascii="微软雅黑" w:eastAsia="微软雅黑" w:hAnsi="微软雅黑" w:cs="宋体"/>
+          <w:color w:val="000000"/>
+          <w:kern w:val="0"/>
+          <w:szCs w:val="21"/>
+        </w:rPr>
+      </w:pPr>
+      <w:r>
+        <w:rPr>
+          <w:rFonts w:ascii="微软雅黑" w:eastAsia="微软雅黑" w:hAnsi="微软雅黑" w:cs="宋体" w:hint="eastAsia"/>
+          <w:color w:val="000000"/>
+          <w:kern w:val="0"/>
+          <w:szCs w:val="21"/>
+        </w:rPr>
+        <w:br/>
+        <w:t xml:space="preserve">  </w:t>
+      </w:r>
+      <w:r>
+        <w:rPr>
+          <w:rFonts w:ascii="微软雅黑" w:eastAsia="微软雅黑" w:hAnsi="微软雅黑" w:cs="宋体" w:hint="eastAsia"/>
           <w:b/>
           <w:bCs/>
+          <w:color w:val="000000"/>
+          <w:kern w:val="0"/>
+          <w:szCs w:val="21"/>
+        </w:rPr>
+        <w:t> </w:t>
+      </w:r>
+      <w:r>
+        <w:rPr>
+          <w:rFonts w:ascii="微软雅黑" w:eastAsia="微软雅黑" w:hAnsi="微软雅黑" w:cs="宋体" w:hint="eastAsia"/>
+          <w:bCs/>
+          <w:color w:val="000000"/>
+          <w:kern w:val="0"/>
+          <w:szCs w:val="21"/>
+        </w:rPr>
+        <w:t> answer:</w:t>
+      </w:r>
+      <w:r>
+        <w:rPr>
+          <w:rFonts w:ascii="微软雅黑" w:eastAsia="微软雅黑" w:hAnsi="微软雅黑" w:cs="宋体" w:hint="eastAsia"/>
+          <w:bCs/>
+          <w:color w:val="000000"/>
+          <w:kern w:val="0"/>
+          <w:szCs w:val="21"/>
+        </w:rPr>
+        <w:br/>
+        <w:t>        每当我们使用</w:t>
+      </w:r>
+      <w:proofErr w:type="spellStart"/>
+      <w:r>
+        <w:rPr>
+          <w:rFonts w:ascii="微软雅黑" w:eastAsia="微软雅黑" w:hAnsi="微软雅黑" w:cs="宋体" w:hint="eastAsia"/>
+          <w:bCs/>
+          <w:color w:val="000000"/>
+          <w:kern w:val="0"/>
+          <w:szCs w:val="21"/>
+        </w:rPr>
+        <w:t>MyBatis</w:t>
+      </w:r>
+      <w:proofErr w:type="spellEnd"/>
+      <w:r>
+        <w:rPr>
+          <w:rFonts w:ascii="微软雅黑" w:eastAsia="微软雅黑" w:hAnsi="微软雅黑" w:cs="宋体" w:hint="eastAsia"/>
+          <w:bCs/>
+          <w:color w:val="000000"/>
+          <w:kern w:val="0"/>
+          <w:szCs w:val="21"/>
+        </w:rPr>
+        <w:t>开启一次和数据库的会话，</w:t>
+      </w:r>
+      <w:proofErr w:type="spellStart"/>
+      <w:r>
+        <w:rPr>
+          <w:rFonts w:ascii="微软雅黑" w:eastAsia="微软雅黑" w:hAnsi="微软雅黑" w:cs="宋体" w:hint="eastAsia"/>
+          <w:bCs/>
+          <w:color w:val="000000"/>
+          <w:kern w:val="0"/>
+          <w:szCs w:val="21"/>
+        </w:rPr>
+        <w:t>MyBatis</w:t>
+      </w:r>
+      <w:proofErr w:type="spellEnd"/>
+      <w:r>
+        <w:rPr>
+          <w:rFonts w:ascii="微软雅黑" w:eastAsia="微软雅黑" w:hAnsi="微软雅黑" w:cs="宋体" w:hint="eastAsia"/>
+          <w:bCs/>
+          <w:color w:val="000000"/>
+          <w:kern w:val="0"/>
+          <w:szCs w:val="21"/>
+        </w:rPr>
+        <w:t>会创建出一个</w:t>
+      </w:r>
+      <w:proofErr w:type="spellStart"/>
+      <w:r>
+        <w:rPr>
+          <w:rFonts w:ascii="微软雅黑" w:eastAsia="微软雅黑" w:hAnsi="微软雅黑" w:cs="宋体" w:hint="eastAsia"/>
+          <w:bCs/>
+          <w:color w:val="000000"/>
+          <w:kern w:val="0"/>
+          <w:szCs w:val="21"/>
+        </w:rPr>
+        <w:t>SqlSession</w:t>
+      </w:r>
+      <w:proofErr w:type="spellEnd"/>
+      <w:r>
+        <w:rPr>
+          <w:rFonts w:ascii="微软雅黑" w:eastAsia="微软雅黑" w:hAnsi="微软雅黑" w:cs="宋体" w:hint="eastAsia"/>
+          <w:bCs/>
+          <w:color w:val="000000"/>
+          <w:kern w:val="0"/>
+          <w:szCs w:val="21"/>
+        </w:rPr>
+        <w:t>对象表示一次数据库会话。</w:t>
+      </w:r>
+    </w:p>
+    <w:p>
+      <w:pPr>
+        <w:rPr>
+          <w:rFonts w:ascii="微软雅黑" w:eastAsia="微软雅黑" w:hAnsi="微软雅黑" w:cs="宋体"/>
+          <w:color w:val="000000"/>
+          <w:kern w:val="0"/>
+          <w:szCs w:val="21"/>
+        </w:rPr>
+      </w:pPr>
+      <w:r>
+        <w:rPr>
+          <w:rFonts w:ascii="微软雅黑" w:eastAsia="微软雅黑" w:hAnsi="微软雅黑" w:cs="宋体" w:hint="eastAsia"/>
+          <w:color w:val="000000"/>
+          <w:kern w:val="0"/>
+          <w:szCs w:val="21"/>
+        </w:rPr>
+        <w:t>      在对数据库的一次会话中，我们有可能会反复地执行完全相同的查询语句，如果不采取</w:t>
+      </w:r>
+      <w:r>
+        <w:rPr>
+          <w:rFonts w:ascii="微软雅黑" w:eastAsia="微软雅黑" w:hAnsi="微软雅黑" w:cs="宋体" w:hint="eastAsia"/>
+          <w:color w:val="000000"/>
+          <w:kern w:val="0"/>
+          <w:szCs w:val="21"/>
+        </w:rPr>
+        <w:lastRenderedPageBreak/>
+        <w:t>一些措施的话，每一次查询都会查询一次数据库,而我们在极短的时    </w:t>
+      </w:r>
+      <w:r>
+        <w:rPr>
+          <w:rFonts w:ascii="微软雅黑" w:eastAsia="微软雅黑" w:hAnsi="微软雅黑" w:cs="宋体" w:hint="eastAsia"/>
+          <w:color w:val="000000"/>
+          <w:kern w:val="0"/>
+          <w:szCs w:val="21"/>
+        </w:rPr>
+        <w:br/>
+        <w:t>      间内做了完全相同的查询，那么它们的结果极有可能完全相同，由于查询一次数据库的代价很大，这有可能造成很大的资源浪费。</w:t>
+      </w:r>
+    </w:p>
+    <w:p>
+      <w:pPr>
+        <w:rPr>
+          <w:rFonts w:ascii="微软雅黑" w:eastAsia="微软雅黑" w:hAnsi="微软雅黑" w:cs="宋体"/>
+          <w:color w:val="000000"/>
+          <w:kern w:val="0"/>
+          <w:szCs w:val="21"/>
+        </w:rPr>
+      </w:pPr>
+      <w:r>
+        <w:rPr>
+          <w:rFonts w:ascii="微软雅黑" w:eastAsia="微软雅黑" w:hAnsi="微软雅黑" w:cs="宋体" w:hint="eastAsia"/>
+          <w:color w:val="000000"/>
+          <w:kern w:val="0"/>
+          <w:szCs w:val="21"/>
+        </w:rPr>
+        <w:t>          为了解决这一问题，减少资源的浪费，</w:t>
+      </w:r>
+      <w:proofErr w:type="spellStart"/>
+      <w:r>
+        <w:rPr>
+          <w:rFonts w:ascii="微软雅黑" w:eastAsia="微软雅黑" w:hAnsi="微软雅黑" w:cs="宋体" w:hint="eastAsia"/>
+          <w:color w:val="000000"/>
+          <w:kern w:val="0"/>
+          <w:szCs w:val="21"/>
+        </w:rPr>
+        <w:t>MyBatis</w:t>
+      </w:r>
+      <w:proofErr w:type="spellEnd"/>
+      <w:r>
+        <w:rPr>
+          <w:rFonts w:ascii="微软雅黑" w:eastAsia="微软雅黑" w:hAnsi="微软雅黑" w:cs="宋体" w:hint="eastAsia"/>
+          <w:color w:val="000000"/>
+          <w:kern w:val="0"/>
+          <w:szCs w:val="21"/>
+        </w:rPr>
+        <w:t>会在表示会话的</w:t>
+      </w:r>
+      <w:proofErr w:type="spellStart"/>
+      <w:r>
+        <w:rPr>
+          <w:rFonts w:ascii="微软雅黑" w:eastAsia="微软雅黑" w:hAnsi="微软雅黑" w:cs="宋体" w:hint="eastAsia"/>
+          <w:color w:val="000000"/>
+          <w:kern w:val="0"/>
+          <w:szCs w:val="21"/>
+        </w:rPr>
+        <w:t>SqlSession</w:t>
+      </w:r>
+      <w:proofErr w:type="spellEnd"/>
+      <w:r>
+        <w:rPr>
+          <w:rFonts w:ascii="微软雅黑" w:eastAsia="微软雅黑" w:hAnsi="微软雅黑" w:cs="宋体" w:hint="eastAsia"/>
+          <w:color w:val="000000"/>
+          <w:kern w:val="0"/>
+          <w:szCs w:val="21"/>
+        </w:rPr>
+        <w:t>对象中建立一个简单的缓存，将每次查询到的</w:t>
+      </w:r>
+      <w:proofErr w:type="gramStart"/>
+      <w:r>
+        <w:rPr>
+          <w:rFonts w:ascii="微软雅黑" w:eastAsia="微软雅黑" w:hAnsi="微软雅黑" w:cs="宋体" w:hint="eastAsia"/>
+          <w:color w:val="000000"/>
+          <w:kern w:val="0"/>
+          <w:szCs w:val="21"/>
+        </w:rPr>
+        <w:t>结果结果</w:t>
+      </w:r>
+      <w:proofErr w:type="gramEnd"/>
+      <w:r>
+        <w:rPr>
+          <w:rFonts w:ascii="微软雅黑" w:eastAsia="微软雅黑" w:hAnsi="微软雅黑" w:cs="宋体" w:hint="eastAsia"/>
+          <w:color w:val="000000"/>
+          <w:kern w:val="0"/>
+          <w:szCs w:val="21"/>
+        </w:rPr>
+        <w:t>缓存起来，当下次查询</w:t>
+      </w:r>
+      <w:r>
+        <w:rPr>
+          <w:rFonts w:ascii="微软雅黑" w:eastAsia="微软雅黑" w:hAnsi="微软雅黑" w:cs="宋体" w:hint="eastAsia"/>
+          <w:color w:val="000000"/>
+          <w:kern w:val="0"/>
+          <w:szCs w:val="21"/>
+        </w:rPr>
+        <w:br/>
+        <w:t>    的时候，如果判断先前有个完全一样的查询，会直接从缓存</w:t>
+      </w:r>
+      <w:proofErr w:type="gramStart"/>
+      <w:r>
+        <w:rPr>
+          <w:rFonts w:ascii="微软雅黑" w:eastAsia="微软雅黑" w:hAnsi="微软雅黑" w:cs="宋体" w:hint="eastAsia"/>
+          <w:color w:val="000000"/>
+          <w:kern w:val="0"/>
+          <w:szCs w:val="21"/>
+        </w:rPr>
+        <w:t>中直接将结果</w:t>
+      </w:r>
+      <w:proofErr w:type="gramEnd"/>
+      <w:r>
+        <w:rPr>
+          <w:rFonts w:ascii="微软雅黑" w:eastAsia="微软雅黑" w:hAnsi="微软雅黑" w:cs="宋体" w:hint="eastAsia"/>
+          <w:color w:val="000000"/>
+          <w:kern w:val="0"/>
+          <w:szCs w:val="21"/>
+        </w:rPr>
+        <w:t>取出，返回给用户，不需要再进行一次数据库查询了。</w:t>
+      </w:r>
+      <w:r>
+        <w:rPr>
+          <w:rFonts w:ascii="微软雅黑" w:eastAsia="微软雅黑" w:hAnsi="微软雅黑" w:cs="宋体" w:hint="eastAsia"/>
+          <w:color w:val="000000"/>
+          <w:kern w:val="0"/>
+          <w:szCs w:val="21"/>
+        </w:rPr>
+        <w:br/>
+      </w:r>
+      <w:r>
+        <w:rPr>
+          <w:rFonts w:ascii="微软雅黑" w:eastAsia="微软雅黑" w:hAnsi="微软雅黑" w:cs="宋体" w:hint="eastAsia"/>
+          <w:color w:val="000000"/>
+          <w:kern w:val="0"/>
+          <w:szCs w:val="21"/>
+        </w:rPr>
+        <w:br/>
+        <w:t>        一个</w:t>
+      </w:r>
+      <w:proofErr w:type="spellStart"/>
+      <w:r>
+        <w:rPr>
+          <w:rFonts w:ascii="微软雅黑" w:eastAsia="微软雅黑" w:hAnsi="微软雅黑" w:cs="宋体" w:hint="eastAsia"/>
+          <w:color w:val="000000"/>
+          <w:kern w:val="0"/>
+          <w:szCs w:val="21"/>
+        </w:rPr>
+        <w:t>SqlSession</w:t>
+      </w:r>
+      <w:proofErr w:type="spellEnd"/>
+      <w:r>
+        <w:rPr>
+          <w:rFonts w:ascii="微软雅黑" w:eastAsia="微软雅黑" w:hAnsi="微软雅黑" w:cs="宋体" w:hint="eastAsia"/>
+          <w:color w:val="000000"/>
+          <w:kern w:val="0"/>
+          <w:szCs w:val="21"/>
+        </w:rPr>
+        <w:t>对象中创建一个本地缓存(local cache)，对于每一次查询，都会尝试根据查询的条件去本地缓存中查找是否在缓存中，如果在缓存中，就</w:t>
+      </w:r>
+      <w:r>
+        <w:rPr>
+          <w:rFonts w:ascii="微软雅黑" w:eastAsia="微软雅黑" w:hAnsi="微软雅黑" w:cs="宋体" w:hint="eastAsia"/>
+          <w:color w:val="000000"/>
+          <w:kern w:val="0"/>
+          <w:szCs w:val="21"/>
+        </w:rPr>
+        <w:br/>
+        <w:t>    直接从缓存中取出，然后返回给用户；否则，从数据库读取数据，将查询结果存入缓存并返回给用户。</w:t>
+      </w:r>
+      <w:r>
+        <w:rPr>
+          <w:rFonts w:ascii="微软雅黑" w:eastAsia="微软雅黑" w:hAnsi="微软雅黑" w:cs="宋体" w:hint="eastAsia"/>
+          <w:color w:val="000000"/>
+          <w:kern w:val="0"/>
+          <w:szCs w:val="21"/>
+        </w:rPr>
+        <w:br/>
+        <w:t>        实际上, </w:t>
+      </w:r>
+      <w:proofErr w:type="spellStart"/>
+      <w:r>
+        <w:rPr>
+          <w:rFonts w:ascii="微软雅黑" w:eastAsia="微软雅黑" w:hAnsi="微软雅黑" w:cs="宋体" w:hint="eastAsia"/>
+          <w:color w:val="000000"/>
+          <w:kern w:val="0"/>
+          <w:szCs w:val="21"/>
+        </w:rPr>
+        <w:t>MyBatis</w:t>
+      </w:r>
+      <w:proofErr w:type="spellEnd"/>
+      <w:r>
+        <w:rPr>
+          <w:rFonts w:ascii="微软雅黑" w:eastAsia="微软雅黑" w:hAnsi="微软雅黑" w:cs="宋体" w:hint="eastAsia"/>
+          <w:color w:val="000000"/>
+          <w:kern w:val="0"/>
+          <w:szCs w:val="21"/>
+        </w:rPr>
+        <w:t>只是一个</w:t>
+      </w:r>
+      <w:proofErr w:type="spellStart"/>
+      <w:r>
+        <w:rPr>
+          <w:rFonts w:ascii="微软雅黑" w:eastAsia="微软雅黑" w:hAnsi="微软雅黑" w:cs="宋体" w:hint="eastAsia"/>
+          <w:color w:val="000000"/>
+          <w:kern w:val="0"/>
+          <w:szCs w:val="21"/>
+        </w:rPr>
+        <w:t>MyBatis</w:t>
+      </w:r>
+      <w:proofErr w:type="spellEnd"/>
+      <w:r>
+        <w:rPr>
+          <w:rFonts w:ascii="微软雅黑" w:eastAsia="微软雅黑" w:hAnsi="微软雅黑" w:cs="宋体" w:hint="eastAsia"/>
+          <w:color w:val="000000"/>
+          <w:kern w:val="0"/>
+          <w:szCs w:val="21"/>
+        </w:rPr>
+        <w:t>对外的接口，</w:t>
+      </w:r>
+      <w:proofErr w:type="spellStart"/>
+      <w:r>
+        <w:rPr>
+          <w:rFonts w:ascii="微软雅黑" w:eastAsia="微软雅黑" w:hAnsi="微软雅黑" w:cs="宋体" w:hint="eastAsia"/>
+          <w:color w:val="000000"/>
+          <w:kern w:val="0"/>
+          <w:szCs w:val="21"/>
+        </w:rPr>
+        <w:t>SqlSession</w:t>
+      </w:r>
+      <w:proofErr w:type="spellEnd"/>
+      <w:r>
+        <w:rPr>
+          <w:rFonts w:ascii="微软雅黑" w:eastAsia="微软雅黑" w:hAnsi="微软雅黑" w:cs="宋体" w:hint="eastAsia"/>
+          <w:color w:val="000000"/>
+          <w:kern w:val="0"/>
+          <w:szCs w:val="21"/>
+        </w:rPr>
+        <w:t>将它的工作交给了Executor执行器这个角色来完成，负责完成对数据库的各种操作。当创建了</w:t>
+      </w:r>
+      <w:r>
+        <w:rPr>
+          <w:rFonts w:ascii="微软雅黑" w:eastAsia="微软雅黑" w:hAnsi="微软雅黑" w:cs="宋体" w:hint="eastAsia"/>
+          <w:color w:val="000000"/>
+          <w:kern w:val="0"/>
+          <w:szCs w:val="21"/>
+        </w:rPr>
+        <w:br/>
+        <w:t>    一个</w:t>
+      </w:r>
+      <w:proofErr w:type="spellStart"/>
+      <w:r>
+        <w:rPr>
+          <w:rFonts w:ascii="微软雅黑" w:eastAsia="微软雅黑" w:hAnsi="微软雅黑" w:cs="宋体" w:hint="eastAsia"/>
+          <w:color w:val="000000"/>
+          <w:kern w:val="0"/>
+          <w:szCs w:val="21"/>
+        </w:rPr>
+        <w:t>SqlSession</w:t>
+      </w:r>
+      <w:proofErr w:type="spellEnd"/>
+      <w:r>
+        <w:rPr>
+          <w:rFonts w:ascii="微软雅黑" w:eastAsia="微软雅黑" w:hAnsi="微软雅黑" w:cs="宋体" w:hint="eastAsia"/>
+          <w:color w:val="000000"/>
+          <w:kern w:val="0"/>
+          <w:szCs w:val="21"/>
+        </w:rPr>
+        <w:t>对象时，</w:t>
+      </w:r>
+      <w:proofErr w:type="spellStart"/>
+      <w:r>
+        <w:rPr>
+          <w:rFonts w:ascii="微软雅黑" w:eastAsia="微软雅黑" w:hAnsi="微软雅黑" w:cs="宋体" w:hint="eastAsia"/>
+          <w:color w:val="000000"/>
+          <w:kern w:val="0"/>
+          <w:szCs w:val="21"/>
+        </w:rPr>
+        <w:t>MyBatis</w:t>
+      </w:r>
+      <w:proofErr w:type="spellEnd"/>
+      <w:r>
+        <w:rPr>
+          <w:rFonts w:ascii="微软雅黑" w:eastAsia="微软雅黑" w:hAnsi="微软雅黑" w:cs="宋体" w:hint="eastAsia"/>
+          <w:color w:val="000000"/>
+          <w:kern w:val="0"/>
+          <w:szCs w:val="21"/>
+        </w:rPr>
+        <w:t>会为这个</w:t>
+      </w:r>
+      <w:proofErr w:type="spellStart"/>
+      <w:r>
+        <w:rPr>
+          <w:rFonts w:ascii="微软雅黑" w:eastAsia="微软雅黑" w:hAnsi="微软雅黑" w:cs="宋体" w:hint="eastAsia"/>
+          <w:color w:val="000000"/>
+          <w:kern w:val="0"/>
+          <w:szCs w:val="21"/>
+        </w:rPr>
+        <w:t>SqlSession</w:t>
+      </w:r>
+      <w:proofErr w:type="spellEnd"/>
+      <w:r>
+        <w:rPr>
+          <w:rFonts w:ascii="微软雅黑" w:eastAsia="微软雅黑" w:hAnsi="微软雅黑" w:cs="宋体" w:hint="eastAsia"/>
+          <w:color w:val="000000"/>
+          <w:kern w:val="0"/>
+          <w:szCs w:val="21"/>
+        </w:rPr>
+        <w:t>对象创建一个新的Executor执行器，而缓存信息就被维护在这个Executor执行器中，</w:t>
+      </w:r>
+      <w:proofErr w:type="spellStart"/>
+      <w:r>
+        <w:rPr>
+          <w:rFonts w:ascii="微软雅黑" w:eastAsia="微软雅黑" w:hAnsi="微软雅黑" w:cs="宋体" w:hint="eastAsia"/>
+          <w:color w:val="000000"/>
+          <w:kern w:val="0"/>
+          <w:szCs w:val="21"/>
+        </w:rPr>
+        <w:t>MyBatis</w:t>
+      </w:r>
+      <w:proofErr w:type="spellEnd"/>
+      <w:r>
+        <w:rPr>
+          <w:rFonts w:ascii="微软雅黑" w:eastAsia="微软雅黑" w:hAnsi="微软雅黑" w:cs="宋体" w:hint="eastAsia"/>
+          <w:color w:val="000000"/>
+          <w:kern w:val="0"/>
+          <w:szCs w:val="21"/>
+        </w:rPr>
+        <w:t>将缓存</w:t>
+      </w:r>
+      <w:r>
+        <w:rPr>
+          <w:rFonts w:ascii="微软雅黑" w:eastAsia="微软雅黑" w:hAnsi="微软雅黑" w:cs="宋体" w:hint="eastAsia"/>
+          <w:color w:val="000000"/>
+          <w:kern w:val="0"/>
+          <w:szCs w:val="21"/>
+        </w:rPr>
+        <w:br/>
+        <w:t>    和对缓存相关的操作封装成了Cache接口中。由于Session级别的一级缓存实际上就是使用</w:t>
+      </w:r>
+      <w:proofErr w:type="spellStart"/>
+      <w:r>
+        <w:rPr>
+          <w:rFonts w:ascii="微软雅黑" w:eastAsia="微软雅黑" w:hAnsi="微软雅黑" w:cs="宋体" w:hint="eastAsia"/>
+          <w:color w:val="000000"/>
+          <w:kern w:val="0"/>
+          <w:szCs w:val="21"/>
+        </w:rPr>
+        <w:t>PerpetualCache</w:t>
+      </w:r>
+      <w:proofErr w:type="spellEnd"/>
+      <w:r>
+        <w:rPr>
+          <w:rFonts w:ascii="微软雅黑" w:eastAsia="微软雅黑" w:hAnsi="微软雅黑" w:cs="宋体" w:hint="eastAsia"/>
+          <w:color w:val="000000"/>
+          <w:kern w:val="0"/>
+          <w:szCs w:val="21"/>
+        </w:rPr>
+        <w:t>维护的,其内部就是通过一个简单的</w:t>
+      </w:r>
+      <w:proofErr w:type="spellStart"/>
+      <w:r>
+        <w:rPr>
+          <w:rFonts w:ascii="微软雅黑" w:eastAsia="微软雅黑" w:hAnsi="微软雅黑" w:cs="宋体" w:hint="eastAsia"/>
+          <w:color w:val="000000"/>
+          <w:kern w:val="0"/>
+          <w:szCs w:val="21"/>
+        </w:rPr>
+        <w:t>HashMap</w:t>
+      </w:r>
+      <w:proofErr w:type="spellEnd"/>
+      <w:r>
+        <w:rPr>
+          <w:rFonts w:ascii="微软雅黑" w:eastAsia="微软雅黑" w:hAnsi="微软雅黑" w:cs="宋体" w:hint="eastAsia"/>
+          <w:color w:val="000000"/>
+          <w:kern w:val="0"/>
+          <w:szCs w:val="21"/>
+        </w:rPr>
+        <w:t>&lt;</w:t>
+      </w:r>
+      <w:proofErr w:type="spellStart"/>
+      <w:r>
+        <w:rPr>
+          <w:rFonts w:ascii="微软雅黑" w:eastAsia="微软雅黑" w:hAnsi="微软雅黑" w:cs="宋体" w:hint="eastAsia"/>
+          <w:color w:val="000000"/>
+          <w:kern w:val="0"/>
+          <w:szCs w:val="21"/>
+        </w:rPr>
+        <w:t>k,v</w:t>
+      </w:r>
+      <w:proofErr w:type="spellEnd"/>
+      <w:r>
+        <w:rPr>
+          <w:rFonts w:ascii="微软雅黑" w:eastAsia="微软雅黑" w:hAnsi="微软雅黑" w:cs="宋体" w:hint="eastAsia"/>
+          <w:color w:val="000000"/>
+          <w:kern w:val="0"/>
+          <w:szCs w:val="21"/>
+        </w:rPr>
+        <w:br/>
+        <w:t>    &gt; 来实现的，没有其他的任何限制。</w:t>
+      </w:r>
+      <w:r>
+        <w:rPr>
+          <w:rFonts w:ascii="微软雅黑" w:eastAsia="微软雅黑" w:hAnsi="微软雅黑" w:cs="宋体" w:hint="eastAsia"/>
+          <w:color w:val="000000"/>
+          <w:kern w:val="0"/>
+          <w:szCs w:val="21"/>
+        </w:rPr>
+        <w:br/>
+        <w:t>        a. </w:t>
+      </w:r>
+      <w:proofErr w:type="spellStart"/>
+      <w:r>
+        <w:rPr>
+          <w:rFonts w:ascii="微软雅黑" w:eastAsia="微软雅黑" w:hAnsi="微软雅黑" w:cs="宋体" w:hint="eastAsia"/>
+          <w:color w:val="000000"/>
+          <w:kern w:val="0"/>
+          <w:szCs w:val="21"/>
+        </w:rPr>
+        <w:t>MyBatis</w:t>
+      </w:r>
+      <w:proofErr w:type="spellEnd"/>
+      <w:r>
+        <w:rPr>
+          <w:rFonts w:ascii="微软雅黑" w:eastAsia="微软雅黑" w:hAnsi="微软雅黑" w:cs="宋体" w:hint="eastAsia"/>
+          <w:color w:val="000000"/>
+          <w:kern w:val="0"/>
+          <w:szCs w:val="21"/>
+        </w:rPr>
+        <w:t>在开启一个数据库会话时，会 创建一个新的</w:t>
+      </w:r>
+      <w:proofErr w:type="spellStart"/>
+      <w:r>
+        <w:rPr>
+          <w:rFonts w:ascii="微软雅黑" w:eastAsia="微软雅黑" w:hAnsi="微软雅黑" w:cs="宋体" w:hint="eastAsia"/>
+          <w:color w:val="000000"/>
+          <w:kern w:val="0"/>
+          <w:szCs w:val="21"/>
+        </w:rPr>
+        <w:t>SqlSession</w:t>
+      </w:r>
+      <w:proofErr w:type="spellEnd"/>
+      <w:r>
+        <w:rPr>
+          <w:rFonts w:ascii="微软雅黑" w:eastAsia="微软雅黑" w:hAnsi="微软雅黑" w:cs="宋体" w:hint="eastAsia"/>
+          <w:color w:val="000000"/>
+          <w:kern w:val="0"/>
+          <w:szCs w:val="21"/>
+        </w:rPr>
+        <w:t>对象，</w:t>
+      </w:r>
+      <w:proofErr w:type="spellStart"/>
+      <w:r>
+        <w:rPr>
+          <w:rFonts w:ascii="微软雅黑" w:eastAsia="微软雅黑" w:hAnsi="微软雅黑" w:cs="宋体" w:hint="eastAsia"/>
+          <w:color w:val="000000"/>
+          <w:kern w:val="0"/>
+          <w:szCs w:val="21"/>
+        </w:rPr>
+        <w:t>SqlSession</w:t>
+      </w:r>
+      <w:proofErr w:type="spellEnd"/>
+      <w:r>
+        <w:rPr>
+          <w:rFonts w:ascii="微软雅黑" w:eastAsia="微软雅黑" w:hAnsi="微软雅黑" w:cs="宋体" w:hint="eastAsia"/>
+          <w:color w:val="000000"/>
+          <w:kern w:val="0"/>
+          <w:szCs w:val="21"/>
+        </w:rPr>
+        <w:t>对象中会有一个新的Executor对象，Executor对象中持有一个新的</w:t>
+      </w:r>
+      <w:proofErr w:type="spellStart"/>
+      <w:r>
+        <w:rPr>
+          <w:rFonts w:ascii="微软雅黑" w:eastAsia="微软雅黑" w:hAnsi="微软雅黑" w:cs="宋体" w:hint="eastAsia"/>
+          <w:color w:val="000000"/>
+          <w:kern w:val="0"/>
+          <w:szCs w:val="21"/>
+        </w:rPr>
+        <w:t>Pe</w:t>
+      </w:r>
+      <w:proofErr w:type="spellEnd"/>
+      <w:r>
+        <w:rPr>
+          <w:rFonts w:ascii="微软雅黑" w:eastAsia="微软雅黑" w:hAnsi="微软雅黑" w:cs="宋体" w:hint="eastAsia"/>
+          <w:color w:val="000000"/>
+          <w:kern w:val="0"/>
+          <w:szCs w:val="21"/>
+        </w:rPr>
+        <w:br/>
+        <w:t>    </w:t>
+      </w:r>
+      <w:proofErr w:type="spellStart"/>
+      <w:r>
+        <w:rPr>
+          <w:rFonts w:ascii="微软雅黑" w:eastAsia="微软雅黑" w:hAnsi="微软雅黑" w:cs="宋体" w:hint="eastAsia"/>
+          <w:color w:val="000000"/>
+          <w:kern w:val="0"/>
+          <w:szCs w:val="21"/>
+        </w:rPr>
+        <w:t>rpetualCache</w:t>
+      </w:r>
+      <w:proofErr w:type="spellEnd"/>
+      <w:r>
+        <w:rPr>
+          <w:rFonts w:ascii="微软雅黑" w:eastAsia="微软雅黑" w:hAnsi="微软雅黑" w:cs="宋体" w:hint="eastAsia"/>
+          <w:color w:val="000000"/>
+          <w:kern w:val="0"/>
+          <w:szCs w:val="21"/>
+        </w:rPr>
+        <w:t>对象；当会话结束时，</w:t>
+      </w:r>
+      <w:proofErr w:type="spellStart"/>
+      <w:r>
+        <w:rPr>
+          <w:rFonts w:ascii="微软雅黑" w:eastAsia="微软雅黑" w:hAnsi="微软雅黑" w:cs="宋体" w:hint="eastAsia"/>
+          <w:color w:val="000000"/>
+          <w:kern w:val="0"/>
+          <w:szCs w:val="21"/>
+        </w:rPr>
+        <w:t>SqlSession</w:t>
+      </w:r>
+      <w:proofErr w:type="spellEnd"/>
+      <w:r>
+        <w:rPr>
+          <w:rFonts w:ascii="微软雅黑" w:eastAsia="微软雅黑" w:hAnsi="微软雅黑" w:cs="宋体" w:hint="eastAsia"/>
+          <w:color w:val="000000"/>
+          <w:kern w:val="0"/>
+          <w:szCs w:val="21"/>
+        </w:rPr>
+        <w:t>对象及其内部的Executor对象还有</w:t>
+      </w:r>
+      <w:proofErr w:type="spellStart"/>
+      <w:r>
+        <w:rPr>
+          <w:rFonts w:ascii="微软雅黑" w:eastAsia="微软雅黑" w:hAnsi="微软雅黑" w:cs="宋体" w:hint="eastAsia"/>
+          <w:color w:val="000000"/>
+          <w:kern w:val="0"/>
+          <w:szCs w:val="21"/>
+        </w:rPr>
+        <w:lastRenderedPageBreak/>
+        <w:t>PerpetualCache</w:t>
+      </w:r>
+      <w:proofErr w:type="spellEnd"/>
+      <w:r>
+        <w:rPr>
+          <w:rFonts w:ascii="微软雅黑" w:eastAsia="微软雅黑" w:hAnsi="微软雅黑" w:cs="宋体" w:hint="eastAsia"/>
+          <w:color w:val="000000"/>
+          <w:kern w:val="0"/>
+          <w:szCs w:val="21"/>
+        </w:rPr>
+        <w:t>对象也一并释放掉。</w:t>
+      </w:r>
+    </w:p>
+    <w:p>
+      <w:pPr>
+        <w:rPr>
+          <w:rFonts w:ascii="微软雅黑" w:eastAsia="微软雅黑" w:hAnsi="微软雅黑" w:cs="宋体"/>
+          <w:color w:val="000000"/>
+          <w:kern w:val="0"/>
+          <w:szCs w:val="21"/>
+        </w:rPr>
+      </w:pPr>
+      <w:r>
+        <w:rPr>
+          <w:rFonts w:ascii="微软雅黑" w:eastAsia="微软雅黑" w:hAnsi="微软雅黑" w:cs="宋体" w:hint="eastAsia"/>
+          <w:color w:val="000000"/>
+          <w:kern w:val="0"/>
+          <w:szCs w:val="21"/>
+        </w:rPr>
+        <w:t>        </w:t>
+      </w:r>
+      <w:proofErr w:type="gramStart"/>
+      <w:r>
+        <w:rPr>
+          <w:rFonts w:ascii="微软雅黑" w:eastAsia="微软雅黑" w:hAnsi="微软雅黑" w:cs="宋体" w:hint="eastAsia"/>
+          <w:color w:val="000000"/>
+          <w:kern w:val="0"/>
+          <w:szCs w:val="21"/>
+        </w:rPr>
+        <w:t>b</w:t>
+      </w:r>
+      <w:proofErr w:type="gramEnd"/>
+      <w:r>
+        <w:rPr>
+          <w:rFonts w:ascii="微软雅黑" w:eastAsia="微软雅黑" w:hAnsi="微软雅黑" w:cs="宋体" w:hint="eastAsia"/>
+          <w:color w:val="000000"/>
+          <w:kern w:val="0"/>
+          <w:szCs w:val="21"/>
+        </w:rPr>
+        <w:t>. 如果</w:t>
+      </w:r>
+      <w:proofErr w:type="spellStart"/>
+      <w:r>
+        <w:rPr>
+          <w:rFonts w:ascii="微软雅黑" w:eastAsia="微软雅黑" w:hAnsi="微软雅黑" w:cs="宋体" w:hint="eastAsia"/>
+          <w:color w:val="000000"/>
+          <w:kern w:val="0"/>
+          <w:szCs w:val="21"/>
+        </w:rPr>
+        <w:t>SqlSession</w:t>
+      </w:r>
+      <w:proofErr w:type="spellEnd"/>
+      <w:r>
+        <w:rPr>
+          <w:rFonts w:ascii="微软雅黑" w:eastAsia="微软雅黑" w:hAnsi="微软雅黑" w:cs="宋体" w:hint="eastAsia"/>
+          <w:color w:val="000000"/>
+          <w:kern w:val="0"/>
+          <w:szCs w:val="21"/>
+        </w:rPr>
+        <w:t>调用了close()方法，会释放掉一级缓存</w:t>
+      </w:r>
+      <w:proofErr w:type="spellStart"/>
+      <w:r>
+        <w:rPr>
+          <w:rFonts w:ascii="微软雅黑" w:eastAsia="微软雅黑" w:hAnsi="微软雅黑" w:cs="宋体" w:hint="eastAsia"/>
+          <w:color w:val="000000"/>
+          <w:kern w:val="0"/>
+          <w:szCs w:val="21"/>
+        </w:rPr>
+        <w:t>PerpetualCache</w:t>
+      </w:r>
+      <w:proofErr w:type="spellEnd"/>
+      <w:r>
+        <w:rPr>
+          <w:rFonts w:ascii="微软雅黑" w:eastAsia="微软雅黑" w:hAnsi="微软雅黑" w:cs="宋体" w:hint="eastAsia"/>
+          <w:color w:val="000000"/>
+          <w:kern w:val="0"/>
+          <w:szCs w:val="21"/>
+        </w:rPr>
+        <w:t>对象，一级缓存将不可用；</w:t>
+      </w:r>
+    </w:p>
+    <w:p>
+      <w:pPr>
+        <w:rPr>
+          <w:rFonts w:ascii="微软雅黑" w:eastAsia="微软雅黑" w:hAnsi="微软雅黑" w:cs="宋体"/>
+          <w:color w:val="000000"/>
+          <w:kern w:val="0"/>
+          <w:szCs w:val="21"/>
+        </w:rPr>
+      </w:pPr>
+      <w:r>
+        <w:rPr>
+          <w:rFonts w:ascii="微软雅黑" w:eastAsia="微软雅黑" w:hAnsi="微软雅黑" w:cs="宋体" w:hint="eastAsia"/>
+          <w:color w:val="000000"/>
+          <w:kern w:val="0"/>
+          <w:szCs w:val="21"/>
+        </w:rPr>
+        <w:t>        </w:t>
+      </w:r>
+      <w:proofErr w:type="gramStart"/>
+      <w:r>
+        <w:rPr>
+          <w:rFonts w:ascii="微软雅黑" w:eastAsia="微软雅黑" w:hAnsi="微软雅黑" w:cs="宋体" w:hint="eastAsia"/>
+          <w:color w:val="000000"/>
+          <w:kern w:val="0"/>
+          <w:szCs w:val="21"/>
+        </w:rPr>
+        <w:t>c</w:t>
+      </w:r>
+      <w:proofErr w:type="gramEnd"/>
+      <w:r>
+        <w:rPr>
+          <w:rFonts w:ascii="微软雅黑" w:eastAsia="微软雅黑" w:hAnsi="微软雅黑" w:cs="宋体" w:hint="eastAsia"/>
+          <w:color w:val="000000"/>
+          <w:kern w:val="0"/>
+          <w:szCs w:val="21"/>
+        </w:rPr>
+        <w:t>. 如果</w:t>
+      </w:r>
+      <w:proofErr w:type="spellStart"/>
+      <w:r>
+        <w:rPr>
+          <w:rFonts w:ascii="微软雅黑" w:eastAsia="微软雅黑" w:hAnsi="微软雅黑" w:cs="宋体" w:hint="eastAsia"/>
+          <w:color w:val="000000"/>
+          <w:kern w:val="0"/>
+          <w:szCs w:val="21"/>
+        </w:rPr>
+        <w:t>SqlSession</w:t>
+      </w:r>
+      <w:proofErr w:type="spellEnd"/>
+      <w:r>
+        <w:rPr>
+          <w:rFonts w:ascii="微软雅黑" w:eastAsia="微软雅黑" w:hAnsi="微软雅黑" w:cs="宋体" w:hint="eastAsia"/>
+          <w:color w:val="000000"/>
+          <w:kern w:val="0"/>
+          <w:szCs w:val="21"/>
+        </w:rPr>
+        <w:t>调用了</w:t>
+      </w:r>
+      <w:proofErr w:type="spellStart"/>
+      <w:r>
+        <w:rPr>
+          <w:rFonts w:ascii="微软雅黑" w:eastAsia="微软雅黑" w:hAnsi="微软雅黑" w:cs="宋体" w:hint="eastAsia"/>
+          <w:color w:val="000000"/>
+          <w:kern w:val="0"/>
+          <w:szCs w:val="21"/>
+        </w:rPr>
+        <w:t>clearCache</w:t>
+      </w:r>
+      <w:proofErr w:type="spellEnd"/>
+      <w:r>
+        <w:rPr>
+          <w:rFonts w:ascii="微软雅黑" w:eastAsia="微软雅黑" w:hAnsi="微软雅黑" w:cs="宋体" w:hint="eastAsia"/>
+          <w:color w:val="000000"/>
+          <w:kern w:val="0"/>
+          <w:szCs w:val="21"/>
+        </w:rPr>
+        <w:t>()，会清空</w:t>
+      </w:r>
+      <w:proofErr w:type="spellStart"/>
+      <w:r>
+        <w:rPr>
+          <w:rFonts w:ascii="微软雅黑" w:eastAsia="微软雅黑" w:hAnsi="微软雅黑" w:cs="宋体" w:hint="eastAsia"/>
+          <w:color w:val="000000"/>
+          <w:kern w:val="0"/>
+          <w:szCs w:val="21"/>
+        </w:rPr>
+        <w:t>PerpetualCache</w:t>
+      </w:r>
+      <w:proofErr w:type="spellEnd"/>
+      <w:r>
+        <w:rPr>
+          <w:rFonts w:ascii="微软雅黑" w:eastAsia="微软雅黑" w:hAnsi="微软雅黑" w:cs="宋体" w:hint="eastAsia"/>
+          <w:color w:val="000000"/>
+          <w:kern w:val="0"/>
+          <w:szCs w:val="21"/>
+        </w:rPr>
+        <w:t>对象中的数据，但是该对象仍可使用；</w:t>
+      </w:r>
+    </w:p>
+    <w:p>
+      <w:pPr>
+        <w:rPr>
+          <w:rFonts w:ascii="微软雅黑" w:eastAsia="微软雅黑" w:hAnsi="微软雅黑"/>
+          <w:b/>
+          <w:bCs/>
+          <w:color w:val="000000"/>
+          <w:kern w:val="0"/>
+          <w:szCs w:val="21"/>
+        </w:rPr>
+      </w:pPr>
+      <w:r>
+        <w:rPr>
+          <w:rFonts w:ascii="微软雅黑" w:eastAsia="微软雅黑" w:hAnsi="微软雅黑" w:cs="宋体" w:hint="eastAsia"/>
+          <w:color w:val="000000"/>
+          <w:kern w:val="0"/>
+          <w:szCs w:val="21"/>
+        </w:rPr>
+        <w:t>    </w:t>
+      </w:r>
+      <w:r>
+        <w:rPr>
+          <w:rFonts w:ascii="微软雅黑" w:eastAsia="微软雅黑" w:hAnsi="微软雅黑" w:cs="宋体" w:hint="eastAsia"/>
+          <w:b/>
+          <w:bCs/>
+          <w:color w:val="000000"/>
+          <w:kern w:val="0"/>
+          <w:szCs w:val="21"/>
+        </w:rPr>
+        <w:t>    </w:t>
+      </w:r>
+      <w:proofErr w:type="spellStart"/>
+      <w:r>
+        <w:rPr>
+          <w:rFonts w:ascii="微软雅黑" w:eastAsia="微软雅黑" w:hAnsi="微软雅黑" w:cs="宋体" w:hint="eastAsia"/>
+          <w:b/>
+          <w:bCs/>
+          <w:color w:val="000000"/>
+          <w:kern w:val="0"/>
+          <w:szCs w:val="21"/>
+        </w:rPr>
+        <w:t>d.SqlSession</w:t>
+      </w:r>
+      <w:proofErr w:type="spellEnd"/>
+      <w:r>
+        <w:rPr>
+          <w:rFonts w:ascii="微软雅黑" w:eastAsia="微软雅黑" w:hAnsi="微软雅黑" w:cs="宋体" w:hint="eastAsia"/>
+          <w:b/>
+          <w:bCs/>
+          <w:color w:val="000000"/>
+          <w:kern w:val="0"/>
+          <w:szCs w:val="21"/>
+        </w:rPr>
+        <w:t>中执行了任何一个update操作(update()、delete()、insert()) ，都会清空</w:t>
+      </w:r>
+      <w:proofErr w:type="spellStart"/>
+      <w:r>
+        <w:rPr>
+          <w:rFonts w:ascii="微软雅黑" w:eastAsia="微软雅黑" w:hAnsi="微软雅黑" w:cs="宋体" w:hint="eastAsia"/>
+          <w:b/>
+          <w:bCs/>
+          <w:color w:val="000000"/>
+          <w:kern w:val="0"/>
+          <w:szCs w:val="21"/>
+        </w:rPr>
+        <w:t>PerpetualCache</w:t>
+      </w:r>
+      <w:proofErr w:type="spellEnd"/>
+      <w:r>
+        <w:rPr>
+          <w:rFonts w:ascii="微软雅黑" w:eastAsia="微软雅黑" w:hAnsi="微软雅黑" w:cs="宋体" w:hint="eastAsia"/>
+          <w:b/>
+          <w:bCs/>
+          <w:color w:val="000000"/>
+          <w:kern w:val="0"/>
+          <w:szCs w:val="21"/>
+        </w:rPr>
+        <w:t>对象的数据，但是该对象可以继续使用；</w:t>
+      </w:r>
+    </w:p>
+    <w:p>
+      <w:pPr>
+        <w:pStyle w:val="1"/>
+        <w:rPr>
+          <w:rFonts w:ascii="微软雅黑" w:eastAsia="微软雅黑" w:hAnsi="微软雅黑"/>
           <w:color w:val="000000"/>
           <w:kern w:val="0"/>
           <w:sz w:val="36"/>
@@ -1651,9 +2649,41 @@
           <w:u w:val="single"/>
         </w:rPr>
       </w:pPr>
-      <w:bookmarkStart w:id="1" w:name="_Toc522808658"/>
-      <w:bookmarkStart w:id="2" w:name="_Toc523235128"/>
-      <w:proofErr w:type="spellStart"/>
+    </w:p>
+    <w:p>
+      <w:pPr>
+        <w:pStyle w:val="1"/>
+      </w:pPr>
+      <w:bookmarkStart w:id="3" w:name="_Toc522808659"/>
+      <w:bookmarkStart w:id="4" w:name="_Toc523305733"/>
+      <w:r>
+        <w:rPr>
+          <w:rFonts w:hint="eastAsia"/>
+        </w:rPr>
+        <w:t>2.常见序列化协议及其优缺点</w:t>
+      </w:r>
+      <w:bookmarkEnd w:id="3"/>
+      <w:bookmarkEnd w:id="4"/>
+    </w:p>
+    <w:p>
+      <w:pPr>
+        <w:rPr>
+          <w:rFonts w:ascii="微软雅黑" w:eastAsia="微软雅黑" w:hAnsi="微软雅黑" w:cs="宋体"/>
+          <w:color w:val="000000"/>
+          <w:kern w:val="0"/>
+          <w:szCs w:val="21"/>
+        </w:rPr>
+      </w:pPr>
+      <w:r>
+        <w:rPr>
+          <w:rFonts w:ascii="微软雅黑" w:eastAsia="微软雅黑" w:hAnsi="微软雅黑" w:cs="宋体" w:hint="eastAsia"/>
+          <w:color w:val="000000"/>
+          <w:kern w:val="0"/>
+          <w:szCs w:val="21"/>
+        </w:rPr>
+        <w:br/>
+        <w:t>   </w:t>
+      </w:r>
       <w:r>
         <w:rPr>
           <w:rFonts w:ascii="微软雅黑" w:eastAsia="微软雅黑" w:hAnsi="微软雅黑" w:cs="宋体" w:hint="eastAsia"/>
@@ -1661,1343 +2691,950 @@
           <w:bCs/>
           <w:color w:val="000000"/>
           <w:kern w:val="0"/>
+          <w:szCs w:val="21"/>
+        </w:rPr>
+        <w:t xml:space="preserve"> answer:</w:t>
+      </w:r>
+      <w:r>
+        <w:rPr>
+          <w:rFonts w:ascii="微软雅黑" w:eastAsia="微软雅黑" w:hAnsi="微软雅黑" w:cs="宋体" w:hint="eastAsia"/>
+          <w:b/>
+          <w:bCs/>
+          <w:color w:val="000000"/>
+          <w:kern w:val="0"/>
+          <w:szCs w:val="21"/>
+        </w:rPr>
+        <w:br/>
+        <w:t>     &lt;1&gt;</w:t>
+      </w:r>
+      <w:proofErr w:type="spellStart"/>
+      <w:r>
+        <w:rPr>
+          <w:rFonts w:ascii="微软雅黑" w:eastAsia="微软雅黑" w:hAnsi="微软雅黑" w:cs="宋体" w:hint="eastAsia"/>
+          <w:b/>
+          <w:bCs/>
+          <w:color w:val="000000"/>
+          <w:kern w:val="0"/>
+          <w:szCs w:val="21"/>
+        </w:rPr>
+        <w:t>protobuf</w:t>
+      </w:r>
+      <w:proofErr w:type="spellEnd"/>
+      <w:r>
+        <w:rPr>
+          <w:rFonts w:ascii="微软雅黑" w:eastAsia="微软雅黑" w:hAnsi="微软雅黑" w:cs="宋体" w:hint="eastAsia"/>
+          <w:b/>
+          <w:bCs/>
+          <w:color w:val="000000"/>
+          <w:kern w:val="0"/>
+          <w:szCs w:val="21"/>
+        </w:rPr>
+        <w:t>——</w:t>
+      </w:r>
+      <w:proofErr w:type="spellStart"/>
+      <w:r>
+        <w:rPr>
+          <w:rFonts w:ascii="微软雅黑" w:eastAsia="微软雅黑" w:hAnsi="微软雅黑" w:cs="宋体" w:hint="eastAsia"/>
+          <w:b/>
+          <w:bCs/>
+          <w:color w:val="000000"/>
+          <w:kern w:val="0"/>
+          <w:szCs w:val="21"/>
+        </w:rPr>
+        <w:t>protobuf</w:t>
+      </w:r>
+      <w:proofErr w:type="spellEnd"/>
+      <w:r>
+        <w:rPr>
+          <w:rFonts w:ascii="微软雅黑" w:eastAsia="微软雅黑" w:hAnsi="微软雅黑" w:cs="宋体" w:hint="eastAsia"/>
+          <w:b/>
+          <w:bCs/>
+          <w:color w:val="000000"/>
+          <w:kern w:val="0"/>
+          <w:szCs w:val="21"/>
+        </w:rPr>
+        <w:t>的优点是占用空间小，序列化反序列化快；缺点是可读性不行；而网络之间数据通信数据越少越好，响应速度越快越好；反而对这个可读性要求不高；所以我认为用于</w:t>
+      </w:r>
+      <w:proofErr w:type="gramStart"/>
+      <w:r>
+        <w:rPr>
+          <w:rFonts w:ascii="微软雅黑" w:eastAsia="微软雅黑" w:hAnsi="微软雅黑" w:cs="宋体" w:hint="eastAsia"/>
+          <w:b/>
+          <w:bCs/>
+          <w:color w:val="000000"/>
+          <w:kern w:val="0"/>
+          <w:szCs w:val="21"/>
+        </w:rPr>
+        <w:t>跨网络</w:t>
+      </w:r>
+      <w:proofErr w:type="gramEnd"/>
+      <w:r>
+        <w:rPr>
+          <w:rFonts w:ascii="微软雅黑" w:eastAsia="微软雅黑" w:hAnsi="微软雅黑" w:cs="宋体" w:hint="eastAsia"/>
+          <w:b/>
+          <w:bCs/>
+          <w:color w:val="000000"/>
+          <w:kern w:val="0"/>
+          <w:szCs w:val="21"/>
+        </w:rPr>
+        <w:t>之间数据通信比较合适；</w:t>
+      </w:r>
+    </w:p>
+    <w:p>
+      <w:pPr>
+        <w:rPr>
+          <w:rFonts w:ascii="微软雅黑" w:eastAsia="微软雅黑" w:hAnsi="微软雅黑" w:cs="宋体"/>
+          <w:color w:val="000000"/>
+          <w:kern w:val="0"/>
+          <w:szCs w:val="21"/>
+        </w:rPr>
+      </w:pPr>
+      <w:r>
+        <w:rPr>
+          <w:rFonts w:ascii="微软雅黑" w:eastAsia="微软雅黑" w:hAnsi="微软雅黑" w:cs="宋体" w:hint="eastAsia"/>
+          <w:color w:val="000000"/>
+          <w:kern w:val="0"/>
+          <w:szCs w:val="21"/>
+        </w:rPr>
+        <w:t>    &lt;2&gt;</w:t>
+      </w:r>
+      <w:proofErr w:type="spellStart"/>
+      <w:r>
+        <w:rPr>
+          <w:rFonts w:ascii="微软雅黑" w:eastAsia="微软雅黑" w:hAnsi="微软雅黑" w:cs="宋体" w:hint="eastAsia"/>
+          <w:color w:val="000000"/>
+          <w:kern w:val="0"/>
+          <w:szCs w:val="21"/>
+        </w:rPr>
+        <w:t>json</w:t>
+      </w:r>
+      <w:proofErr w:type="spellEnd"/>
+      <w:r>
+        <w:rPr>
+          <w:rFonts w:ascii="微软雅黑" w:eastAsia="微软雅黑" w:hAnsi="微软雅黑" w:cs="宋体" w:hint="eastAsia"/>
+          <w:color w:val="000000"/>
+          <w:kern w:val="0"/>
+          <w:szCs w:val="21"/>
+        </w:rPr>
+        <w:t>——</w:t>
+      </w:r>
+      <w:proofErr w:type="spellStart"/>
+      <w:r>
+        <w:rPr>
+          <w:rFonts w:ascii="微软雅黑" w:eastAsia="微软雅黑" w:hAnsi="微软雅黑" w:cs="宋体" w:hint="eastAsia"/>
+          <w:color w:val="000000"/>
+          <w:kern w:val="0"/>
+          <w:szCs w:val="21"/>
+        </w:rPr>
+        <w:t>json</w:t>
+      </w:r>
+      <w:proofErr w:type="spellEnd"/>
+      <w:r>
+        <w:rPr>
+          <w:rFonts w:ascii="微软雅黑" w:eastAsia="微软雅黑" w:hAnsi="微软雅黑" w:cs="宋体" w:hint="eastAsia"/>
+          <w:color w:val="000000"/>
+          <w:kern w:val="0"/>
+          <w:szCs w:val="21"/>
+        </w:rPr>
+        <w:t>的优点是可读性比xml稍差比</w:t>
+      </w:r>
+      <w:proofErr w:type="spellStart"/>
+      <w:r>
+        <w:rPr>
+          <w:rFonts w:ascii="微软雅黑" w:eastAsia="微软雅黑" w:hAnsi="微软雅黑" w:cs="宋体" w:hint="eastAsia"/>
+          <w:color w:val="000000"/>
+          <w:kern w:val="0"/>
+          <w:szCs w:val="21"/>
+        </w:rPr>
+        <w:t>protobuf</w:t>
+      </w:r>
+      <w:proofErr w:type="spellEnd"/>
+      <w:r>
+        <w:rPr>
+          <w:rFonts w:ascii="微软雅黑" w:eastAsia="微软雅黑" w:hAnsi="微软雅黑" w:cs="宋体" w:hint="eastAsia"/>
+          <w:color w:val="000000"/>
+          <w:kern w:val="0"/>
+          <w:szCs w:val="21"/>
+        </w:rPr>
+        <w:t>好，空间和速度比</w:t>
+      </w:r>
+      <w:proofErr w:type="spellStart"/>
+      <w:r>
+        <w:rPr>
+          <w:rFonts w:ascii="微软雅黑" w:eastAsia="微软雅黑" w:hAnsi="微软雅黑" w:cs="宋体" w:hint="eastAsia"/>
+          <w:color w:val="000000"/>
+          <w:kern w:val="0"/>
+          <w:szCs w:val="21"/>
+        </w:rPr>
+        <w:t>protobuf</w:t>
+      </w:r>
+      <w:proofErr w:type="spellEnd"/>
+      <w:r>
+        <w:rPr>
+          <w:rFonts w:ascii="微软雅黑" w:eastAsia="微软雅黑" w:hAnsi="微软雅黑" w:cs="宋体" w:hint="eastAsia"/>
+          <w:color w:val="000000"/>
+          <w:kern w:val="0"/>
+          <w:szCs w:val="21"/>
+        </w:rPr>
+        <w:t>差，比xml好；而局域网和同机器不同系统之间通信对性能要求不是特别高，对可读性有一定要求，这样可以方便调试；所以我任务用于局域网和同机器不同系统之间通信比较合适，或者跨语言接口数据封装； </w:t>
+      </w:r>
+    </w:p>
+    <w:p>
+      <w:pPr>
+        <w:rPr>
+          <w:rFonts w:ascii="微软雅黑" w:eastAsia="微软雅黑" w:hAnsi="微软雅黑" w:cs="宋体"/>
+          <w:color w:val="000000"/>
+          <w:kern w:val="0"/>
+          <w:szCs w:val="21"/>
+        </w:rPr>
+      </w:pPr>
+      <w:r>
+        <w:rPr>
+          <w:rFonts w:ascii="微软雅黑" w:eastAsia="微软雅黑" w:hAnsi="微软雅黑" w:cs="宋体" w:hint="eastAsia"/>
+          <w:color w:val="000000"/>
+          <w:kern w:val="0"/>
+          <w:szCs w:val="21"/>
+        </w:rPr>
+        <w:t>     &lt;3&gt;xml——xml的优点是可读性不错，非常符合人类思维；但是效率不好；而存储的数据对可读性要求比较高，对效率不高，因为不会经常读写；所以我认为xml用于数据存储比较合适；</w:t>
+      </w:r>
+    </w:p>
+    <w:p>
+      <w:pPr>
+        <w:pStyle w:val="1"/>
+        <w:rPr>
+          <w:rFonts w:ascii="Arial" w:hAnsi="Arial"/>
+          <w:color w:val="4F4F4F"/>
+          <w:szCs w:val="21"/>
+        </w:rPr>
+      </w:pPr>
+      <w:bookmarkStart w:id="5" w:name="_Toc522808660"/>
+      <w:bookmarkStart w:id="6" w:name="_Toc523305734"/>
+      <w:r>
+        <w:rPr>
+          <w:rFonts w:hint="eastAsia"/>
+        </w:rPr>
+        <w:lastRenderedPageBreak/>
+        <w:t>3.网站高并发大流量访问的处理及解决方法</w:t>
+      </w:r>
+      <w:bookmarkEnd w:id="5"/>
+      <w:bookmarkEnd w:id="6"/>
+      <w:r>
+        <w:rPr>
+          <w:rFonts w:hint="eastAsia"/>
+        </w:rPr>
+        <w:br/>
+      </w:r>
+    </w:p>
+    <w:p>
+      <w:pPr>
+        <w:rPr>
+          <w:rFonts w:ascii="Arial" w:eastAsia="微软雅黑" w:hAnsi="Arial" w:cs="Arial"/>
+          <w:b/>
+          <w:bCs/>
+          <w:color w:val="333333"/>
+          <w:kern w:val="36"/>
           <w:sz w:val="36"/>
           <w:szCs w:val="36"/>
-          <w:u w:val="single"/>
-        </w:rPr>
-        <w:t>mybatis</w:t>
-      </w:r>
-      <w:proofErr w:type="spellEnd"/>
-      <w:r>
-        <w:rPr>
-          <w:rFonts w:ascii="微软雅黑" w:eastAsia="微软雅黑" w:hAnsi="微软雅黑" w:cs="宋体" w:hint="eastAsia"/>
+        </w:rPr>
+      </w:pPr>
+      <w:r>
+        <w:rPr>
+          <w:rFonts w:ascii="Arial" w:eastAsia="微软雅黑" w:hAnsi="Arial" w:cs="Arial"/>
           <w:b/>
           <w:bCs/>
-          <w:color w:val="000000"/>
+          <w:color w:val="4F4F4F"/>
+          <w:kern w:val="36"/>
+          <w:szCs w:val="21"/>
+        </w:rPr>
+        <w:t>1.</w:t>
+      </w:r>
+      <w:r>
+        <w:rPr>
+          <w:rFonts w:ascii="Arial" w:eastAsia="微软雅黑" w:hAnsi="Arial" w:cs="Arial"/>
+          <w:b/>
+          <w:bCs/>
+          <w:color w:val="4F4F4F"/>
+          <w:kern w:val="36"/>
+          <w:szCs w:val="21"/>
+        </w:rPr>
+        <w:t>硬件升级</w:t>
+      </w:r>
+    </w:p>
+    <w:p>
+      <w:pPr>
+        <w:rPr>
+          <w:rFonts w:ascii="Arial" w:eastAsia="微软雅黑" w:hAnsi="Arial" w:cs="Arial"/>
+          <w:color w:val="4F4F4F"/>
+          <w:kern w:val="36"/>
+          <w:sz w:val="24"/>
+          <w:szCs w:val="24"/>
+        </w:rPr>
+      </w:pPr>
+      <w:r>
+        <w:rPr>
+          <w:rFonts w:ascii="Arial" w:eastAsia="微软雅黑" w:hAnsi="Arial" w:cs="Arial"/>
+          <w:color w:val="4F4F4F"/>
+          <w:kern w:val="36"/>
+          <w:szCs w:val="21"/>
+        </w:rPr>
+        <w:t>普通的</w:t>
+      </w:r>
+      <w:r>
+        <w:rPr>
+          <w:rFonts w:ascii="Arial" w:eastAsia="微软雅黑" w:hAnsi="Arial" w:cs="Arial"/>
+          <w:color w:val="4F4F4F"/>
+          <w:kern w:val="36"/>
+          <w:szCs w:val="21"/>
+        </w:rPr>
+        <w:t>P4</w:t>
+      </w:r>
+      <w:r>
+        <w:rPr>
+          <w:rFonts w:ascii="Arial" w:eastAsia="微软雅黑" w:hAnsi="Arial" w:cs="Arial"/>
+          <w:color w:val="4F4F4F"/>
+          <w:kern w:val="36"/>
+          <w:szCs w:val="21"/>
+        </w:rPr>
+        <w:t>服务器一般最多能支持每天</w:t>
+      </w:r>
+      <w:r>
+        <w:rPr>
+          <w:rFonts w:ascii="Arial" w:eastAsia="微软雅黑" w:hAnsi="Arial" w:cs="Arial"/>
+          <w:color w:val="4F4F4F"/>
+          <w:kern w:val="36"/>
+          <w:szCs w:val="21"/>
+        </w:rPr>
+        <w:t>10</w:t>
+      </w:r>
+      <w:r>
+        <w:rPr>
+          <w:rFonts w:ascii="Arial" w:eastAsia="微软雅黑" w:hAnsi="Arial" w:cs="Arial"/>
+          <w:color w:val="4F4F4F"/>
+          <w:kern w:val="36"/>
+          <w:szCs w:val="21"/>
+        </w:rPr>
+        <w:t>万独立</w:t>
+      </w:r>
+      <w:r>
+        <w:rPr>
+          <w:rFonts w:ascii="Arial" w:eastAsia="微软雅黑" w:hAnsi="Arial" w:cs="Arial"/>
+          <w:color w:val="4F4F4F"/>
+          <w:kern w:val="36"/>
+          <w:szCs w:val="21"/>
+        </w:rPr>
+        <w:t>IP</w:t>
+      </w:r>
+      <w:r>
+        <w:rPr>
+          <w:rFonts w:ascii="Arial" w:eastAsia="微软雅黑" w:hAnsi="Arial" w:cs="Arial"/>
+          <w:color w:val="4F4F4F"/>
+          <w:kern w:val="36"/>
+          <w:szCs w:val="21"/>
+        </w:rPr>
+        <w:t>，如果访问量比这个还要大，</w:t>
+      </w:r>
+      <w:r>
+        <w:rPr>
+          <w:rFonts w:ascii="Arial" w:eastAsia="微软雅黑" w:hAnsi="Arial" w:cs="Arial"/>
+          <w:color w:val="4F4F4F"/>
+          <w:kern w:val="36"/>
+          <w:szCs w:val="21"/>
+        </w:rPr>
+        <w:t xml:space="preserve"> </w:t>
+      </w:r>
+      <w:r>
+        <w:rPr>
+          <w:rFonts w:ascii="Arial" w:eastAsia="微软雅黑" w:hAnsi="Arial" w:cs="Arial"/>
+          <w:color w:val="4F4F4F"/>
+          <w:kern w:val="36"/>
+          <w:szCs w:val="21"/>
+        </w:rPr>
+        <w:t>那么必须首先配置一台更高性能的专用服务器才能解决问题</w:t>
+      </w:r>
+      <w:r>
+        <w:rPr>
+          <w:rFonts w:ascii="Arial" w:eastAsia="微软雅黑" w:hAnsi="Arial" w:cs="Arial"/>
+          <w:color w:val="4F4F4F"/>
+          <w:kern w:val="36"/>
+          <w:szCs w:val="21"/>
+        </w:rPr>
+        <w:t xml:space="preserve"> </w:t>
+      </w:r>
+      <w:r>
+        <w:rPr>
+          <w:rFonts w:ascii="Arial" w:eastAsia="微软雅黑" w:hAnsi="Arial" w:cs="Arial"/>
+          <w:color w:val="4F4F4F"/>
+          <w:kern w:val="36"/>
+          <w:szCs w:val="21"/>
+        </w:rPr>
+        <w:t>，否则怎么优化都不可能彻底解决性能问题。</w:t>
+      </w:r>
+    </w:p>
+    <w:p>
+      <w:pPr>
+        <w:rPr>
+          <w:rFonts w:ascii="Arial" w:eastAsia="微软雅黑" w:hAnsi="Arial" w:cs="Arial"/>
+          <w:b/>
+          <w:bCs/>
+          <w:color w:val="4F4F4F"/>
           <w:kern w:val="0"/>
           <w:sz w:val="36"/>
           <w:szCs w:val="36"/>
-          <w:u w:val="single"/>
-        </w:rPr>
-        <w:t>是如何管理session和cache的。</w:t>
-      </w:r>
-      <w:bookmarkEnd w:id="1"/>
-      <w:bookmarkEnd w:id="2"/>
-    </w:p>
-    <w:p>
-      <w:pPr>
-        <w:pStyle w:val="a7"/>
-        <w:ind w:left="360" w:firstLineChars="0" w:firstLine="0"/>
-        <w:rPr>
-          <w:rFonts w:ascii="微软雅黑" w:eastAsia="微软雅黑" w:hAnsi="微软雅黑" w:cs="宋体"/>
-          <w:color w:val="000000"/>
-          <w:kern w:val="0"/>
-          <w:szCs w:val="21"/>
-        </w:rPr>
-      </w:pPr>
-      <w:r>
-        <w:rPr>
-          <w:rFonts w:ascii="微软雅黑" w:eastAsia="微软雅黑" w:hAnsi="微软雅黑" w:cs="宋体" w:hint="eastAsia"/>
-          <w:color w:val="000000"/>
-          <w:kern w:val="0"/>
+        </w:rPr>
+      </w:pPr>
+      <w:bookmarkStart w:id="7" w:name="t1"/>
+      <w:bookmarkEnd w:id="7"/>
+      <w:r>
+        <w:rPr>
+          <w:rFonts w:ascii="Arial" w:eastAsia="微软雅黑" w:hAnsi="Arial" w:cs="Arial"/>
+          <w:b/>
+          <w:bCs/>
+          <w:color w:val="4F4F4F"/>
+          <w:kern w:val="0"/>
+          <w:szCs w:val="21"/>
+        </w:rPr>
+        <w:t>2.</w:t>
+      </w:r>
+      <w:r>
+        <w:rPr>
+          <w:rFonts w:ascii="Arial" w:eastAsia="微软雅黑" w:hAnsi="Arial" w:cs="Arial"/>
+          <w:b/>
+          <w:bCs/>
+          <w:color w:val="4F4F4F"/>
+          <w:kern w:val="0"/>
+          <w:szCs w:val="21"/>
+        </w:rPr>
+        <w:t>负载均衡</w:t>
+      </w:r>
+    </w:p>
+    <w:p>
+      <w:pPr>
+        <w:rPr>
+          <w:rFonts w:ascii="Arial" w:eastAsia="微软雅黑" w:hAnsi="Arial" w:cs="Arial"/>
+          <w:color w:val="4F4F4F"/>
+          <w:kern w:val="36"/>
+          <w:sz w:val="24"/>
+          <w:szCs w:val="24"/>
+        </w:rPr>
+      </w:pPr>
+      <w:r>
+        <w:rPr>
+          <w:rFonts w:ascii="Arial" w:eastAsia="微软雅黑" w:hAnsi="Arial" w:cs="Arial"/>
+          <w:color w:val="4F4F4F"/>
+          <w:kern w:val="36"/>
+          <w:szCs w:val="21"/>
+        </w:rPr>
+        <w:t>它是根据某种负载策略把请求分发到集群中的每一台服务器上，让整个服务器群来处理网站的请求。</w:t>
+      </w:r>
+      <w:r>
+        <w:rPr>
+          <w:rFonts w:ascii="Arial" w:eastAsia="微软雅黑" w:hAnsi="Arial" w:cs="Arial"/>
+          <w:color w:val="4F4F4F"/>
+          <w:kern w:val="36"/>
+          <w:szCs w:val="21"/>
+        </w:rPr>
+        <w:t> </w:t>
+      </w:r>
+      <w:r>
+        <w:rPr>
+          <w:rFonts w:ascii="Arial" w:eastAsia="微软雅黑" w:hAnsi="Arial" w:cs="Arial"/>
+          <w:color w:val="4F4F4F"/>
+          <w:kern w:val="36"/>
           <w:szCs w:val="21"/>
         </w:rPr>
         <w:br/>
-        <w:t xml:space="preserve">  </w:t>
-      </w:r>
-      <w:r>
-        <w:rPr>
-          <w:rFonts w:ascii="微软雅黑" w:eastAsia="微软雅黑" w:hAnsi="微软雅黑" w:cs="宋体" w:hint="eastAsia"/>
+      </w:r>
+      <w:r>
+        <w:rPr>
+          <w:rFonts w:ascii="Arial" w:eastAsia="微软雅黑" w:hAnsi="Arial" w:cs="Arial"/>
+          <w:color w:val="4F4F4F"/>
+          <w:kern w:val="36"/>
+          <w:szCs w:val="21"/>
+        </w:rPr>
+        <w:t>公司比较有钱的，可以购买专门负责负载均衡的硬件（如：</w:t>
+      </w:r>
+      <w:r>
+        <w:rPr>
+          <w:rFonts w:ascii="Arial" w:eastAsia="微软雅黑" w:hAnsi="Arial" w:cs="Arial"/>
+          <w:color w:val="4F4F4F"/>
+          <w:kern w:val="36"/>
+          <w:szCs w:val="21"/>
+        </w:rPr>
+        <w:t>F5</w:t>
+      </w:r>
+      <w:r>
+        <w:rPr>
+          <w:rFonts w:ascii="Arial" w:eastAsia="微软雅黑" w:hAnsi="Arial" w:cs="Arial"/>
+          <w:color w:val="4F4F4F"/>
+          <w:kern w:val="36"/>
+          <w:szCs w:val="21"/>
+        </w:rPr>
+        <w:t>）</w:t>
+      </w:r>
+      <w:r>
+        <w:rPr>
+          <w:rFonts w:ascii="Arial" w:eastAsia="微软雅黑" w:hAnsi="Arial" w:cs="Arial"/>
+          <w:color w:val="4F4F4F"/>
+          <w:kern w:val="36"/>
+          <w:szCs w:val="21"/>
+        </w:rPr>
+        <w:t>,</w:t>
+      </w:r>
+      <w:r>
+        <w:rPr>
+          <w:rFonts w:ascii="Arial" w:eastAsia="微软雅黑" w:hAnsi="Arial" w:cs="Arial"/>
+          <w:color w:val="4F4F4F"/>
+          <w:kern w:val="36"/>
+          <w:szCs w:val="21"/>
+        </w:rPr>
+        <w:t>效果肯定会很好。对于大部分公司，会选择廉价有效的方法扩展整个系统的架构，来增加服务器的吞吐量和处理能力，以及承载能力。</w:t>
+      </w:r>
+    </w:p>
+    <w:p>
+      <w:pPr>
+        <w:rPr>
+          <w:rFonts w:ascii="Arial" w:eastAsia="微软雅黑" w:hAnsi="Arial" w:cs="Arial"/>
           <w:b/>
           <w:bCs/>
-          <w:color w:val="000000"/>
-          <w:kern w:val="0"/>
-          <w:szCs w:val="21"/>
-        </w:rPr>
-        <w:t> </w:t>
-      </w:r>
-      <w:r>
-        <w:rPr>
-          <w:rFonts w:ascii="微软雅黑" w:eastAsia="微软雅黑" w:hAnsi="微软雅黑" w:cs="宋体" w:hint="eastAsia"/>
-          <w:bCs/>
-          <w:color w:val="000000"/>
-          <w:kern w:val="0"/>
-          <w:szCs w:val="21"/>
-        </w:rPr>
-        <w:t> answer:</w:t>
-      </w:r>
-      <w:r>
-        <w:rPr>
-          <w:rFonts w:ascii="微软雅黑" w:eastAsia="微软雅黑" w:hAnsi="微软雅黑" w:cs="宋体" w:hint="eastAsia"/>
-          <w:bCs/>
-          <w:color w:val="000000"/>
-          <w:kern w:val="0"/>
-          <w:szCs w:val="21"/>
-        </w:rPr>
-        <w:br/>
-        <w:t>        每当我们使用</w:t>
-      </w:r>
-      <w:proofErr w:type="spellStart"/>
-      <w:r>
-        <w:rPr>
-          <w:rFonts w:ascii="微软雅黑" w:eastAsia="微软雅黑" w:hAnsi="微软雅黑" w:cs="宋体" w:hint="eastAsia"/>
-          <w:bCs/>
-          <w:color w:val="000000"/>
-          <w:kern w:val="0"/>
-          <w:szCs w:val="21"/>
-        </w:rPr>
-        <w:t>MyBatis</w:t>
-      </w:r>
-      <w:proofErr w:type="spellEnd"/>
-      <w:r>
-        <w:rPr>
-          <w:rFonts w:ascii="微软雅黑" w:eastAsia="微软雅黑" w:hAnsi="微软雅黑" w:cs="宋体" w:hint="eastAsia"/>
-          <w:bCs/>
-          <w:color w:val="000000"/>
-          <w:kern w:val="0"/>
-          <w:szCs w:val="21"/>
-        </w:rPr>
-        <w:t>开启一次和数据库的会话，</w:t>
-      </w:r>
-      <w:proofErr w:type="spellStart"/>
-      <w:r>
-        <w:rPr>
-          <w:rFonts w:ascii="微软雅黑" w:eastAsia="微软雅黑" w:hAnsi="微软雅黑" w:cs="宋体" w:hint="eastAsia"/>
-          <w:bCs/>
-          <w:color w:val="000000"/>
-          <w:kern w:val="0"/>
-          <w:szCs w:val="21"/>
-        </w:rPr>
-        <w:t>MyBatis</w:t>
-      </w:r>
-      <w:proofErr w:type="spellEnd"/>
-      <w:r>
-        <w:rPr>
-          <w:rFonts w:ascii="微软雅黑" w:eastAsia="微软雅黑" w:hAnsi="微软雅黑" w:cs="宋体" w:hint="eastAsia"/>
-          <w:bCs/>
-          <w:color w:val="000000"/>
-          <w:kern w:val="0"/>
-          <w:szCs w:val="21"/>
-        </w:rPr>
-        <w:t>会创建出一个</w:t>
-      </w:r>
-      <w:proofErr w:type="spellStart"/>
-      <w:r>
-        <w:rPr>
-          <w:rFonts w:ascii="微软雅黑" w:eastAsia="微软雅黑" w:hAnsi="微软雅黑" w:cs="宋体" w:hint="eastAsia"/>
-          <w:bCs/>
-          <w:color w:val="000000"/>
-          <w:kern w:val="0"/>
-          <w:szCs w:val="21"/>
-        </w:rPr>
-        <w:t>SqlSession</w:t>
-      </w:r>
-      <w:proofErr w:type="spellEnd"/>
-      <w:r>
-        <w:rPr>
-          <w:rFonts w:ascii="微软雅黑" w:eastAsia="微软雅黑" w:hAnsi="微软雅黑" w:cs="宋体" w:hint="eastAsia"/>
-          <w:bCs/>
-          <w:color w:val="000000"/>
-          <w:kern w:val="0"/>
-          <w:szCs w:val="21"/>
-        </w:rPr>
-        <w:t>对象表示一次数据库会话。</w:t>
-      </w:r>
-    </w:p>
-    <w:p>
-      <w:pPr>
-        <w:rPr>
-          <w:rFonts w:ascii="微软雅黑" w:eastAsia="微软雅黑" w:hAnsi="微软雅黑" w:cs="宋体"/>
-          <w:color w:val="000000"/>
-          <w:kern w:val="0"/>
-          <w:szCs w:val="21"/>
-        </w:rPr>
-      </w:pPr>
-      <w:r>
-        <w:rPr>
-          <w:rFonts w:ascii="微软雅黑" w:eastAsia="微软雅黑" w:hAnsi="微软雅黑" w:cs="宋体" w:hint="eastAsia"/>
-          <w:color w:val="000000"/>
-          <w:kern w:val="0"/>
-          <w:szCs w:val="21"/>
-        </w:rPr>
-        <w:t>      在对数据库的一次会话中，我们有可能会反复地执行完全相同的查询语句，如果不采取一些措施的话，每一次查询都会查询一次数据库,而我们在极短的时    </w:t>
-      </w:r>
-      <w:r>
-        <w:rPr>
-          <w:rFonts w:ascii="微软雅黑" w:eastAsia="微软雅黑" w:hAnsi="微软雅黑" w:cs="宋体" w:hint="eastAsia"/>
-          <w:color w:val="000000"/>
-          <w:kern w:val="0"/>
-          <w:szCs w:val="21"/>
-        </w:rPr>
-        <w:br/>
-        <w:t>      间内做了完全相同的查询，那么它们的结果极有可能完全相同，由于查询一次数据库的</w:t>
-      </w:r>
-      <w:r>
-        <w:rPr>
-          <w:rFonts w:ascii="微软雅黑" w:eastAsia="微软雅黑" w:hAnsi="微软雅黑" w:cs="宋体" w:hint="eastAsia"/>
-          <w:color w:val="000000"/>
-          <w:kern w:val="0"/>
-          <w:szCs w:val="21"/>
-        </w:rPr>
-        <w:lastRenderedPageBreak/>
-        <w:t>代价很大，这有可能造成很大的资源浪费。</w:t>
-      </w:r>
-    </w:p>
-    <w:p>
-      <w:pPr>
-        <w:rPr>
-          <w:rFonts w:ascii="微软雅黑" w:eastAsia="微软雅黑" w:hAnsi="微软雅黑" w:cs="宋体"/>
-          <w:color w:val="000000"/>
-          <w:kern w:val="0"/>
-          <w:szCs w:val="21"/>
-        </w:rPr>
-      </w:pPr>
-      <w:r>
-        <w:rPr>
-          <w:rFonts w:ascii="微软雅黑" w:eastAsia="微软雅黑" w:hAnsi="微软雅黑" w:cs="宋体" w:hint="eastAsia"/>
-          <w:color w:val="000000"/>
-          <w:kern w:val="0"/>
-          <w:szCs w:val="21"/>
-        </w:rPr>
-        <w:t>          为了解决这一问题，减少资源的浪费，</w:t>
-      </w:r>
-      <w:proofErr w:type="spellStart"/>
-      <w:r>
-        <w:rPr>
-          <w:rFonts w:ascii="微软雅黑" w:eastAsia="微软雅黑" w:hAnsi="微软雅黑" w:cs="宋体" w:hint="eastAsia"/>
-          <w:color w:val="000000"/>
-          <w:kern w:val="0"/>
-          <w:szCs w:val="21"/>
-        </w:rPr>
-        <w:t>MyBatis</w:t>
-      </w:r>
-      <w:proofErr w:type="spellEnd"/>
-      <w:r>
-        <w:rPr>
-          <w:rFonts w:ascii="微软雅黑" w:eastAsia="微软雅黑" w:hAnsi="微软雅黑" w:cs="宋体" w:hint="eastAsia"/>
-          <w:color w:val="000000"/>
-          <w:kern w:val="0"/>
-          <w:szCs w:val="21"/>
-        </w:rPr>
-        <w:t>会在表示会话的</w:t>
-      </w:r>
-      <w:proofErr w:type="spellStart"/>
-      <w:r>
-        <w:rPr>
-          <w:rFonts w:ascii="微软雅黑" w:eastAsia="微软雅黑" w:hAnsi="微软雅黑" w:cs="宋体" w:hint="eastAsia"/>
-          <w:color w:val="000000"/>
-          <w:kern w:val="0"/>
-          <w:szCs w:val="21"/>
-        </w:rPr>
-        <w:t>SqlSession</w:t>
-      </w:r>
-      <w:proofErr w:type="spellEnd"/>
-      <w:r>
-        <w:rPr>
-          <w:rFonts w:ascii="微软雅黑" w:eastAsia="微软雅黑" w:hAnsi="微软雅黑" w:cs="宋体" w:hint="eastAsia"/>
-          <w:color w:val="000000"/>
-          <w:kern w:val="0"/>
-          <w:szCs w:val="21"/>
-        </w:rPr>
-        <w:t>对象中建立一个简单的缓存，将每次查询到的</w:t>
-      </w:r>
-      <w:proofErr w:type="gramStart"/>
-      <w:r>
-        <w:rPr>
-          <w:rFonts w:ascii="微软雅黑" w:eastAsia="微软雅黑" w:hAnsi="微软雅黑" w:cs="宋体" w:hint="eastAsia"/>
-          <w:color w:val="000000"/>
-          <w:kern w:val="0"/>
-          <w:szCs w:val="21"/>
-        </w:rPr>
-        <w:t>结果结果</w:t>
-      </w:r>
-      <w:proofErr w:type="gramEnd"/>
-      <w:r>
-        <w:rPr>
-          <w:rFonts w:ascii="微软雅黑" w:eastAsia="微软雅黑" w:hAnsi="微软雅黑" w:cs="宋体" w:hint="eastAsia"/>
-          <w:color w:val="000000"/>
-          <w:kern w:val="0"/>
-          <w:szCs w:val="21"/>
-        </w:rPr>
-        <w:t>缓存起来，当下次查询</w:t>
-      </w:r>
-      <w:r>
-        <w:rPr>
-          <w:rFonts w:ascii="微软雅黑" w:eastAsia="微软雅黑" w:hAnsi="微软雅黑" w:cs="宋体" w:hint="eastAsia"/>
-          <w:color w:val="000000"/>
-          <w:kern w:val="0"/>
-          <w:szCs w:val="21"/>
-        </w:rPr>
-        <w:br/>
-        <w:t>    的时候，如果判断先前有个完全一样的查询，会直接从缓存</w:t>
-      </w:r>
-      <w:proofErr w:type="gramStart"/>
-      <w:r>
-        <w:rPr>
-          <w:rFonts w:ascii="微软雅黑" w:eastAsia="微软雅黑" w:hAnsi="微软雅黑" w:cs="宋体" w:hint="eastAsia"/>
-          <w:color w:val="000000"/>
-          <w:kern w:val="0"/>
-          <w:szCs w:val="21"/>
-        </w:rPr>
-        <w:t>中直接将结果</w:t>
-      </w:r>
-      <w:proofErr w:type="gramEnd"/>
-      <w:r>
-        <w:rPr>
-          <w:rFonts w:ascii="微软雅黑" w:eastAsia="微软雅黑" w:hAnsi="微软雅黑" w:cs="宋体" w:hint="eastAsia"/>
-          <w:color w:val="000000"/>
-          <w:kern w:val="0"/>
-          <w:szCs w:val="21"/>
-        </w:rPr>
-        <w:t>取出，返回给用户，不需要再进行一次数据库查询了。</w:t>
-      </w:r>
-      <w:r>
-        <w:rPr>
-          <w:rFonts w:ascii="微软雅黑" w:eastAsia="微软雅黑" w:hAnsi="微软雅黑" w:cs="宋体" w:hint="eastAsia"/>
-          <w:color w:val="000000"/>
-          <w:kern w:val="0"/>
-          <w:szCs w:val="21"/>
-        </w:rPr>
-        <w:br/>
-      </w:r>
-      <w:r>
-        <w:rPr>
-          <w:rFonts w:ascii="微软雅黑" w:eastAsia="微软雅黑" w:hAnsi="微软雅黑" w:cs="宋体" w:hint="eastAsia"/>
-          <w:color w:val="000000"/>
-          <w:kern w:val="0"/>
-          <w:szCs w:val="21"/>
-        </w:rPr>
-        <w:br/>
-        <w:t>        一个</w:t>
-      </w:r>
-      <w:proofErr w:type="spellStart"/>
-      <w:r>
-        <w:rPr>
-          <w:rFonts w:ascii="微软雅黑" w:eastAsia="微软雅黑" w:hAnsi="微软雅黑" w:cs="宋体" w:hint="eastAsia"/>
-          <w:color w:val="000000"/>
-          <w:kern w:val="0"/>
-          <w:szCs w:val="21"/>
-        </w:rPr>
-        <w:t>SqlSession</w:t>
-      </w:r>
-      <w:proofErr w:type="spellEnd"/>
-      <w:r>
-        <w:rPr>
-          <w:rFonts w:ascii="微软雅黑" w:eastAsia="微软雅黑" w:hAnsi="微软雅黑" w:cs="宋体" w:hint="eastAsia"/>
-          <w:color w:val="000000"/>
-          <w:kern w:val="0"/>
-          <w:szCs w:val="21"/>
-        </w:rPr>
-        <w:t>对象中创建一个本地缓存(local cache)，对于每一次查询，都会尝试根据查询的条件去本地缓存中查找是否在缓存中，如果在缓存中，就</w:t>
-      </w:r>
-      <w:r>
-        <w:rPr>
-          <w:rFonts w:ascii="微软雅黑" w:eastAsia="微软雅黑" w:hAnsi="微软雅黑" w:cs="宋体" w:hint="eastAsia"/>
-          <w:color w:val="000000"/>
-          <w:kern w:val="0"/>
-          <w:szCs w:val="21"/>
-        </w:rPr>
-        <w:br/>
-        <w:t>    直接从缓存中取出，然后返回给用户；否则，从数据库读取数据，将查询结果存入缓存并返回给用户。</w:t>
-      </w:r>
-      <w:r>
-        <w:rPr>
-          <w:rFonts w:ascii="微软雅黑" w:eastAsia="微软雅黑" w:hAnsi="微软雅黑" w:cs="宋体" w:hint="eastAsia"/>
-          <w:color w:val="000000"/>
-          <w:kern w:val="0"/>
-          <w:szCs w:val="21"/>
-        </w:rPr>
-        <w:br/>
-        <w:t>        实际上, </w:t>
-      </w:r>
-      <w:proofErr w:type="spellStart"/>
-      <w:r>
-        <w:rPr>
-          <w:rFonts w:ascii="微软雅黑" w:eastAsia="微软雅黑" w:hAnsi="微软雅黑" w:cs="宋体" w:hint="eastAsia"/>
-          <w:color w:val="000000"/>
-          <w:kern w:val="0"/>
-          <w:szCs w:val="21"/>
-        </w:rPr>
-        <w:t>MyBatis</w:t>
-      </w:r>
-      <w:proofErr w:type="spellEnd"/>
-      <w:r>
-        <w:rPr>
-          <w:rFonts w:ascii="微软雅黑" w:eastAsia="微软雅黑" w:hAnsi="微软雅黑" w:cs="宋体" w:hint="eastAsia"/>
-          <w:color w:val="000000"/>
-          <w:kern w:val="0"/>
-          <w:szCs w:val="21"/>
-        </w:rPr>
-        <w:t>只是一个</w:t>
-      </w:r>
-      <w:proofErr w:type="spellStart"/>
-      <w:r>
-        <w:rPr>
-          <w:rFonts w:ascii="微软雅黑" w:eastAsia="微软雅黑" w:hAnsi="微软雅黑" w:cs="宋体" w:hint="eastAsia"/>
-          <w:color w:val="000000"/>
-          <w:kern w:val="0"/>
-          <w:szCs w:val="21"/>
-        </w:rPr>
-        <w:t>MyBatis</w:t>
-      </w:r>
-      <w:proofErr w:type="spellEnd"/>
-      <w:r>
-        <w:rPr>
-          <w:rFonts w:ascii="微软雅黑" w:eastAsia="微软雅黑" w:hAnsi="微软雅黑" w:cs="宋体" w:hint="eastAsia"/>
-          <w:color w:val="000000"/>
-          <w:kern w:val="0"/>
-          <w:szCs w:val="21"/>
-        </w:rPr>
-        <w:t>对外的接口，</w:t>
-      </w:r>
-      <w:proofErr w:type="spellStart"/>
-      <w:r>
-        <w:rPr>
-          <w:rFonts w:ascii="微软雅黑" w:eastAsia="微软雅黑" w:hAnsi="微软雅黑" w:cs="宋体" w:hint="eastAsia"/>
-          <w:color w:val="000000"/>
-          <w:kern w:val="0"/>
-          <w:szCs w:val="21"/>
-        </w:rPr>
-        <w:t>SqlSession</w:t>
-      </w:r>
-      <w:proofErr w:type="spellEnd"/>
-      <w:r>
-        <w:rPr>
-          <w:rFonts w:ascii="微软雅黑" w:eastAsia="微软雅黑" w:hAnsi="微软雅黑" w:cs="宋体" w:hint="eastAsia"/>
-          <w:color w:val="000000"/>
-          <w:kern w:val="0"/>
-          <w:szCs w:val="21"/>
-        </w:rPr>
-        <w:t>将它的工作交给了Executor执行器这个角色来完成，负责完成对数据库的各种操作。当创建了</w:t>
-      </w:r>
-      <w:r>
-        <w:rPr>
-          <w:rFonts w:ascii="微软雅黑" w:eastAsia="微软雅黑" w:hAnsi="微软雅黑" w:cs="宋体" w:hint="eastAsia"/>
-          <w:color w:val="000000"/>
-          <w:kern w:val="0"/>
-          <w:szCs w:val="21"/>
-        </w:rPr>
-        <w:br/>
-        <w:t>    一个</w:t>
-      </w:r>
-      <w:proofErr w:type="spellStart"/>
-      <w:r>
-        <w:rPr>
-          <w:rFonts w:ascii="微软雅黑" w:eastAsia="微软雅黑" w:hAnsi="微软雅黑" w:cs="宋体" w:hint="eastAsia"/>
-          <w:color w:val="000000"/>
-          <w:kern w:val="0"/>
-          <w:szCs w:val="21"/>
-        </w:rPr>
-        <w:t>SqlSession</w:t>
-      </w:r>
-      <w:proofErr w:type="spellEnd"/>
-      <w:r>
-        <w:rPr>
-          <w:rFonts w:ascii="微软雅黑" w:eastAsia="微软雅黑" w:hAnsi="微软雅黑" w:cs="宋体" w:hint="eastAsia"/>
-          <w:color w:val="000000"/>
-          <w:kern w:val="0"/>
-          <w:szCs w:val="21"/>
-        </w:rPr>
-        <w:t>对象时，</w:t>
-      </w:r>
-      <w:proofErr w:type="spellStart"/>
-      <w:r>
-        <w:rPr>
-          <w:rFonts w:ascii="微软雅黑" w:eastAsia="微软雅黑" w:hAnsi="微软雅黑" w:cs="宋体" w:hint="eastAsia"/>
-          <w:color w:val="000000"/>
-          <w:kern w:val="0"/>
-          <w:szCs w:val="21"/>
-        </w:rPr>
-        <w:t>MyBatis</w:t>
-      </w:r>
-      <w:proofErr w:type="spellEnd"/>
-      <w:r>
-        <w:rPr>
-          <w:rFonts w:ascii="微软雅黑" w:eastAsia="微软雅黑" w:hAnsi="微软雅黑" w:cs="宋体" w:hint="eastAsia"/>
-          <w:color w:val="000000"/>
-          <w:kern w:val="0"/>
-          <w:szCs w:val="21"/>
-        </w:rPr>
-        <w:t>会为这个</w:t>
-      </w:r>
-      <w:proofErr w:type="spellStart"/>
-      <w:r>
-        <w:rPr>
-          <w:rFonts w:ascii="微软雅黑" w:eastAsia="微软雅黑" w:hAnsi="微软雅黑" w:cs="宋体" w:hint="eastAsia"/>
-          <w:color w:val="000000"/>
-          <w:kern w:val="0"/>
-          <w:szCs w:val="21"/>
-        </w:rPr>
-        <w:t>SqlSession</w:t>
-      </w:r>
-      <w:proofErr w:type="spellEnd"/>
-      <w:r>
-        <w:rPr>
-          <w:rFonts w:ascii="微软雅黑" w:eastAsia="微软雅黑" w:hAnsi="微软雅黑" w:cs="宋体" w:hint="eastAsia"/>
-          <w:color w:val="000000"/>
-          <w:kern w:val="0"/>
-          <w:szCs w:val="21"/>
-        </w:rPr>
-        <w:t>对象创建一个新的Executor执行器，而缓存信息就被维护在这个Executor执行器中，</w:t>
-      </w:r>
-      <w:proofErr w:type="spellStart"/>
-      <w:r>
-        <w:rPr>
-          <w:rFonts w:ascii="微软雅黑" w:eastAsia="微软雅黑" w:hAnsi="微软雅黑" w:cs="宋体" w:hint="eastAsia"/>
-          <w:color w:val="000000"/>
-          <w:kern w:val="0"/>
-          <w:szCs w:val="21"/>
-        </w:rPr>
-        <w:t>MyBatis</w:t>
-      </w:r>
-      <w:proofErr w:type="spellEnd"/>
-      <w:r>
-        <w:rPr>
-          <w:rFonts w:ascii="微软雅黑" w:eastAsia="微软雅黑" w:hAnsi="微软雅黑" w:cs="宋体" w:hint="eastAsia"/>
-          <w:color w:val="000000"/>
-          <w:kern w:val="0"/>
-          <w:szCs w:val="21"/>
-        </w:rPr>
-        <w:t>将缓存</w:t>
-      </w:r>
-      <w:r>
-        <w:rPr>
-          <w:rFonts w:ascii="微软雅黑" w:eastAsia="微软雅黑" w:hAnsi="微软雅黑" w:cs="宋体" w:hint="eastAsia"/>
-          <w:color w:val="000000"/>
-          <w:kern w:val="0"/>
-          <w:szCs w:val="21"/>
-        </w:rPr>
-        <w:br/>
-        <w:t>    和对缓存相关的操作封装成了Cache接口中。由于Session级别的一级缓存实际上就是使用</w:t>
-      </w:r>
-      <w:proofErr w:type="spellStart"/>
-      <w:r>
-        <w:rPr>
-          <w:rFonts w:ascii="微软雅黑" w:eastAsia="微软雅黑" w:hAnsi="微软雅黑" w:cs="宋体" w:hint="eastAsia"/>
-          <w:color w:val="000000"/>
-          <w:kern w:val="0"/>
-          <w:szCs w:val="21"/>
-        </w:rPr>
-        <w:t>PerpetualCache</w:t>
-      </w:r>
-      <w:proofErr w:type="spellEnd"/>
-      <w:r>
-        <w:rPr>
-          <w:rFonts w:ascii="微软雅黑" w:eastAsia="微软雅黑" w:hAnsi="微软雅黑" w:cs="宋体" w:hint="eastAsia"/>
-          <w:color w:val="000000"/>
-          <w:kern w:val="0"/>
-          <w:szCs w:val="21"/>
-        </w:rPr>
-        <w:t>维护的,其内部就是通过一个简单的</w:t>
-      </w:r>
-      <w:proofErr w:type="spellStart"/>
-      <w:r>
-        <w:rPr>
-          <w:rFonts w:ascii="微软雅黑" w:eastAsia="微软雅黑" w:hAnsi="微软雅黑" w:cs="宋体" w:hint="eastAsia"/>
-          <w:color w:val="000000"/>
-          <w:kern w:val="0"/>
-          <w:szCs w:val="21"/>
-        </w:rPr>
-        <w:t>HashMap</w:t>
-      </w:r>
-      <w:proofErr w:type="spellEnd"/>
-      <w:r>
-        <w:rPr>
-          <w:rFonts w:ascii="微软雅黑" w:eastAsia="微软雅黑" w:hAnsi="微软雅黑" w:cs="宋体" w:hint="eastAsia"/>
-          <w:color w:val="000000"/>
-          <w:kern w:val="0"/>
-          <w:szCs w:val="21"/>
-        </w:rPr>
-        <w:t>&lt;</w:t>
-      </w:r>
-      <w:proofErr w:type="spellStart"/>
-      <w:r>
-        <w:rPr>
-          <w:rFonts w:ascii="微软雅黑" w:eastAsia="微软雅黑" w:hAnsi="微软雅黑" w:cs="宋体" w:hint="eastAsia"/>
-          <w:color w:val="000000"/>
-          <w:kern w:val="0"/>
-          <w:szCs w:val="21"/>
-        </w:rPr>
-        <w:t>k,v</w:t>
-      </w:r>
-      <w:proofErr w:type="spellEnd"/>
-      <w:r>
-        <w:rPr>
-          <w:rFonts w:ascii="微软雅黑" w:eastAsia="微软雅黑" w:hAnsi="微软雅黑" w:cs="宋体" w:hint="eastAsia"/>
-          <w:color w:val="000000"/>
-          <w:kern w:val="0"/>
-          <w:szCs w:val="21"/>
-        </w:rPr>
-        <w:br/>
-        <w:t>    &gt; 来实现的，没有其他的任何限制。</w:t>
-      </w:r>
-      <w:r>
-        <w:rPr>
-          <w:rFonts w:ascii="微软雅黑" w:eastAsia="微软雅黑" w:hAnsi="微软雅黑" w:cs="宋体" w:hint="eastAsia"/>
-          <w:color w:val="000000"/>
-          <w:kern w:val="0"/>
-          <w:szCs w:val="21"/>
-        </w:rPr>
-        <w:br/>
-        <w:t>        a. </w:t>
-      </w:r>
-      <w:proofErr w:type="spellStart"/>
-      <w:r>
-        <w:rPr>
-          <w:rFonts w:ascii="微软雅黑" w:eastAsia="微软雅黑" w:hAnsi="微软雅黑" w:cs="宋体" w:hint="eastAsia"/>
-          <w:color w:val="000000"/>
-          <w:kern w:val="0"/>
-          <w:szCs w:val="21"/>
-        </w:rPr>
-        <w:t>MyBatis</w:t>
-      </w:r>
-      <w:proofErr w:type="spellEnd"/>
-      <w:r>
-        <w:rPr>
-          <w:rFonts w:ascii="微软雅黑" w:eastAsia="微软雅黑" w:hAnsi="微软雅黑" w:cs="宋体" w:hint="eastAsia"/>
-          <w:color w:val="000000"/>
-          <w:kern w:val="0"/>
-          <w:szCs w:val="21"/>
-        </w:rPr>
-        <w:t>在开启一个数据库会话时，会 创建一个新的</w:t>
-      </w:r>
-      <w:proofErr w:type="spellStart"/>
-      <w:r>
-        <w:rPr>
-          <w:rFonts w:ascii="微软雅黑" w:eastAsia="微软雅黑" w:hAnsi="微软雅黑" w:cs="宋体" w:hint="eastAsia"/>
-          <w:color w:val="000000"/>
-          <w:kern w:val="0"/>
-          <w:szCs w:val="21"/>
-        </w:rPr>
-        <w:t>SqlSession</w:t>
-      </w:r>
-      <w:proofErr w:type="spellEnd"/>
-      <w:r>
-        <w:rPr>
-          <w:rFonts w:ascii="微软雅黑" w:eastAsia="微软雅黑" w:hAnsi="微软雅黑" w:cs="宋体" w:hint="eastAsia"/>
-          <w:color w:val="000000"/>
-          <w:kern w:val="0"/>
-          <w:szCs w:val="21"/>
-        </w:rPr>
-        <w:t>对象，</w:t>
-      </w:r>
-      <w:proofErr w:type="spellStart"/>
-      <w:r>
-        <w:rPr>
-          <w:rFonts w:ascii="微软雅黑" w:eastAsia="微软雅黑" w:hAnsi="微软雅黑" w:cs="宋体" w:hint="eastAsia"/>
-          <w:color w:val="000000"/>
-          <w:kern w:val="0"/>
-          <w:szCs w:val="21"/>
-        </w:rPr>
-        <w:t>SqlSession</w:t>
-      </w:r>
-      <w:proofErr w:type="spellEnd"/>
-      <w:r>
-        <w:rPr>
-          <w:rFonts w:ascii="微软雅黑" w:eastAsia="微软雅黑" w:hAnsi="微软雅黑" w:cs="宋体" w:hint="eastAsia"/>
-          <w:color w:val="000000"/>
-          <w:kern w:val="0"/>
-          <w:szCs w:val="21"/>
-        </w:rPr>
-        <w:t>对象中会有一个新的Executor对象，Executor对象中持有一个新的</w:t>
-      </w:r>
-      <w:proofErr w:type="spellStart"/>
-      <w:r>
-        <w:rPr>
-          <w:rFonts w:ascii="微软雅黑" w:eastAsia="微软雅黑" w:hAnsi="微软雅黑" w:cs="宋体" w:hint="eastAsia"/>
-          <w:color w:val="000000"/>
-          <w:kern w:val="0"/>
-          <w:szCs w:val="21"/>
-        </w:rPr>
-        <w:t>Pe</w:t>
-      </w:r>
-      <w:proofErr w:type="spellEnd"/>
-      <w:r>
-        <w:rPr>
-          <w:rFonts w:ascii="微软雅黑" w:eastAsia="微软雅黑" w:hAnsi="微软雅黑" w:cs="宋体" w:hint="eastAsia"/>
-          <w:color w:val="000000"/>
-          <w:kern w:val="0"/>
-          <w:szCs w:val="21"/>
-        </w:rPr>
-        <w:br/>
-        <w:t>    </w:t>
-      </w:r>
-      <w:proofErr w:type="spellStart"/>
-      <w:r>
-        <w:rPr>
-          <w:rFonts w:ascii="微软雅黑" w:eastAsia="微软雅黑" w:hAnsi="微软雅黑" w:cs="宋体" w:hint="eastAsia"/>
-          <w:color w:val="000000"/>
-          <w:kern w:val="0"/>
-          <w:szCs w:val="21"/>
-        </w:rPr>
-        <w:t>rpetualCache</w:t>
-      </w:r>
-      <w:proofErr w:type="spellEnd"/>
-      <w:r>
-        <w:rPr>
-          <w:rFonts w:ascii="微软雅黑" w:eastAsia="微软雅黑" w:hAnsi="微软雅黑" w:cs="宋体" w:hint="eastAsia"/>
-          <w:color w:val="000000"/>
-          <w:kern w:val="0"/>
-          <w:szCs w:val="21"/>
-        </w:rPr>
-        <w:t>对象；当会话结束时，</w:t>
-      </w:r>
-      <w:proofErr w:type="spellStart"/>
-      <w:r>
-        <w:rPr>
-          <w:rFonts w:ascii="微软雅黑" w:eastAsia="微软雅黑" w:hAnsi="微软雅黑" w:cs="宋体" w:hint="eastAsia"/>
-          <w:color w:val="000000"/>
-          <w:kern w:val="0"/>
-          <w:szCs w:val="21"/>
-        </w:rPr>
-        <w:t>SqlSession</w:t>
-      </w:r>
-      <w:proofErr w:type="spellEnd"/>
-      <w:r>
-        <w:rPr>
-          <w:rFonts w:ascii="微软雅黑" w:eastAsia="微软雅黑" w:hAnsi="微软雅黑" w:cs="宋体" w:hint="eastAsia"/>
-          <w:color w:val="000000"/>
-          <w:kern w:val="0"/>
-          <w:szCs w:val="21"/>
-        </w:rPr>
-        <w:t>对象及其内部的Executor对象还有</w:t>
-      </w:r>
-      <w:proofErr w:type="spellStart"/>
-      <w:r>
-        <w:rPr>
-          <w:rFonts w:ascii="微软雅黑" w:eastAsia="微软雅黑" w:hAnsi="微软雅黑" w:cs="宋体" w:hint="eastAsia"/>
-          <w:color w:val="000000"/>
-          <w:kern w:val="0"/>
-          <w:szCs w:val="21"/>
-        </w:rPr>
-        <w:t>PerpetualCache</w:t>
-      </w:r>
-      <w:proofErr w:type="spellEnd"/>
-      <w:r>
-        <w:rPr>
-          <w:rFonts w:ascii="微软雅黑" w:eastAsia="微软雅黑" w:hAnsi="微软雅黑" w:cs="宋体" w:hint="eastAsia"/>
-          <w:color w:val="000000"/>
-          <w:kern w:val="0"/>
-          <w:szCs w:val="21"/>
-        </w:rPr>
-        <w:t>对象也一并释放掉。</w:t>
-      </w:r>
-    </w:p>
-    <w:p>
-      <w:pPr>
-        <w:rPr>
-          <w:rFonts w:ascii="微软雅黑" w:eastAsia="微软雅黑" w:hAnsi="微软雅黑" w:cs="宋体"/>
-          <w:color w:val="000000"/>
-          <w:kern w:val="0"/>
-          <w:szCs w:val="21"/>
-        </w:rPr>
-      </w:pPr>
-      <w:r>
-        <w:rPr>
-          <w:rFonts w:ascii="微软雅黑" w:eastAsia="微软雅黑" w:hAnsi="微软雅黑" w:cs="宋体" w:hint="eastAsia"/>
-          <w:color w:val="000000"/>
-          <w:kern w:val="0"/>
-          <w:szCs w:val="21"/>
-        </w:rPr>
-        <w:t>        </w:t>
-      </w:r>
-      <w:proofErr w:type="gramStart"/>
-      <w:r>
-        <w:rPr>
-          <w:rFonts w:ascii="微软雅黑" w:eastAsia="微软雅黑" w:hAnsi="微软雅黑" w:cs="宋体" w:hint="eastAsia"/>
-          <w:color w:val="000000"/>
-          <w:kern w:val="0"/>
-          <w:szCs w:val="21"/>
-        </w:rPr>
-        <w:t>b</w:t>
-      </w:r>
-      <w:proofErr w:type="gramEnd"/>
-      <w:r>
-        <w:rPr>
-          <w:rFonts w:ascii="微软雅黑" w:eastAsia="微软雅黑" w:hAnsi="微软雅黑" w:cs="宋体" w:hint="eastAsia"/>
-          <w:color w:val="000000"/>
-          <w:kern w:val="0"/>
-          <w:szCs w:val="21"/>
-        </w:rPr>
-        <w:t>. 如果</w:t>
-      </w:r>
-      <w:proofErr w:type="spellStart"/>
-      <w:r>
-        <w:rPr>
-          <w:rFonts w:ascii="微软雅黑" w:eastAsia="微软雅黑" w:hAnsi="微软雅黑" w:cs="宋体" w:hint="eastAsia"/>
-          <w:color w:val="000000"/>
-          <w:kern w:val="0"/>
-          <w:szCs w:val="21"/>
-        </w:rPr>
-        <w:t>SqlSession</w:t>
-      </w:r>
-      <w:proofErr w:type="spellEnd"/>
-      <w:r>
-        <w:rPr>
-          <w:rFonts w:ascii="微软雅黑" w:eastAsia="微软雅黑" w:hAnsi="微软雅黑" w:cs="宋体" w:hint="eastAsia"/>
-          <w:color w:val="000000"/>
-          <w:kern w:val="0"/>
-          <w:szCs w:val="21"/>
-        </w:rPr>
-        <w:t>调用了close()方法，会释放掉一级缓存</w:t>
-      </w:r>
-      <w:proofErr w:type="spellStart"/>
-      <w:r>
-        <w:rPr>
-          <w:rFonts w:ascii="微软雅黑" w:eastAsia="微软雅黑" w:hAnsi="微软雅黑" w:cs="宋体" w:hint="eastAsia"/>
-          <w:color w:val="000000"/>
-          <w:kern w:val="0"/>
-          <w:szCs w:val="21"/>
-        </w:rPr>
-        <w:t>PerpetualCache</w:t>
-      </w:r>
-      <w:proofErr w:type="spellEnd"/>
-      <w:r>
-        <w:rPr>
-          <w:rFonts w:ascii="微软雅黑" w:eastAsia="微软雅黑" w:hAnsi="微软雅黑" w:cs="宋体" w:hint="eastAsia"/>
-          <w:color w:val="000000"/>
-          <w:kern w:val="0"/>
-          <w:szCs w:val="21"/>
-        </w:rPr>
-        <w:t>对象，</w:t>
-      </w:r>
-      <w:r>
-        <w:rPr>
-          <w:rFonts w:ascii="微软雅黑" w:eastAsia="微软雅黑" w:hAnsi="微软雅黑" w:cs="宋体" w:hint="eastAsia"/>
-          <w:color w:val="000000"/>
-          <w:kern w:val="0"/>
-          <w:szCs w:val="21"/>
-        </w:rPr>
-        <w:lastRenderedPageBreak/>
-        <w:t>一级缓存将不可用；</w:t>
-      </w:r>
-    </w:p>
-    <w:p>
-      <w:pPr>
-        <w:rPr>
-          <w:rFonts w:ascii="微软雅黑" w:eastAsia="微软雅黑" w:hAnsi="微软雅黑" w:cs="宋体"/>
-          <w:color w:val="000000"/>
-          <w:kern w:val="0"/>
-          <w:szCs w:val="21"/>
-        </w:rPr>
-      </w:pPr>
-      <w:r>
-        <w:rPr>
-          <w:rFonts w:ascii="微软雅黑" w:eastAsia="微软雅黑" w:hAnsi="微软雅黑" w:cs="宋体" w:hint="eastAsia"/>
-          <w:color w:val="000000"/>
-          <w:kern w:val="0"/>
-          <w:szCs w:val="21"/>
-        </w:rPr>
-        <w:t>        </w:t>
-      </w:r>
-      <w:proofErr w:type="gramStart"/>
-      <w:r>
-        <w:rPr>
-          <w:rFonts w:ascii="微软雅黑" w:eastAsia="微软雅黑" w:hAnsi="微软雅黑" w:cs="宋体" w:hint="eastAsia"/>
-          <w:color w:val="000000"/>
-          <w:kern w:val="0"/>
-          <w:szCs w:val="21"/>
-        </w:rPr>
-        <w:t>c</w:t>
-      </w:r>
-      <w:proofErr w:type="gramEnd"/>
-      <w:r>
-        <w:rPr>
-          <w:rFonts w:ascii="微软雅黑" w:eastAsia="微软雅黑" w:hAnsi="微软雅黑" w:cs="宋体" w:hint="eastAsia"/>
-          <w:color w:val="000000"/>
-          <w:kern w:val="0"/>
-          <w:szCs w:val="21"/>
-        </w:rPr>
-        <w:t>. 如果</w:t>
-      </w:r>
-      <w:proofErr w:type="spellStart"/>
-      <w:r>
-        <w:rPr>
-          <w:rFonts w:ascii="微软雅黑" w:eastAsia="微软雅黑" w:hAnsi="微软雅黑" w:cs="宋体" w:hint="eastAsia"/>
-          <w:color w:val="000000"/>
-          <w:kern w:val="0"/>
-          <w:szCs w:val="21"/>
-        </w:rPr>
-        <w:t>SqlSession</w:t>
-      </w:r>
-      <w:proofErr w:type="spellEnd"/>
-      <w:r>
-        <w:rPr>
-          <w:rFonts w:ascii="微软雅黑" w:eastAsia="微软雅黑" w:hAnsi="微软雅黑" w:cs="宋体" w:hint="eastAsia"/>
-          <w:color w:val="000000"/>
-          <w:kern w:val="0"/>
-          <w:szCs w:val="21"/>
-        </w:rPr>
-        <w:t>调用了</w:t>
-      </w:r>
-      <w:proofErr w:type="spellStart"/>
-      <w:r>
-        <w:rPr>
-          <w:rFonts w:ascii="微软雅黑" w:eastAsia="微软雅黑" w:hAnsi="微软雅黑" w:cs="宋体" w:hint="eastAsia"/>
-          <w:color w:val="000000"/>
-          <w:kern w:val="0"/>
-          <w:szCs w:val="21"/>
-        </w:rPr>
-        <w:t>clearCache</w:t>
-      </w:r>
-      <w:proofErr w:type="spellEnd"/>
-      <w:r>
-        <w:rPr>
-          <w:rFonts w:ascii="微软雅黑" w:eastAsia="微软雅黑" w:hAnsi="微软雅黑" w:cs="宋体" w:hint="eastAsia"/>
-          <w:color w:val="000000"/>
-          <w:kern w:val="0"/>
-          <w:szCs w:val="21"/>
-        </w:rPr>
-        <w:t>()，会清空</w:t>
-      </w:r>
-      <w:proofErr w:type="spellStart"/>
-      <w:r>
-        <w:rPr>
-          <w:rFonts w:ascii="微软雅黑" w:eastAsia="微软雅黑" w:hAnsi="微软雅黑" w:cs="宋体" w:hint="eastAsia"/>
-          <w:color w:val="000000"/>
-          <w:kern w:val="0"/>
-          <w:szCs w:val="21"/>
-        </w:rPr>
-        <w:t>PerpetualCache</w:t>
-      </w:r>
-      <w:proofErr w:type="spellEnd"/>
-      <w:r>
-        <w:rPr>
-          <w:rFonts w:ascii="微软雅黑" w:eastAsia="微软雅黑" w:hAnsi="微软雅黑" w:cs="宋体" w:hint="eastAsia"/>
-          <w:color w:val="000000"/>
-          <w:kern w:val="0"/>
-          <w:szCs w:val="21"/>
-        </w:rPr>
-        <w:t>对象中的数据，但是该对象仍可使用；</w:t>
-      </w:r>
-    </w:p>
-    <w:p>
-      <w:pPr>
-        <w:rPr>
-          <w:rFonts w:ascii="微软雅黑" w:eastAsia="微软雅黑" w:hAnsi="微软雅黑"/>
-          <w:b/>
-          <w:bCs/>
-          <w:color w:val="000000"/>
-          <w:kern w:val="0"/>
-          <w:szCs w:val="21"/>
-        </w:rPr>
-      </w:pPr>
-      <w:r>
-        <w:rPr>
-          <w:rFonts w:ascii="微软雅黑" w:eastAsia="微软雅黑" w:hAnsi="微软雅黑" w:cs="宋体" w:hint="eastAsia"/>
-          <w:color w:val="000000"/>
-          <w:kern w:val="0"/>
-          <w:szCs w:val="21"/>
-        </w:rPr>
-        <w:t>    </w:t>
-      </w:r>
-      <w:r>
-        <w:rPr>
-          <w:rFonts w:ascii="微软雅黑" w:eastAsia="微软雅黑" w:hAnsi="微软雅黑" w:cs="宋体" w:hint="eastAsia"/>
-          <w:b/>
-          <w:bCs/>
-          <w:color w:val="000000"/>
-          <w:kern w:val="0"/>
-          <w:szCs w:val="21"/>
-        </w:rPr>
-        <w:t>    </w:t>
-      </w:r>
-      <w:proofErr w:type="spellStart"/>
-      <w:r>
-        <w:rPr>
-          <w:rFonts w:ascii="微软雅黑" w:eastAsia="微软雅黑" w:hAnsi="微软雅黑" w:cs="宋体" w:hint="eastAsia"/>
-          <w:b/>
-          <w:bCs/>
-          <w:color w:val="000000"/>
-          <w:kern w:val="0"/>
-          <w:szCs w:val="21"/>
-        </w:rPr>
-        <w:t>d.SqlSession</w:t>
-      </w:r>
-      <w:proofErr w:type="spellEnd"/>
-      <w:r>
-        <w:rPr>
-          <w:rFonts w:ascii="微软雅黑" w:eastAsia="微软雅黑" w:hAnsi="微软雅黑" w:cs="宋体" w:hint="eastAsia"/>
-          <w:b/>
-          <w:bCs/>
-          <w:color w:val="000000"/>
-          <w:kern w:val="0"/>
-          <w:szCs w:val="21"/>
-        </w:rPr>
-        <w:t>中执行了任何一个update操作(update()、delete()、insert()) ，都会清空</w:t>
-      </w:r>
-      <w:proofErr w:type="spellStart"/>
-      <w:r>
-        <w:rPr>
-          <w:rFonts w:ascii="微软雅黑" w:eastAsia="微软雅黑" w:hAnsi="微软雅黑" w:cs="宋体" w:hint="eastAsia"/>
-          <w:b/>
-          <w:bCs/>
-          <w:color w:val="000000"/>
-          <w:kern w:val="0"/>
-          <w:szCs w:val="21"/>
-        </w:rPr>
-        <w:t>PerpetualCache</w:t>
-      </w:r>
-      <w:proofErr w:type="spellEnd"/>
-      <w:r>
-        <w:rPr>
-          <w:rFonts w:ascii="微软雅黑" w:eastAsia="微软雅黑" w:hAnsi="微软雅黑" w:cs="宋体" w:hint="eastAsia"/>
-          <w:b/>
-          <w:bCs/>
-          <w:color w:val="000000"/>
-          <w:kern w:val="0"/>
-          <w:szCs w:val="21"/>
-        </w:rPr>
-        <w:t>对象的数据，但是该对象可以继续使用；</w:t>
-      </w:r>
-    </w:p>
-    <w:p>
-      <w:pPr>
-        <w:pStyle w:val="1"/>
-        <w:rPr>
-          <w:rFonts w:ascii="微软雅黑" w:eastAsia="微软雅黑" w:hAnsi="微软雅黑"/>
-          <w:color w:val="000000"/>
+          <w:color w:val="4F4F4F"/>
           <w:kern w:val="0"/>
           <w:sz w:val="36"/>
           <w:szCs w:val="36"/>
-          <w:u w:val="single"/>
-        </w:rPr>
-      </w:pPr>
-    </w:p>
-    <w:p>
-      <w:pPr>
-        <w:pStyle w:val="1"/>
-        <w:rPr>
-          <w:rFonts w:ascii="微软雅黑" w:eastAsia="微软雅黑" w:hAnsi="微软雅黑"/>
-          <w:b w:val="0"/>
-          <w:bCs w:val="0"/>
-          <w:color w:val="000000"/>
+        </w:rPr>
+      </w:pPr>
+      <w:bookmarkStart w:id="8" w:name="t2"/>
+      <w:bookmarkEnd w:id="8"/>
+      <w:r>
+        <w:rPr>
+          <w:rFonts w:ascii="Arial" w:eastAsia="微软雅黑" w:hAnsi="Arial" w:cs="Arial"/>
+          <w:b/>
+          <w:bCs/>
+          <w:color w:val="4F4F4F"/>
+          <w:kern w:val="0"/>
+          <w:szCs w:val="21"/>
+        </w:rPr>
+        <w:t>3.</w:t>
+      </w:r>
+      <w:r>
+        <w:rPr>
+          <w:rFonts w:ascii="Arial" w:eastAsia="微软雅黑" w:hAnsi="Arial" w:cs="Arial"/>
+          <w:b/>
+          <w:bCs/>
+          <w:color w:val="4F4F4F"/>
+          <w:kern w:val="0"/>
+          <w:szCs w:val="21"/>
+        </w:rPr>
+        <w:t>服务器集群</w:t>
+      </w:r>
+    </w:p>
+    <w:p>
+      <w:pPr>
+        <w:rPr>
+          <w:rFonts w:ascii="Arial" w:eastAsia="微软雅黑" w:hAnsi="Arial" w:cs="Arial"/>
+          <w:color w:val="4F4F4F"/>
+          <w:kern w:val="36"/>
+          <w:sz w:val="24"/>
+          <w:szCs w:val="24"/>
+        </w:rPr>
+      </w:pPr>
+      <w:r>
+        <w:rPr>
+          <w:rFonts w:ascii="Arial" w:eastAsia="微软雅黑" w:hAnsi="Arial" w:cs="Arial"/>
+          <w:color w:val="4F4F4F"/>
+          <w:kern w:val="36"/>
+          <w:szCs w:val="21"/>
+        </w:rPr>
+        <w:t>服务器集群就是指将</w:t>
+      </w:r>
+      <w:r>
+        <w:rPr>
+          <w:rFonts w:ascii="Arial" w:eastAsia="微软雅黑" w:hAnsi="Arial" w:cs="Arial"/>
+          <w:color w:val="4F4F4F"/>
+          <w:kern w:val="36"/>
+          <w:szCs w:val="21"/>
+        </w:rPr>
+        <w:t>N</w:t>
+      </w:r>
+      <w:r>
+        <w:rPr>
+          <w:rFonts w:ascii="Arial" w:eastAsia="微软雅黑" w:hAnsi="Arial" w:cs="Arial"/>
+          <w:color w:val="4F4F4F"/>
+          <w:kern w:val="36"/>
+          <w:szCs w:val="21"/>
+        </w:rPr>
+        <w:t>台服务器集中起来一起进行同一种服务，它们之间通过网络实现通信。让</w:t>
+      </w:r>
+      <w:r>
+        <w:rPr>
+          <w:rFonts w:ascii="Arial" w:eastAsia="微软雅黑" w:hAnsi="Arial" w:cs="Arial"/>
+          <w:color w:val="4F4F4F"/>
+          <w:kern w:val="36"/>
+          <w:szCs w:val="21"/>
+        </w:rPr>
+        <w:t>N</w:t>
+      </w:r>
+      <w:r>
+        <w:rPr>
+          <w:rFonts w:ascii="Arial" w:eastAsia="微软雅黑" w:hAnsi="Arial" w:cs="Arial"/>
+          <w:color w:val="4F4F4F"/>
+          <w:kern w:val="36"/>
+          <w:szCs w:val="21"/>
+        </w:rPr>
+        <w:t>台服务器之间相互协作，共同承载一个网站的请求压力。</w:t>
+      </w:r>
+      <w:r>
+        <w:rPr>
+          <w:rFonts w:ascii="Arial" w:eastAsia="微软雅黑" w:hAnsi="Arial" w:cs="Arial"/>
+          <w:color w:val="4F4F4F"/>
+          <w:kern w:val="36"/>
+          <w:szCs w:val="21"/>
+        </w:rPr>
+        <w:t> </w:t>
+      </w:r>
+      <w:r>
+        <w:rPr>
+          <w:rFonts w:ascii="Arial" w:eastAsia="微软雅黑" w:hAnsi="Arial" w:cs="Arial"/>
+          <w:color w:val="4F4F4F"/>
+          <w:kern w:val="36"/>
+          <w:szCs w:val="21"/>
+        </w:rPr>
+        <w:br/>
+      </w:r>
+      <w:r>
+        <w:rPr>
+          <w:rFonts w:ascii="Arial" w:eastAsia="微软雅黑" w:hAnsi="Arial" w:cs="Arial"/>
+          <w:color w:val="4F4F4F"/>
+          <w:kern w:val="36"/>
+          <w:szCs w:val="21"/>
+        </w:rPr>
+        <w:t>在客户端看来就像是只有一个服务器。集群可以利用多个计算机进行并行计算从而获得很高的计算速度，也可以用多个计算机做备份，从而使得任何一个机器坏了整个系统还是能正常运行。</w:t>
+      </w:r>
+    </w:p>
+    <w:p>
+      <w:pPr>
+        <w:rPr>
+          <w:rFonts w:ascii="Arial" w:eastAsia="微软雅黑" w:hAnsi="Arial" w:cs="Arial"/>
+          <w:b/>
+          <w:bCs/>
+          <w:color w:val="4F4F4F"/>
           <w:kern w:val="0"/>
           <w:sz w:val="36"/>
           <w:szCs w:val="36"/>
-          <w:u w:val="single"/>
-        </w:rPr>
-      </w:pPr>
-      <w:bookmarkStart w:id="3" w:name="_Toc522808659"/>
-      <w:bookmarkStart w:id="4" w:name="_Toc523235129"/>
-      <w:r>
-        <w:rPr>
-          <w:rFonts w:ascii="微软雅黑" w:eastAsia="微软雅黑" w:hAnsi="微软雅黑" w:hint="eastAsia"/>
-          <w:color w:val="000000"/>
+        </w:rPr>
+      </w:pPr>
+      <w:bookmarkStart w:id="9" w:name="t3"/>
+      <w:bookmarkEnd w:id="9"/>
+      <w:r>
+        <w:rPr>
+          <w:rFonts w:ascii="Arial" w:eastAsia="微软雅黑" w:hAnsi="Arial" w:cs="Arial"/>
+          <w:b/>
+          <w:bCs/>
+          <w:color w:val="4F4F4F"/>
+          <w:kern w:val="0"/>
+          <w:szCs w:val="21"/>
+        </w:rPr>
+        <w:t>4.</w:t>
+      </w:r>
+      <w:r>
+        <w:rPr>
+          <w:rFonts w:ascii="Arial" w:eastAsia="微软雅黑" w:hAnsi="Arial" w:cs="Arial"/>
+          <w:b/>
+          <w:bCs/>
+          <w:color w:val="4F4F4F"/>
+          <w:kern w:val="0"/>
+          <w:szCs w:val="21"/>
+        </w:rPr>
+        <w:t>数据库读写分离</w:t>
+      </w:r>
+    </w:p>
+    <w:p>
+      <w:pPr>
+        <w:rPr>
+          <w:rFonts w:ascii="Arial" w:eastAsia="微软雅黑" w:hAnsi="Arial" w:cs="Arial"/>
+          <w:color w:val="4F4F4F"/>
+          <w:kern w:val="36"/>
+          <w:sz w:val="24"/>
+          <w:szCs w:val="24"/>
+        </w:rPr>
+      </w:pPr>
+      <w:r>
+        <w:rPr>
+          <w:rFonts w:ascii="Arial" w:eastAsia="微软雅黑" w:hAnsi="Arial" w:cs="Arial"/>
+          <w:color w:val="4F4F4F"/>
+          <w:kern w:val="36"/>
+          <w:szCs w:val="21"/>
+        </w:rPr>
+        <w:t>基本的原理是让主数据库处理事务性增、改、删操作（</w:t>
+      </w:r>
+      <w:r>
+        <w:rPr>
+          <w:rFonts w:ascii="Arial" w:eastAsia="微软雅黑" w:hAnsi="Arial" w:cs="Arial"/>
+          <w:color w:val="4F4F4F"/>
+          <w:kern w:val="36"/>
+          <w:szCs w:val="21"/>
+        </w:rPr>
+        <w:t>INSERT</w:t>
+      </w:r>
+      <w:r>
+        <w:rPr>
+          <w:rFonts w:ascii="Arial" w:eastAsia="微软雅黑" w:hAnsi="Arial" w:cs="Arial"/>
+          <w:color w:val="4F4F4F"/>
+          <w:kern w:val="36"/>
+          <w:szCs w:val="21"/>
+        </w:rPr>
+        <w:t>、</w:t>
+      </w:r>
+      <w:r>
+        <w:rPr>
+          <w:rFonts w:ascii="Arial" w:eastAsia="微软雅黑" w:hAnsi="Arial" w:cs="Arial"/>
+          <w:color w:val="4F4F4F"/>
+          <w:kern w:val="36"/>
+          <w:szCs w:val="21"/>
+        </w:rPr>
+        <w:t>UPDATE</w:t>
+      </w:r>
+      <w:r>
+        <w:rPr>
+          <w:rFonts w:ascii="Arial" w:eastAsia="微软雅黑" w:hAnsi="Arial" w:cs="Arial"/>
+          <w:color w:val="4F4F4F"/>
+          <w:kern w:val="36"/>
+          <w:szCs w:val="21"/>
+        </w:rPr>
+        <w:t>、</w:t>
+      </w:r>
+      <w:r>
+        <w:rPr>
+          <w:rFonts w:ascii="Arial" w:eastAsia="微软雅黑" w:hAnsi="Arial" w:cs="Arial"/>
+          <w:color w:val="4F4F4F"/>
+          <w:kern w:val="36"/>
+          <w:szCs w:val="21"/>
+        </w:rPr>
+        <w:t>DELETE</w:t>
+      </w:r>
+      <w:r>
+        <w:rPr>
+          <w:rFonts w:ascii="Arial" w:eastAsia="微软雅黑" w:hAnsi="Arial" w:cs="Arial"/>
+          <w:color w:val="4F4F4F"/>
+          <w:kern w:val="36"/>
+          <w:szCs w:val="21"/>
+        </w:rPr>
+        <w:t>），而从数据库处理</w:t>
+      </w:r>
+      <w:r>
+        <w:rPr>
+          <w:rFonts w:ascii="Arial" w:eastAsia="微软雅黑" w:hAnsi="Arial" w:cs="Arial"/>
+          <w:color w:val="4F4F4F"/>
+          <w:kern w:val="36"/>
+          <w:szCs w:val="21"/>
+        </w:rPr>
+        <w:t>SELECT</w:t>
+      </w:r>
+      <w:r>
+        <w:rPr>
+          <w:rFonts w:ascii="Arial" w:eastAsia="微软雅黑" w:hAnsi="Arial" w:cs="Arial"/>
+          <w:color w:val="4F4F4F"/>
+          <w:kern w:val="36"/>
+          <w:szCs w:val="21"/>
+        </w:rPr>
+        <w:t>查询操作。</w:t>
+      </w:r>
+    </w:p>
+    <w:p>
+      <w:pPr>
+        <w:rPr>
+          <w:rFonts w:ascii="Arial" w:eastAsia="微软雅黑" w:hAnsi="Arial" w:cs="Arial"/>
+          <w:b/>
+          <w:bCs/>
+          <w:color w:val="4F4F4F"/>
           <w:kern w:val="0"/>
           <w:sz w:val="36"/>
           <w:szCs w:val="36"/>
-          <w:u w:val="single"/>
-        </w:rPr>
-        <w:t>2.常见序列化协议及其优缺点</w:t>
-      </w:r>
-      <w:bookmarkEnd w:id="3"/>
-      <w:bookmarkEnd w:id="4"/>
-    </w:p>
-    <w:p>
-      <w:pPr>
-        <w:rPr>
-          <w:rFonts w:ascii="微软雅黑" w:eastAsia="微软雅黑" w:hAnsi="微软雅黑" w:cs="宋体"/>
-          <w:color w:val="000000"/>
-          <w:kern w:val="0"/>
-          <w:szCs w:val="21"/>
-        </w:rPr>
-      </w:pPr>
-      <w:r>
-        <w:rPr>
-          <w:rFonts w:ascii="微软雅黑" w:eastAsia="微软雅黑" w:hAnsi="微软雅黑" w:cs="宋体" w:hint="eastAsia"/>
-          <w:color w:val="000000"/>
-          <w:kern w:val="0"/>
-          <w:szCs w:val="21"/>
-        </w:rPr>
-        <w:br/>
-        <w:t>   </w:t>
-      </w:r>
-      <w:r>
-        <w:rPr>
-          <w:rFonts w:ascii="微软雅黑" w:eastAsia="微软雅黑" w:hAnsi="微软雅黑" w:cs="宋体" w:hint="eastAsia"/>
+        </w:rPr>
+      </w:pPr>
+      <w:bookmarkStart w:id="10" w:name="t4"/>
+      <w:bookmarkEnd w:id="10"/>
+      <w:r>
+        <w:rPr>
+          <w:rFonts w:ascii="Arial" w:eastAsia="微软雅黑" w:hAnsi="Arial" w:cs="Arial"/>
           <w:b/>
           <w:bCs/>
-          <w:color w:val="000000"/>
-          <w:kern w:val="0"/>
-          <w:szCs w:val="21"/>
-        </w:rPr>
-        <w:t xml:space="preserve"> answer:</w:t>
-      </w:r>
-      <w:r>
-        <w:rPr>
-          <w:rFonts w:ascii="微软雅黑" w:eastAsia="微软雅黑" w:hAnsi="微软雅黑" w:cs="宋体" w:hint="eastAsia"/>
+          <w:color w:val="4F4F4F"/>
+          <w:kern w:val="0"/>
+          <w:szCs w:val="21"/>
+        </w:rPr>
+        <w:lastRenderedPageBreak/>
+        <w:t>5.</w:t>
+      </w:r>
+      <w:r>
+        <w:rPr>
+          <w:rFonts w:ascii="Arial" w:eastAsia="微软雅黑" w:hAnsi="Arial" w:cs="Arial"/>
           <w:b/>
           <w:bCs/>
-          <w:color w:val="000000"/>
-          <w:kern w:val="0"/>
-          <w:szCs w:val="21"/>
-        </w:rPr>
-        <w:br/>
-        <w:t>     &lt;1&gt;</w:t>
-      </w:r>
-      <w:proofErr w:type="spellStart"/>
-      <w:r>
-        <w:rPr>
-          <w:rFonts w:ascii="微软雅黑" w:eastAsia="微软雅黑" w:hAnsi="微软雅黑" w:cs="宋体" w:hint="eastAsia"/>
+          <w:color w:val="4F4F4F"/>
+          <w:kern w:val="0"/>
+          <w:szCs w:val="21"/>
+        </w:rPr>
+        <w:t>数据库分表技术（垂直分割，水平分割）</w:t>
+      </w:r>
+    </w:p>
+    <w:p>
+      <w:pPr>
+        <w:rPr>
+          <w:rFonts w:ascii="Arial" w:eastAsia="微软雅黑" w:hAnsi="Arial" w:cs="Arial"/>
+          <w:color w:val="4F4F4F"/>
+          <w:kern w:val="36"/>
+          <w:sz w:val="24"/>
+          <w:szCs w:val="24"/>
+        </w:rPr>
+      </w:pPr>
+      <w:r>
+        <w:rPr>
+          <w:rFonts w:ascii="Arial" w:eastAsia="微软雅黑" w:hAnsi="Arial" w:cs="Arial"/>
+          <w:color w:val="4F4F4F"/>
+          <w:kern w:val="36"/>
+          <w:szCs w:val="21"/>
+        </w:rPr>
+        <w:t>当一张的数据达到几百万时，你查询一次所花的时间会变多，如果有联合查询的话，很有可能会死在那儿了。分表的目的就在于此，减小数据库的负担，缩短查询时间。</w:t>
+      </w:r>
+    </w:p>
+    <w:p>
+      <w:pPr>
+        <w:rPr>
+          <w:rFonts w:ascii="Arial" w:eastAsia="微软雅黑" w:hAnsi="Arial" w:cs="Arial"/>
           <w:b/>
           <w:bCs/>
-          <w:color w:val="000000"/>
-          <w:kern w:val="0"/>
-          <w:szCs w:val="21"/>
-        </w:rPr>
-        <w:t>protobuf</w:t>
-      </w:r>
-      <w:proofErr w:type="spellEnd"/>
-      <w:r>
-        <w:rPr>
-          <w:rFonts w:ascii="微软雅黑" w:eastAsia="微软雅黑" w:hAnsi="微软雅黑" w:cs="宋体" w:hint="eastAsia"/>
-          <w:b/>
-          <w:bCs/>
-          <w:color w:val="000000"/>
-          <w:kern w:val="0"/>
-          <w:szCs w:val="21"/>
-        </w:rPr>
-        <w:t>——</w:t>
-      </w:r>
-      <w:proofErr w:type="spellStart"/>
-      <w:r>
-        <w:rPr>
-          <w:rFonts w:ascii="微软雅黑" w:eastAsia="微软雅黑" w:hAnsi="微软雅黑" w:cs="宋体" w:hint="eastAsia"/>
-          <w:b/>
-          <w:bCs/>
-          <w:color w:val="000000"/>
-          <w:kern w:val="0"/>
-          <w:szCs w:val="21"/>
-        </w:rPr>
-        <w:t>protobuf</w:t>
-      </w:r>
-      <w:proofErr w:type="spellEnd"/>
-      <w:r>
-        <w:rPr>
-          <w:rFonts w:ascii="微软雅黑" w:eastAsia="微软雅黑" w:hAnsi="微软雅黑" w:cs="宋体" w:hint="eastAsia"/>
-          <w:b/>
-          <w:bCs/>
-          <w:color w:val="000000"/>
-          <w:kern w:val="0"/>
-          <w:szCs w:val="21"/>
-        </w:rPr>
-        <w:t>的优点是占用空间小，序列化反序列化快；缺点是可读性不行；而网络之间数据通信数据越少越好，响应速度越快越好；反而对这个可读性要求不高；所以我认为用于</w:t>
-      </w:r>
-      <w:proofErr w:type="gramStart"/>
-      <w:r>
-        <w:rPr>
-          <w:rFonts w:ascii="微软雅黑" w:eastAsia="微软雅黑" w:hAnsi="微软雅黑" w:cs="宋体" w:hint="eastAsia"/>
-          <w:b/>
-          <w:bCs/>
-          <w:color w:val="000000"/>
-          <w:kern w:val="0"/>
-          <w:szCs w:val="21"/>
-        </w:rPr>
-        <w:t>跨网络</w:t>
-      </w:r>
-      <w:proofErr w:type="gramEnd"/>
-      <w:r>
-        <w:rPr>
-          <w:rFonts w:ascii="微软雅黑" w:eastAsia="微软雅黑" w:hAnsi="微软雅黑" w:cs="宋体" w:hint="eastAsia"/>
-          <w:b/>
-          <w:bCs/>
-          <w:color w:val="000000"/>
-          <w:kern w:val="0"/>
-          <w:szCs w:val="21"/>
-        </w:rPr>
-        <w:t>之间数据通信比较合适；</w:t>
-      </w:r>
-    </w:p>
-    <w:p>
-      <w:pPr>
-        <w:rPr>
-          <w:rFonts w:ascii="微软雅黑" w:eastAsia="微软雅黑" w:hAnsi="微软雅黑" w:cs="宋体"/>
-          <w:color w:val="000000"/>
-          <w:kern w:val="0"/>
-          <w:szCs w:val="21"/>
-        </w:rPr>
-      </w:pPr>
-      <w:r>
-        <w:rPr>
-          <w:rFonts w:ascii="微软雅黑" w:eastAsia="微软雅黑" w:hAnsi="微软雅黑" w:cs="宋体" w:hint="eastAsia"/>
-          <w:color w:val="000000"/>
-          <w:kern w:val="0"/>
-          <w:szCs w:val="21"/>
-        </w:rPr>
-        <w:t>    &lt;2&gt;</w:t>
-      </w:r>
-      <w:proofErr w:type="spellStart"/>
-      <w:r>
-        <w:rPr>
-          <w:rFonts w:ascii="微软雅黑" w:eastAsia="微软雅黑" w:hAnsi="微软雅黑" w:cs="宋体" w:hint="eastAsia"/>
-          <w:color w:val="000000"/>
-          <w:kern w:val="0"/>
-          <w:szCs w:val="21"/>
-        </w:rPr>
-        <w:t>json</w:t>
-      </w:r>
-      <w:proofErr w:type="spellEnd"/>
-      <w:r>
-        <w:rPr>
-          <w:rFonts w:ascii="微软雅黑" w:eastAsia="微软雅黑" w:hAnsi="微软雅黑" w:cs="宋体" w:hint="eastAsia"/>
-          <w:color w:val="000000"/>
-          <w:kern w:val="0"/>
-          <w:szCs w:val="21"/>
-        </w:rPr>
-        <w:t>——</w:t>
-      </w:r>
-      <w:proofErr w:type="spellStart"/>
-      <w:r>
-        <w:rPr>
-          <w:rFonts w:ascii="微软雅黑" w:eastAsia="微软雅黑" w:hAnsi="微软雅黑" w:cs="宋体" w:hint="eastAsia"/>
-          <w:color w:val="000000"/>
-          <w:kern w:val="0"/>
-          <w:szCs w:val="21"/>
-        </w:rPr>
-        <w:t>json</w:t>
-      </w:r>
-      <w:proofErr w:type="spellEnd"/>
-      <w:r>
-        <w:rPr>
-          <w:rFonts w:ascii="微软雅黑" w:eastAsia="微软雅黑" w:hAnsi="微软雅黑" w:cs="宋体" w:hint="eastAsia"/>
-          <w:color w:val="000000"/>
-          <w:kern w:val="0"/>
-          <w:szCs w:val="21"/>
-        </w:rPr>
-        <w:t>的优点是可读性比xml稍差比</w:t>
-      </w:r>
-      <w:proofErr w:type="spellStart"/>
-      <w:r>
-        <w:rPr>
-          <w:rFonts w:ascii="微软雅黑" w:eastAsia="微软雅黑" w:hAnsi="微软雅黑" w:cs="宋体" w:hint="eastAsia"/>
-          <w:color w:val="000000"/>
-          <w:kern w:val="0"/>
-          <w:szCs w:val="21"/>
-        </w:rPr>
-        <w:t>protobuf</w:t>
-      </w:r>
-      <w:proofErr w:type="spellEnd"/>
-      <w:r>
-        <w:rPr>
-          <w:rFonts w:ascii="微软雅黑" w:eastAsia="微软雅黑" w:hAnsi="微软雅黑" w:cs="宋体" w:hint="eastAsia"/>
-          <w:color w:val="000000"/>
-          <w:kern w:val="0"/>
-          <w:szCs w:val="21"/>
-        </w:rPr>
-        <w:t>好，空间和速度比</w:t>
-      </w:r>
-      <w:proofErr w:type="spellStart"/>
-      <w:r>
-        <w:rPr>
-          <w:rFonts w:ascii="微软雅黑" w:eastAsia="微软雅黑" w:hAnsi="微软雅黑" w:cs="宋体" w:hint="eastAsia"/>
-          <w:color w:val="000000"/>
-          <w:kern w:val="0"/>
-          <w:szCs w:val="21"/>
-        </w:rPr>
-        <w:t>protobuf</w:t>
-      </w:r>
-      <w:proofErr w:type="spellEnd"/>
-      <w:r>
-        <w:rPr>
-          <w:rFonts w:ascii="微软雅黑" w:eastAsia="微软雅黑" w:hAnsi="微软雅黑" w:cs="宋体" w:hint="eastAsia"/>
-          <w:color w:val="000000"/>
-          <w:kern w:val="0"/>
-          <w:szCs w:val="21"/>
-        </w:rPr>
-        <w:t>差，比xml好；而局域网和同机器不同系统之间通信对性能要求不是特别高，对可读性有一定要求，这样可以方便调试；所以我任务用于局域网和同机器不同系统之间通信比较合适，或者跨语言接口数据封装； </w:t>
-      </w:r>
-    </w:p>
-    <w:p>
-      <w:pPr>
-        <w:rPr>
-          <w:rFonts w:ascii="微软雅黑" w:eastAsia="微软雅黑" w:hAnsi="微软雅黑" w:cs="宋体"/>
-          <w:color w:val="000000"/>
-          <w:kern w:val="0"/>
-          <w:szCs w:val="21"/>
-        </w:rPr>
-      </w:pPr>
-      <w:r>
-        <w:rPr>
-          <w:rFonts w:ascii="微软雅黑" w:eastAsia="微软雅黑" w:hAnsi="微软雅黑" w:cs="宋体" w:hint="eastAsia"/>
-          <w:color w:val="000000"/>
-          <w:kern w:val="0"/>
-          <w:szCs w:val="21"/>
-        </w:rPr>
-        <w:t>     &lt;3&gt;xml——xml的优点是可读性不错，非常符合人类思维；但是效率不好；而存储的数据对可读性要求比较高，对效率不高，因为不会经常读写；所以我认为xml用于数据存储比较合适；</w:t>
-      </w:r>
-    </w:p>
-    <w:p>
-      <w:pPr>
-        <w:widowControl/>
-        <w:shd w:val="clear" w:color="auto" w:fill="FFFFFF"/>
-        <w:wordWrap w:val="0"/>
-        <w:spacing w:line="336" w:lineRule="atLeast"/>
-        <w:jc w:val="left"/>
-        <w:outlineLvl w:val="0"/>
-        <w:rPr>
-          <w:rFonts w:ascii="Arial" w:eastAsia="微软雅黑" w:hAnsi="Arial" w:cs="Arial"/>
-          <w:b/>
-          <w:bCs/>
-          <w:color w:val="4F4F4F"/>
-          <w:kern w:val="36"/>
-          <w:szCs w:val="21"/>
-        </w:rPr>
-      </w:pPr>
-      <w:bookmarkStart w:id="5" w:name="_Toc522808660"/>
-      <w:bookmarkStart w:id="6" w:name="_Toc523235130"/>
-      <w:r>
-        <w:rPr>
-          <w:rFonts w:ascii="微软雅黑" w:eastAsia="微软雅黑" w:hAnsi="微软雅黑" w:cs="Arial" w:hint="eastAsia"/>
-          <w:b/>
-          <w:bCs/>
-          <w:color w:val="333333"/>
-          <w:kern w:val="36"/>
+          <w:color w:val="4F4F4F"/>
+          <w:kern w:val="0"/>
           <w:sz w:val="36"/>
           <w:szCs w:val="36"/>
-          <w:u w:val="single"/>
-        </w:rPr>
-        <w:t>3.网站高并发大流量访问的处理及解决方法</w:t>
-      </w:r>
-      <w:bookmarkEnd w:id="5"/>
-      <w:bookmarkEnd w:id="6"/>
-      <w:r>
-        <w:rPr>
-          <w:rFonts w:ascii="微软雅黑" w:eastAsia="微软雅黑" w:hAnsi="微软雅黑" w:cs="Arial" w:hint="eastAsia"/>
+        </w:rPr>
+      </w:pPr>
+      <w:bookmarkStart w:id="11" w:name="t5"/>
+      <w:bookmarkEnd w:id="11"/>
+      <w:r>
+        <w:rPr>
+          <w:rFonts w:ascii="Arial" w:eastAsia="微软雅黑" w:hAnsi="Arial" w:cs="Arial"/>
           <w:b/>
           <w:bCs/>
-          <w:color w:val="333333"/>
-          <w:kern w:val="36"/>
+          <w:color w:val="4F4F4F"/>
+          <w:kern w:val="0"/>
+          <w:szCs w:val="21"/>
+        </w:rPr>
+        <w:t>6.</w:t>
+      </w:r>
+      <w:r>
+        <w:rPr>
+          <w:rFonts w:ascii="Arial" w:eastAsia="微软雅黑" w:hAnsi="Arial" w:cs="Arial"/>
+          <w:b/>
+          <w:bCs/>
+          <w:color w:val="4F4F4F"/>
+          <w:kern w:val="0"/>
+          <w:szCs w:val="21"/>
+        </w:rPr>
+        <w:t>表建立相应的索引</w:t>
+      </w:r>
+    </w:p>
+    <w:p>
+      <w:pPr>
+        <w:rPr>
+          <w:rFonts w:ascii="Arial" w:eastAsia="微软雅黑" w:hAnsi="Arial" w:cs="Arial"/>
+          <w:color w:val="4F4F4F"/>
+          <w:kern w:val="36"/>
+          <w:sz w:val="24"/>
+          <w:szCs w:val="24"/>
+        </w:rPr>
+      </w:pPr>
+      <w:r>
+        <w:rPr>
+          <w:rFonts w:ascii="Arial" w:eastAsia="微软雅黑" w:hAnsi="Arial" w:cs="Arial"/>
+          <w:color w:val="4F4F4F"/>
+          <w:kern w:val="36"/>
+          <w:szCs w:val="21"/>
+        </w:rPr>
+        <w:t>使用索引可快速访问数据库表中的特定信息。</w:t>
+      </w:r>
+    </w:p>
+    <w:p>
+      <w:pPr>
+        <w:rPr>
+          <w:rFonts w:ascii="Arial" w:eastAsia="微软雅黑" w:hAnsi="Arial" w:cs="Arial"/>
+          <w:b/>
+          <w:bCs/>
+          <w:color w:val="4F4F4F"/>
+          <w:kern w:val="0"/>
           <w:sz w:val="36"/>
           <w:szCs w:val="36"/>
-          <w:u w:val="single"/>
-        </w:rPr>
-        <w:br/>
-      </w:r>
-    </w:p>
-    <w:p>
-      <w:pPr>
+        </w:rPr>
+      </w:pPr>
+      <w:bookmarkStart w:id="12" w:name="t6"/>
+      <w:bookmarkEnd w:id="12"/>
+      <w:r>
         <w:rPr>
           <w:rFonts w:ascii="Arial" w:eastAsia="微软雅黑" w:hAnsi="Arial" w:cs="Arial"/>
           <w:b/>
           <w:bCs/>
-          <w:color w:val="333333"/>
-          <w:kern w:val="36"/>
+          <w:color w:val="4F4F4F"/>
+          <w:kern w:val="0"/>
+          <w:szCs w:val="21"/>
+        </w:rPr>
+        <w:t>7.</w:t>
+      </w:r>
+      <w:r>
+        <w:rPr>
+          <w:rFonts w:ascii="Arial" w:eastAsia="微软雅黑" w:hAnsi="Arial" w:cs="Arial"/>
+          <w:b/>
+          <w:bCs/>
+          <w:color w:val="4F4F4F"/>
+          <w:kern w:val="0"/>
+          <w:szCs w:val="21"/>
+        </w:rPr>
+        <w:t>页面静态化</w:t>
+      </w:r>
+    </w:p>
+    <w:p>
+      <w:pPr>
+        <w:rPr>
+          <w:rFonts w:ascii="Arial" w:eastAsia="微软雅黑" w:hAnsi="Arial" w:cs="Arial"/>
+          <w:color w:val="4F4F4F"/>
+          <w:kern w:val="36"/>
+          <w:sz w:val="24"/>
+          <w:szCs w:val="24"/>
+        </w:rPr>
+      </w:pPr>
+      <w:r>
+        <w:rPr>
+          <w:rFonts w:ascii="Arial" w:eastAsia="微软雅黑" w:hAnsi="Arial" w:cs="Arial"/>
+          <w:color w:val="4F4F4F"/>
+          <w:kern w:val="36"/>
+          <w:szCs w:val="21"/>
+        </w:rPr>
+        <w:t>前台实现完全的静态化最好，可以完全不用访问数据库。</w:t>
+      </w:r>
+    </w:p>
+    <w:p>
+      <w:pPr>
+        <w:rPr>
+          <w:rFonts w:ascii="Arial" w:eastAsia="微软雅黑" w:hAnsi="Arial" w:cs="Arial"/>
+          <w:b/>
+          <w:bCs/>
+          <w:color w:val="4F4F4F"/>
+          <w:kern w:val="0"/>
           <w:sz w:val="36"/>
           <w:szCs w:val="36"/>
         </w:rPr>
       </w:pPr>
+      <w:bookmarkStart w:id="13" w:name="t7"/>
+      <w:bookmarkEnd w:id="13"/>
       <w:r>
         <w:rPr>
           <w:rFonts w:ascii="Arial" w:eastAsia="微软雅黑" w:hAnsi="Arial" w:cs="Arial"/>
           <w:b/>
           <w:bCs/>
           <w:color w:val="4F4F4F"/>
-          <w:kern w:val="36"/>
-          <w:szCs w:val="21"/>
-        </w:rPr>
-        <w:lastRenderedPageBreak/>
-        <w:t>1.</w:t>
+          <w:kern w:val="0"/>
+          <w:szCs w:val="21"/>
+        </w:rPr>
+        <w:t>8.</w:t>
       </w:r>
       <w:r>
         <w:rPr>
@@ -3005,10 +3642,58 @@
           <w:b/>
           <w:bCs/>
           <w:color w:val="4F4F4F"/>
-          <w:kern w:val="36"/>
-          <w:szCs w:val="21"/>
-        </w:rPr>
-        <w:t>硬件升级</w:t>
+          <w:kern w:val="0"/>
+          <w:szCs w:val="21"/>
+        </w:rPr>
+        <w:t>缓存技术（</w:t>
+      </w:r>
+      <w:proofErr w:type="spellStart"/>
+      <w:r>
+        <w:rPr>
+          <w:rFonts w:ascii="Arial" w:eastAsia="微软雅黑" w:hAnsi="Arial" w:cs="Arial"/>
+          <w:b/>
+          <w:bCs/>
+          <w:color w:val="4F4F4F"/>
+          <w:kern w:val="0"/>
+          <w:szCs w:val="21"/>
+        </w:rPr>
+        <w:t>MemCache</w:t>
+      </w:r>
+      <w:proofErr w:type="spellEnd"/>
+      <w:r>
+        <w:rPr>
+          <w:rFonts w:ascii="Arial" w:eastAsia="微软雅黑" w:hAnsi="Arial" w:cs="Arial"/>
+          <w:b/>
+          <w:bCs/>
+          <w:color w:val="4F4F4F"/>
+          <w:kern w:val="0"/>
+          <w:szCs w:val="21"/>
+        </w:rPr>
+        <w:t>、</w:t>
+      </w:r>
+      <w:proofErr w:type="spellStart"/>
+      <w:r>
+        <w:rPr>
+          <w:rFonts w:ascii="Arial" w:eastAsia="微软雅黑" w:hAnsi="Arial" w:cs="Arial"/>
+          <w:b/>
+          <w:bCs/>
+          <w:color w:val="4F4F4F"/>
+          <w:kern w:val="0"/>
+          <w:szCs w:val="21"/>
+        </w:rPr>
+        <w:t>Redis</w:t>
+      </w:r>
+      <w:proofErr w:type="spellEnd"/>
+      <w:r>
+        <w:rPr>
+          <w:rFonts w:ascii="Arial" w:eastAsia="微软雅黑" w:hAnsi="Arial" w:cs="Arial"/>
+          <w:b/>
+          <w:bCs/>
+          <w:color w:val="4F4F4F"/>
+          <w:kern w:val="0"/>
+          <w:szCs w:val="21"/>
+        </w:rPr>
+        <w:t>）</w:t>
       </w:r>
     </w:p>
     <w:p>
@@ -3028,61 +3713,7 @@
           <w:kern w:val="36"/>
           <w:szCs w:val="21"/>
         </w:rPr>
-        <w:t>普通的</w:t>
-      </w:r>
-      <w:r>
-        <w:rPr>
-          <w:rFonts w:ascii="Arial" w:eastAsia="微软雅黑" w:hAnsi="Arial" w:cs="Arial"/>
-          <w:color w:val="4F4F4F"/>
-          <w:kern w:val="36"/>
-          <w:szCs w:val="21"/>
-        </w:rPr>
-        <w:t>P4</w:t>
-      </w:r>
-      <w:r>
-        <w:rPr>
-          <w:rFonts w:ascii="Arial" w:eastAsia="微软雅黑" w:hAnsi="Arial" w:cs="Arial"/>
-          <w:color w:val="4F4F4F"/>
-          <w:kern w:val="36"/>
-          <w:szCs w:val="21"/>
-        </w:rPr>
-        <w:t>服务器一般最多能支持每天</w:t>
-      </w:r>
-      <w:r>
-        <w:rPr>
-          <w:rFonts w:ascii="Arial" w:eastAsia="微软雅黑" w:hAnsi="Arial" w:cs="Arial"/>
-          <w:color w:val="4F4F4F"/>
-          <w:kern w:val="36"/>
-          <w:szCs w:val="21"/>
-        </w:rPr>
-        <w:t>10</w:t>
-      </w:r>
-      <w:r>
-        <w:rPr>
-          <w:rFonts w:ascii="Arial" w:eastAsia="微软雅黑" w:hAnsi="Arial" w:cs="Arial"/>
-          <w:color w:val="4F4F4F"/>
-          <w:kern w:val="36"/>
-          <w:szCs w:val="21"/>
-        </w:rPr>
-        <w:t>万独立</w:t>
-      </w:r>
-      <w:r>
-        <w:rPr>
-          <w:rFonts w:ascii="Arial" w:eastAsia="微软雅黑" w:hAnsi="Arial" w:cs="Arial"/>
-          <w:color w:val="4F4F4F"/>
-          <w:kern w:val="36"/>
-          <w:szCs w:val="21"/>
-        </w:rPr>
-        <w:t>IP</w:t>
-      </w:r>
-      <w:r>
-        <w:rPr>
-          <w:rFonts w:ascii="Arial" w:eastAsia="微软雅黑" w:hAnsi="Arial" w:cs="Arial"/>
-          <w:color w:val="4F4F4F"/>
-          <w:kern w:val="36"/>
-          <w:szCs w:val="21"/>
-        </w:rPr>
-        <w:t>，如果访问量比这个还要大，</w:t>
+        <w:t>缓存技术就是另一个解决方案，就是将动态数据存储到缓存文件中，动态网页直接调用</w:t>
       </w:r>
       <w:r>
         <w:rPr>
@@ -3100,25 +3731,7 @@
           <w:kern w:val="36"/>
           <w:szCs w:val="21"/>
         </w:rPr>
-        <w:t>那么必须首先配置一台更高性能的专用服务器才能解决问题</w:t>
-      </w:r>
-      <w:r>
-        <w:rPr>
-          <w:rFonts w:ascii="Arial" w:eastAsia="微软雅黑" w:hAnsi="Arial" w:cs="Arial"/>
-          <w:color w:val="4F4F4F"/>
-          <w:kern w:val="36"/>
-          <w:szCs w:val="21"/>
-        </w:rPr>
-        <w:t xml:space="preserve"> </w:t>
-      </w:r>
-      <w:r>
-        <w:rPr>
-          <w:rFonts w:ascii="Arial" w:eastAsia="微软雅黑" w:hAnsi="Arial" w:cs="Arial"/>
-          <w:color w:val="4F4F4F"/>
-          <w:kern w:val="36"/>
-          <w:szCs w:val="21"/>
-        </w:rPr>
-        <w:t>，否则怎么优化都不可能彻底解决性能问题。</w:t>
+        <w:t>这些文件，而不必再访问数据库</w:t>
       </w:r>
     </w:p>
     <w:p>
@@ -3133,8 +3746,8 @@
           <w:szCs w:val="36"/>
         </w:rPr>
       </w:pPr>
-      <w:bookmarkStart w:id="7" w:name="t1"/>
-      <w:bookmarkEnd w:id="7"/>
+      <w:bookmarkStart w:id="14" w:name="t8"/>
+      <w:bookmarkEnd w:id="14"/>
       <w:r>
         <w:rPr>
           <w:rFonts w:ascii="Arial" w:eastAsia="微软雅黑" w:hAnsi="Arial" w:cs="Arial"/>
@@ -3144,7 +3757,7 @@
           <w:kern w:val="0"/>
           <w:szCs w:val="21"/>
         </w:rPr>
-        <w:t>2.</w:t>
+        <w:t>9.</w:t>
       </w:r>
       <w:r>
         <w:rPr>
@@ -3155,7 +3768,7 @@
           <w:kern w:val="0"/>
           <w:szCs w:val="21"/>
         </w:rPr>
-        <w:t>负载均衡</w:t>
+        <w:t>禁止外部盗链</w:t>
       </w:r>
     </w:p>
     <w:p>
@@ -3175,70 +3788,7 @@
           <w:kern w:val="36"/>
           <w:szCs w:val="21"/>
         </w:rPr>
-        <w:t>它是根据某种负载策略把请求分发到集群中的每一台服务器上，让整个服务器群来处理网站的请求。</w:t>
-      </w:r>
-      <w:r>
-        <w:rPr>
-          <w:rFonts w:ascii="Arial" w:eastAsia="微软雅黑" w:hAnsi="Arial" w:cs="Arial"/>
-          <w:color w:val="4F4F4F"/>
-          <w:kern w:val="36"/>
-          <w:szCs w:val="21"/>
-        </w:rPr>
-        <w:t> </w:t>
-      </w:r>
-      <w:r>
-        <w:rPr>
-          <w:rFonts w:ascii="Arial" w:eastAsia="微软雅黑" w:hAnsi="Arial" w:cs="Arial"/>
-          <w:color w:val="4F4F4F"/>
-          <w:kern w:val="36"/>
-          <w:szCs w:val="21"/>
-        </w:rPr>
-        <w:br/>
-      </w:r>
-      <w:r>
-        <w:rPr>
-          <w:rFonts w:ascii="Arial" w:eastAsia="微软雅黑" w:hAnsi="Arial" w:cs="Arial"/>
-          <w:color w:val="4F4F4F"/>
-          <w:kern w:val="36"/>
-          <w:szCs w:val="21"/>
-        </w:rPr>
-        <w:t>公司比较有钱的，可以购买专门负责负载均衡的硬件（如：</w:t>
-      </w:r>
-      <w:r>
-        <w:rPr>
-          <w:rFonts w:ascii="Arial" w:eastAsia="微软雅黑" w:hAnsi="Arial" w:cs="Arial"/>
-          <w:color w:val="4F4F4F"/>
-          <w:kern w:val="36"/>
-          <w:szCs w:val="21"/>
-        </w:rPr>
-        <w:t>F5</w:t>
-      </w:r>
-      <w:r>
-        <w:rPr>
-          <w:rFonts w:ascii="Arial" w:eastAsia="微软雅黑" w:hAnsi="Arial" w:cs="Arial"/>
-          <w:color w:val="4F4F4F"/>
-          <w:kern w:val="36"/>
-          <w:szCs w:val="21"/>
-        </w:rPr>
-        <w:t>）</w:t>
-      </w:r>
-      <w:r>
-        <w:rPr>
-          <w:rFonts w:ascii="Arial" w:eastAsia="微软雅黑" w:hAnsi="Arial" w:cs="Arial"/>
-          <w:color w:val="4F4F4F"/>
-          <w:kern w:val="36"/>
-          <w:szCs w:val="21"/>
-        </w:rPr>
-        <w:t>,</w:t>
-      </w:r>
-      <w:r>
-        <w:rPr>
-          <w:rFonts w:ascii="Arial" w:eastAsia="微软雅黑" w:hAnsi="Arial" w:cs="Arial"/>
-          <w:color w:val="4F4F4F"/>
-          <w:kern w:val="36"/>
-          <w:szCs w:val="21"/>
-        </w:rPr>
-        <w:t>效果肯定会很好。对于大部分公司，会选择廉价有效的方法扩展整个系统的架构，来增加服务器的吞吐量和处理能力，以及承载能力。</w:t>
+        <w:t>外部网站的图片或者文件盗链往往会带来大量的负载压力，因此应该严格限制外部对于自身的图片或者文件盗链</w:t>
       </w:r>
     </w:p>
     <w:p>
@@ -3253,607 +3803,6 @@
           <w:szCs w:val="36"/>
         </w:rPr>
       </w:pPr>
-      <w:bookmarkStart w:id="8" w:name="t2"/>
-      <w:bookmarkEnd w:id="8"/>
-      <w:r>
-        <w:rPr>
-          <w:rFonts w:ascii="Arial" w:eastAsia="微软雅黑" w:hAnsi="Arial" w:cs="Arial"/>
-          <w:b/>
-          <w:bCs/>
-          <w:color w:val="4F4F4F"/>
-          <w:kern w:val="0"/>
-          <w:szCs w:val="21"/>
-        </w:rPr>
-        <w:t>3.</w:t>
-      </w:r>
-      <w:r>
-        <w:rPr>
-          <w:rFonts w:ascii="Arial" w:eastAsia="微软雅黑" w:hAnsi="Arial" w:cs="Arial"/>
-          <w:b/>
-          <w:bCs/>
-          <w:color w:val="4F4F4F"/>
-          <w:kern w:val="0"/>
-          <w:szCs w:val="21"/>
-        </w:rPr>
-        <w:t>服务器集群</w:t>
-      </w:r>
-    </w:p>
-    <w:p>
-      <w:pPr>
-        <w:rPr>
-          <w:rFonts w:ascii="Arial" w:eastAsia="微软雅黑" w:hAnsi="Arial" w:cs="Arial"/>
-          <w:color w:val="4F4F4F"/>
-          <w:kern w:val="36"/>
-          <w:sz w:val="24"/>
-          <w:szCs w:val="24"/>
-        </w:rPr>
-      </w:pPr>
-      <w:r>
-        <w:rPr>
-          <w:rFonts w:ascii="Arial" w:eastAsia="微软雅黑" w:hAnsi="Arial" w:cs="Arial"/>
-          <w:color w:val="4F4F4F"/>
-          <w:kern w:val="36"/>
-          <w:szCs w:val="21"/>
-        </w:rPr>
-        <w:t>服务器集群就是指将</w:t>
-      </w:r>
-      <w:r>
-        <w:rPr>
-          <w:rFonts w:ascii="Arial" w:eastAsia="微软雅黑" w:hAnsi="Arial" w:cs="Arial"/>
-          <w:color w:val="4F4F4F"/>
-          <w:kern w:val="36"/>
-          <w:szCs w:val="21"/>
-        </w:rPr>
-        <w:t>N</w:t>
-      </w:r>
-      <w:r>
-        <w:rPr>
-          <w:rFonts w:ascii="Arial" w:eastAsia="微软雅黑" w:hAnsi="Arial" w:cs="Arial"/>
-          <w:color w:val="4F4F4F"/>
-          <w:kern w:val="36"/>
-          <w:szCs w:val="21"/>
-        </w:rPr>
-        <w:t>台服务器集中起来一起进行同一种服务，它们之间通过网络实现通信。让</w:t>
-      </w:r>
-      <w:r>
-        <w:rPr>
-          <w:rFonts w:ascii="Arial" w:eastAsia="微软雅黑" w:hAnsi="Arial" w:cs="Arial"/>
-          <w:color w:val="4F4F4F"/>
-          <w:kern w:val="36"/>
-          <w:szCs w:val="21"/>
-        </w:rPr>
-        <w:t>N</w:t>
-      </w:r>
-      <w:r>
-        <w:rPr>
-          <w:rFonts w:ascii="Arial" w:eastAsia="微软雅黑" w:hAnsi="Arial" w:cs="Arial"/>
-          <w:color w:val="4F4F4F"/>
-          <w:kern w:val="36"/>
-          <w:szCs w:val="21"/>
-        </w:rPr>
-        <w:t>台服务器之间相互协作，共同承载一个网站的请求压力。</w:t>
-      </w:r>
-      <w:r>
-        <w:rPr>
-          <w:rFonts w:ascii="Arial" w:eastAsia="微软雅黑" w:hAnsi="Arial" w:cs="Arial"/>
-          <w:color w:val="4F4F4F"/>
-          <w:kern w:val="36"/>
-          <w:szCs w:val="21"/>
-        </w:rPr>
-        <w:t> </w:t>
-      </w:r>
-      <w:r>
-        <w:rPr>
-          <w:rFonts w:ascii="Arial" w:eastAsia="微软雅黑" w:hAnsi="Arial" w:cs="Arial"/>
-          <w:color w:val="4F4F4F"/>
-          <w:kern w:val="36"/>
-          <w:szCs w:val="21"/>
-        </w:rPr>
-        <w:br/>
-      </w:r>
-      <w:r>
-        <w:rPr>
-          <w:rFonts w:ascii="Arial" w:eastAsia="微软雅黑" w:hAnsi="Arial" w:cs="Arial"/>
-          <w:color w:val="4F4F4F"/>
-          <w:kern w:val="36"/>
-          <w:szCs w:val="21"/>
-        </w:rPr>
-        <w:t>在客户端看来就像是只有一个服务器。集群可以利用多个计算机进行并行计算从而获得很高的计算速度，也可以用多个计算机做备份，从而使得任何一个机器坏了整个系统还是能正常运行。</w:t>
-      </w:r>
-    </w:p>
-    <w:p>
-      <w:pPr>
-        <w:rPr>
-          <w:rFonts w:ascii="Arial" w:eastAsia="微软雅黑" w:hAnsi="Arial" w:cs="Arial"/>
-          <w:b/>
-          <w:bCs/>
-          <w:color w:val="4F4F4F"/>
-          <w:kern w:val="0"/>
-          <w:sz w:val="36"/>
-          <w:szCs w:val="36"/>
-        </w:rPr>
-      </w:pPr>
-      <w:bookmarkStart w:id="9" w:name="t3"/>
-      <w:bookmarkEnd w:id="9"/>
-      <w:r>
-        <w:rPr>
-          <w:rFonts w:ascii="Arial" w:eastAsia="微软雅黑" w:hAnsi="Arial" w:cs="Arial"/>
-          <w:b/>
-          <w:bCs/>
-          <w:color w:val="4F4F4F"/>
-          <w:kern w:val="0"/>
-          <w:szCs w:val="21"/>
-        </w:rPr>
-        <w:t>4.</w:t>
-      </w:r>
-      <w:r>
-        <w:rPr>
-          <w:rFonts w:ascii="Arial" w:eastAsia="微软雅黑" w:hAnsi="Arial" w:cs="Arial"/>
-          <w:b/>
-          <w:bCs/>
-          <w:color w:val="4F4F4F"/>
-          <w:kern w:val="0"/>
-          <w:szCs w:val="21"/>
-        </w:rPr>
-        <w:t>数据库读写分离</w:t>
-      </w:r>
-    </w:p>
-    <w:p>
-      <w:pPr>
-        <w:rPr>
-          <w:rFonts w:ascii="Arial" w:eastAsia="微软雅黑" w:hAnsi="Arial" w:cs="Arial"/>
-          <w:color w:val="4F4F4F"/>
-          <w:kern w:val="36"/>
-          <w:sz w:val="24"/>
-          <w:szCs w:val="24"/>
-        </w:rPr>
-      </w:pPr>
-      <w:r>
-        <w:rPr>
-          <w:rFonts w:ascii="Arial" w:eastAsia="微软雅黑" w:hAnsi="Arial" w:cs="Arial"/>
-          <w:color w:val="4F4F4F"/>
-          <w:kern w:val="36"/>
-          <w:szCs w:val="21"/>
-        </w:rPr>
-        <w:t>基本的原理是让主数据库处理事务性增、改、删操作（</w:t>
-      </w:r>
-      <w:r>
-        <w:rPr>
-          <w:rFonts w:ascii="Arial" w:eastAsia="微软雅黑" w:hAnsi="Arial" w:cs="Arial"/>
-          <w:color w:val="4F4F4F"/>
-          <w:kern w:val="36"/>
-          <w:szCs w:val="21"/>
-        </w:rPr>
-        <w:t>INSERT</w:t>
-      </w:r>
-      <w:r>
-        <w:rPr>
-          <w:rFonts w:ascii="Arial" w:eastAsia="微软雅黑" w:hAnsi="Arial" w:cs="Arial"/>
-          <w:color w:val="4F4F4F"/>
-          <w:kern w:val="36"/>
-          <w:szCs w:val="21"/>
-        </w:rPr>
-        <w:t>、</w:t>
-      </w:r>
-      <w:r>
-        <w:rPr>
-          <w:rFonts w:ascii="Arial" w:eastAsia="微软雅黑" w:hAnsi="Arial" w:cs="Arial"/>
-          <w:color w:val="4F4F4F"/>
-          <w:kern w:val="36"/>
-          <w:szCs w:val="21"/>
-        </w:rPr>
-        <w:t>UPDATE</w:t>
-      </w:r>
-      <w:r>
-        <w:rPr>
-          <w:rFonts w:ascii="Arial" w:eastAsia="微软雅黑" w:hAnsi="Arial" w:cs="Arial"/>
-          <w:color w:val="4F4F4F"/>
-          <w:kern w:val="36"/>
-          <w:szCs w:val="21"/>
-        </w:rPr>
-        <w:t>、</w:t>
-      </w:r>
-      <w:r>
-        <w:rPr>
-          <w:rFonts w:ascii="Arial" w:eastAsia="微软雅黑" w:hAnsi="Arial" w:cs="Arial"/>
-          <w:color w:val="4F4F4F"/>
-          <w:kern w:val="36"/>
-          <w:szCs w:val="21"/>
-        </w:rPr>
-        <w:t>DELETE</w:t>
-      </w:r>
-      <w:r>
-        <w:rPr>
-          <w:rFonts w:ascii="Arial" w:eastAsia="微软雅黑" w:hAnsi="Arial" w:cs="Arial"/>
-          <w:color w:val="4F4F4F"/>
-          <w:kern w:val="36"/>
-          <w:szCs w:val="21"/>
-        </w:rPr>
-        <w:t>），而从数据库处理</w:t>
-      </w:r>
-      <w:r>
-        <w:rPr>
-          <w:rFonts w:ascii="Arial" w:eastAsia="微软雅黑" w:hAnsi="Arial" w:cs="Arial"/>
-          <w:color w:val="4F4F4F"/>
-          <w:kern w:val="36"/>
-          <w:szCs w:val="21"/>
-        </w:rPr>
-        <w:t>SELECT</w:t>
-      </w:r>
-      <w:r>
-        <w:rPr>
-          <w:rFonts w:ascii="Arial" w:eastAsia="微软雅黑" w:hAnsi="Arial" w:cs="Arial"/>
-          <w:color w:val="4F4F4F"/>
-          <w:kern w:val="36"/>
-          <w:szCs w:val="21"/>
-        </w:rPr>
-        <w:t>查询操作。</w:t>
-      </w:r>
-    </w:p>
-    <w:p>
-      <w:pPr>
-        <w:rPr>
-          <w:rFonts w:ascii="Arial" w:eastAsia="微软雅黑" w:hAnsi="Arial" w:cs="Arial"/>
-          <w:b/>
-          <w:bCs/>
-          <w:color w:val="4F4F4F"/>
-          <w:kern w:val="0"/>
-          <w:sz w:val="36"/>
-          <w:szCs w:val="36"/>
-        </w:rPr>
-      </w:pPr>
-      <w:bookmarkStart w:id="10" w:name="t4"/>
-      <w:bookmarkEnd w:id="10"/>
-      <w:r>
-        <w:rPr>
-          <w:rFonts w:ascii="Arial" w:eastAsia="微软雅黑" w:hAnsi="Arial" w:cs="Arial"/>
-          <w:b/>
-          <w:bCs/>
-          <w:color w:val="4F4F4F"/>
-          <w:kern w:val="0"/>
-          <w:szCs w:val="21"/>
-        </w:rPr>
-        <w:t>5.</w:t>
-      </w:r>
-      <w:r>
-        <w:rPr>
-          <w:rFonts w:ascii="Arial" w:eastAsia="微软雅黑" w:hAnsi="Arial" w:cs="Arial"/>
-          <w:b/>
-          <w:bCs/>
-          <w:color w:val="4F4F4F"/>
-          <w:kern w:val="0"/>
-          <w:szCs w:val="21"/>
-        </w:rPr>
-        <w:t>数据库分表技术（垂直分割，水平分割）</w:t>
-      </w:r>
-    </w:p>
-    <w:p>
-      <w:pPr>
-        <w:rPr>
-          <w:rFonts w:ascii="Arial" w:eastAsia="微软雅黑" w:hAnsi="Arial" w:cs="Arial"/>
-          <w:color w:val="4F4F4F"/>
-          <w:kern w:val="36"/>
-          <w:sz w:val="24"/>
-          <w:szCs w:val="24"/>
-        </w:rPr>
-      </w:pPr>
-      <w:r>
-        <w:rPr>
-          <w:rFonts w:ascii="Arial" w:eastAsia="微软雅黑" w:hAnsi="Arial" w:cs="Arial"/>
-          <w:color w:val="4F4F4F"/>
-          <w:kern w:val="36"/>
-          <w:szCs w:val="21"/>
-        </w:rPr>
-        <w:t>当一张的数据达到几百万时，你查询一次所花的时间会变多，如果有联合查询的话，很有可能会死在那儿了。分表的目的就在于此，减小数据库的负担，缩短查询时间。</w:t>
-      </w:r>
-    </w:p>
-    <w:p>
-      <w:pPr>
-        <w:rPr>
-          <w:rFonts w:ascii="Arial" w:eastAsia="微软雅黑" w:hAnsi="Arial" w:cs="Arial"/>
-          <w:b/>
-          <w:bCs/>
-          <w:color w:val="4F4F4F"/>
-          <w:kern w:val="0"/>
-          <w:sz w:val="36"/>
-          <w:szCs w:val="36"/>
-        </w:rPr>
-      </w:pPr>
-      <w:bookmarkStart w:id="11" w:name="t5"/>
-      <w:bookmarkEnd w:id="11"/>
-      <w:r>
-        <w:rPr>
-          <w:rFonts w:ascii="Arial" w:eastAsia="微软雅黑" w:hAnsi="Arial" w:cs="Arial"/>
-          <w:b/>
-          <w:bCs/>
-          <w:color w:val="4F4F4F"/>
-          <w:kern w:val="0"/>
-          <w:szCs w:val="21"/>
-        </w:rPr>
-        <w:lastRenderedPageBreak/>
-        <w:t>6.</w:t>
-      </w:r>
-      <w:r>
-        <w:rPr>
-          <w:rFonts w:ascii="Arial" w:eastAsia="微软雅黑" w:hAnsi="Arial" w:cs="Arial"/>
-          <w:b/>
-          <w:bCs/>
-          <w:color w:val="4F4F4F"/>
-          <w:kern w:val="0"/>
-          <w:szCs w:val="21"/>
-        </w:rPr>
-        <w:t>表建立相应的索引</w:t>
-      </w:r>
-    </w:p>
-    <w:p>
-      <w:pPr>
-        <w:rPr>
-          <w:rFonts w:ascii="Arial" w:eastAsia="微软雅黑" w:hAnsi="Arial" w:cs="Arial"/>
-          <w:color w:val="4F4F4F"/>
-          <w:kern w:val="36"/>
-          <w:sz w:val="24"/>
-          <w:szCs w:val="24"/>
-        </w:rPr>
-      </w:pPr>
-      <w:r>
-        <w:rPr>
-          <w:rFonts w:ascii="Arial" w:eastAsia="微软雅黑" w:hAnsi="Arial" w:cs="Arial"/>
-          <w:color w:val="4F4F4F"/>
-          <w:kern w:val="36"/>
-          <w:szCs w:val="21"/>
-        </w:rPr>
-        <w:t>使用索引可快速访问数据库表中的特定信息。</w:t>
-      </w:r>
-    </w:p>
-    <w:p>
-      <w:pPr>
-        <w:rPr>
-          <w:rFonts w:ascii="Arial" w:eastAsia="微软雅黑" w:hAnsi="Arial" w:cs="Arial"/>
-          <w:b/>
-          <w:bCs/>
-          <w:color w:val="4F4F4F"/>
-          <w:kern w:val="0"/>
-          <w:sz w:val="36"/>
-          <w:szCs w:val="36"/>
-        </w:rPr>
-      </w:pPr>
-      <w:bookmarkStart w:id="12" w:name="t6"/>
-      <w:bookmarkEnd w:id="12"/>
-      <w:r>
-        <w:rPr>
-          <w:rFonts w:ascii="Arial" w:eastAsia="微软雅黑" w:hAnsi="Arial" w:cs="Arial"/>
-          <w:b/>
-          <w:bCs/>
-          <w:color w:val="4F4F4F"/>
-          <w:kern w:val="0"/>
-          <w:szCs w:val="21"/>
-        </w:rPr>
-        <w:t>7.</w:t>
-      </w:r>
-      <w:r>
-        <w:rPr>
-          <w:rFonts w:ascii="Arial" w:eastAsia="微软雅黑" w:hAnsi="Arial" w:cs="Arial"/>
-          <w:b/>
-          <w:bCs/>
-          <w:color w:val="4F4F4F"/>
-          <w:kern w:val="0"/>
-          <w:szCs w:val="21"/>
-        </w:rPr>
-        <w:t>页面静态化</w:t>
-      </w:r>
-    </w:p>
-    <w:p>
-      <w:pPr>
-        <w:rPr>
-          <w:rFonts w:ascii="Arial" w:eastAsia="微软雅黑" w:hAnsi="Arial" w:cs="Arial"/>
-          <w:color w:val="4F4F4F"/>
-          <w:kern w:val="36"/>
-          <w:sz w:val="24"/>
-          <w:szCs w:val="24"/>
-        </w:rPr>
-      </w:pPr>
-      <w:r>
-        <w:rPr>
-          <w:rFonts w:ascii="Arial" w:eastAsia="微软雅黑" w:hAnsi="Arial" w:cs="Arial"/>
-          <w:color w:val="4F4F4F"/>
-          <w:kern w:val="36"/>
-          <w:szCs w:val="21"/>
-        </w:rPr>
-        <w:t>前台实现完全的静态化最好，可以完全不用访问数据库。</w:t>
-      </w:r>
-    </w:p>
-    <w:p>
-      <w:pPr>
-        <w:rPr>
-          <w:rFonts w:ascii="Arial" w:eastAsia="微软雅黑" w:hAnsi="Arial" w:cs="Arial"/>
-          <w:b/>
-          <w:bCs/>
-          <w:color w:val="4F4F4F"/>
-          <w:kern w:val="0"/>
-          <w:sz w:val="36"/>
-          <w:szCs w:val="36"/>
-        </w:rPr>
-      </w:pPr>
-      <w:bookmarkStart w:id="13" w:name="t7"/>
-      <w:bookmarkEnd w:id="13"/>
-      <w:r>
-        <w:rPr>
-          <w:rFonts w:ascii="Arial" w:eastAsia="微软雅黑" w:hAnsi="Arial" w:cs="Arial"/>
-          <w:b/>
-          <w:bCs/>
-          <w:color w:val="4F4F4F"/>
-          <w:kern w:val="0"/>
-          <w:szCs w:val="21"/>
-        </w:rPr>
-        <w:t>8.</w:t>
-      </w:r>
-      <w:r>
-        <w:rPr>
-          <w:rFonts w:ascii="Arial" w:eastAsia="微软雅黑" w:hAnsi="Arial" w:cs="Arial"/>
-          <w:b/>
-          <w:bCs/>
-          <w:color w:val="4F4F4F"/>
-          <w:kern w:val="0"/>
-          <w:szCs w:val="21"/>
-        </w:rPr>
-        <w:t>缓存技术（</w:t>
-      </w:r>
-      <w:proofErr w:type="spellStart"/>
-      <w:r>
-        <w:rPr>
-          <w:rFonts w:ascii="Arial" w:eastAsia="微软雅黑" w:hAnsi="Arial" w:cs="Arial"/>
-          <w:b/>
-          <w:bCs/>
-          <w:color w:val="4F4F4F"/>
-          <w:kern w:val="0"/>
-          <w:szCs w:val="21"/>
-        </w:rPr>
-        <w:t>MemCache</w:t>
-      </w:r>
-      <w:proofErr w:type="spellEnd"/>
-      <w:r>
-        <w:rPr>
-          <w:rFonts w:ascii="Arial" w:eastAsia="微软雅黑" w:hAnsi="Arial" w:cs="Arial"/>
-          <w:b/>
-          <w:bCs/>
-          <w:color w:val="4F4F4F"/>
-          <w:kern w:val="0"/>
-          <w:szCs w:val="21"/>
-        </w:rPr>
-        <w:t>、</w:t>
-      </w:r>
-      <w:proofErr w:type="spellStart"/>
-      <w:r>
-        <w:rPr>
-          <w:rFonts w:ascii="Arial" w:eastAsia="微软雅黑" w:hAnsi="Arial" w:cs="Arial"/>
-          <w:b/>
-          <w:bCs/>
-          <w:color w:val="4F4F4F"/>
-          <w:kern w:val="0"/>
-          <w:szCs w:val="21"/>
-        </w:rPr>
-        <w:t>Redis</w:t>
-      </w:r>
-      <w:proofErr w:type="spellEnd"/>
-      <w:r>
-        <w:rPr>
-          <w:rFonts w:ascii="Arial" w:eastAsia="微软雅黑" w:hAnsi="Arial" w:cs="Arial"/>
-          <w:b/>
-          <w:bCs/>
-          <w:color w:val="4F4F4F"/>
-          <w:kern w:val="0"/>
-          <w:szCs w:val="21"/>
-        </w:rPr>
-        <w:t>）</w:t>
-      </w:r>
-    </w:p>
-    <w:p>
-      <w:pPr>
-        <w:rPr>
-          <w:rFonts w:ascii="Arial" w:eastAsia="微软雅黑" w:hAnsi="Arial" w:cs="Arial"/>
-          <w:color w:val="4F4F4F"/>
-          <w:kern w:val="36"/>
-          <w:sz w:val="24"/>
-          <w:szCs w:val="24"/>
-        </w:rPr>
-      </w:pPr>
-      <w:r>
-        <w:rPr>
-          <w:rFonts w:ascii="Arial" w:eastAsia="微软雅黑" w:hAnsi="Arial" w:cs="Arial"/>
-          <w:color w:val="4F4F4F"/>
-          <w:kern w:val="36"/>
-          <w:szCs w:val="21"/>
-        </w:rPr>
-        <w:t>缓存技术就是另一个解决方案，就是将动态数据存储到缓存文件中，动态网页直接调用</w:t>
-      </w:r>
-      <w:r>
-        <w:rPr>
-          <w:rFonts w:ascii="Arial" w:eastAsia="微软雅黑" w:hAnsi="Arial" w:cs="Arial"/>
-          <w:color w:val="4F4F4F"/>
-          <w:kern w:val="36"/>
-          <w:szCs w:val="21"/>
-        </w:rPr>
-        <w:t xml:space="preserve"> </w:t>
-      </w:r>
-      <w:r>
-        <w:rPr>
-          <w:rFonts w:ascii="Arial" w:eastAsia="微软雅黑" w:hAnsi="Arial" w:cs="Arial"/>
-          <w:color w:val="4F4F4F"/>
-          <w:kern w:val="36"/>
-          <w:szCs w:val="21"/>
-        </w:rPr>
-        <w:t>这些文件，而不必再访问数据库</w:t>
-      </w:r>
-    </w:p>
-    <w:p>
-      <w:pPr>
-        <w:rPr>
-          <w:rFonts w:ascii="Arial" w:eastAsia="微软雅黑" w:hAnsi="Arial" w:cs="Arial"/>
-          <w:b/>
-          <w:bCs/>
-          <w:color w:val="4F4F4F"/>
-          <w:kern w:val="0"/>
-          <w:sz w:val="36"/>
-          <w:szCs w:val="36"/>
-        </w:rPr>
-      </w:pPr>
-      <w:bookmarkStart w:id="14" w:name="t8"/>
-      <w:bookmarkEnd w:id="14"/>
-      <w:r>
-        <w:rPr>
-          <w:rFonts w:ascii="Arial" w:eastAsia="微软雅黑" w:hAnsi="Arial" w:cs="Arial"/>
-          <w:b/>
-          <w:bCs/>
-          <w:color w:val="4F4F4F"/>
-          <w:kern w:val="0"/>
-          <w:szCs w:val="21"/>
-        </w:rPr>
-        <w:t>9.</w:t>
-      </w:r>
-      <w:r>
-        <w:rPr>
-          <w:rFonts w:ascii="Arial" w:eastAsia="微软雅黑" w:hAnsi="Arial" w:cs="Arial"/>
-          <w:b/>
-          <w:bCs/>
-          <w:color w:val="4F4F4F"/>
-          <w:kern w:val="0"/>
-          <w:szCs w:val="21"/>
-        </w:rPr>
-        <w:t>禁止外部盗链</w:t>
-      </w:r>
-    </w:p>
-    <w:p>
-      <w:pPr>
-        <w:rPr>
-          <w:rFonts w:ascii="Arial" w:eastAsia="微软雅黑" w:hAnsi="Arial" w:cs="Arial"/>
-          <w:color w:val="4F4F4F"/>
-          <w:kern w:val="36"/>
-          <w:sz w:val="24"/>
-          <w:szCs w:val="24"/>
-        </w:rPr>
-      </w:pPr>
-      <w:r>
-        <w:rPr>
-          <w:rFonts w:ascii="Arial" w:eastAsia="微软雅黑" w:hAnsi="Arial" w:cs="Arial"/>
-          <w:color w:val="4F4F4F"/>
-          <w:kern w:val="36"/>
-          <w:szCs w:val="21"/>
-        </w:rPr>
-        <w:t>外部网站的图片或者文件盗链往往会带来大量的负载压力，因此应该严格限制外部对于自身的图片或者文件盗链</w:t>
-      </w:r>
-    </w:p>
-    <w:p>
-      <w:pPr>
-        <w:rPr>
-          <w:rFonts w:ascii="Arial" w:eastAsia="微软雅黑" w:hAnsi="Arial" w:cs="Arial"/>
-          <w:b/>
-          <w:bCs/>
-          <w:color w:val="4F4F4F"/>
-          <w:kern w:val="0"/>
-          <w:sz w:val="36"/>
-          <w:szCs w:val="36"/>
-        </w:rPr>
-      </w:pPr>
       <w:bookmarkStart w:id="15" w:name="t9"/>
       <w:bookmarkEnd w:id="15"/>
       <w:r>
@@ -3978,21 +3927,12 @@
     <w:p>
       <w:pPr>
         <w:pStyle w:val="1"/>
-        <w:rPr>
-          <w:rFonts w:ascii="Arial" w:eastAsia="微软雅黑" w:hAnsi="Arial" w:cs="Arial"/>
-          <w:color w:val="4F4F4F"/>
-          <w:sz w:val="24"/>
-          <w:szCs w:val="24"/>
-        </w:rPr>
       </w:pPr>
       <w:bookmarkStart w:id="16" w:name="_Toc522808661"/>
-      <w:bookmarkStart w:id="17" w:name="_Toc523235131"/>
-      <w:r>
-        <w:rPr>
-          <w:rFonts w:ascii="微软雅黑" w:eastAsia="微软雅黑" w:hAnsi="微软雅黑" w:cs="Arial" w:hint="eastAsia"/>
-          <w:color w:val="000000"/>
-          <w:sz w:val="27"/>
-          <w:szCs w:val="27"/>
+      <w:bookmarkStart w:id="17" w:name="_Toc523305735"/>
+      <w:r>
+        <w:rPr>
+          <w:rFonts w:hint="eastAsia"/>
         </w:rPr>
         <w:t>4.Reactor多线程模型的特点</w:t>
       </w:r>
@@ -4109,7 +4049,17 @@
           <w:kern w:val="36"/>
           <w:szCs w:val="21"/>
         </w:rPr>
-        <w:t>线程的职责如下：</w:t>
+        <w:t>线程的职</w:t>
+      </w:r>
+      <w:r>
+        <w:rPr>
+          <w:rFonts w:ascii="Arial" w:eastAsia="微软雅黑" w:hAnsi="Arial" w:cs="Arial"/>
+          <w:color w:val="000000"/>
+          <w:kern w:val="36"/>
+          <w:szCs w:val="21"/>
+        </w:rPr>
+        <w:lastRenderedPageBreak/>
+        <w:t>责如下：</w:t>
       </w:r>
     </w:p>
     <w:p>
@@ -4256,7 +4206,6 @@
           <w:kern w:val="36"/>
           <w:szCs w:val="21"/>
         </w:rPr>
-        <w:lastRenderedPageBreak/>
         <w:t>3</w:t>
       </w:r>
       <w:r>
@@ -4868,7 +4817,17 @@
           <w:kern w:val="36"/>
           <w:szCs w:val="21"/>
         </w:rPr>
-        <w:t>线程池实现，它包含一个任务队列和</w:t>
+        <w:t>线程池实</w:t>
+      </w:r>
+      <w:r>
+        <w:rPr>
+          <w:rFonts w:ascii="Arial" w:eastAsia="微软雅黑" w:hAnsi="Arial" w:cs="Arial"/>
+          <w:color w:val="000000"/>
+          <w:kern w:val="36"/>
+          <w:szCs w:val="21"/>
+        </w:rPr>
+        <w:lastRenderedPageBreak/>
+        <w:t>现，它包含一个任务队列和</w:t>
       </w:r>
       <w:r>
         <w:rPr>
@@ -5040,17 +4999,7 @@
           <w:kern w:val="36"/>
           <w:szCs w:val="21"/>
         </w:rPr>
-        <w:t>线程，防止发生</w:t>
-      </w:r>
-      <w:r>
-        <w:rPr>
-          <w:rFonts w:ascii="Arial" w:eastAsia="微软雅黑" w:hAnsi="Arial" w:cs="Arial"/>
-          <w:color w:val="000000"/>
-          <w:kern w:val="36"/>
-          <w:szCs w:val="21"/>
-        </w:rPr>
-        <w:lastRenderedPageBreak/>
-        <w:t>并发操作问题。</w:t>
+        <w:t>线程，防止发生并发操作问题。</w:t>
       </w:r>
     </w:p>
     <w:p>
@@ -5283,6 +5232,7 @@
           <w:kern w:val="0"/>
           <w:szCs w:val="21"/>
         </w:rPr>
+        <w:lastRenderedPageBreak/>
         <w:t>主从</w:t>
       </w:r>
       <w:r>
@@ -5447,17 +5397,7 @@
           <w:kern w:val="0"/>
           <w:szCs w:val="21"/>
         </w:rPr>
-        <w:t>线程池）</w:t>
-      </w:r>
-      <w:r>
-        <w:rPr>
-          <w:rFonts w:ascii="Arial" w:eastAsia="微软雅黑" w:hAnsi="Arial" w:cs="Arial"/>
-          <w:color w:val="000000"/>
-          <w:kern w:val="0"/>
-          <w:szCs w:val="21"/>
-        </w:rPr>
-        <w:lastRenderedPageBreak/>
-        <w:t>的某个</w:t>
+        <w:t>线程池）的某个</w:t>
       </w:r>
       <w:r>
         <w:rPr>
@@ -5904,6 +5844,7 @@
           <w:kern w:val="0"/>
           <w:szCs w:val="21"/>
         </w:rPr>
+        <w:lastRenderedPageBreak/>
         <w:drawing>
           <wp:inline distT="0" distB="0" distL="0" distR="0" wp14:anchorId="32F89666" wp14:editId="05AE8C38">
             <wp:extent cx="6549390" cy="4465955"/>
@@ -5957,42 +5898,501 @@
     <w:p>
       <w:pPr>
         <w:pStyle w:val="1"/>
-        <w:rPr>
-          <w:rFonts w:ascii="Arial" w:eastAsia="微软雅黑" w:hAnsi="Arial" w:cs="Arial"/>
-          <w:color w:val="222222"/>
-          <w:kern w:val="0"/>
-          <w:sz w:val="26"/>
-          <w:szCs w:val="26"/>
-        </w:rPr>
       </w:pPr>
       <w:bookmarkStart w:id="18" w:name="_Toc522808662"/>
-      <w:bookmarkStart w:id="19" w:name="_Toc523235132"/>
-      <w:r>
-        <w:rPr>
-          <w:rFonts w:ascii="微软雅黑" w:eastAsia="微软雅黑" w:hAnsi="微软雅黑" w:cs="Arial" w:hint="eastAsia"/>
-          <w:color w:val="4F4F4F"/>
-          <w:kern w:val="0"/>
+      <w:bookmarkStart w:id="19" w:name="_Toc523305736"/>
+      <w:r>
+        <w:rPr>
+          <w:rFonts w:hint="eastAsia"/>
+        </w:rPr>
+        <w:t>5.阻塞、非阻塞、同步、异步区别</w:t>
+      </w:r>
+      <w:bookmarkEnd w:id="18"/>
+      <w:bookmarkEnd w:id="19"/>
+    </w:p>
+    <w:p>
+      <w:pPr>
+        <w:rPr>
+          <w:rFonts w:ascii="Arial" w:eastAsia="微软雅黑" w:hAnsi="Arial" w:cs="Arial"/>
+          <w:color w:val="000000"/>
+          <w:kern w:val="36"/>
+          <w:szCs w:val="21"/>
+        </w:rPr>
+      </w:pPr>
+      <w:r>
+        <w:rPr>
+          <w:rFonts w:ascii="Arial" w:eastAsia="微软雅黑" w:hAnsi="Arial" w:cs="Arial"/>
+          <w:color w:val="000000"/>
+          <w:kern w:val="36"/>
+          <w:szCs w:val="21"/>
+        </w:rPr>
+        <w:t> </w:t>
+      </w:r>
+      <w:r>
+        <w:rPr>
+          <w:rFonts w:ascii="Verdana" w:eastAsia="微软雅黑" w:hAnsi="Verdana" w:cs="Arial"/>
+          <w:color w:val="000000"/>
+          <w:kern w:val="36"/>
+          <w:szCs w:val="21"/>
+        </w:rPr>
+        <w:t>1.</w:t>
+      </w:r>
+      <w:r>
+        <w:rPr>
+          <w:rFonts w:ascii="Verdana" w:eastAsia="微软雅黑" w:hAnsi="Verdana" w:cs="Arial"/>
+          <w:color w:val="000000"/>
+          <w:kern w:val="36"/>
+          <w:szCs w:val="21"/>
+        </w:rPr>
+        <w:t>同步与异步</w:t>
+      </w:r>
+    </w:p>
+    <w:p>
+      <w:pPr>
+        <w:rPr>
+          <w:rFonts w:ascii="Verdana" w:eastAsia="微软雅黑" w:hAnsi="Verdana" w:cs="Arial"/>
+          <w:color w:val="000000"/>
+          <w:kern w:val="36"/>
+          <w:szCs w:val="21"/>
+        </w:rPr>
+      </w:pPr>
+      <w:r>
+        <w:rPr>
+          <w:rFonts w:ascii="Verdana" w:eastAsia="微软雅黑" w:hAnsi="Verdana" w:cs="Arial"/>
+          <w:color w:val="000000"/>
+          <w:kern w:val="36"/>
+          <w:szCs w:val="21"/>
+        </w:rPr>
+        <w:t>同步和异步关注的是消息通信机制</w:t>
+      </w:r>
+      <w:r>
+        <w:rPr>
+          <w:rFonts w:ascii="Verdana" w:eastAsia="微软雅黑" w:hAnsi="Verdana" w:cs="Arial"/>
+          <w:color w:val="000000"/>
+          <w:kern w:val="36"/>
+          <w:szCs w:val="21"/>
+        </w:rPr>
+        <w:t xml:space="preserve"> (synchronous communication/ asynchronous communication)</w:t>
+      </w:r>
+      <w:r>
+        <w:rPr>
+          <w:rFonts w:ascii="Verdana" w:eastAsia="微软雅黑" w:hAnsi="Verdana" w:cs="Arial"/>
+          <w:color w:val="000000"/>
+          <w:kern w:val="36"/>
+          <w:szCs w:val="21"/>
+        </w:rPr>
+        <w:br/>
+      </w:r>
+      <w:r>
+        <w:rPr>
+          <w:rFonts w:ascii="Verdana" w:eastAsia="微软雅黑" w:hAnsi="Verdana" w:cs="Arial"/>
+          <w:color w:val="000000"/>
+          <w:kern w:val="36"/>
+          <w:szCs w:val="21"/>
+        </w:rPr>
+        <w:t>所谓同步，就是在发出一个</w:t>
+      </w:r>
+      <w:r>
+        <w:rPr>
+          <w:rFonts w:ascii="Verdana" w:eastAsia="微软雅黑" w:hAnsi="Verdana" w:cs="Arial"/>
+          <w:color w:val="000000"/>
+          <w:kern w:val="36"/>
+          <w:szCs w:val="21"/>
+        </w:rPr>
+        <w:t>*</w:t>
+      </w:r>
+      <w:r>
+        <w:rPr>
+          <w:rFonts w:ascii="Verdana" w:eastAsia="微软雅黑" w:hAnsi="Verdana" w:cs="Arial"/>
+          <w:color w:val="000000"/>
+          <w:kern w:val="36"/>
+          <w:szCs w:val="21"/>
+        </w:rPr>
+        <w:t>调用</w:t>
+      </w:r>
+      <w:r>
+        <w:rPr>
+          <w:rFonts w:ascii="Verdana" w:eastAsia="微软雅黑" w:hAnsi="Verdana" w:cs="Arial"/>
+          <w:color w:val="000000"/>
+          <w:kern w:val="36"/>
+          <w:szCs w:val="21"/>
+        </w:rPr>
+        <w:t>*</w:t>
+      </w:r>
+      <w:r>
+        <w:rPr>
+          <w:rFonts w:ascii="Verdana" w:eastAsia="微软雅黑" w:hAnsi="Verdana" w:cs="Arial"/>
+          <w:color w:val="000000"/>
+          <w:kern w:val="36"/>
+          <w:szCs w:val="21"/>
+        </w:rPr>
+        <w:t>时，在没有得到结果之前，该</w:t>
+      </w:r>
+      <w:r>
+        <w:rPr>
+          <w:rFonts w:ascii="Verdana" w:eastAsia="微软雅黑" w:hAnsi="Verdana" w:cs="Arial"/>
+          <w:color w:val="000000"/>
+          <w:kern w:val="36"/>
+          <w:szCs w:val="21"/>
+        </w:rPr>
+        <w:t>*</w:t>
+      </w:r>
+      <w:r>
+        <w:rPr>
+          <w:rFonts w:ascii="Verdana" w:eastAsia="微软雅黑" w:hAnsi="Verdana" w:cs="Arial"/>
+          <w:color w:val="000000"/>
+          <w:kern w:val="36"/>
+          <w:szCs w:val="21"/>
+        </w:rPr>
+        <w:t>调用</w:t>
+      </w:r>
+      <w:r>
+        <w:rPr>
+          <w:rFonts w:ascii="Verdana" w:eastAsia="微软雅黑" w:hAnsi="Verdana" w:cs="Arial"/>
+          <w:color w:val="000000"/>
+          <w:kern w:val="36"/>
+          <w:szCs w:val="21"/>
+        </w:rPr>
+        <w:t>*</w:t>
+      </w:r>
+      <w:r>
+        <w:rPr>
+          <w:rFonts w:ascii="Verdana" w:eastAsia="微软雅黑" w:hAnsi="Verdana" w:cs="Arial"/>
+          <w:color w:val="000000"/>
+          <w:kern w:val="36"/>
+          <w:szCs w:val="21"/>
+        </w:rPr>
+        <w:t>就不返回。但是一旦调用返回，就得到返回值了。</w:t>
+      </w:r>
+      <w:r>
+        <w:rPr>
+          <w:rFonts w:ascii="Verdana" w:eastAsia="微软雅黑" w:hAnsi="Verdana" w:cs="Arial"/>
+          <w:color w:val="000000"/>
+          <w:kern w:val="36"/>
+          <w:szCs w:val="21"/>
+        </w:rPr>
+        <w:br/>
+      </w:r>
+      <w:r>
+        <w:rPr>
+          <w:rFonts w:ascii="Verdana" w:eastAsia="微软雅黑" w:hAnsi="Verdana" w:cs="Arial"/>
+          <w:color w:val="000000"/>
+          <w:kern w:val="36"/>
+          <w:szCs w:val="21"/>
+        </w:rPr>
+        <w:t>换句话说，就是由</w:t>
+      </w:r>
+      <w:r>
+        <w:rPr>
+          <w:rFonts w:ascii="Verdana" w:eastAsia="微软雅黑" w:hAnsi="Verdana" w:cs="Arial"/>
+          <w:color w:val="000000"/>
+          <w:kern w:val="36"/>
+          <w:szCs w:val="21"/>
+        </w:rPr>
+        <w:t>*</w:t>
+      </w:r>
+      <w:r>
+        <w:rPr>
+          <w:rFonts w:ascii="Verdana" w:eastAsia="微软雅黑" w:hAnsi="Verdana" w:cs="Arial"/>
+          <w:color w:val="000000"/>
+          <w:kern w:val="36"/>
+          <w:szCs w:val="21"/>
+        </w:rPr>
+        <w:t>调用者</w:t>
+      </w:r>
+      <w:r>
+        <w:rPr>
+          <w:rFonts w:ascii="Verdana" w:eastAsia="微软雅黑" w:hAnsi="Verdana" w:cs="Arial"/>
+          <w:color w:val="000000"/>
+          <w:kern w:val="36"/>
+          <w:szCs w:val="21"/>
+        </w:rPr>
+        <w:t>*</w:t>
+      </w:r>
+      <w:r>
+        <w:rPr>
+          <w:rFonts w:ascii="Verdana" w:eastAsia="微软雅黑" w:hAnsi="Verdana" w:cs="Arial"/>
+          <w:color w:val="000000"/>
+          <w:kern w:val="36"/>
+          <w:szCs w:val="21"/>
+        </w:rPr>
+        <w:t>主动等待这个</w:t>
+      </w:r>
+      <w:r>
+        <w:rPr>
+          <w:rFonts w:ascii="Verdana" w:eastAsia="微软雅黑" w:hAnsi="Verdana" w:cs="Arial"/>
+          <w:color w:val="000000"/>
+          <w:kern w:val="36"/>
+          <w:szCs w:val="21"/>
+        </w:rPr>
+        <w:t>*</w:t>
+      </w:r>
+      <w:r>
+        <w:rPr>
+          <w:rFonts w:ascii="Verdana" w:eastAsia="微软雅黑" w:hAnsi="Verdana" w:cs="Arial"/>
+          <w:color w:val="000000"/>
+          <w:kern w:val="36"/>
+          <w:szCs w:val="21"/>
+        </w:rPr>
+        <w:t>调用</w:t>
+      </w:r>
+      <w:r>
+        <w:rPr>
+          <w:rFonts w:ascii="Verdana" w:eastAsia="微软雅黑" w:hAnsi="Verdana" w:cs="Arial"/>
+          <w:color w:val="000000"/>
+          <w:kern w:val="36"/>
+          <w:szCs w:val="21"/>
+        </w:rPr>
+        <w:t>*</w:t>
+      </w:r>
+      <w:r>
+        <w:rPr>
+          <w:rFonts w:ascii="Verdana" w:eastAsia="微软雅黑" w:hAnsi="Verdana" w:cs="Arial"/>
+          <w:color w:val="000000"/>
+          <w:kern w:val="36"/>
+          <w:szCs w:val="21"/>
+        </w:rPr>
+        <w:t>的结果。</w:t>
+      </w:r>
+    </w:p>
+    <w:p>
+      <w:pPr>
+        <w:rPr>
+          <w:rFonts w:ascii="Verdana" w:eastAsia="微软雅黑" w:hAnsi="Verdana" w:cs="Arial"/>
+          <w:color w:val="000000"/>
+          <w:kern w:val="36"/>
+          <w:szCs w:val="21"/>
+        </w:rPr>
+      </w:pPr>
+      <w:r>
+        <w:rPr>
+          <w:rFonts w:ascii="Verdana" w:eastAsia="微软雅黑" w:hAnsi="Verdana" w:cs="Arial"/>
+          <w:color w:val="000000"/>
+          <w:kern w:val="36"/>
+          <w:szCs w:val="21"/>
+        </w:rPr>
+        <w:t>而异步则是相反，</w:t>
+      </w:r>
+      <w:r>
+        <w:rPr>
+          <w:rFonts w:ascii="Verdana" w:eastAsia="微软雅黑" w:hAnsi="Verdana" w:cs="Arial"/>
+          <w:color w:val="000000"/>
+          <w:kern w:val="36"/>
+          <w:szCs w:val="21"/>
+        </w:rPr>
+        <w:t>*</w:t>
+      </w:r>
+      <w:r>
+        <w:rPr>
+          <w:rFonts w:ascii="Verdana" w:eastAsia="微软雅黑" w:hAnsi="Verdana" w:cs="Arial"/>
+          <w:color w:val="000000"/>
+          <w:kern w:val="36"/>
+          <w:szCs w:val="21"/>
+        </w:rPr>
+        <w:t>调用</w:t>
+      </w:r>
+      <w:r>
+        <w:rPr>
+          <w:rFonts w:ascii="Verdana" w:eastAsia="微软雅黑" w:hAnsi="Verdana" w:cs="Arial"/>
+          <w:color w:val="000000"/>
+          <w:kern w:val="36"/>
+          <w:szCs w:val="21"/>
+        </w:rPr>
+        <w:t>*</w:t>
+      </w:r>
+      <w:r>
+        <w:rPr>
+          <w:rFonts w:ascii="Verdana" w:eastAsia="微软雅黑" w:hAnsi="Verdana" w:cs="Arial"/>
+          <w:color w:val="000000"/>
+          <w:kern w:val="36"/>
+          <w:szCs w:val="21"/>
+        </w:rPr>
+        <w:t>在发出之后，这个调用就直接返回了，所以没有返回结果。换句话说，当一个异步过程调用发出后，调用者不会立刻得到结果。而是在</w:t>
+      </w:r>
+      <w:r>
+        <w:rPr>
+          <w:rFonts w:ascii="Verdana" w:eastAsia="微软雅黑" w:hAnsi="Verdana" w:cs="Arial"/>
+          <w:color w:val="000000"/>
+          <w:kern w:val="36"/>
+          <w:szCs w:val="21"/>
+        </w:rPr>
+        <w:t>*</w:t>
+      </w:r>
+      <w:r>
+        <w:rPr>
+          <w:rFonts w:ascii="Verdana" w:eastAsia="微软雅黑" w:hAnsi="Verdana" w:cs="Arial"/>
+          <w:color w:val="000000"/>
+          <w:kern w:val="36"/>
+          <w:szCs w:val="21"/>
+        </w:rPr>
+        <w:t>调用</w:t>
+      </w:r>
+      <w:r>
+        <w:rPr>
+          <w:rFonts w:ascii="Verdana" w:eastAsia="微软雅黑" w:hAnsi="Verdana" w:cs="Arial"/>
+          <w:color w:val="000000"/>
+          <w:kern w:val="36"/>
+          <w:szCs w:val="21"/>
+        </w:rPr>
+        <w:t>*</w:t>
+      </w:r>
+      <w:r>
+        <w:rPr>
+          <w:rFonts w:ascii="Verdana" w:eastAsia="微软雅黑" w:hAnsi="Verdana" w:cs="Arial"/>
+          <w:color w:val="000000"/>
+          <w:kern w:val="36"/>
+          <w:szCs w:val="21"/>
+        </w:rPr>
+        <w:t>发出后，</w:t>
+      </w:r>
+      <w:r>
+        <w:rPr>
+          <w:rFonts w:ascii="Verdana" w:eastAsia="微软雅黑" w:hAnsi="Verdana" w:cs="Arial"/>
+          <w:color w:val="000000"/>
+          <w:kern w:val="36"/>
+          <w:szCs w:val="21"/>
+        </w:rPr>
+        <w:t>*</w:t>
+      </w:r>
+      <w:r>
+        <w:rPr>
+          <w:rFonts w:ascii="Verdana" w:eastAsia="微软雅黑" w:hAnsi="Verdana" w:cs="Arial"/>
+          <w:color w:val="000000"/>
+          <w:kern w:val="36"/>
+          <w:szCs w:val="21"/>
+        </w:rPr>
+        <w:t>被调用者</w:t>
+      </w:r>
+      <w:r>
+        <w:rPr>
+          <w:rFonts w:ascii="Verdana" w:eastAsia="微软雅黑" w:hAnsi="Verdana" w:cs="Arial"/>
+          <w:color w:val="000000"/>
+          <w:kern w:val="36"/>
+          <w:szCs w:val="21"/>
+        </w:rPr>
+        <w:t>*</w:t>
+      </w:r>
+      <w:r>
+        <w:rPr>
+          <w:rFonts w:ascii="Verdana" w:eastAsia="微软雅黑" w:hAnsi="Verdana" w:cs="Arial"/>
+          <w:color w:val="000000"/>
+          <w:kern w:val="36"/>
+          <w:szCs w:val="21"/>
+        </w:rPr>
+        <w:t>通过状态、通知来通知调用者，或通过回调函数处理这个调用。</w:t>
+      </w:r>
+    </w:p>
+    <w:p>
+      <w:pPr>
+        <w:rPr>
+          <w:rFonts w:ascii="Verdana" w:eastAsia="微软雅黑" w:hAnsi="Verdana" w:cs="Arial"/>
+          <w:color w:val="000000"/>
+          <w:kern w:val="36"/>
+          <w:szCs w:val="21"/>
+        </w:rPr>
+      </w:pPr>
+      <w:r>
+        <w:rPr>
+          <w:rFonts w:ascii="Verdana" w:eastAsia="微软雅黑" w:hAnsi="Verdana" w:cs="Arial"/>
+          <w:color w:val="000000"/>
+          <w:kern w:val="36"/>
+          <w:szCs w:val="21"/>
+        </w:rPr>
+        <w:lastRenderedPageBreak/>
+        <w:t xml:space="preserve">2. </w:t>
+      </w:r>
+      <w:r>
+        <w:rPr>
+          <w:rFonts w:ascii="Verdana" w:eastAsia="微软雅黑" w:hAnsi="Verdana" w:cs="Arial"/>
+          <w:color w:val="000000"/>
+          <w:kern w:val="36"/>
+          <w:szCs w:val="21"/>
+        </w:rPr>
+        <w:t>阻塞与非阻塞</w:t>
+      </w:r>
+      <w:r>
+        <w:rPr>
+          <w:rFonts w:ascii="Verdana" w:eastAsia="微软雅黑" w:hAnsi="Verdana" w:cs="Arial"/>
+          <w:color w:val="000000"/>
+          <w:kern w:val="36"/>
+          <w:szCs w:val="21"/>
+        </w:rPr>
+        <w:br/>
+      </w:r>
+      <w:r>
+        <w:rPr>
+          <w:rFonts w:ascii="Verdana" w:eastAsia="微软雅黑" w:hAnsi="Verdana" w:cs="Arial"/>
+          <w:color w:val="000000"/>
+          <w:kern w:val="36"/>
+          <w:szCs w:val="21"/>
+        </w:rPr>
+        <w:t>阻塞和非阻塞关注的是程序在等待调用结果（消息，返回值）时的状态</w:t>
+      </w:r>
+      <w:r>
+        <w:rPr>
+          <w:rFonts w:ascii="Verdana" w:eastAsia="微软雅黑" w:hAnsi="Verdana" w:cs="Arial"/>
+          <w:color w:val="000000"/>
+          <w:kern w:val="36"/>
+          <w:szCs w:val="21"/>
+        </w:rPr>
+        <w:t>.</w:t>
+      </w:r>
+    </w:p>
+    <w:p>
+      <w:pPr>
+        <w:rPr>
+          <w:rFonts w:ascii="Verdana" w:eastAsia="微软雅黑" w:hAnsi="Verdana" w:cs="Arial"/>
+          <w:color w:val="000000"/>
+          <w:kern w:val="36"/>
+          <w:szCs w:val="21"/>
+        </w:rPr>
+      </w:pPr>
+      <w:r>
+        <w:rPr>
+          <w:rFonts w:ascii="Verdana" w:eastAsia="微软雅黑" w:hAnsi="Verdana" w:cs="Arial"/>
+          <w:color w:val="000000"/>
+          <w:kern w:val="36"/>
+          <w:szCs w:val="21"/>
+        </w:rPr>
+        <w:t>阻塞调用是指调用结果返回之前，当前线程会被挂起。调用线程只有在得到结果之后才会返回。</w:t>
+      </w:r>
+    </w:p>
+    <w:p>
+      <w:pPr>
+        <w:rPr>
+          <w:rFonts w:ascii="微软雅黑" w:eastAsia="微软雅黑" w:hAnsi="微软雅黑" w:cs="Arial"/>
+          <w:b/>
+          <w:bCs/>
+          <w:color w:val="000000"/>
+          <w:kern w:val="36"/>
           <w:sz w:val="27"/>
           <w:szCs w:val="27"/>
         </w:rPr>
-        <w:lastRenderedPageBreak/>
-        <w:t>5.阻塞、非阻塞、同步、异步区别</w:t>
-      </w:r>
-      <w:bookmarkEnd w:id="18"/>
-      <w:bookmarkEnd w:id="19"/>
-    </w:p>
-    <w:p>
-      <w:pPr>
-        <w:rPr>
-          <w:rFonts w:ascii="Arial" w:eastAsia="微软雅黑" w:hAnsi="Arial" w:cs="Arial"/>
-          <w:color w:val="000000"/>
-          <w:kern w:val="36"/>
-          <w:szCs w:val="21"/>
-        </w:rPr>
-      </w:pPr>
-      <w:r>
-        <w:rPr>
-          <w:rFonts w:ascii="Arial" w:eastAsia="微软雅黑" w:hAnsi="Arial" w:cs="Arial"/>
+      </w:pPr>
+      <w:r>
+        <w:rPr>
+          <w:rFonts w:ascii="Helvetica" w:eastAsia="微软雅黑" w:hAnsi="Helvetica" w:cs="Helvetica"/>
+          <w:b/>
+          <w:bCs/>
+          <w:color w:val="000000"/>
+          <w:kern w:val="36"/>
+          <w:sz w:val="20"/>
+          <w:szCs w:val="20"/>
+        </w:rPr>
+        <w:t>非</w:t>
+      </w:r>
+      <w:r>
+        <w:rPr>
+          <w:rFonts w:ascii="Verdana" w:eastAsia="微软雅黑" w:hAnsi="Verdana" w:cs="Arial"/>
+          <w:color w:val="000000"/>
+          <w:kern w:val="36"/>
+          <w:szCs w:val="21"/>
+        </w:rPr>
+        <w:t>阻塞调用指在不能立刻得到结果之前，该调用不会阻塞当前线程。</w:t>
+      </w:r>
+      <w:r>
+        <w:rPr>
+          <w:rFonts w:ascii="Verdana" w:eastAsia="微软雅黑" w:hAnsi="Verdana" w:cs="Arial"/>
           <w:color w:val="000000"/>
           <w:kern w:val="36"/>
           <w:szCs w:val="21"/>
@@ -6006,507 +6406,40 @@
           <w:kern w:val="36"/>
           <w:szCs w:val="21"/>
         </w:rPr>
-        <w:t>1.</w:t>
-      </w:r>
-      <w:r>
-        <w:rPr>
-          <w:rFonts w:ascii="Verdana" w:eastAsia="微软雅黑" w:hAnsi="Verdana" w:cs="Arial"/>
-          <w:color w:val="000000"/>
-          <w:kern w:val="36"/>
-          <w:szCs w:val="21"/>
-        </w:rPr>
-        <w:t>同步与异步</w:t>
-      </w:r>
-    </w:p>
-    <w:p>
-      <w:pPr>
-        <w:rPr>
-          <w:rFonts w:ascii="Verdana" w:eastAsia="微软雅黑" w:hAnsi="Verdana" w:cs="Arial"/>
-          <w:color w:val="000000"/>
-          <w:kern w:val="36"/>
-          <w:szCs w:val="21"/>
-        </w:rPr>
-      </w:pPr>
-      <w:r>
-        <w:rPr>
-          <w:rFonts w:ascii="Verdana" w:eastAsia="微软雅黑" w:hAnsi="Verdana" w:cs="Arial"/>
-          <w:color w:val="000000"/>
-          <w:kern w:val="36"/>
-          <w:szCs w:val="21"/>
-        </w:rPr>
-        <w:t>同步和异步关注的是消息通信机制</w:t>
-      </w:r>
-      <w:r>
-        <w:rPr>
-          <w:rFonts w:ascii="Verdana" w:eastAsia="微软雅黑" w:hAnsi="Verdana" w:cs="Arial"/>
-          <w:color w:val="000000"/>
-          <w:kern w:val="36"/>
-          <w:szCs w:val="21"/>
-        </w:rPr>
-        <w:t xml:space="preserve"> (synchronous communication/ asynchronous communication)</w:t>
-      </w:r>
-      <w:r>
-        <w:rPr>
-          <w:rFonts w:ascii="Verdana" w:eastAsia="微软雅黑" w:hAnsi="Verdana" w:cs="Arial"/>
-          <w:color w:val="000000"/>
-          <w:kern w:val="36"/>
-          <w:szCs w:val="21"/>
-        </w:rPr>
         <w:br/>
       </w:r>
-      <w:r>
-        <w:rPr>
-          <w:rFonts w:ascii="Verdana" w:eastAsia="微软雅黑" w:hAnsi="Verdana" w:cs="Arial"/>
-          <w:color w:val="000000"/>
-          <w:kern w:val="36"/>
-          <w:szCs w:val="21"/>
-        </w:rPr>
-        <w:t>所谓同步，就是在发出一个</w:t>
-      </w:r>
-      <w:r>
-        <w:rPr>
-          <w:rFonts w:ascii="Verdana" w:eastAsia="微软雅黑" w:hAnsi="Verdana" w:cs="Arial"/>
-          <w:color w:val="000000"/>
-          <w:kern w:val="36"/>
-          <w:szCs w:val="21"/>
-        </w:rPr>
-        <w:t>*</w:t>
-      </w:r>
-      <w:r>
-        <w:rPr>
-          <w:rFonts w:ascii="Verdana" w:eastAsia="微软雅黑" w:hAnsi="Verdana" w:cs="Arial"/>
-          <w:color w:val="000000"/>
-          <w:kern w:val="36"/>
-          <w:szCs w:val="21"/>
-        </w:rPr>
-        <w:t>调用</w:t>
-      </w:r>
-      <w:r>
-        <w:rPr>
-          <w:rFonts w:ascii="Verdana" w:eastAsia="微软雅黑" w:hAnsi="Verdana" w:cs="Arial"/>
-          <w:color w:val="000000"/>
-          <w:kern w:val="36"/>
-          <w:szCs w:val="21"/>
-        </w:rPr>
-        <w:t>*</w:t>
-      </w:r>
-      <w:r>
-        <w:rPr>
-          <w:rFonts w:ascii="Verdana" w:eastAsia="微软雅黑" w:hAnsi="Verdana" w:cs="Arial"/>
-          <w:color w:val="000000"/>
-          <w:kern w:val="36"/>
-          <w:szCs w:val="21"/>
-        </w:rPr>
-        <w:t>时，在没有得到结果之前，该</w:t>
-      </w:r>
-      <w:r>
-        <w:rPr>
-          <w:rFonts w:ascii="Verdana" w:eastAsia="微软雅黑" w:hAnsi="Verdana" w:cs="Arial"/>
-          <w:color w:val="000000"/>
-          <w:kern w:val="36"/>
-          <w:szCs w:val="21"/>
-        </w:rPr>
-        <w:t>*</w:t>
-      </w:r>
-      <w:r>
-        <w:rPr>
-          <w:rFonts w:ascii="Verdana" w:eastAsia="微软雅黑" w:hAnsi="Verdana" w:cs="Arial"/>
-          <w:color w:val="000000"/>
-          <w:kern w:val="36"/>
-          <w:szCs w:val="21"/>
-        </w:rPr>
-        <w:t>调用</w:t>
-      </w:r>
-      <w:r>
-        <w:rPr>
-          <w:rFonts w:ascii="Verdana" w:eastAsia="微软雅黑" w:hAnsi="Verdana" w:cs="Arial"/>
-          <w:color w:val="000000"/>
-          <w:kern w:val="36"/>
-          <w:szCs w:val="21"/>
-        </w:rPr>
-        <w:t>*</w:t>
-      </w:r>
-      <w:r>
-        <w:rPr>
-          <w:rFonts w:ascii="Verdana" w:eastAsia="微软雅黑" w:hAnsi="Verdana" w:cs="Arial"/>
-          <w:color w:val="000000"/>
-          <w:kern w:val="36"/>
-          <w:szCs w:val="21"/>
-        </w:rPr>
-        <w:t>就不返回。但是一旦调用返回，就得到返回值了。</w:t>
-      </w:r>
-      <w:r>
-        <w:rPr>
-          <w:rFonts w:ascii="Verdana" w:eastAsia="微软雅黑" w:hAnsi="Verdana" w:cs="Arial"/>
-          <w:color w:val="000000"/>
-          <w:kern w:val="36"/>
-          <w:szCs w:val="21"/>
-        </w:rPr>
-        <w:br/>
-      </w:r>
-      <w:r>
-        <w:rPr>
-          <w:rFonts w:ascii="Verdana" w:eastAsia="微软雅黑" w:hAnsi="Verdana" w:cs="Arial"/>
-          <w:color w:val="000000"/>
-          <w:kern w:val="36"/>
-          <w:szCs w:val="21"/>
-        </w:rPr>
-        <w:t>换句话说，就是由</w:t>
-      </w:r>
-      <w:r>
-        <w:rPr>
-          <w:rFonts w:ascii="Verdana" w:eastAsia="微软雅黑" w:hAnsi="Verdana" w:cs="Arial"/>
-          <w:color w:val="000000"/>
-          <w:kern w:val="36"/>
-          <w:szCs w:val="21"/>
-        </w:rPr>
-        <w:t>*</w:t>
-      </w:r>
-      <w:r>
-        <w:rPr>
-          <w:rFonts w:ascii="Verdana" w:eastAsia="微软雅黑" w:hAnsi="Verdana" w:cs="Arial"/>
-          <w:color w:val="000000"/>
-          <w:kern w:val="36"/>
-          <w:szCs w:val="21"/>
-        </w:rPr>
-        <w:t>调用者</w:t>
-      </w:r>
-      <w:r>
-        <w:rPr>
-          <w:rFonts w:ascii="Verdana" w:eastAsia="微软雅黑" w:hAnsi="Verdana" w:cs="Arial"/>
-          <w:color w:val="000000"/>
-          <w:kern w:val="36"/>
-          <w:szCs w:val="21"/>
-        </w:rPr>
-        <w:t>*</w:t>
-      </w:r>
-      <w:r>
-        <w:rPr>
-          <w:rFonts w:ascii="Verdana" w:eastAsia="微软雅黑" w:hAnsi="Verdana" w:cs="Arial"/>
-          <w:color w:val="000000"/>
-          <w:kern w:val="36"/>
-          <w:szCs w:val="21"/>
-        </w:rPr>
-        <w:t>主动等待这个</w:t>
-      </w:r>
-      <w:r>
-        <w:rPr>
-          <w:rFonts w:ascii="Verdana" w:eastAsia="微软雅黑" w:hAnsi="Verdana" w:cs="Arial"/>
-          <w:color w:val="000000"/>
-          <w:kern w:val="36"/>
-          <w:szCs w:val="21"/>
-        </w:rPr>
-        <w:t>*</w:t>
-      </w:r>
-      <w:r>
-        <w:rPr>
-          <w:rFonts w:ascii="Verdana" w:eastAsia="微软雅黑" w:hAnsi="Verdana" w:cs="Arial"/>
-          <w:color w:val="000000"/>
-          <w:kern w:val="36"/>
-          <w:szCs w:val="21"/>
-        </w:rPr>
-        <w:t>调用</w:t>
-      </w:r>
-      <w:r>
-        <w:rPr>
-          <w:rFonts w:ascii="Verdana" w:eastAsia="微软雅黑" w:hAnsi="Verdana" w:cs="Arial"/>
-          <w:color w:val="000000"/>
-          <w:kern w:val="36"/>
-          <w:szCs w:val="21"/>
-        </w:rPr>
-        <w:t>*</w:t>
-      </w:r>
-      <w:r>
-        <w:rPr>
-          <w:rFonts w:ascii="Verdana" w:eastAsia="微软雅黑" w:hAnsi="Verdana" w:cs="Arial"/>
-          <w:color w:val="000000"/>
-          <w:kern w:val="36"/>
-          <w:szCs w:val="21"/>
-        </w:rPr>
-        <w:t>的结果。</w:t>
-      </w:r>
-    </w:p>
-    <w:p>
-      <w:pPr>
-        <w:rPr>
-          <w:rFonts w:ascii="Verdana" w:eastAsia="微软雅黑" w:hAnsi="Verdana" w:cs="Arial"/>
-          <w:color w:val="000000"/>
-          <w:kern w:val="36"/>
-          <w:szCs w:val="21"/>
-        </w:rPr>
-      </w:pPr>
-      <w:r>
-        <w:rPr>
-          <w:rFonts w:ascii="Verdana" w:eastAsia="微软雅黑" w:hAnsi="Verdana" w:cs="Arial"/>
-          <w:color w:val="000000"/>
-          <w:kern w:val="36"/>
-          <w:szCs w:val="21"/>
-        </w:rPr>
-        <w:t>而异步则是相反，</w:t>
-      </w:r>
-      <w:r>
-        <w:rPr>
-          <w:rFonts w:ascii="Verdana" w:eastAsia="微软雅黑" w:hAnsi="Verdana" w:cs="Arial"/>
-          <w:color w:val="000000"/>
-          <w:kern w:val="36"/>
-          <w:szCs w:val="21"/>
-        </w:rPr>
-        <w:t>*</w:t>
-      </w:r>
-      <w:r>
-        <w:rPr>
-          <w:rFonts w:ascii="Verdana" w:eastAsia="微软雅黑" w:hAnsi="Verdana" w:cs="Arial"/>
-          <w:color w:val="000000"/>
-          <w:kern w:val="36"/>
-          <w:szCs w:val="21"/>
-        </w:rPr>
-        <w:t>调用</w:t>
-      </w:r>
-      <w:r>
-        <w:rPr>
-          <w:rFonts w:ascii="Verdana" w:eastAsia="微软雅黑" w:hAnsi="Verdana" w:cs="Arial"/>
-          <w:color w:val="000000"/>
-          <w:kern w:val="36"/>
-          <w:szCs w:val="21"/>
-        </w:rPr>
-        <w:t>*</w:t>
-      </w:r>
-      <w:r>
-        <w:rPr>
-          <w:rFonts w:ascii="Verdana" w:eastAsia="微软雅黑" w:hAnsi="Verdana" w:cs="Arial"/>
-          <w:color w:val="000000"/>
-          <w:kern w:val="36"/>
-          <w:szCs w:val="21"/>
-        </w:rPr>
-        <w:t>在发出之后，这个调用就直接返回了，所以没有返回结果。换句话说，当一个异步过程调用发出后，调用者不会立刻得到结果。而是在</w:t>
-      </w:r>
-      <w:r>
-        <w:rPr>
-          <w:rFonts w:ascii="Verdana" w:eastAsia="微软雅黑" w:hAnsi="Verdana" w:cs="Arial"/>
-          <w:color w:val="000000"/>
-          <w:kern w:val="36"/>
-          <w:szCs w:val="21"/>
-        </w:rPr>
-        <w:t>*</w:t>
-      </w:r>
-      <w:r>
-        <w:rPr>
-          <w:rFonts w:ascii="Verdana" w:eastAsia="微软雅黑" w:hAnsi="Verdana" w:cs="Arial"/>
-          <w:color w:val="000000"/>
-          <w:kern w:val="36"/>
-          <w:szCs w:val="21"/>
-        </w:rPr>
-        <w:t>调用</w:t>
-      </w:r>
-      <w:r>
-        <w:rPr>
-          <w:rFonts w:ascii="Verdana" w:eastAsia="微软雅黑" w:hAnsi="Verdana" w:cs="Arial"/>
-          <w:color w:val="000000"/>
-          <w:kern w:val="36"/>
-          <w:szCs w:val="21"/>
-        </w:rPr>
-        <w:t>*</w:t>
-      </w:r>
-      <w:r>
-        <w:rPr>
-          <w:rFonts w:ascii="Verdana" w:eastAsia="微软雅黑" w:hAnsi="Verdana" w:cs="Arial"/>
-          <w:color w:val="000000"/>
-          <w:kern w:val="36"/>
-          <w:szCs w:val="21"/>
-        </w:rPr>
-        <w:t>发出后，</w:t>
-      </w:r>
-      <w:r>
-        <w:rPr>
-          <w:rFonts w:ascii="Verdana" w:eastAsia="微软雅黑" w:hAnsi="Verdana" w:cs="Arial"/>
-          <w:color w:val="000000"/>
-          <w:kern w:val="36"/>
-          <w:szCs w:val="21"/>
-        </w:rPr>
-        <w:t>*</w:t>
-      </w:r>
-      <w:r>
-        <w:rPr>
-          <w:rFonts w:ascii="Verdana" w:eastAsia="微软雅黑" w:hAnsi="Verdana" w:cs="Arial"/>
-          <w:color w:val="000000"/>
-          <w:kern w:val="36"/>
-          <w:szCs w:val="21"/>
-        </w:rPr>
-        <w:t>被调用者</w:t>
-      </w:r>
-      <w:r>
-        <w:rPr>
-          <w:rFonts w:ascii="Verdana" w:eastAsia="微软雅黑" w:hAnsi="Verdana" w:cs="Arial"/>
-          <w:color w:val="000000"/>
-          <w:kern w:val="36"/>
-          <w:szCs w:val="21"/>
-        </w:rPr>
-        <w:t>*</w:t>
-      </w:r>
-      <w:r>
-        <w:rPr>
-          <w:rFonts w:ascii="Verdana" w:eastAsia="微软雅黑" w:hAnsi="Verdana" w:cs="Arial"/>
-          <w:color w:val="000000"/>
-          <w:kern w:val="36"/>
-          <w:szCs w:val="21"/>
-        </w:rPr>
-        <w:t>通过状态、通知来通知调用者，或通过回调函数处理这个调用。</w:t>
-      </w:r>
-    </w:p>
-    <w:p>
-      <w:pPr>
-        <w:rPr>
-          <w:rFonts w:ascii="Verdana" w:eastAsia="微软雅黑" w:hAnsi="Verdana" w:cs="Arial"/>
-          <w:color w:val="000000"/>
-          <w:kern w:val="36"/>
-          <w:szCs w:val="21"/>
-        </w:rPr>
-      </w:pPr>
-      <w:r>
-        <w:rPr>
-          <w:rFonts w:ascii="Verdana" w:eastAsia="微软雅黑" w:hAnsi="Verdana" w:cs="Arial"/>
-          <w:color w:val="000000"/>
-          <w:kern w:val="36"/>
-          <w:szCs w:val="21"/>
-        </w:rPr>
-        <w:t xml:space="preserve">2. </w:t>
-      </w:r>
-      <w:r>
-        <w:rPr>
-          <w:rFonts w:ascii="Verdana" w:eastAsia="微软雅黑" w:hAnsi="Verdana" w:cs="Arial"/>
-          <w:color w:val="000000"/>
-          <w:kern w:val="36"/>
-          <w:szCs w:val="21"/>
-        </w:rPr>
-        <w:t>阻塞与非阻塞</w:t>
-      </w:r>
-      <w:r>
-        <w:rPr>
-          <w:rFonts w:ascii="Verdana" w:eastAsia="微软雅黑" w:hAnsi="Verdana" w:cs="Arial"/>
-          <w:color w:val="000000"/>
-          <w:kern w:val="36"/>
-          <w:szCs w:val="21"/>
-        </w:rPr>
-        <w:br/>
-      </w:r>
-      <w:r>
-        <w:rPr>
-          <w:rFonts w:ascii="Verdana" w:eastAsia="微软雅黑" w:hAnsi="Verdana" w:cs="Arial"/>
-          <w:color w:val="000000"/>
-          <w:kern w:val="36"/>
-          <w:szCs w:val="21"/>
-        </w:rPr>
-        <w:t>阻塞和非阻塞关注的是程序在等待调用结果（消息，返回值）时的状态</w:t>
-      </w:r>
-      <w:r>
-        <w:rPr>
-          <w:rFonts w:ascii="Verdana" w:eastAsia="微软雅黑" w:hAnsi="Verdana" w:cs="Arial"/>
-          <w:color w:val="000000"/>
-          <w:kern w:val="36"/>
-          <w:szCs w:val="21"/>
-        </w:rPr>
-        <w:t>.</w:t>
-      </w:r>
-    </w:p>
-    <w:p>
-      <w:pPr>
-        <w:rPr>
-          <w:rFonts w:ascii="Verdana" w:eastAsia="微软雅黑" w:hAnsi="Verdana" w:cs="Arial"/>
-          <w:color w:val="000000"/>
-          <w:kern w:val="36"/>
-          <w:szCs w:val="21"/>
-        </w:rPr>
-      </w:pPr>
-      <w:r>
-        <w:rPr>
-          <w:rFonts w:ascii="Verdana" w:eastAsia="微软雅黑" w:hAnsi="Verdana" w:cs="Arial"/>
-          <w:color w:val="000000"/>
-          <w:kern w:val="36"/>
-          <w:szCs w:val="21"/>
-        </w:rPr>
-        <w:t>阻塞调用是指调用结果返回之前，当前线程会被挂起。调用线程只有在得到结果之后才会返回。</w:t>
-      </w:r>
-    </w:p>
-    <w:p>
-      <w:pPr>
-        <w:rPr>
-          <w:rFonts w:ascii="微软雅黑" w:eastAsia="微软雅黑" w:hAnsi="微软雅黑" w:cs="Arial"/>
-          <w:b/>
-          <w:bCs/>
-          <w:color w:val="000000"/>
-          <w:kern w:val="36"/>
-          <w:sz w:val="27"/>
-          <w:szCs w:val="27"/>
-        </w:rPr>
-      </w:pPr>
-      <w:r>
-        <w:rPr>
-          <w:rFonts w:ascii="Helvetica" w:eastAsia="微软雅黑" w:hAnsi="Helvetica" w:cs="Helvetica"/>
-          <w:b/>
-          <w:bCs/>
-          <w:color w:val="000000"/>
-          <w:kern w:val="36"/>
-          <w:sz w:val="20"/>
-          <w:szCs w:val="20"/>
-        </w:rPr>
-        <w:t>非</w:t>
-      </w:r>
-      <w:r>
-        <w:rPr>
-          <w:rFonts w:ascii="Verdana" w:eastAsia="微软雅黑" w:hAnsi="Verdana" w:cs="Arial"/>
-          <w:color w:val="000000"/>
-          <w:kern w:val="36"/>
-          <w:szCs w:val="21"/>
-        </w:rPr>
-        <w:t>阻塞调用指在不能立刻得到结果之前，该调用不会阻塞当前线程。</w:t>
-      </w:r>
-      <w:r>
-        <w:rPr>
-          <w:rFonts w:ascii="Verdana" w:eastAsia="微软雅黑" w:hAnsi="Verdana" w:cs="Arial"/>
-          <w:color w:val="000000"/>
-          <w:kern w:val="36"/>
-          <w:szCs w:val="21"/>
-        </w:rPr>
-        <w:t> </w:t>
-      </w:r>
-      <w:r>
-        <w:rPr>
-          <w:rFonts w:ascii="Verdana" w:eastAsia="微软雅黑" w:hAnsi="Verdana" w:cs="Arial"/>
-          <w:color w:val="000000"/>
-          <w:kern w:val="36"/>
-          <w:szCs w:val="21"/>
-        </w:rPr>
-        <w:br/>
-      </w:r>
     </w:p>
     <w:p>
       <w:pPr>
         <w:pStyle w:val="1"/>
-        <w:rPr>
-          <w:rFonts w:ascii="Verdana" w:eastAsia="微软雅黑" w:hAnsi="Verdana" w:cs="Arial"/>
-          <w:color w:val="000000"/>
-          <w:szCs w:val="21"/>
-        </w:rPr>
       </w:pPr>
       <w:bookmarkStart w:id="20" w:name="_Toc522808663"/>
-      <w:bookmarkStart w:id="21" w:name="_Toc523235133"/>
-      <w:r>
-        <w:rPr>
-          <w:rFonts w:ascii="微软雅黑" w:eastAsia="微软雅黑" w:hAnsi="微软雅黑" w:cs="Arial" w:hint="eastAsia"/>
-          <w:color w:val="000000"/>
-          <w:sz w:val="27"/>
-          <w:szCs w:val="27"/>
+      <w:bookmarkStart w:id="21" w:name="_Toc523305737"/>
+      <w:r>
+        <w:rPr>
+          <w:rFonts w:cs="Arial" w:hint="eastAsia"/>
         </w:rPr>
         <w:t>6.</w:t>
       </w:r>
       <w:r>
         <w:rPr>
-          <w:rFonts w:ascii="微软雅黑" w:eastAsia="微软雅黑" w:hAnsi="微软雅黑" w:cs="Helvetica" w:hint="eastAsia"/>
-          <w:color w:val="000000"/>
-          <w:sz w:val="27"/>
-          <w:szCs w:val="27"/>
-        </w:rPr>
-        <w:t>堆（heap）与栈（stack）</w:t>
+          <w:rFonts w:hint="eastAsia"/>
+        </w:rPr>
+        <w:t>堆（heap）与</w:t>
+      </w:r>
+      <w:proofErr w:type="gramStart"/>
+      <w:r>
+        <w:rPr>
+          <w:rFonts w:hint="eastAsia"/>
+        </w:rPr>
+        <w:t>栈</w:t>
+      </w:r>
+      <w:proofErr w:type="gramEnd"/>
+      <w:r>
+        <w:rPr>
+          <w:rFonts w:hint="eastAsia"/>
+        </w:rPr>
+        <w:t>（stack）</w:t>
       </w:r>
       <w:bookmarkEnd w:id="20"/>
       <w:bookmarkEnd w:id="21"/>
@@ -6539,7 +6472,29 @@
           <w:sz w:val="20"/>
           <w:szCs w:val="20"/>
         </w:rPr>
-        <w:t>堆和栈是程序运行的关键，很有必要它他们的关系说清楚。</w:t>
+        <w:t>堆和</w:t>
+      </w:r>
+      <w:proofErr w:type="gramStart"/>
+      <w:r>
+        <w:rPr>
+          <w:rFonts w:ascii="Helvetica" w:eastAsia="微软雅黑" w:hAnsi="Helvetica" w:cs="Helvetica"/>
+          <w:color w:val="000000"/>
+          <w:kern w:val="36"/>
+          <w:sz w:val="20"/>
+          <w:szCs w:val="20"/>
+        </w:rPr>
+        <w:t>栈</w:t>
+      </w:r>
+      <w:proofErr w:type="gramEnd"/>
+      <w:r>
+        <w:rPr>
+          <w:rFonts w:ascii="Helvetica" w:eastAsia="微软雅黑" w:hAnsi="Helvetica" w:cs="Helvetica"/>
+          <w:color w:val="000000"/>
+          <w:kern w:val="36"/>
+          <w:sz w:val="20"/>
+          <w:szCs w:val="20"/>
+        </w:rPr>
+        <w:t>是程序运行的关键，很有必要它他们的关系说清楚。</w:t>
       </w:r>
     </w:p>
     <w:p>
@@ -6669,7 +6624,6 @@
           <w:sz w:val="20"/>
           <w:szCs w:val="20"/>
         </w:rPr>
-        <w:lastRenderedPageBreak/>
         <w:drawing>
           <wp:inline distT="0" distB="0" distL="0" distR="0" wp14:anchorId="1445E68F" wp14:editId="58AAC7DA">
             <wp:extent cx="3902075" cy="2913380"/>
@@ -6887,6 +6841,7 @@
           <w:sz w:val="20"/>
           <w:szCs w:val="20"/>
         </w:rPr>
+        <w:lastRenderedPageBreak/>
         <w:t xml:space="preserve">    </w:t>
       </w:r>
       <w:r>
@@ -7214,7 +7169,6 @@
           <w:sz w:val="20"/>
           <w:szCs w:val="20"/>
         </w:rPr>
-        <w:lastRenderedPageBreak/>
         <w:t>                 b.</w:t>
       </w:r>
       <w:r>
@@ -7545,6 +7499,7 @@
           <w:sz w:val="20"/>
           <w:szCs w:val="20"/>
         </w:rPr>
+        <w:lastRenderedPageBreak/>
         <w:t xml:space="preserve">        </w:t>
       </w:r>
       <w:r>
@@ -8026,80 +7981,494 @@
           <w:sz w:val="20"/>
           <w:szCs w:val="20"/>
         </w:rPr>
+        <w:t>     2.</w:t>
+      </w:r>
+      <w:r>
+        <w:rPr>
+          <w:rFonts w:ascii="Helvetica" w:eastAsia="微软雅黑" w:hAnsi="Helvetica" w:cs="Helvetica"/>
+          <w:color w:val="000000"/>
+          <w:kern w:val="36"/>
+          <w:sz w:val="20"/>
+          <w:szCs w:val="20"/>
+        </w:rPr>
+        <w:t>而且因为是基本类型，所以不会出现动态增长的情况</w:t>
+      </w:r>
+      <w:r>
+        <w:rPr>
+          <w:rFonts w:ascii="Helvetica" w:eastAsia="微软雅黑" w:hAnsi="Helvetica" w:cs="Helvetica"/>
+          <w:color w:val="000000"/>
+          <w:kern w:val="36"/>
+          <w:sz w:val="20"/>
+          <w:szCs w:val="20"/>
+        </w:rPr>
+        <w:t>---</w:t>
+      </w:r>
+      <w:r>
+        <w:rPr>
+          <w:rFonts w:ascii="Helvetica" w:eastAsia="微软雅黑" w:hAnsi="Helvetica" w:cs="Helvetica"/>
+          <w:color w:val="FF00FF"/>
+          <w:kern w:val="36"/>
+          <w:sz w:val="20"/>
+          <w:szCs w:val="20"/>
+        </w:rPr>
+        <w:t>长度固定</w:t>
+      </w:r>
+      <w:r>
+        <w:rPr>
+          <w:rFonts w:ascii="Helvetica" w:eastAsia="微软雅黑" w:hAnsi="Helvetica" w:cs="Helvetica"/>
+          <w:color w:val="000000"/>
+          <w:kern w:val="36"/>
+          <w:sz w:val="20"/>
+          <w:szCs w:val="20"/>
+        </w:rPr>
+        <w:t>，因此栈中存储就够了，如果把它存在堆中是没有什么意义的（还会浪费空间，后面说明</w:t>
+      </w:r>
+      <w:r>
+        <w:rPr>
+          <w:rFonts w:ascii="Helvetica" w:eastAsia="微软雅黑" w:hAnsi="Helvetica" w:cs="Helvetica"/>
+          <w:color w:val="000000"/>
+          <w:kern w:val="36"/>
+          <w:sz w:val="20"/>
+          <w:szCs w:val="20"/>
+        </w:rPr>
+        <w:t>??</w:t>
+      </w:r>
+      <w:r>
+        <w:rPr>
+          <w:rFonts w:ascii="Helvetica" w:eastAsia="微软雅黑" w:hAnsi="Helvetica" w:cs="Helvetica"/>
+          <w:color w:val="000000"/>
+          <w:kern w:val="36"/>
+          <w:sz w:val="20"/>
+          <w:szCs w:val="20"/>
+        </w:rPr>
+        <w:t>）。</w:t>
+      </w:r>
+    </w:p>
+    <w:p>
+      <w:pPr>
+        <w:rPr>
+          <w:rFonts w:ascii="Helvetica" w:eastAsia="微软雅黑" w:hAnsi="Helvetica" w:cs="Helvetica"/>
+          <w:color w:val="000000"/>
+          <w:kern w:val="36"/>
+          <w:sz w:val="20"/>
+          <w:szCs w:val="20"/>
+        </w:rPr>
+      </w:pPr>
+      <w:r>
+        <w:rPr>
+          <w:rFonts w:ascii="Helvetica" w:eastAsia="微软雅黑" w:hAnsi="Helvetica" w:cs="Helvetica"/>
+          <w:b/>
+          <w:bCs/>
+          <w:color w:val="000000"/>
+          <w:kern w:val="36"/>
+          <w:sz w:val="20"/>
+          <w:szCs w:val="20"/>
+        </w:rPr>
+        <w:t>疑问四：</w:t>
+      </w:r>
+      <w:r>
+        <w:rPr>
+          <w:rFonts w:ascii="Helvetica" w:eastAsia="微软雅黑" w:hAnsi="Helvetica" w:cs="Helvetica"/>
+          <w:color w:val="000000"/>
+          <w:kern w:val="36"/>
+          <w:sz w:val="20"/>
+          <w:szCs w:val="20"/>
+        </w:rPr>
+        <w:t>  </w:t>
+      </w:r>
+      <w:r>
+        <w:rPr>
+          <w:rFonts w:ascii="Helvetica" w:eastAsia="微软雅黑" w:hAnsi="Helvetica" w:cs="Helvetica"/>
+          <w:b/>
+          <w:bCs/>
+          <w:color w:val="000000"/>
+          <w:kern w:val="36"/>
+          <w:sz w:val="20"/>
+          <w:szCs w:val="20"/>
+        </w:rPr>
+        <w:t>java</w:t>
+      </w:r>
+      <w:r>
+        <w:rPr>
+          <w:rFonts w:ascii="Helvetica" w:eastAsia="微软雅黑" w:hAnsi="Helvetica" w:cs="Helvetica"/>
+          <w:b/>
+          <w:bCs/>
+          <w:color w:val="000000"/>
+          <w:kern w:val="36"/>
+          <w:sz w:val="20"/>
+          <w:szCs w:val="20"/>
+        </w:rPr>
+        <w:t>中的参数传递是</w:t>
+      </w:r>
+      <w:r>
+        <w:rPr>
+          <w:rFonts w:ascii="Helvetica" w:eastAsia="微软雅黑" w:hAnsi="Helvetica" w:cs="Helvetica"/>
+          <w:b/>
+          <w:bCs/>
+          <w:color w:val="0000FF"/>
+          <w:kern w:val="36"/>
+          <w:sz w:val="20"/>
+          <w:szCs w:val="20"/>
+        </w:rPr>
+        <w:t>传值</w:t>
+      </w:r>
+      <w:r>
+        <w:rPr>
+          <w:rFonts w:ascii="Helvetica" w:eastAsia="微软雅黑" w:hAnsi="Helvetica" w:cs="Helvetica"/>
+          <w:b/>
+          <w:bCs/>
+          <w:color w:val="000000"/>
+          <w:kern w:val="36"/>
+          <w:sz w:val="20"/>
+          <w:szCs w:val="20"/>
+        </w:rPr>
+        <w:t>呢？还是传引用？</w:t>
+      </w:r>
+    </w:p>
+    <w:p>
+      <w:pPr>
+        <w:rPr>
+          <w:rFonts w:ascii="Helvetica" w:eastAsia="微软雅黑" w:hAnsi="Helvetica" w:cs="Helvetica"/>
+          <w:color w:val="000000"/>
+          <w:kern w:val="36"/>
+          <w:sz w:val="20"/>
+          <w:szCs w:val="20"/>
+        </w:rPr>
+      </w:pPr>
+      <w:r>
+        <w:rPr>
+          <w:rFonts w:ascii="Helvetica" w:eastAsia="微软雅黑" w:hAnsi="Helvetica" w:cs="Helvetica"/>
+          <w:color w:val="000000"/>
+          <w:kern w:val="36"/>
+          <w:sz w:val="20"/>
+          <w:szCs w:val="20"/>
+        </w:rPr>
+        <w:t>     </w:t>
+      </w:r>
+      <w:r>
+        <w:rPr>
+          <w:rFonts w:ascii="Helvetica" w:eastAsia="微软雅黑" w:hAnsi="Helvetica" w:cs="Helvetica"/>
+          <w:color w:val="000000"/>
+          <w:kern w:val="36"/>
+          <w:sz w:val="20"/>
+          <w:szCs w:val="20"/>
+        </w:rPr>
+        <w:t>对象传递是引用值传递，原始类型数据传递是值传递</w:t>
+      </w:r>
+    </w:p>
+    <w:p>
+      <w:pPr>
+        <w:rPr>
+          <w:rFonts w:ascii="Helvetica" w:eastAsia="微软雅黑" w:hAnsi="Helvetica" w:cs="Helvetica"/>
+          <w:color w:val="000000"/>
+          <w:kern w:val="36"/>
+          <w:sz w:val="20"/>
+          <w:szCs w:val="20"/>
+        </w:rPr>
+      </w:pPr>
+      <w:r>
+        <w:rPr>
+          <w:rFonts w:ascii="Helvetica" w:eastAsia="微软雅黑" w:hAnsi="Helvetica" w:cs="Helvetica"/>
+          <w:color w:val="000000"/>
+          <w:kern w:val="36"/>
+          <w:sz w:val="20"/>
+          <w:szCs w:val="20"/>
+        </w:rPr>
+        <w:t>     </w:t>
+      </w:r>
+      <w:r>
+        <w:rPr>
+          <w:rFonts w:ascii="Helvetica" w:eastAsia="微软雅黑" w:hAnsi="Helvetica" w:cs="Helvetica"/>
+          <w:color w:val="000000"/>
+          <w:kern w:val="36"/>
+          <w:sz w:val="20"/>
+          <w:szCs w:val="20"/>
+        </w:rPr>
+        <w:t>实际上这个传入函数的值是对象引用的拷贝，即传递的是引用的地址值，所以还是按值传递</w:t>
+      </w:r>
+    </w:p>
+    <w:p>
+      <w:pPr>
+        <w:rPr>
+          <w:rFonts w:ascii="Helvetica" w:eastAsia="微软雅黑" w:hAnsi="Helvetica" w:cs="Helvetica"/>
+          <w:color w:val="000000"/>
+          <w:kern w:val="36"/>
+          <w:sz w:val="20"/>
+          <w:szCs w:val="20"/>
+        </w:rPr>
+      </w:pPr>
+      <w:r>
+        <w:rPr>
+          <w:rFonts w:ascii="Helvetica" w:eastAsia="微软雅黑" w:hAnsi="Helvetica" w:cs="Helvetica"/>
+          <w:color w:val="000000"/>
+          <w:kern w:val="36"/>
+          <w:sz w:val="20"/>
+          <w:szCs w:val="20"/>
+        </w:rPr>
+        <w:t>     tips</w:t>
+      </w:r>
+      <w:r>
+        <w:rPr>
+          <w:rFonts w:ascii="Helvetica" w:eastAsia="微软雅黑" w:hAnsi="Helvetica" w:cs="Helvetica"/>
+          <w:color w:val="000000"/>
+          <w:kern w:val="36"/>
+          <w:sz w:val="20"/>
+          <w:szCs w:val="20"/>
+        </w:rPr>
+        <w:t>：</w:t>
+      </w:r>
+    </w:p>
+    <w:p>
+      <w:pPr>
+        <w:rPr>
+          <w:rFonts w:ascii="Helvetica" w:eastAsia="微软雅黑" w:hAnsi="Helvetica" w:cs="Helvetica"/>
+          <w:color w:val="000000"/>
+          <w:kern w:val="36"/>
+          <w:sz w:val="20"/>
+          <w:szCs w:val="20"/>
+        </w:rPr>
+      </w:pPr>
+      <w:r>
+        <w:rPr>
+          <w:rFonts w:ascii="Helvetica" w:eastAsia="微软雅黑" w:hAnsi="Helvetica" w:cs="Helvetica"/>
+          <w:color w:val="000000"/>
+          <w:kern w:val="36"/>
+          <w:sz w:val="20"/>
+          <w:szCs w:val="20"/>
+        </w:rPr>
+        <w:t xml:space="preserve">      </w:t>
+      </w:r>
+      <w:r>
+        <w:rPr>
+          <w:rFonts w:ascii="Helvetica" w:eastAsia="微软雅黑" w:hAnsi="Helvetica" w:cs="Helvetica"/>
+          <w:color w:val="000000"/>
+          <w:kern w:val="36"/>
+          <w:sz w:val="20"/>
+          <w:szCs w:val="20"/>
+        </w:rPr>
+        <w:t>堆和栈中，栈是程序运行最根本的东西。程序运行可以没有堆，但是不能没有栈。</w:t>
+      </w:r>
+    </w:p>
+    <w:p>
+      <w:pPr>
+        <w:rPr>
+          <w:rFonts w:ascii="Helvetica" w:eastAsia="微软雅黑" w:hAnsi="Helvetica" w:cs="Helvetica"/>
+          <w:color w:val="000000"/>
+          <w:kern w:val="36"/>
+          <w:sz w:val="20"/>
+          <w:szCs w:val="20"/>
+        </w:rPr>
+      </w:pPr>
+      <w:r>
+        <w:rPr>
+          <w:rFonts w:ascii="Helvetica" w:eastAsia="微软雅黑" w:hAnsi="Helvetica" w:cs="Helvetica"/>
+          <w:color w:val="000000"/>
+          <w:kern w:val="36"/>
+          <w:sz w:val="20"/>
+          <w:szCs w:val="20"/>
+        </w:rPr>
+        <w:t xml:space="preserve">      </w:t>
+      </w:r>
+      <w:r>
+        <w:rPr>
+          <w:rFonts w:ascii="Helvetica" w:eastAsia="微软雅黑" w:hAnsi="Helvetica" w:cs="Helvetica"/>
+          <w:color w:val="000000"/>
+          <w:kern w:val="36"/>
+          <w:sz w:val="20"/>
+          <w:szCs w:val="20"/>
+        </w:rPr>
+        <w:t>而堆是为栈进行数据存储服务的，说白了</w:t>
+      </w:r>
+      <w:r>
+        <w:rPr>
+          <w:rFonts w:ascii="Helvetica" w:eastAsia="微软雅黑" w:hAnsi="Helvetica" w:cs="Helvetica"/>
+          <w:color w:val="333399"/>
+          <w:kern w:val="36"/>
+          <w:sz w:val="20"/>
+          <w:szCs w:val="20"/>
+        </w:rPr>
+        <w:t>堆就是一块共享的内存</w:t>
+      </w:r>
+      <w:r>
+        <w:rPr>
+          <w:rFonts w:ascii="Helvetica" w:eastAsia="微软雅黑" w:hAnsi="Helvetica" w:cs="Helvetica"/>
+          <w:color w:val="000000"/>
+          <w:kern w:val="36"/>
+          <w:sz w:val="20"/>
+          <w:szCs w:val="20"/>
+        </w:rPr>
+        <w:t>。</w:t>
+      </w:r>
+    </w:p>
+    <w:p>
+      <w:pPr>
+        <w:rPr>
+          <w:rFonts w:ascii="Helvetica" w:eastAsia="微软雅黑" w:hAnsi="Helvetica" w:cs="Helvetica"/>
+          <w:color w:val="000000"/>
+          <w:kern w:val="36"/>
+          <w:sz w:val="20"/>
+          <w:szCs w:val="20"/>
+        </w:rPr>
+      </w:pPr>
+      <w:r>
+        <w:rPr>
+          <w:rFonts w:ascii="Helvetica" w:eastAsia="微软雅黑" w:hAnsi="Helvetica" w:cs="Helvetica"/>
+          <w:color w:val="000000"/>
+          <w:kern w:val="36"/>
+          <w:sz w:val="20"/>
+          <w:szCs w:val="20"/>
+        </w:rPr>
+        <w:t xml:space="preserve">      </w:t>
+      </w:r>
+      <w:r>
+        <w:rPr>
+          <w:rFonts w:ascii="Helvetica" w:eastAsia="微软雅黑" w:hAnsi="Helvetica" w:cs="Helvetica"/>
+          <w:color w:val="000000"/>
+          <w:kern w:val="36"/>
+          <w:sz w:val="20"/>
+          <w:szCs w:val="20"/>
+        </w:rPr>
+        <w:t>不过，</w:t>
+      </w:r>
+      <w:r>
+        <w:rPr>
+          <w:rFonts w:ascii="Helvetica" w:eastAsia="微软雅黑" w:hAnsi="Helvetica" w:cs="Helvetica"/>
+          <w:color w:val="FF0000"/>
+          <w:kern w:val="36"/>
+          <w:sz w:val="20"/>
+          <w:szCs w:val="20"/>
+        </w:rPr>
+        <w:t>正是因为堆和栈的分离的思想，才使得</w:t>
+      </w:r>
+      <w:r>
+        <w:rPr>
+          <w:rFonts w:ascii="Helvetica" w:eastAsia="微软雅黑" w:hAnsi="Helvetica" w:cs="Helvetica"/>
+          <w:b/>
+          <w:bCs/>
+          <w:color w:val="FF0000"/>
+          <w:kern w:val="36"/>
+          <w:sz w:val="20"/>
+          <w:szCs w:val="20"/>
+        </w:rPr>
+        <w:t>java</w:t>
+      </w:r>
+      <w:r>
+        <w:rPr>
+          <w:rFonts w:ascii="Helvetica" w:eastAsia="微软雅黑" w:hAnsi="Helvetica" w:cs="Helvetica"/>
+          <w:color w:val="FF0000"/>
+          <w:kern w:val="36"/>
+          <w:sz w:val="20"/>
+          <w:szCs w:val="20"/>
+        </w:rPr>
+        <w:t>的垃圾回收成为可能</w:t>
+      </w:r>
+      <w:r>
+        <w:rPr>
+          <w:rFonts w:ascii="Helvetica" w:eastAsia="微软雅黑" w:hAnsi="Helvetica" w:cs="Helvetica"/>
+          <w:color w:val="000000"/>
+          <w:kern w:val="36"/>
+          <w:sz w:val="20"/>
+          <w:szCs w:val="20"/>
+        </w:rPr>
+        <w:t>。</w:t>
+      </w:r>
+    </w:p>
+    <w:p>
+      <w:pPr>
+        <w:rPr>
+          <w:rFonts w:ascii="Helvetica" w:eastAsia="微软雅黑" w:hAnsi="Helvetica" w:cs="Helvetica"/>
+          <w:color w:val="000000"/>
+          <w:kern w:val="36"/>
+          <w:sz w:val="20"/>
+          <w:szCs w:val="20"/>
+        </w:rPr>
+      </w:pPr>
+      <w:r>
+        <w:rPr>
+          <w:rFonts w:ascii="Helvetica" w:eastAsia="微软雅黑" w:hAnsi="Helvetica" w:cs="Helvetica"/>
+          <w:color w:val="000000"/>
+          <w:kern w:val="36"/>
+          <w:sz w:val="20"/>
+          <w:szCs w:val="20"/>
+        </w:rPr>
+        <w:t>      </w:t>
+      </w:r>
+      <w:r>
+        <w:rPr>
+          <w:rFonts w:ascii="Helvetica" w:eastAsia="微软雅黑" w:hAnsi="Helvetica" w:cs="Helvetica"/>
+          <w:b/>
+          <w:bCs/>
+          <w:color w:val="000000"/>
+          <w:kern w:val="36"/>
+          <w:sz w:val="20"/>
+          <w:szCs w:val="20"/>
+        </w:rPr>
+        <w:t>java</w:t>
+      </w:r>
+      <w:r>
+        <w:rPr>
+          <w:rFonts w:ascii="Helvetica" w:eastAsia="微软雅黑" w:hAnsi="Helvetica" w:cs="Helvetica"/>
+          <w:color w:val="000000"/>
+          <w:kern w:val="36"/>
+          <w:sz w:val="20"/>
+          <w:szCs w:val="20"/>
+        </w:rPr>
+        <w:t>中，栈的大小通过</w:t>
+      </w:r>
+      <w:r>
+        <w:rPr>
+          <w:rFonts w:ascii="Helvetica" w:eastAsia="微软雅黑" w:hAnsi="Helvetica" w:cs="Helvetica"/>
+          <w:color w:val="000000"/>
+          <w:kern w:val="36"/>
+          <w:sz w:val="20"/>
+          <w:szCs w:val="20"/>
+        </w:rPr>
+        <w:t>-</w:t>
+      </w:r>
+      <w:proofErr w:type="spellStart"/>
+      <w:r>
+        <w:rPr>
+          <w:rFonts w:ascii="Helvetica" w:eastAsia="微软雅黑" w:hAnsi="Helvetica" w:cs="Helvetica"/>
+          <w:color w:val="000000"/>
+          <w:kern w:val="36"/>
+          <w:sz w:val="20"/>
+          <w:szCs w:val="20"/>
+        </w:rPr>
+        <w:t>Xss</w:t>
+      </w:r>
+      <w:proofErr w:type="spellEnd"/>
+      <w:r>
+        <w:rPr>
+          <w:rFonts w:ascii="Helvetica" w:eastAsia="微软雅黑" w:hAnsi="Helvetica" w:cs="Helvetica"/>
+          <w:color w:val="000000"/>
+          <w:kern w:val="36"/>
+          <w:sz w:val="20"/>
+          <w:szCs w:val="20"/>
+        </w:rPr>
+        <w:t>来设置，当栈中存储的数据比较多时，需要适当调大这个值，</w:t>
+      </w:r>
+      <w:r>
+        <w:rPr>
+          <w:rFonts w:ascii="Helvetica" w:eastAsia="微软雅黑" w:hAnsi="Helvetica" w:cs="Helvetica"/>
+          <w:color w:val="000000"/>
+          <w:kern w:val="36"/>
+          <w:sz w:val="20"/>
+          <w:szCs w:val="20"/>
+        </w:rPr>
         <w:lastRenderedPageBreak/>
-        <w:t>     2.</w:t>
-      </w:r>
-      <w:r>
-        <w:rPr>
-          <w:rFonts w:ascii="Helvetica" w:eastAsia="微软雅黑" w:hAnsi="Helvetica" w:cs="Helvetica"/>
-          <w:color w:val="000000"/>
-          <w:kern w:val="36"/>
-          <w:sz w:val="20"/>
-          <w:szCs w:val="20"/>
-        </w:rPr>
-        <w:t>而且因为是基本类型，所以不会出现动态增长的情况</w:t>
-      </w:r>
-      <w:r>
-        <w:rPr>
-          <w:rFonts w:ascii="Helvetica" w:eastAsia="微软雅黑" w:hAnsi="Helvetica" w:cs="Helvetica"/>
-          <w:color w:val="000000"/>
-          <w:kern w:val="36"/>
-          <w:sz w:val="20"/>
-          <w:szCs w:val="20"/>
-        </w:rPr>
-        <w:t>---</w:t>
-      </w:r>
-      <w:r>
-        <w:rPr>
-          <w:rFonts w:ascii="Helvetica" w:eastAsia="微软雅黑" w:hAnsi="Helvetica" w:cs="Helvetica"/>
-          <w:color w:val="FF00FF"/>
-          <w:kern w:val="36"/>
-          <w:sz w:val="20"/>
-          <w:szCs w:val="20"/>
-        </w:rPr>
-        <w:t>长度固定</w:t>
-      </w:r>
-      <w:r>
-        <w:rPr>
-          <w:rFonts w:ascii="Helvetica" w:eastAsia="微软雅黑" w:hAnsi="Helvetica" w:cs="Helvetica"/>
-          <w:color w:val="000000"/>
-          <w:kern w:val="36"/>
-          <w:sz w:val="20"/>
-          <w:szCs w:val="20"/>
-        </w:rPr>
-        <w:t>，因此栈中存储就够了，如果把它存在堆中是没有什么意义的（还会浪费空间，后面说明</w:t>
-      </w:r>
-      <w:r>
-        <w:rPr>
-          <w:rFonts w:ascii="Helvetica" w:eastAsia="微软雅黑" w:hAnsi="Helvetica" w:cs="Helvetica"/>
-          <w:color w:val="000000"/>
-          <w:kern w:val="36"/>
-          <w:sz w:val="20"/>
-          <w:szCs w:val="20"/>
-        </w:rPr>
-        <w:t>??</w:t>
-      </w:r>
-      <w:r>
-        <w:rPr>
-          <w:rFonts w:ascii="Helvetica" w:eastAsia="微软雅黑" w:hAnsi="Helvetica" w:cs="Helvetica"/>
-          <w:color w:val="000000"/>
-          <w:kern w:val="36"/>
-          <w:sz w:val="20"/>
-          <w:szCs w:val="20"/>
-        </w:rPr>
-        <w:t>）。</w:t>
-      </w:r>
-    </w:p>
-    <w:p>
-      <w:pPr>
-        <w:rPr>
-          <w:rFonts w:ascii="Helvetica" w:eastAsia="微软雅黑" w:hAnsi="Helvetica" w:cs="Helvetica"/>
-          <w:color w:val="000000"/>
-          <w:kern w:val="36"/>
-          <w:sz w:val="20"/>
-          <w:szCs w:val="20"/>
-        </w:rPr>
-      </w:pPr>
+        <w:t>否则会出现</w:t>
+      </w:r>
+      <w:r>
+        <w:rPr>
+          <w:rFonts w:ascii="Helvetica" w:eastAsia="微软雅黑" w:hAnsi="Helvetica" w:cs="Helvetica"/>
+          <w:color w:val="000000"/>
+          <w:kern w:val="36"/>
+          <w:sz w:val="20"/>
+          <w:szCs w:val="20"/>
+        </w:rPr>
+        <w:t> </w:t>
+      </w:r>
+      <w:proofErr w:type="spellStart"/>
       <w:r>
         <w:rPr>
           <w:rFonts w:ascii="Helvetica" w:eastAsia="微软雅黑" w:hAnsi="Helvetica" w:cs="Helvetica"/>
@@ -8110,457 +8479,53 @@
           <w:sz w:val="20"/>
           <w:szCs w:val="20"/>
         </w:rPr>
-        <w:t>疑问四：</w:t>
-      </w:r>
-      <w:r>
-        <w:rPr>
-          <w:rFonts w:ascii="Helvetica" w:eastAsia="微软雅黑" w:hAnsi="Helvetica" w:cs="Helvetica"/>
-          <w:color w:val="000000"/>
-          <w:kern w:val="36"/>
-          <w:sz w:val="20"/>
-          <w:szCs w:val="20"/>
-        </w:rPr>
-        <w:t>  </w:t>
+        <w:t>java</w:t>
+      </w:r>
+      <w:r>
+        <w:rPr>
+          <w:rFonts w:ascii="Helvetica" w:eastAsia="微软雅黑" w:hAnsi="Helvetica" w:cs="Helvetica"/>
+          <w:color w:val="000000"/>
+          <w:kern w:val="36"/>
+          <w:sz w:val="20"/>
+          <w:szCs w:val="20"/>
+        </w:rPr>
+        <w:t>.lang.StackOverflowError</w:t>
+      </w:r>
+      <w:proofErr w:type="spellEnd"/>
+      <w:r>
+        <w:rPr>
+          <w:rFonts w:ascii="Helvetica" w:eastAsia="微软雅黑" w:hAnsi="Helvetica" w:cs="Helvetica"/>
+          <w:color w:val="000000"/>
+          <w:kern w:val="36"/>
+          <w:sz w:val="20"/>
+          <w:szCs w:val="20"/>
+        </w:rPr>
+        <w:t>异常。</w:t>
+      </w:r>
+    </w:p>
+    <w:p>
+      <w:pPr>
+        <w:rPr>
+          <w:rFonts w:ascii="Helvetica" w:eastAsia="微软雅黑" w:hAnsi="Helvetica" w:cs="Helvetica"/>
+          <w:color w:val="000000"/>
+          <w:sz w:val="20"/>
+          <w:szCs w:val="20"/>
+        </w:rPr>
+      </w:pPr>
+      <w:r>
+        <w:rPr>
+          <w:rFonts w:ascii="Helvetica" w:eastAsia="微软雅黑" w:hAnsi="Helvetica" w:cs="Helvetica"/>
+          <w:color w:val="000000"/>
+          <w:kern w:val="36"/>
+          <w:sz w:val="20"/>
+          <w:szCs w:val="20"/>
+        </w:rPr>
+        <w:t>               </w:t>
       </w:r>
       <w:r>
         <w:rPr>
           <w:rFonts w:ascii="Helvetica" w:eastAsia="微软雅黑" w:hAnsi="Helvetica" w:cs="Helvetica"/>
           <w:b/>
-          <w:bCs/>
-          <w:color w:val="000000"/>
-          <w:kern w:val="36"/>
-          <w:sz w:val="20"/>
-          <w:szCs w:val="20"/>
-        </w:rPr>
-        <w:t>java</w:t>
-      </w:r>
-      <w:r>
-        <w:rPr>
-          <w:rFonts w:ascii="Helvetica" w:eastAsia="微软雅黑" w:hAnsi="Helvetica" w:cs="Helvetica"/>
-          <w:b/>
-          <w:bCs/>
-          <w:color w:val="000000"/>
-          <w:kern w:val="36"/>
-          <w:sz w:val="20"/>
-          <w:szCs w:val="20"/>
-        </w:rPr>
-        <w:t>中的参数传递是</w:t>
-      </w:r>
-      <w:r>
-        <w:rPr>
-          <w:rFonts w:ascii="Helvetica" w:eastAsia="微软雅黑" w:hAnsi="Helvetica" w:cs="Helvetica"/>
-          <w:b/>
-          <w:bCs/>
-          <w:color w:val="0000FF"/>
-          <w:kern w:val="36"/>
-          <w:sz w:val="20"/>
-          <w:szCs w:val="20"/>
-        </w:rPr>
-        <w:t>传值</w:t>
-      </w:r>
-      <w:r>
-        <w:rPr>
-          <w:rFonts w:ascii="Helvetica" w:eastAsia="微软雅黑" w:hAnsi="Helvetica" w:cs="Helvetica"/>
-          <w:b/>
-          <w:bCs/>
-          <w:color w:val="000000"/>
-          <w:kern w:val="36"/>
-          <w:sz w:val="20"/>
-          <w:szCs w:val="20"/>
-        </w:rPr>
-        <w:t>呢？还是传引用？</w:t>
-      </w:r>
-    </w:p>
-    <w:p>
-      <w:pPr>
-        <w:rPr>
-          <w:rFonts w:ascii="Helvetica" w:eastAsia="微软雅黑" w:hAnsi="Helvetica" w:cs="Helvetica"/>
-          <w:color w:val="000000"/>
-          <w:kern w:val="36"/>
-          <w:sz w:val="20"/>
-          <w:szCs w:val="20"/>
-        </w:rPr>
-      </w:pPr>
-      <w:r>
-        <w:rPr>
-          <w:rFonts w:ascii="Helvetica" w:eastAsia="微软雅黑" w:hAnsi="Helvetica" w:cs="Helvetica"/>
-          <w:color w:val="000000"/>
-          <w:kern w:val="36"/>
-          <w:sz w:val="20"/>
-          <w:szCs w:val="20"/>
-        </w:rPr>
-        <w:t>     </w:t>
-      </w:r>
-      <w:r>
-        <w:rPr>
-          <w:rFonts w:ascii="Helvetica" w:eastAsia="微软雅黑" w:hAnsi="Helvetica" w:cs="Helvetica"/>
-          <w:color w:val="000000"/>
-          <w:kern w:val="36"/>
-          <w:sz w:val="20"/>
-          <w:szCs w:val="20"/>
-        </w:rPr>
-        <w:t>对象传递是引用值传递，原始类型数据传递是值传递</w:t>
-      </w:r>
-    </w:p>
-    <w:p>
-      <w:pPr>
-        <w:rPr>
-          <w:rFonts w:ascii="Helvetica" w:eastAsia="微软雅黑" w:hAnsi="Helvetica" w:cs="Helvetica"/>
-          <w:color w:val="000000"/>
-          <w:kern w:val="36"/>
-          <w:sz w:val="20"/>
-          <w:szCs w:val="20"/>
-        </w:rPr>
-      </w:pPr>
-      <w:r>
-        <w:rPr>
-          <w:rFonts w:ascii="Helvetica" w:eastAsia="微软雅黑" w:hAnsi="Helvetica" w:cs="Helvetica"/>
-          <w:color w:val="000000"/>
-          <w:kern w:val="36"/>
-          <w:sz w:val="20"/>
-          <w:szCs w:val="20"/>
-        </w:rPr>
-        <w:t>     </w:t>
-      </w:r>
-      <w:r>
-        <w:rPr>
-          <w:rFonts w:ascii="Helvetica" w:eastAsia="微软雅黑" w:hAnsi="Helvetica" w:cs="Helvetica"/>
-          <w:color w:val="000000"/>
-          <w:kern w:val="36"/>
-          <w:sz w:val="20"/>
-          <w:szCs w:val="20"/>
-        </w:rPr>
-        <w:t>实际上这个传入函数的值是对象引用的拷贝，即传递的是引用的地址值，所以还是按值传递</w:t>
-      </w:r>
-    </w:p>
-    <w:p>
-      <w:pPr>
-        <w:rPr>
-          <w:rFonts w:ascii="Helvetica" w:eastAsia="微软雅黑" w:hAnsi="Helvetica" w:cs="Helvetica"/>
-          <w:color w:val="000000"/>
-          <w:kern w:val="36"/>
-          <w:sz w:val="20"/>
-          <w:szCs w:val="20"/>
-        </w:rPr>
-      </w:pPr>
-      <w:r>
-        <w:rPr>
-          <w:rFonts w:ascii="Helvetica" w:eastAsia="微软雅黑" w:hAnsi="Helvetica" w:cs="Helvetica"/>
-          <w:color w:val="000000"/>
-          <w:kern w:val="36"/>
-          <w:sz w:val="20"/>
-          <w:szCs w:val="20"/>
-        </w:rPr>
-        <w:t>     tips</w:t>
-      </w:r>
-      <w:r>
-        <w:rPr>
-          <w:rFonts w:ascii="Helvetica" w:eastAsia="微软雅黑" w:hAnsi="Helvetica" w:cs="Helvetica"/>
-          <w:color w:val="000000"/>
-          <w:kern w:val="36"/>
-          <w:sz w:val="20"/>
-          <w:szCs w:val="20"/>
-        </w:rPr>
-        <w:t>：</w:t>
-      </w:r>
-    </w:p>
-    <w:p>
-      <w:pPr>
-        <w:rPr>
-          <w:rFonts w:ascii="Helvetica" w:eastAsia="微软雅黑" w:hAnsi="Helvetica" w:cs="Helvetica"/>
-          <w:color w:val="000000"/>
-          <w:kern w:val="36"/>
-          <w:sz w:val="20"/>
-          <w:szCs w:val="20"/>
-        </w:rPr>
-      </w:pPr>
-      <w:r>
-        <w:rPr>
-          <w:rFonts w:ascii="Helvetica" w:eastAsia="微软雅黑" w:hAnsi="Helvetica" w:cs="Helvetica"/>
-          <w:color w:val="000000"/>
-          <w:kern w:val="36"/>
-          <w:sz w:val="20"/>
-          <w:szCs w:val="20"/>
-        </w:rPr>
-        <w:t xml:space="preserve">      </w:t>
-      </w:r>
-      <w:r>
-        <w:rPr>
-          <w:rFonts w:ascii="Helvetica" w:eastAsia="微软雅黑" w:hAnsi="Helvetica" w:cs="Helvetica"/>
-          <w:color w:val="000000"/>
-          <w:kern w:val="36"/>
-          <w:sz w:val="20"/>
-          <w:szCs w:val="20"/>
-        </w:rPr>
-        <w:t>堆和栈中，栈是程序运行最根本的东西。程序运行可以没有堆，但是不能没有栈。</w:t>
-      </w:r>
-    </w:p>
-    <w:p>
-      <w:pPr>
-        <w:rPr>
-          <w:rFonts w:ascii="Helvetica" w:eastAsia="微软雅黑" w:hAnsi="Helvetica" w:cs="Helvetica"/>
-          <w:color w:val="000000"/>
-          <w:kern w:val="36"/>
-          <w:sz w:val="20"/>
-          <w:szCs w:val="20"/>
-        </w:rPr>
-      </w:pPr>
-      <w:r>
-        <w:rPr>
-          <w:rFonts w:ascii="Helvetica" w:eastAsia="微软雅黑" w:hAnsi="Helvetica" w:cs="Helvetica"/>
-          <w:color w:val="000000"/>
-          <w:kern w:val="36"/>
-          <w:sz w:val="20"/>
-          <w:szCs w:val="20"/>
-        </w:rPr>
-        <w:t xml:space="preserve">      </w:t>
-      </w:r>
-      <w:r>
-        <w:rPr>
-          <w:rFonts w:ascii="Helvetica" w:eastAsia="微软雅黑" w:hAnsi="Helvetica" w:cs="Helvetica"/>
-          <w:color w:val="000000"/>
-          <w:kern w:val="36"/>
-          <w:sz w:val="20"/>
-          <w:szCs w:val="20"/>
-        </w:rPr>
-        <w:t>而堆是为栈进行数据存储服务的，说白了</w:t>
-      </w:r>
-      <w:r>
-        <w:rPr>
-          <w:rFonts w:ascii="Helvetica" w:eastAsia="微软雅黑" w:hAnsi="Helvetica" w:cs="Helvetica"/>
-          <w:color w:val="333399"/>
-          <w:kern w:val="36"/>
-          <w:sz w:val="20"/>
-          <w:szCs w:val="20"/>
-        </w:rPr>
-        <w:t>堆就是一块共享的内存</w:t>
-      </w:r>
-      <w:r>
-        <w:rPr>
-          <w:rFonts w:ascii="Helvetica" w:eastAsia="微软雅黑" w:hAnsi="Helvetica" w:cs="Helvetica"/>
-          <w:color w:val="000000"/>
-          <w:kern w:val="36"/>
-          <w:sz w:val="20"/>
-          <w:szCs w:val="20"/>
-        </w:rPr>
-        <w:t>。</w:t>
-      </w:r>
-    </w:p>
-    <w:p>
-      <w:pPr>
-        <w:rPr>
-          <w:rFonts w:ascii="Helvetica" w:eastAsia="微软雅黑" w:hAnsi="Helvetica" w:cs="Helvetica"/>
-          <w:color w:val="000000"/>
-          <w:kern w:val="36"/>
-          <w:sz w:val="20"/>
-          <w:szCs w:val="20"/>
-        </w:rPr>
-      </w:pPr>
-      <w:r>
-        <w:rPr>
-          <w:rFonts w:ascii="Helvetica" w:eastAsia="微软雅黑" w:hAnsi="Helvetica" w:cs="Helvetica"/>
-          <w:color w:val="000000"/>
-          <w:kern w:val="36"/>
-          <w:sz w:val="20"/>
-          <w:szCs w:val="20"/>
-        </w:rPr>
-        <w:t xml:space="preserve">      </w:t>
-      </w:r>
-      <w:r>
-        <w:rPr>
-          <w:rFonts w:ascii="Helvetica" w:eastAsia="微软雅黑" w:hAnsi="Helvetica" w:cs="Helvetica"/>
-          <w:color w:val="000000"/>
-          <w:kern w:val="36"/>
-          <w:sz w:val="20"/>
-          <w:szCs w:val="20"/>
-        </w:rPr>
-        <w:t>不过，</w:t>
-      </w:r>
-      <w:r>
-        <w:rPr>
-          <w:rFonts w:ascii="Helvetica" w:eastAsia="微软雅黑" w:hAnsi="Helvetica" w:cs="Helvetica"/>
-          <w:color w:val="FF0000"/>
-          <w:kern w:val="36"/>
-          <w:sz w:val="20"/>
-          <w:szCs w:val="20"/>
-        </w:rPr>
-        <w:t>正是因为堆和栈的分离的思想，才使得</w:t>
-      </w:r>
-      <w:r>
-        <w:rPr>
-          <w:rFonts w:ascii="Helvetica" w:eastAsia="微软雅黑" w:hAnsi="Helvetica" w:cs="Helvetica"/>
-          <w:b/>
-          <w:bCs/>
-          <w:color w:val="FF0000"/>
-          <w:kern w:val="36"/>
-          <w:sz w:val="20"/>
-          <w:szCs w:val="20"/>
-        </w:rPr>
-        <w:t>java</w:t>
-      </w:r>
-      <w:r>
-        <w:rPr>
-          <w:rFonts w:ascii="Helvetica" w:eastAsia="微软雅黑" w:hAnsi="Helvetica" w:cs="Helvetica"/>
-          <w:color w:val="FF0000"/>
-          <w:kern w:val="36"/>
-          <w:sz w:val="20"/>
-          <w:szCs w:val="20"/>
-        </w:rPr>
-        <w:t>的垃圾回收成为可能</w:t>
-      </w:r>
-      <w:r>
-        <w:rPr>
-          <w:rFonts w:ascii="Helvetica" w:eastAsia="微软雅黑" w:hAnsi="Helvetica" w:cs="Helvetica"/>
-          <w:color w:val="000000"/>
-          <w:kern w:val="36"/>
-          <w:sz w:val="20"/>
-          <w:szCs w:val="20"/>
-        </w:rPr>
-        <w:t>。</w:t>
-      </w:r>
-    </w:p>
-    <w:p>
-      <w:pPr>
-        <w:rPr>
-          <w:rFonts w:ascii="Helvetica" w:eastAsia="微软雅黑" w:hAnsi="Helvetica" w:cs="Helvetica"/>
-          <w:color w:val="000000"/>
-          <w:kern w:val="36"/>
-          <w:sz w:val="20"/>
-          <w:szCs w:val="20"/>
-        </w:rPr>
-      </w:pPr>
-      <w:r>
-        <w:rPr>
-          <w:rFonts w:ascii="Helvetica" w:eastAsia="微软雅黑" w:hAnsi="Helvetica" w:cs="Helvetica"/>
-          <w:color w:val="000000"/>
-          <w:kern w:val="36"/>
-          <w:sz w:val="20"/>
-          <w:szCs w:val="20"/>
-        </w:rPr>
-        <w:t>      </w:t>
-      </w:r>
-      <w:r>
-        <w:rPr>
-          <w:rFonts w:ascii="Helvetica" w:eastAsia="微软雅黑" w:hAnsi="Helvetica" w:cs="Helvetica"/>
-          <w:b/>
-          <w:bCs/>
-          <w:color w:val="000000"/>
-          <w:kern w:val="36"/>
-          <w:sz w:val="20"/>
-          <w:szCs w:val="20"/>
-        </w:rPr>
-        <w:t>java</w:t>
-      </w:r>
-      <w:r>
-        <w:rPr>
-          <w:rFonts w:ascii="Helvetica" w:eastAsia="微软雅黑" w:hAnsi="Helvetica" w:cs="Helvetica"/>
-          <w:color w:val="000000"/>
-          <w:kern w:val="36"/>
-          <w:sz w:val="20"/>
-          <w:szCs w:val="20"/>
-        </w:rPr>
-        <w:t>中，栈的大小通过</w:t>
-      </w:r>
-      <w:r>
-        <w:rPr>
-          <w:rFonts w:ascii="Helvetica" w:eastAsia="微软雅黑" w:hAnsi="Helvetica" w:cs="Helvetica"/>
-          <w:color w:val="000000"/>
-          <w:kern w:val="36"/>
-          <w:sz w:val="20"/>
-          <w:szCs w:val="20"/>
-        </w:rPr>
-        <w:t>-</w:t>
-      </w:r>
-      <w:proofErr w:type="spellStart"/>
-      <w:r>
-        <w:rPr>
-          <w:rFonts w:ascii="Helvetica" w:eastAsia="微软雅黑" w:hAnsi="Helvetica" w:cs="Helvetica"/>
-          <w:color w:val="000000"/>
-          <w:kern w:val="36"/>
-          <w:sz w:val="20"/>
-          <w:szCs w:val="20"/>
-        </w:rPr>
-        <w:t>Xss</w:t>
-      </w:r>
-      <w:proofErr w:type="spellEnd"/>
-      <w:r>
-        <w:rPr>
-          <w:rFonts w:ascii="Helvetica" w:eastAsia="微软雅黑" w:hAnsi="Helvetica" w:cs="Helvetica"/>
-          <w:color w:val="000000"/>
-          <w:kern w:val="36"/>
-          <w:sz w:val="20"/>
-          <w:szCs w:val="20"/>
-        </w:rPr>
-        <w:t>来设置，当栈中存储的数据比较多时，需要适当调大这个值，否则会出现</w:t>
-      </w:r>
-      <w:r>
-        <w:rPr>
-          <w:rFonts w:ascii="Helvetica" w:eastAsia="微软雅黑" w:hAnsi="Helvetica" w:cs="Helvetica"/>
-          <w:color w:val="000000"/>
-          <w:kern w:val="36"/>
-          <w:sz w:val="20"/>
-          <w:szCs w:val="20"/>
-        </w:rPr>
-        <w:t> </w:t>
-      </w:r>
-      <w:proofErr w:type="spellStart"/>
-      <w:r>
-        <w:rPr>
-          <w:rFonts w:ascii="Helvetica" w:eastAsia="微软雅黑" w:hAnsi="Helvetica" w:cs="Helvetica"/>
-          <w:b/>
-          <w:bCs/>
-          <w:color w:val="000000"/>
-          <w:kern w:val="36"/>
-          <w:sz w:val="20"/>
-          <w:szCs w:val="20"/>
-        </w:rPr>
-        <w:t>java</w:t>
-      </w:r>
-      <w:r>
-        <w:rPr>
-          <w:rFonts w:ascii="Helvetica" w:eastAsia="微软雅黑" w:hAnsi="Helvetica" w:cs="Helvetica"/>
-          <w:color w:val="000000"/>
-          <w:kern w:val="36"/>
-          <w:sz w:val="20"/>
-          <w:szCs w:val="20"/>
-        </w:rPr>
-        <w:t>.lang.StackOverflowError</w:t>
-      </w:r>
-      <w:proofErr w:type="spellEnd"/>
-      <w:r>
-        <w:rPr>
-          <w:rFonts w:ascii="Helvetica" w:eastAsia="微软雅黑" w:hAnsi="Helvetica" w:cs="Helvetica"/>
-          <w:color w:val="000000"/>
-          <w:kern w:val="36"/>
-          <w:sz w:val="20"/>
-          <w:szCs w:val="20"/>
-        </w:rPr>
-        <w:t>异常。</w:t>
-      </w:r>
-    </w:p>
-    <w:p>
-      <w:pPr>
-        <w:rPr>
-          <w:rFonts w:ascii="Helvetica" w:eastAsia="微软雅黑" w:hAnsi="Helvetica" w:cs="Helvetica"/>
-          <w:color w:val="000000"/>
-          <w:sz w:val="20"/>
-          <w:szCs w:val="20"/>
-        </w:rPr>
-      </w:pPr>
-      <w:r>
-        <w:rPr>
-          <w:rFonts w:ascii="Helvetica" w:eastAsia="微软雅黑" w:hAnsi="Helvetica" w:cs="Helvetica"/>
-          <w:color w:val="000000"/>
-          <w:kern w:val="36"/>
-          <w:sz w:val="20"/>
-          <w:szCs w:val="20"/>
-        </w:rPr>
-        <w:t>               </w:t>
-      </w:r>
-      <w:r>
-        <w:rPr>
-          <w:rFonts w:ascii="Helvetica" w:eastAsia="微软雅黑" w:hAnsi="Helvetica" w:cs="Helvetica"/>
-          <w:b/>
           <w:color w:val="000000"/>
           <w:kern w:val="36"/>
           <w:sz w:val="20"/>
@@ -8604,45 +8569,12 @@
     <w:p>
       <w:pPr>
         <w:pStyle w:val="1"/>
-        <w:rPr>
-          <w:rFonts w:ascii="微软雅黑" w:eastAsia="微软雅黑" w:hAnsi="微软雅黑"/>
-          <w:b w:val="0"/>
-          <w:bCs w:val="0"/>
-          <w:color w:val="000000"/>
-          <w:kern w:val="0"/>
-          <w:sz w:val="27"/>
-          <w:szCs w:val="27"/>
-        </w:rPr>
-      </w:pPr>
-      <w:r>
-        <w:rPr>
-          <w:rFonts w:ascii="微软雅黑" w:eastAsia="微软雅黑" w:hAnsi="微软雅黑" w:hint="eastAsia"/>
-          <w:color w:val="4F4F4F"/>
-          <w:kern w:val="0"/>
-          <w:sz w:val="27"/>
-          <w:szCs w:val="27"/>
-        </w:rPr>
-        <w:t>    </w:t>
-      </w:r>
-      <w:r>
-        <w:rPr>
-          <w:rFonts w:ascii="微软雅黑" w:eastAsia="微软雅黑" w:hAnsi="微软雅黑" w:hint="eastAsia"/>
-          <w:color w:val="000000"/>
-          <w:kern w:val="0"/>
-          <w:sz w:val="27"/>
-          <w:szCs w:val="27"/>
-        </w:rPr>
-        <w:t> </w:t>
-      </w:r>
+      </w:pPr>
       <w:bookmarkStart w:id="22" w:name="_Toc522808664"/>
-      <w:bookmarkStart w:id="23" w:name="_Toc523235134"/>
-      <w:r>
-        <w:rPr>
-          <w:rFonts w:ascii="微软雅黑" w:eastAsia="微软雅黑" w:hAnsi="微软雅黑" w:hint="eastAsia"/>
-          <w:color w:val="000000"/>
-          <w:kern w:val="0"/>
-          <w:sz w:val="27"/>
-          <w:szCs w:val="27"/>
+      <w:bookmarkStart w:id="23" w:name="_Toc523305738"/>
+      <w:r>
+        <w:rPr>
+          <w:rFonts w:hint="eastAsia"/>
         </w:rPr>
         <w:t>7.mybatis数据库数据处理</w:t>
       </w:r>
@@ -8984,6 +8916,7 @@
         <w:t>：</w:t>
       </w:r>
       <w:proofErr w:type="spellStart"/>
+      <w:proofErr w:type="gramStart"/>
       <w:r>
         <w:rPr>
           <w:rFonts w:ascii="Helvetica" w:eastAsia="微软雅黑" w:hAnsi="Helvetica" w:cs="Helvetica" w:hint="eastAsia"/>
@@ -9005,8 +8938,9 @@
           <w:sz w:val="20"/>
           <w:szCs w:val="20"/>
         </w:rPr>
-        <w:t>(sql1,val1)</w:t>
-      </w:r>
+        <w:t>(</w:t>
+      </w:r>
+      <w:proofErr w:type="gramEnd"/>
       <w:r>
         <w:rPr>
           <w:rFonts w:ascii="Helvetica" w:eastAsia="微软雅黑" w:hAnsi="Helvetica" w:cs="Helvetica" w:hint="eastAsia"/>
@@ -9016,6 +8950,17 @@
           <w:sz w:val="20"/>
           <w:szCs w:val="20"/>
         </w:rPr>
+        <w:t>sql1,val1)</w:t>
+      </w:r>
+      <w:r>
+        <w:rPr>
+          <w:rFonts w:ascii="Helvetica" w:eastAsia="微软雅黑" w:hAnsi="Helvetica" w:cs="Helvetica" w:hint="eastAsia"/>
+          <w:bCs/>
+          <w:color w:val="000000"/>
+          <w:kern w:val="36"/>
+          <w:sz w:val="20"/>
+          <w:szCs w:val="20"/>
+        </w:rPr>
         <w:br/>
       </w:r>
       <w:r>
@@ -9025,30 +8970,18 @@
           <w:kern w:val="0"/>
           <w:szCs w:val="21"/>
         </w:rPr>
-        <w:lastRenderedPageBreak/>
         <w:t>    </w:t>
       </w:r>
     </w:p>
     <w:p>
       <w:pPr>
         <w:pStyle w:val="1"/>
-        <w:rPr>
-          <w:rFonts w:ascii="微软雅黑" w:eastAsia="微软雅黑" w:hAnsi="微软雅黑"/>
-          <w:color w:val="000000"/>
-          <w:kern w:val="0"/>
-          <w:sz w:val="27"/>
-          <w:szCs w:val="27"/>
-        </w:rPr>
       </w:pPr>
       <w:bookmarkStart w:id="24" w:name="_Toc522808665"/>
-      <w:bookmarkStart w:id="25" w:name="_Toc523235135"/>
-      <w:r>
-        <w:rPr>
-          <w:rFonts w:ascii="微软雅黑" w:eastAsia="微软雅黑" w:hAnsi="微软雅黑" w:hint="eastAsia"/>
-          <w:color w:val="000000"/>
-          <w:kern w:val="0"/>
-          <w:sz w:val="27"/>
-          <w:szCs w:val="27"/>
+      <w:bookmarkStart w:id="25" w:name="_Toc523305739"/>
+      <w:r>
+        <w:rPr>
+          <w:rFonts w:hint="eastAsia"/>
         </w:rPr>
         <w:t>8.java反射机制</w:t>
       </w:r>
@@ -9302,6 +9235,15 @@
           <w:szCs w:val="21"/>
         </w:rPr>
         <w:br/>
+      </w:r>
+      <w:r>
+        <w:rPr>
+          <w:rFonts w:ascii="Tahoma" w:eastAsia="宋体" w:hAnsi="Tahoma" w:cs="Tahoma"/>
+          <w:color w:val="444444"/>
+          <w:kern w:val="0"/>
+          <w:szCs w:val="21"/>
+        </w:rPr>
+        <w:lastRenderedPageBreak/>
         <w:t>        3</w:t>
       </w:r>
       <w:r>
@@ -9734,8 +9676,48 @@
     <w:p>
       <w:pPr>
         <w:pStyle w:val="1"/>
-        <w:rPr>
-          <w:rFonts w:ascii="Tahoma" w:hAnsi="Tahoma" w:cs="Tahoma"/>
+      </w:pPr>
+      <w:r>
+        <w:rPr>
+          <w:rFonts w:eastAsia="微软雅黑"/>
+          <w:b w:val="0"/>
+          <w:bCs w:val="0"/>
+          <w:color w:val="444444"/>
+          <w:sz w:val="21"/>
+          <w:szCs w:val="21"/>
+        </w:rPr>
+        <w:br/>
+      </w:r>
+      <w:bookmarkStart w:id="26" w:name="_Toc523305740"/>
+      <w:bookmarkStart w:id="27" w:name="_Toc522808666"/>
+      <w:r>
+        <w:rPr>
+          <w:shd w:val="clear" w:color="auto" w:fill="FFFFFF"/>
+        </w:rPr>
+        <w:t>9.高级工程师：</w:t>
+      </w:r>
+      <w:proofErr w:type="gramStart"/>
+      <w:r>
+        <w:rPr>
+          <w:shd w:val="clear" w:color="auto" w:fill="FFFFFF"/>
+        </w:rPr>
+        <w:t>微服务</w:t>
+      </w:r>
+      <w:proofErr w:type="gramEnd"/>
+      <w:r>
+        <w:rPr>
+          <w:shd w:val="clear" w:color="auto" w:fill="FFFFFF"/>
+        </w:rPr>
+        <w:t>与分布式</w:t>
+      </w:r>
+      <w:bookmarkEnd w:id="26"/>
+    </w:p>
+    <w:p>
+      <w:pPr>
+        <w:rPr>
+          <w:rFonts w:ascii="微软雅黑" w:eastAsia="微软雅黑" w:hAnsi="微软雅黑" w:cs="宋体"/>
+          <w:b/>
+          <w:bCs/>
           <w:color w:val="000000"/>
           <w:kern w:val="0"/>
           <w:sz w:val="27"/>
@@ -9745,65 +9727,14 @@
       </w:pPr>
       <w:r>
         <w:rPr>
-          <w:rFonts w:ascii="Tahoma" w:eastAsia="微软雅黑" w:hAnsi="Tahoma" w:cs="Tahoma"/>
-          <w:b w:val="0"/>
-          <w:bCs w:val="0"/>
-          <w:color w:val="444444"/>
-          <w:kern w:val="0"/>
-          <w:sz w:val="21"/>
-          <w:szCs w:val="21"/>
+          <w:rFonts w:ascii="Tahoma" w:eastAsia="宋体" w:hAnsi="Tahoma" w:cs="Tahoma"/>
+          <w:color w:val="000000"/>
+          <w:kern w:val="0"/>
+          <w:szCs w:val="21"/>
+          <w:shd w:val="clear" w:color="auto" w:fill="FFFFFF"/>
         </w:rPr>
         <w:br/>
       </w:r>
-      <w:bookmarkStart w:id="26" w:name="_Toc523235136"/>
-      <w:bookmarkStart w:id="27" w:name="_Toc522808666"/>
-      <w:r>
-        <w:rPr>
-          <w:rFonts w:ascii="Tahoma" w:hAnsi="Tahoma" w:cs="Tahoma"/>
-          <w:color w:val="000000"/>
-          <w:kern w:val="0"/>
-          <w:sz w:val="27"/>
-          <w:szCs w:val="27"/>
-          <w:shd w:val="clear" w:color="auto" w:fill="FFFFFF"/>
-        </w:rPr>
-        <w:t>9.</w:t>
-      </w:r>
-      <w:r>
-        <w:rPr>
-          <w:rFonts w:ascii="Tahoma" w:hAnsi="Tahoma" w:cs="Tahoma"/>
-          <w:color w:val="000000"/>
-          <w:kern w:val="0"/>
-          <w:sz w:val="27"/>
-          <w:szCs w:val="27"/>
-          <w:shd w:val="clear" w:color="auto" w:fill="FFFFFF"/>
-        </w:rPr>
-        <w:t>高级工程师：微服务与分布式</w:t>
-      </w:r>
-      <w:bookmarkEnd w:id="26"/>
-    </w:p>
-    <w:p>
-      <w:pPr>
-        <w:rPr>
-          <w:rFonts w:ascii="微软雅黑" w:eastAsia="微软雅黑" w:hAnsi="微软雅黑" w:cs="宋体"/>
-          <w:b/>
-          <w:bCs/>
-          <w:color w:val="000000"/>
-          <w:kern w:val="0"/>
-          <w:sz w:val="27"/>
-          <w:szCs w:val="27"/>
-          <w:shd w:val="clear" w:color="auto" w:fill="FFFFFF"/>
-        </w:rPr>
-      </w:pPr>
-      <w:r>
-        <w:rPr>
-          <w:rFonts w:ascii="Tahoma" w:eastAsia="宋体" w:hAnsi="Tahoma" w:cs="Tahoma"/>
-          <w:color w:val="000000"/>
-          <w:kern w:val="0"/>
-          <w:szCs w:val="21"/>
-          <w:shd w:val="clear" w:color="auto" w:fill="FFFFFF"/>
-        </w:rPr>
-        <w:br/>
-      </w:r>
       <w:r>
         <w:rPr>
           <w:rFonts w:ascii="微软雅黑" w:eastAsia="微软雅黑" w:hAnsi="微软雅黑" w:cs="宋体" w:hint="eastAsia"/>
@@ -9811,7 +9742,6 @@
           <w:kern w:val="0"/>
           <w:szCs w:val="21"/>
         </w:rPr>
-        <w:lastRenderedPageBreak/>
         <w:br/>
       </w:r>
       <w:r>
@@ -9831,8 +9761,9 @@
           <w:sz w:val="24"/>
           <w:szCs w:val="24"/>
         </w:rPr>
+        <w:lastRenderedPageBreak/>
         <w:drawing>
-          <wp:inline distT="0" distB="0" distL="0" distR="0" wp14:anchorId="2AC1D01C" wp14:editId="68599ACF">
+          <wp:inline distT="0" distB="0" distL="0" distR="0" wp14:anchorId="2876BEA7" wp14:editId="6E7CD98B">
             <wp:extent cx="6719570" cy="5369560"/>
             <wp:effectExtent l="0" t="0" r="5080" b="2540"/>
             <wp:docPr id="3" name="图片 3" descr="图片"/>
@@ -9908,7 +9839,7 @@
         </w:rPr>
         <w:lastRenderedPageBreak/>
         <w:drawing>
-          <wp:inline distT="0" distB="0" distL="0" distR="0" wp14:anchorId="5094F2D5" wp14:editId="7D34A3FA">
+          <wp:inline distT="0" distB="0" distL="0" distR="0" wp14:anchorId="46B29CC6" wp14:editId="4D35301F">
             <wp:extent cx="7325995" cy="5146040"/>
             <wp:effectExtent l="0" t="0" r="8255" b="0"/>
             <wp:docPr id="2" name="图片 2" descr="图片"/>
@@ -9996,25 +9927,11 @@
     <w:p>
       <w:pPr>
         <w:pStyle w:val="1"/>
-        <w:rPr>
-          <w:rFonts w:ascii="微软雅黑" w:eastAsia="微软雅黑" w:hAnsi="微软雅黑"/>
-          <w:b w:val="0"/>
-          <w:bCs w:val="0"/>
-          <w:color w:val="000000"/>
-          <w:kern w:val="0"/>
-          <w:sz w:val="27"/>
-          <w:szCs w:val="27"/>
-          <w:shd w:val="clear" w:color="auto" w:fill="FFFFFF"/>
-        </w:rPr>
-      </w:pPr>
-      <w:bookmarkStart w:id="28" w:name="_Toc523235137"/>
-      <w:r>
-        <w:rPr>
-          <w:rFonts w:ascii="微软雅黑" w:eastAsia="微软雅黑" w:hAnsi="微软雅黑" w:hint="eastAsia"/>
-          <w:color w:val="000000"/>
-          <w:kern w:val="0"/>
-          <w:sz w:val="27"/>
-          <w:szCs w:val="27"/>
+      </w:pPr>
+      <w:bookmarkStart w:id="28" w:name="_Toc523305741"/>
+      <w:r>
+        <w:rPr>
+          <w:rFonts w:hint="eastAsia"/>
           <w:shd w:val="clear" w:color="auto" w:fill="FFFFFF"/>
         </w:rPr>
         <w:t>10.什么是RPC？</w:t>
@@ -11669,36 +11586,11 @@
     <w:p>
       <w:pPr>
         <w:pStyle w:val="1"/>
-        <w:rPr>
-          <w:rFonts w:ascii="Arial" w:hAnsi="Arial" w:cs="Arial"/>
-          <w:bCs w:val="0"/>
-          <w:color w:val="4F4F4F"/>
-          <w:kern w:val="0"/>
-          <w:sz w:val="36"/>
-          <w:szCs w:val="36"/>
-        </w:rPr>
       </w:pPr>
       <w:bookmarkStart w:id="31" w:name="_Toc522808668"/>
-      <w:bookmarkStart w:id="32" w:name="_Toc523235138"/>
-      <w:r>
-        <w:rPr>
-          <w:rFonts w:ascii="Arial" w:hAnsi="Arial" w:cs="Arial"/>
-          <w:color w:val="4F4F4F"/>
-          <w:kern w:val="0"/>
-          <w:sz w:val="36"/>
-          <w:szCs w:val="36"/>
-        </w:rPr>
-        <w:t>11.</w:t>
-      </w:r>
-      <w:r>
-        <w:rPr>
-          <w:rFonts w:ascii="Arial" w:hAnsi="Arial" w:cs="Arial"/>
-          <w:color w:val="4F4F4F"/>
-          <w:kern w:val="0"/>
-          <w:sz w:val="36"/>
-          <w:szCs w:val="36"/>
-        </w:rPr>
-        <w:t>什么是微服务</w:t>
+      <w:bookmarkStart w:id="32" w:name="_Toc523305742"/>
+      <w:r>
+        <w:t>11.什么是微服务</w:t>
       </w:r>
       <w:bookmarkEnd w:id="31"/>
       <w:bookmarkEnd w:id="32"/>
@@ -11723,6 +11615,7 @@
         </w:rPr>
         <w:br/>
       </w:r>
+      <w:proofErr w:type="gramStart"/>
       <w:r>
         <w:rPr>
           <w:rFonts w:ascii="Arial" w:eastAsia="宋体" w:hAnsi="Arial" w:cs="Arial"/>
@@ -11731,9 +11624,9 @@
           <w:kern w:val="0"/>
           <w:szCs w:val="21"/>
         </w:rPr>
-        <w:t>微服务英文名称</w:t>
-      </w:r>
-      <w:proofErr w:type="spellStart"/>
+        <w:t>微服务</w:t>
+      </w:r>
+      <w:proofErr w:type="gramEnd"/>
       <w:r>
         <w:rPr>
           <w:rFonts w:ascii="Arial" w:eastAsia="宋体" w:hAnsi="Arial" w:cs="Arial"/>
@@ -11742,9 +11635,9 @@
           <w:kern w:val="0"/>
           <w:szCs w:val="21"/>
         </w:rPr>
-        <w:t>Microservice</w:t>
-      </w:r>
-      <w:proofErr w:type="spellEnd"/>
+        <w:t>英文名称</w:t>
+      </w:r>
+      <w:proofErr w:type="spellStart"/>
       <w:r>
         <w:rPr>
           <w:rFonts w:ascii="Arial" w:eastAsia="宋体" w:hAnsi="Arial" w:cs="Arial"/>
@@ -11753,9 +11646,9 @@
           <w:kern w:val="0"/>
           <w:szCs w:val="21"/>
         </w:rPr>
-        <w:t>，</w:t>
-      </w:r>
-      <w:proofErr w:type="spellStart"/>
+        <w:t>Microservice</w:t>
+      </w:r>
+      <w:proofErr w:type="spellEnd"/>
       <w:r>
         <w:rPr>
           <w:rFonts w:ascii="Arial" w:eastAsia="宋体" w:hAnsi="Arial" w:cs="Arial"/>
@@ -11764,9 +11657,9 @@
           <w:kern w:val="0"/>
           <w:szCs w:val="21"/>
         </w:rPr>
-        <w:t>Microservice</w:t>
-      </w:r>
-      <w:proofErr w:type="spellEnd"/>
+        <w:t>，</w:t>
+      </w:r>
+      <w:proofErr w:type="spellStart"/>
       <w:r>
         <w:rPr>
           <w:rFonts w:ascii="Arial" w:eastAsia="宋体" w:hAnsi="Arial" w:cs="Arial"/>
@@ -11775,8 +11668,9 @@
           <w:kern w:val="0"/>
           <w:szCs w:val="21"/>
         </w:rPr>
-        <w:t>架构模式就是将整个</w:t>
-      </w:r>
+        <w:t>Microservice</w:t>
+      </w:r>
+      <w:proofErr w:type="spellEnd"/>
       <w:r>
         <w:rPr>
           <w:rFonts w:ascii="Arial" w:eastAsia="宋体" w:hAnsi="Arial" w:cs="Arial"/>
@@ -11785,7 +11679,7 @@
           <w:kern w:val="0"/>
           <w:szCs w:val="21"/>
         </w:rPr>
-        <w:t>Web</w:t>
+        <w:t>架构模式就是将整个</w:t>
       </w:r>
       <w:r>
         <w:rPr>
@@ -11795,7 +11689,7 @@
           <w:kern w:val="0"/>
           <w:szCs w:val="21"/>
         </w:rPr>
-        <w:t>应用组织为一系列小的</w:t>
+        <w:t>Web</w:t>
       </w:r>
       <w:r>
         <w:rPr>
@@ -11805,7 +11699,7 @@
           <w:kern w:val="0"/>
           <w:szCs w:val="21"/>
         </w:rPr>
-        <w:t>Web</w:t>
+        <w:t>应用组织为一系列小的</w:t>
       </w:r>
       <w:r>
         <w:rPr>
@@ -11815,7 +11709,7 @@
           <w:kern w:val="0"/>
           <w:szCs w:val="21"/>
         </w:rPr>
-        <w:t>服务。这些小的</w:t>
+        <w:t>Web</w:t>
       </w:r>
       <w:r>
         <w:rPr>
@@ -11825,7 +11719,7 @@
           <w:kern w:val="0"/>
           <w:szCs w:val="21"/>
         </w:rPr>
-        <w:t>Web</w:t>
+        <w:t>服务。这些小的</w:t>
       </w:r>
       <w:r>
         <w:rPr>
@@ -11835,7 +11729,7 @@
           <w:kern w:val="0"/>
           <w:szCs w:val="21"/>
         </w:rPr>
-        <w:t>服务可以独立地编译及部署，并通过各自暴露的</w:t>
+        <w:t>Web</w:t>
       </w:r>
       <w:r>
         <w:rPr>
@@ -11845,7 +11739,7 @@
           <w:kern w:val="0"/>
           <w:szCs w:val="21"/>
         </w:rPr>
-        <w:t>API</w:t>
+        <w:t>服务可以独立地编译及部署，并通过各自暴露的</w:t>
       </w:r>
       <w:r>
         <w:rPr>
@@ -11855,6 +11749,16 @@
           <w:kern w:val="0"/>
           <w:szCs w:val="21"/>
         </w:rPr>
+        <w:t>API</w:t>
+      </w:r>
+      <w:r>
+        <w:rPr>
+          <w:rFonts w:ascii="Arial" w:eastAsia="宋体" w:hAnsi="Arial" w:cs="Arial"/>
+          <w:b/>
+          <w:color w:val="494949"/>
+          <w:kern w:val="0"/>
+          <w:szCs w:val="21"/>
+        </w:rPr>
         <w:t>接口相互通讯。它们彼此相互协作，作为一个整体为用户提供功能，却可以独立地进行扩。</w:t>
       </w:r>
     </w:p>
@@ -11863,7 +11767,7 @@
         <w:pStyle w:val="1"/>
       </w:pPr>
       <w:bookmarkStart w:id="33" w:name="_Toc522808669"/>
-      <w:bookmarkStart w:id="34" w:name="_Toc523235139"/>
+      <w:bookmarkStart w:id="34" w:name="_Toc523305743"/>
       <w:r>
         <w:rPr>
           <w:rFonts w:hint="eastAsia"/>
@@ -12578,7 +12482,7 @@
       <w:pPr>
         <w:pStyle w:val="1"/>
       </w:pPr>
-      <w:bookmarkStart w:id="35" w:name="_Toc523235140"/>
+      <w:bookmarkStart w:id="35" w:name="_Toc523305744"/>
       <w:r>
         <w:rPr>
           <w:rFonts w:hint="eastAsia"/>
@@ -12656,34 +12560,250 @@
     <w:p>
       <w:pPr>
         <w:pStyle w:val="1"/>
-      </w:pPr>
-      <w:bookmarkStart w:id="36" w:name="_Toc523235141"/>
-      <w:r>
         <w:rPr>
           <w:rFonts w:hint="eastAsia"/>
         </w:rPr>
+      </w:pPr>
+      <w:bookmarkStart w:id="36" w:name="_Toc523305745"/>
+      <w:r>
+        <w:rPr>
+          <w:rFonts w:hint="eastAsia"/>
+        </w:rPr>
         <w:lastRenderedPageBreak/>
-        <w:t>14.微服务架构设计图</w:t>
+        <w:t>14.</w:t>
+      </w:r>
+      <w:proofErr w:type="gramStart"/>
+      <w:r>
+        <w:rPr>
+          <w:rFonts w:hint="eastAsia"/>
+        </w:rPr>
+        <w:t>微服务</w:t>
+      </w:r>
+      <w:proofErr w:type="gramEnd"/>
+      <w:r>
+        <w:rPr>
+          <w:rFonts w:hint="eastAsia"/>
+        </w:rPr>
+        <w:t>架构设计图</w:t>
       </w:r>
       <w:bookmarkEnd w:id="36"/>
     </w:p>
     <w:p>
       <w:pPr>
+        <w:widowControl/>
+        <w:jc w:val="left"/>
+        <w:rPr>
+          <w:rFonts w:ascii="宋体" w:eastAsia="宋体" w:hAnsi="宋体" w:cs="宋体"/>
+          <w:kern w:val="0"/>
+          <w:sz w:val="24"/>
+          <w:szCs w:val="24"/>
+        </w:rPr>
+      </w:pPr>
+      <w:r>
+        <w:rPr>
+          <w:rFonts w:ascii="宋体" w:eastAsia="宋体" w:hAnsi="宋体" w:cs="宋体"/>
+          <w:noProof/>
+          <w:kern w:val="0"/>
+          <w:sz w:val="24"/>
+          <w:szCs w:val="24"/>
+        </w:rPr>
+        <w:drawing>
+          <wp:inline distT="0" distB="0" distL="0" distR="0">
+            <wp:extent cx="8223250" cy="8089900"/>
+            <wp:effectExtent l="0" t="9525" r="0" b="0"/>
+            <wp:docPr id="12" name="图片 12" descr="C:\Users\Administrator\AppData\Roaming\Tencent\Users\1261162042\QQ\WinTemp\RichOle\~D$L%A5CA$JZLP$5CS6XRUE.png"/>
+            <wp:cNvGraphicFramePr>
+              <a:graphicFrameLocks xmlns:a="http://schemas.openxmlformats.org/drawingml/2006/main" noChangeAspect="1"/>
+            </wp:cNvGraphicFramePr>
+            <a:graphic xmlns:a="http://schemas.openxmlformats.org/drawingml/2006/main">
+              <a:graphicData uri="http://schemas.openxmlformats.org/drawingml/2006/picture">
+                <pic:pic xmlns:pic="http://schemas.openxmlformats.org/drawingml/2006/picture">
+                  <pic:nvPicPr>
+                    <pic:cNvPr id="0" name="Picture 1" descr="C:\Users\Administrator\AppData\Roaming\Tencent\Users\1261162042\QQ\WinTemp\RichOle\~D$L%A5CA$JZLP$5CS6XRUE.png"/>
+                    <pic:cNvPicPr>
+                      <a:picLocks noChangeAspect="1" noChangeArrowheads="1"/>
+                    </pic:cNvPicPr>
+                  </pic:nvPicPr>
+                  <pic:blipFill>
+                    <a:blip r:embed="rId18">
+                      <a:extLst>
+                        <a:ext uri="{28A0092B-C50C-407E-A947-70E740481C1C}">
+                          <a14:useLocalDpi xmlns:a14="http://schemas.microsoft.com/office/drawing/2010/main" val="0"/>
+                        </a:ext>
+                      </a:extLst>
+                    </a:blip>
+                    <a:srcRect/>
+                    <a:stretch>
+                      <a:fillRect/>
+                    </a:stretch>
+                  </pic:blipFill>
+                  <pic:spPr bwMode="auto">
+                    <a:xfrm rot="5400000">
+                      <a:off x="0" y="0"/>
+                      <a:ext cx="8223250" cy="8089900"/>
+                    </a:xfrm>
+                    <a:prstGeom prst="rect">
+                      <a:avLst/>
+                    </a:prstGeom>
+                    <a:noFill/>
+                    <a:ln>
+                      <a:noFill/>
+                    </a:ln>
+                  </pic:spPr>
+                </pic:pic>
+              </a:graphicData>
+            </a:graphic>
+          </wp:inline>
+        </w:drawing>
+      </w:r>
+    </w:p>
+    <w:p>
+      <w:pPr>
+        <w:widowControl/>
+        <w:jc w:val="left"/>
+        <w:rPr>
+          <w:rFonts w:ascii="宋体" w:eastAsia="宋体" w:hAnsi="宋体" w:cs="宋体"/>
+          <w:kern w:val="0"/>
+          <w:sz w:val="24"/>
+          <w:szCs w:val="24"/>
+        </w:rPr>
+      </w:pPr>
+      <w:r>
+        <w:rPr>
+          <w:rFonts w:ascii="宋体" w:eastAsia="宋体" w:hAnsi="宋体" w:cs="宋体"/>
+          <w:noProof/>
+          <w:kern w:val="0"/>
+          <w:sz w:val="24"/>
+          <w:szCs w:val="24"/>
+        </w:rPr>
+        <w:lastRenderedPageBreak/>
+        <w:drawing>
+          <wp:inline distT="0" distB="0" distL="0" distR="0">
+            <wp:extent cx="8902700" cy="7014730"/>
+            <wp:effectExtent l="0" t="8255" r="4445" b="4445"/>
+            <wp:docPr id="17" name="图片 17" descr="C:\Users\Administrator\Desktop\wfw2.jpg"/>
+            <wp:cNvGraphicFramePr>
+              <a:graphicFrameLocks xmlns:a="http://schemas.openxmlformats.org/drawingml/2006/main" noChangeAspect="1"/>
+            </wp:cNvGraphicFramePr>
+            <a:graphic xmlns:a="http://schemas.openxmlformats.org/drawingml/2006/main">
+              <a:graphicData uri="http://schemas.openxmlformats.org/drawingml/2006/picture">
+                <pic:pic xmlns:pic="http://schemas.openxmlformats.org/drawingml/2006/picture">
+                  <pic:nvPicPr>
+                    <pic:cNvPr id="0" name="Picture 9" descr="C:\Users\Administrator\Desktop\wfw2.jpg"/>
+                    <pic:cNvPicPr>
+                      <a:picLocks noChangeAspect="1" noChangeArrowheads="1"/>
+                    </pic:cNvPicPr>
+                  </pic:nvPicPr>
+                  <pic:blipFill>
+                    <a:blip r:embed="rId19">
+                      <a:extLst>
+                        <a:ext uri="{28A0092B-C50C-407E-A947-70E740481C1C}">
+                          <a14:useLocalDpi xmlns:a14="http://schemas.microsoft.com/office/drawing/2010/main" val="0"/>
+                        </a:ext>
+                      </a:extLst>
+                    </a:blip>
+                    <a:srcRect/>
+                    <a:stretch>
+                      <a:fillRect/>
+                    </a:stretch>
+                  </pic:blipFill>
+                  <pic:spPr bwMode="auto">
+                    <a:xfrm rot="5400000">
+                      <a:off x="0" y="0"/>
+                      <a:ext cx="8918336" cy="7027050"/>
+                    </a:xfrm>
+                    <a:prstGeom prst="rect">
+                      <a:avLst/>
+                    </a:prstGeom>
+                    <a:noFill/>
+                    <a:ln>
+                      <a:noFill/>
+                    </a:ln>
+                  </pic:spPr>
+                </pic:pic>
+              </a:graphicData>
+            </a:graphic>
+          </wp:inline>
+        </w:drawing>
+      </w:r>
+      <w:r>
+        <w:rPr>
+          <w:rFonts w:ascii="宋体" w:eastAsia="宋体" w:hAnsi="宋体" w:cs="宋体"/>
+          <w:noProof/>
+          <w:kern w:val="0"/>
+          <w:sz w:val="24"/>
+          <w:szCs w:val="24"/>
+        </w:rPr>
+        <w:lastRenderedPageBreak/>
+        <w:drawing>
+          <wp:inline distT="0" distB="0" distL="0" distR="0">
+            <wp:extent cx="8845550" cy="6526435"/>
+            <wp:effectExtent l="0" t="2223" r="0" b="0"/>
+            <wp:docPr id="18" name="图片 18" descr="C:\Users\Administrator\Desktop\wfw3.jpg"/>
+            <wp:cNvGraphicFramePr>
+              <a:graphicFrameLocks xmlns:a="http://schemas.openxmlformats.org/drawingml/2006/main" noChangeAspect="1"/>
+            </wp:cNvGraphicFramePr>
+            <a:graphic xmlns:a="http://schemas.openxmlformats.org/drawingml/2006/main">
+              <a:graphicData uri="http://schemas.openxmlformats.org/drawingml/2006/picture">
+                <pic:pic xmlns:pic="http://schemas.openxmlformats.org/drawingml/2006/picture">
+                  <pic:nvPicPr>
+                    <pic:cNvPr id="0" name="Picture 10" descr="C:\Users\Administrator\Desktop\wfw3.jpg"/>
+                    <pic:cNvPicPr>
+                      <a:picLocks noChangeAspect="1" noChangeArrowheads="1"/>
+                    </pic:cNvPicPr>
+                  </pic:nvPicPr>
+                  <pic:blipFill>
+                    <a:blip r:embed="rId20">
+                      <a:extLst>
+                        <a:ext uri="{28A0092B-C50C-407E-A947-70E740481C1C}">
+                          <a14:useLocalDpi xmlns:a14="http://schemas.microsoft.com/office/drawing/2010/main" val="0"/>
+                        </a:ext>
+                      </a:extLst>
+                    </a:blip>
+                    <a:srcRect/>
+                    <a:stretch>
+                      <a:fillRect/>
+                    </a:stretch>
+                  </pic:blipFill>
+                  <pic:spPr bwMode="auto">
+                    <a:xfrm rot="5400000">
+                      <a:off x="0" y="0"/>
+                      <a:ext cx="8866366" cy="6541793"/>
+                    </a:xfrm>
+                    <a:prstGeom prst="rect">
+                      <a:avLst/>
+                    </a:prstGeom>
+                    <a:noFill/>
+                    <a:ln>
+                      <a:noFill/>
+                    </a:ln>
+                  </pic:spPr>
+                </pic:pic>
+              </a:graphicData>
+            </a:graphic>
+          </wp:inline>
+        </w:drawing>
+      </w:r>
+    </w:p>
+    <w:p>
+      <w:pPr>
         <w:sectPr>
-          <w:pgSz w:w="11907" w:h="31678" w:code="8"/>
-          <w:pgMar w:top="1440" w:right="1797" w:bottom="1440" w:left="1797" w:header="851" w:footer="992" w:gutter="0"/>
+          <w:pgSz w:w="11907" w:h="16839" w:code="9"/>
+          <w:pgMar w:top="1440" w:right="567" w:bottom="1440" w:left="238" w:header="851" w:footer="992" w:gutter="0"/>
           <w:cols w:space="425"/>
           <w:docGrid w:type="lines" w:linePitch="312"/>
         </w:sectPr>
       </w:pPr>
+      <w:bookmarkStart w:id="37" w:name="_GoBack"/>
       <w:r>
         <w:rPr>
           <w:noProof/>
         </w:rPr>
+        <w:lastRenderedPageBreak/>
         <w:drawing>
           <wp:inline distT="0" distB="0" distL="0" distR="0" wp14:anchorId="12F1563B" wp14:editId="4F85CC95">
-            <wp:extent cx="6217920" cy="17355520"/>
-            <wp:effectExtent l="0" t="0" r="0" b="0"/>
+            <wp:extent cx="2865600" cy="7995600"/>
+            <wp:effectExtent l="0" t="0" r="0" b="5715"/>
             <wp:docPr id="11" name="图片 11" descr="C:\Users\Administrator\Desktop\分布式设计.jpg"/>
             <wp:cNvGraphicFramePr>
               <a:graphicFrameLocks xmlns:a="http://schemas.openxmlformats.org/drawingml/2006/main" noChangeAspect="1"/>
@@ -12698,7 +12818,7 @@
                     </pic:cNvPicPr>
                   </pic:nvPicPr>
                   <pic:blipFill>
-                    <a:blip r:embed="rId18" cstate="print">
+                    <a:blip r:embed="rId21" cstate="print">
                       <a:extLst>
                         <a:ext uri="{28A0092B-C50C-407E-A947-70E740481C1C}">
                           <a14:useLocalDpi xmlns:a14="http://schemas.microsoft.com/office/drawing/2010/main" val="0"/>
@@ -12713,7 +12833,7 @@
                   <pic:spPr bwMode="auto">
                     <a:xfrm>
                       <a:off x="0" y="0"/>
-                      <a:ext cx="6226004" cy="17378085"/>
+                      <a:ext cx="2865600" cy="7995600"/>
                     </a:xfrm>
                     <a:prstGeom prst="rect">
                       <a:avLst/>
@@ -12729,11 +12849,13 @@
           </wp:inline>
         </w:drawing>
       </w:r>
+      <w:bookmarkEnd w:id="37"/>
     </w:p>
     <w:p>
       <w:pPr>
         <w:pStyle w:val="1"/>
       </w:pPr>
+      <w:bookmarkStart w:id="38" w:name="_Toc523305746"/>
       <w:r>
         <w:rPr>
           <w:rFonts w:hint="eastAsia"/>
@@ -12741,9 +12863,1295 @@
         <w:lastRenderedPageBreak/>
         <w:t>15.</w:t>
       </w:r>
-      <w:bookmarkStart w:id="37" w:name="_GoBack"/>
-      <w:bookmarkEnd w:id="37"/>
-    </w:p>
+      <w:r>
+        <w:rPr>
+          <w:rFonts w:hint="eastAsia"/>
+        </w:rPr>
+        <w:t>soa与分布式</w:t>
+      </w:r>
+      <w:bookmarkEnd w:id="38"/>
+    </w:p>
+    <w:p>
+      <w:pPr>
+        <w:widowControl/>
+        <w:shd w:val="clear" w:color="auto" w:fill="FFFFFF"/>
+        <w:wordWrap w:val="0"/>
+        <w:spacing w:after="240" w:line="390" w:lineRule="atLeast"/>
+        <w:ind w:firstLine="420"/>
+        <w:rPr>
+          <w:rFonts w:ascii="Arial" w:eastAsia="宋体" w:hAnsi="Arial" w:cs="Arial"/>
+          <w:color w:val="4F4F4F"/>
+          <w:kern w:val="0"/>
+          <w:szCs w:val="21"/>
+        </w:rPr>
+      </w:pPr>
+      <w:r>
+        <w:rPr>
+          <w:rFonts w:ascii="Arial" w:eastAsia="宋体" w:hAnsi="Arial" w:cs="Arial"/>
+          <w:noProof/>
+          <w:color w:val="4F4F4F"/>
+          <w:kern w:val="0"/>
+          <w:szCs w:val="21"/>
+        </w:rPr>
+        <w:drawing>
+          <wp:inline distT="0" distB="0" distL="0" distR="0">
+            <wp:extent cx="5274945" cy="1603702"/>
+            <wp:effectExtent l="0" t="0" r="1905" b="0"/>
+            <wp:docPr id="13" name="图片 13" descr="C:\Users\Administrator\Desktop\20180122101850197.png"/>
+            <wp:cNvGraphicFramePr>
+              <a:graphicFrameLocks xmlns:a="http://schemas.openxmlformats.org/drawingml/2006/main" noChangeAspect="1"/>
+            </wp:cNvGraphicFramePr>
+            <a:graphic xmlns:a="http://schemas.openxmlformats.org/drawingml/2006/main">
+              <a:graphicData uri="http://schemas.openxmlformats.org/drawingml/2006/picture">
+                <pic:pic xmlns:pic="http://schemas.openxmlformats.org/drawingml/2006/picture">
+                  <pic:nvPicPr>
+                    <pic:cNvPr id="0" name="Picture 3" descr="C:\Users\Administrator\Desktop\20180122101850197.png"/>
+                    <pic:cNvPicPr>
+                      <a:picLocks noChangeAspect="1" noChangeArrowheads="1"/>
+                    </pic:cNvPicPr>
+                  </pic:nvPicPr>
+                  <pic:blipFill>
+                    <a:blip r:embed="rId22">
+                      <a:extLst>
+                        <a:ext uri="{28A0092B-C50C-407E-A947-70E740481C1C}">
+                          <a14:useLocalDpi xmlns:a14="http://schemas.microsoft.com/office/drawing/2010/main" val="0"/>
+                        </a:ext>
+                      </a:extLst>
+                    </a:blip>
+                    <a:srcRect/>
+                    <a:stretch>
+                      <a:fillRect/>
+                    </a:stretch>
+                  </pic:blipFill>
+                  <pic:spPr bwMode="auto">
+                    <a:xfrm>
+                      <a:off x="0" y="0"/>
+                      <a:ext cx="5274945" cy="1603702"/>
+                    </a:xfrm>
+                    <a:prstGeom prst="rect">
+                      <a:avLst/>
+                    </a:prstGeom>
+                    <a:noFill/>
+                    <a:ln>
+                      <a:noFill/>
+                    </a:ln>
+                  </pic:spPr>
+                </pic:pic>
+              </a:graphicData>
+            </a:graphic>
+          </wp:inline>
+        </w:drawing>
+      </w:r>
+    </w:p>
+    <w:p>
+      <w:pPr>
+        <w:widowControl/>
+        <w:shd w:val="clear" w:color="auto" w:fill="FFFFFF"/>
+        <w:wordWrap w:val="0"/>
+        <w:spacing w:after="240" w:line="390" w:lineRule="atLeast"/>
+        <w:ind w:firstLine="420"/>
+        <w:rPr>
+          <w:rFonts w:ascii="Arial" w:eastAsia="宋体" w:hAnsi="Arial" w:cs="Arial"/>
+          <w:color w:val="4F4F4F"/>
+          <w:kern w:val="0"/>
+          <w:sz w:val="24"/>
+          <w:szCs w:val="24"/>
+        </w:rPr>
+      </w:pPr>
+      <w:r>
+        <w:rPr>
+          <w:rFonts w:ascii="Arial" w:eastAsia="宋体" w:hAnsi="Arial" w:cs="Arial"/>
+          <w:color w:val="4F4F4F"/>
+          <w:kern w:val="0"/>
+          <w:szCs w:val="21"/>
+        </w:rPr>
+        <w:t>SOA:</w:t>
+      </w:r>
+      <w:r>
+        <w:rPr>
+          <w:rFonts w:ascii="Arial" w:eastAsia="宋体" w:hAnsi="Arial" w:cs="Arial"/>
+          <w:color w:val="4F4F4F"/>
+          <w:kern w:val="0"/>
+          <w:szCs w:val="21"/>
+        </w:rPr>
+        <w:t>（</w:t>
+      </w:r>
+      <w:r>
+        <w:rPr>
+          <w:rFonts w:ascii="Arial" w:eastAsia="宋体" w:hAnsi="Arial" w:cs="Arial"/>
+          <w:color w:val="4F4F4F"/>
+          <w:kern w:val="0"/>
+          <w:szCs w:val="21"/>
+        </w:rPr>
+        <w:t>Service Oriented Architecture</w:t>
+      </w:r>
+      <w:r>
+        <w:rPr>
+          <w:rFonts w:ascii="Arial" w:eastAsia="宋体" w:hAnsi="Arial" w:cs="Arial"/>
+          <w:color w:val="4F4F4F"/>
+          <w:kern w:val="0"/>
+          <w:szCs w:val="21"/>
+        </w:rPr>
+        <w:t>）</w:t>
+      </w:r>
+      <w:r>
+        <w:rPr>
+          <w:rFonts w:ascii="Arial" w:eastAsia="宋体" w:hAnsi="Arial" w:cs="Arial"/>
+          <w:color w:val="4F4F4F"/>
+          <w:kern w:val="0"/>
+          <w:szCs w:val="21"/>
+        </w:rPr>
+        <w:t xml:space="preserve"> </w:t>
+      </w:r>
+      <w:r>
+        <w:rPr>
+          <w:rFonts w:ascii="Arial" w:eastAsia="宋体" w:hAnsi="Arial" w:cs="Arial"/>
+          <w:color w:val="4F4F4F"/>
+          <w:kern w:val="0"/>
+          <w:szCs w:val="21"/>
+        </w:rPr>
+        <w:t>面向服务的架构。把工程拆分</w:t>
+      </w:r>
+      <w:proofErr w:type="gramStart"/>
+      <w:r>
+        <w:rPr>
+          <w:rFonts w:ascii="Arial" w:eastAsia="宋体" w:hAnsi="Arial" w:cs="Arial"/>
+          <w:color w:val="4F4F4F"/>
+          <w:kern w:val="0"/>
+          <w:szCs w:val="21"/>
+        </w:rPr>
+        <w:t>成服务</w:t>
+      </w:r>
+      <w:proofErr w:type="gramEnd"/>
+      <w:r>
+        <w:rPr>
+          <w:rFonts w:ascii="Arial" w:eastAsia="宋体" w:hAnsi="Arial" w:cs="Arial"/>
+          <w:color w:val="4F4F4F"/>
+          <w:kern w:val="0"/>
+          <w:szCs w:val="21"/>
+        </w:rPr>
+        <w:t>层、表现层两个工程，服务层中包含业务逻辑，只需要对外提供服务即可。表现层只需处理和页面的交互，业务逻辑都是调用服务层的服务来实现。</w:t>
+      </w:r>
+      <w:r>
+        <w:rPr>
+          <w:rFonts w:ascii="Arial" w:eastAsia="宋体" w:hAnsi="Arial" w:cs="Arial"/>
+          <w:color w:val="4F4F4F"/>
+          <w:kern w:val="0"/>
+          <w:szCs w:val="21"/>
+        </w:rPr>
+        <w:t> </w:t>
+      </w:r>
+    </w:p>
+    <w:p>
+      <w:pPr>
+        <w:widowControl/>
+        <w:shd w:val="clear" w:color="auto" w:fill="FFFFFF"/>
+        <w:wordWrap w:val="0"/>
+        <w:spacing w:after="240" w:line="390" w:lineRule="atLeast"/>
+        <w:rPr>
+          <w:rFonts w:ascii="Arial" w:eastAsia="宋体" w:hAnsi="Arial" w:cs="Arial"/>
+          <w:color w:val="4F4F4F"/>
+          <w:kern w:val="0"/>
+          <w:sz w:val="24"/>
+          <w:szCs w:val="24"/>
+        </w:rPr>
+      </w:pPr>
+      <w:r>
+        <w:rPr>
+          <w:rFonts w:ascii="Arial" w:eastAsia="宋体" w:hAnsi="Arial" w:cs="Arial"/>
+          <w:color w:val="4F4F4F"/>
+          <w:kern w:val="0"/>
+          <w:szCs w:val="21"/>
+        </w:rPr>
+        <w:t>          SOA</w:t>
+      </w:r>
+      <w:r>
+        <w:rPr>
+          <w:rFonts w:ascii="Arial" w:eastAsia="宋体" w:hAnsi="Arial" w:cs="Arial"/>
+          <w:color w:val="4F4F4F"/>
+          <w:kern w:val="0"/>
+          <w:szCs w:val="21"/>
+        </w:rPr>
+        <w:t>是一个组件模型，它将应用程序的不同功能单元（成为服务），通过这些服务之间定义良好的接口和契约联系起来。接口是采用中立的方式进行定义的，他应该独立于实现服务的硬件平台、操作系统、和变成语言。这是的构建在各种各样的系统中的服务可以从一种统一和通用的方式进行交互。</w:t>
+      </w:r>
+    </w:p>
+    <w:p>
+      <w:pPr>
+        <w:widowControl/>
+        <w:shd w:val="clear" w:color="auto" w:fill="FFFFFF"/>
+        <w:wordWrap w:val="0"/>
+        <w:spacing w:after="240" w:line="390" w:lineRule="atLeast"/>
+        <w:rPr>
+          <w:rFonts w:ascii="Arial" w:eastAsia="宋体" w:hAnsi="Arial" w:cs="Arial"/>
+          <w:color w:val="4F4F4F"/>
+          <w:kern w:val="0"/>
+          <w:sz w:val="24"/>
+          <w:szCs w:val="24"/>
+        </w:rPr>
+      </w:pPr>
+      <w:r>
+        <w:rPr>
+          <w:rFonts w:ascii="Arial" w:eastAsia="宋体" w:hAnsi="Arial" w:cs="Arial"/>
+          <w:color w:val="4F4F4F"/>
+          <w:kern w:val="0"/>
+          <w:szCs w:val="21"/>
+        </w:rPr>
+        <w:t>         SOA</w:t>
+      </w:r>
+      <w:r>
+        <w:rPr>
+          <w:rFonts w:ascii="Arial" w:eastAsia="宋体" w:hAnsi="Arial" w:cs="Arial"/>
+          <w:color w:val="4F4F4F"/>
+          <w:kern w:val="0"/>
+          <w:szCs w:val="21"/>
+        </w:rPr>
+        <w:t>是把服务分成了若干，表现层分成了若干。表现层和服务层没有耦合关系，表现层可以用任意一个服务层，开发的时候，仅仅是增加服务层和</w:t>
+      </w:r>
+      <w:r>
+        <w:rPr>
+          <w:rFonts w:ascii="Arial" w:eastAsia="宋体" w:hAnsi="Arial" w:cs="Arial"/>
+          <w:color w:val="4F4F4F"/>
+          <w:kern w:val="0"/>
+          <w:szCs w:val="21"/>
+        </w:rPr>
+        <w:t>Web</w:t>
+      </w:r>
+      <w:r>
+        <w:rPr>
+          <w:rFonts w:ascii="Arial" w:eastAsia="宋体" w:hAnsi="Arial" w:cs="Arial"/>
+          <w:color w:val="4F4F4F"/>
+          <w:kern w:val="0"/>
+          <w:szCs w:val="21"/>
+        </w:rPr>
+        <w:t>层</w:t>
+      </w:r>
+      <w:r>
+        <w:rPr>
+          <w:rFonts w:ascii="Arial" w:eastAsia="宋体" w:hAnsi="Arial" w:cs="Arial"/>
+          <w:color w:val="4F4F4F"/>
+          <w:kern w:val="0"/>
+          <w:szCs w:val="21"/>
+        </w:rPr>
+        <w:t>2</w:t>
+      </w:r>
+      <w:r>
+        <w:rPr>
+          <w:rFonts w:ascii="Arial" w:eastAsia="宋体" w:hAnsi="Arial" w:cs="Arial"/>
+          <w:color w:val="4F4F4F"/>
+          <w:kern w:val="0"/>
+          <w:szCs w:val="21"/>
+        </w:rPr>
+        <w:t>个工程，并不会把服务层和</w:t>
+      </w:r>
+      <w:r>
+        <w:rPr>
+          <w:rFonts w:ascii="Arial" w:eastAsia="宋体" w:hAnsi="Arial" w:cs="Arial"/>
+          <w:color w:val="4F4F4F"/>
+          <w:kern w:val="0"/>
+          <w:szCs w:val="21"/>
+        </w:rPr>
+        <w:t>Web</w:t>
+      </w:r>
+      <w:r>
+        <w:rPr>
+          <w:rFonts w:ascii="Arial" w:eastAsia="宋体" w:hAnsi="Arial" w:cs="Arial"/>
+          <w:color w:val="4F4F4F"/>
+          <w:kern w:val="0"/>
+          <w:szCs w:val="21"/>
+        </w:rPr>
+        <w:t>层当成一个整个工程。他们是独立的。而分布式架构是</w:t>
+      </w:r>
+      <w:r>
+        <w:rPr>
+          <w:rFonts w:ascii="Arial" w:eastAsia="宋体" w:hAnsi="Arial" w:cs="Arial"/>
+          <w:color w:val="4F4F4F"/>
+          <w:kern w:val="0"/>
+          <w:szCs w:val="21"/>
+        </w:rPr>
+        <w:t>Web</w:t>
+      </w:r>
+      <w:r>
+        <w:rPr>
+          <w:rFonts w:ascii="Arial" w:eastAsia="宋体" w:hAnsi="Arial" w:cs="Arial"/>
+          <w:color w:val="4F4F4F"/>
+          <w:kern w:val="0"/>
+          <w:szCs w:val="21"/>
+        </w:rPr>
+        <w:t>和服务层紧紧联系到了一起，一个</w:t>
+      </w:r>
+      <w:r>
+        <w:rPr>
+          <w:rFonts w:ascii="Arial" w:eastAsia="宋体" w:hAnsi="Arial" w:cs="Arial"/>
+          <w:color w:val="4F4F4F"/>
+          <w:kern w:val="0"/>
+          <w:szCs w:val="21"/>
+        </w:rPr>
+        <w:t>web</w:t>
+      </w:r>
+      <w:r>
+        <w:rPr>
+          <w:rFonts w:ascii="Arial" w:eastAsia="宋体" w:hAnsi="Arial" w:cs="Arial"/>
+          <w:color w:val="4F4F4F"/>
+          <w:kern w:val="0"/>
+          <w:szCs w:val="21"/>
+        </w:rPr>
+        <w:t>层对应一个服务层。所以</w:t>
+      </w:r>
+      <w:r>
+        <w:rPr>
+          <w:rFonts w:ascii="Arial" w:eastAsia="宋体" w:hAnsi="Arial" w:cs="Arial"/>
+          <w:color w:val="4F4F4F"/>
+          <w:kern w:val="0"/>
+          <w:szCs w:val="21"/>
+        </w:rPr>
+        <w:t>SOA</w:t>
+      </w:r>
+      <w:r>
+        <w:rPr>
+          <w:rFonts w:ascii="Arial" w:eastAsia="宋体" w:hAnsi="Arial" w:cs="Arial"/>
+          <w:color w:val="4F4F4F"/>
+          <w:kern w:val="0"/>
+          <w:szCs w:val="21"/>
+        </w:rPr>
+        <w:t>比分布式架构更加解耦合。扩展也更容易。</w:t>
+      </w:r>
+    </w:p>
+    <w:p>
+      <w:pPr>
+        <w:widowControl/>
+        <w:shd w:val="clear" w:color="auto" w:fill="FFFFFF"/>
+        <w:wordWrap w:val="0"/>
+        <w:spacing w:line="390" w:lineRule="atLeast"/>
+        <w:rPr>
+          <w:rFonts w:ascii="Arial" w:eastAsia="宋体" w:hAnsi="Arial" w:cs="Arial"/>
+          <w:color w:val="4F4F4F"/>
+          <w:kern w:val="0"/>
+          <w:sz w:val="24"/>
+          <w:szCs w:val="24"/>
+        </w:rPr>
+      </w:pPr>
+      <w:r>
+        <w:rPr>
+          <w:rFonts w:ascii="Arial" w:eastAsia="宋体" w:hAnsi="Arial" w:cs="Arial"/>
+          <w:b/>
+          <w:bCs/>
+          <w:color w:val="4F4F4F"/>
+          <w:kern w:val="0"/>
+          <w:sz w:val="27"/>
+          <w:szCs w:val="27"/>
+        </w:rPr>
+        <w:t>SOA</w:t>
+      </w:r>
+      <w:r>
+        <w:rPr>
+          <w:rFonts w:ascii="Arial" w:eastAsia="宋体" w:hAnsi="Arial" w:cs="Arial"/>
+          <w:b/>
+          <w:bCs/>
+          <w:color w:val="4F4F4F"/>
+          <w:kern w:val="0"/>
+          <w:sz w:val="27"/>
+          <w:szCs w:val="27"/>
+        </w:rPr>
+        <w:t>的特征</w:t>
+      </w:r>
+      <w:r>
+        <w:rPr>
+          <w:rFonts w:ascii="Arial" w:eastAsia="宋体" w:hAnsi="Arial" w:cs="Arial"/>
+          <w:color w:val="4F4F4F"/>
+          <w:kern w:val="0"/>
+          <w:sz w:val="27"/>
+          <w:szCs w:val="27"/>
+        </w:rPr>
+        <w:t>：</w:t>
+      </w:r>
+    </w:p>
+    <w:p>
+      <w:pPr>
+        <w:widowControl/>
+        <w:shd w:val="clear" w:color="auto" w:fill="FFFFFF"/>
+        <w:wordWrap w:val="0"/>
+        <w:spacing w:line="390" w:lineRule="atLeast"/>
+        <w:rPr>
+          <w:rFonts w:ascii="Arial" w:eastAsia="宋体" w:hAnsi="Arial" w:cs="Arial"/>
+          <w:color w:val="4F4F4F"/>
+          <w:kern w:val="0"/>
+          <w:sz w:val="24"/>
+          <w:szCs w:val="24"/>
+        </w:rPr>
+      </w:pPr>
+      <w:r>
+        <w:rPr>
+          <w:rFonts w:ascii="Arial" w:eastAsia="宋体" w:hAnsi="Arial" w:cs="Arial"/>
+          <w:color w:val="4F4F4F"/>
+          <w:kern w:val="0"/>
+          <w:sz w:val="27"/>
+          <w:szCs w:val="27"/>
+        </w:rPr>
+        <w:t>      </w:t>
+      </w:r>
+      <w:r>
+        <w:rPr>
+          <w:rFonts w:ascii="Arial" w:eastAsia="宋体" w:hAnsi="Arial" w:cs="Arial"/>
+          <w:color w:val="4F4F4F"/>
+          <w:kern w:val="0"/>
+          <w:szCs w:val="21"/>
+        </w:rPr>
+        <w:t>  1</w:t>
+      </w:r>
+      <w:r>
+        <w:rPr>
+          <w:rFonts w:ascii="Arial" w:eastAsia="宋体" w:hAnsi="Arial" w:cs="Arial"/>
+          <w:color w:val="4F4F4F"/>
+          <w:kern w:val="0"/>
+          <w:szCs w:val="21"/>
+        </w:rPr>
+        <w:t>、可重用。解决了分布式的缺点。不同的</w:t>
+      </w:r>
+      <w:r>
+        <w:rPr>
+          <w:rFonts w:ascii="Arial" w:eastAsia="宋体" w:hAnsi="Arial" w:cs="Arial"/>
+          <w:color w:val="4F4F4F"/>
+          <w:kern w:val="0"/>
+          <w:szCs w:val="21"/>
+        </w:rPr>
+        <w:t>web</w:t>
+      </w:r>
+      <w:r>
+        <w:rPr>
+          <w:rFonts w:ascii="Arial" w:eastAsia="宋体" w:hAnsi="Arial" w:cs="Arial"/>
+          <w:color w:val="4F4F4F"/>
+          <w:kern w:val="0"/>
+          <w:szCs w:val="21"/>
+        </w:rPr>
+        <w:t>层可以共用一个服务层。</w:t>
+      </w:r>
+    </w:p>
+    <w:p>
+      <w:pPr>
+        <w:widowControl/>
+        <w:shd w:val="clear" w:color="auto" w:fill="FFFFFF"/>
+        <w:wordWrap w:val="0"/>
+        <w:spacing w:line="390" w:lineRule="atLeast"/>
+        <w:rPr>
+          <w:rFonts w:ascii="Arial" w:eastAsia="宋体" w:hAnsi="Arial" w:cs="Arial"/>
+          <w:color w:val="4F4F4F"/>
+          <w:kern w:val="0"/>
+          <w:sz w:val="24"/>
+          <w:szCs w:val="24"/>
+        </w:rPr>
+      </w:pPr>
+      <w:r>
+        <w:rPr>
+          <w:rFonts w:ascii="Arial" w:eastAsia="宋体" w:hAnsi="Arial" w:cs="Arial"/>
+          <w:color w:val="4F4F4F"/>
+          <w:kern w:val="0"/>
+          <w:szCs w:val="21"/>
+        </w:rPr>
+        <w:t>        2</w:t>
+      </w:r>
+      <w:r>
+        <w:rPr>
+          <w:rFonts w:ascii="Arial" w:eastAsia="宋体" w:hAnsi="Arial" w:cs="Arial"/>
+          <w:color w:val="4F4F4F"/>
+          <w:kern w:val="0"/>
+          <w:szCs w:val="21"/>
+        </w:rPr>
+        <w:t>、松耦合。服务请求者到服务提供者的绑定与服务之间是松耦合的，服务请求者不需要知道服务提供者实现的技术细节。</w:t>
+      </w:r>
+    </w:p>
+    <w:p>
+      <w:pPr>
+        <w:widowControl/>
+        <w:shd w:val="clear" w:color="auto" w:fill="FFFFFF"/>
+        <w:wordWrap w:val="0"/>
+        <w:spacing w:line="390" w:lineRule="atLeast"/>
+        <w:rPr>
+          <w:rFonts w:ascii="Arial" w:eastAsia="宋体" w:hAnsi="Arial" w:cs="Arial"/>
+          <w:color w:val="4F4F4F"/>
+          <w:kern w:val="0"/>
+          <w:sz w:val="24"/>
+          <w:szCs w:val="24"/>
+        </w:rPr>
+      </w:pPr>
+      <w:r>
+        <w:rPr>
+          <w:rFonts w:ascii="Arial" w:eastAsia="宋体" w:hAnsi="Arial" w:cs="Arial"/>
+          <w:color w:val="4F4F4F"/>
+          <w:kern w:val="0"/>
+          <w:szCs w:val="21"/>
+        </w:rPr>
+        <w:t>        3</w:t>
+      </w:r>
+      <w:r>
+        <w:rPr>
+          <w:rFonts w:ascii="Arial" w:eastAsia="宋体" w:hAnsi="Arial" w:cs="Arial"/>
+          <w:color w:val="4F4F4F"/>
+          <w:kern w:val="0"/>
+          <w:szCs w:val="21"/>
+        </w:rPr>
+        <w:t>、明确定义的接口。</w:t>
+      </w:r>
+    </w:p>
+    <w:p>
+      <w:pPr>
+        <w:widowControl/>
+        <w:shd w:val="clear" w:color="auto" w:fill="FFFFFF"/>
+        <w:wordWrap w:val="0"/>
+        <w:spacing w:line="390" w:lineRule="atLeast"/>
+        <w:ind w:firstLine="420"/>
+        <w:rPr>
+          <w:rFonts w:ascii="Arial" w:eastAsia="宋体" w:hAnsi="Arial" w:cs="Arial"/>
+          <w:color w:val="4F4F4F"/>
+          <w:kern w:val="0"/>
+          <w:sz w:val="24"/>
+          <w:szCs w:val="24"/>
+        </w:rPr>
+      </w:pPr>
+      <w:r>
+        <w:rPr>
+          <w:rFonts w:ascii="Arial" w:eastAsia="宋体" w:hAnsi="Arial" w:cs="Arial"/>
+          <w:color w:val="4F4F4F"/>
+          <w:kern w:val="0"/>
+          <w:szCs w:val="21"/>
+        </w:rPr>
+        <w:t>  4</w:t>
+      </w:r>
+      <w:r>
+        <w:rPr>
+          <w:rFonts w:ascii="Arial" w:eastAsia="宋体" w:hAnsi="Arial" w:cs="Arial"/>
+          <w:color w:val="4F4F4F"/>
+          <w:kern w:val="0"/>
+          <w:szCs w:val="21"/>
+        </w:rPr>
+        <w:t>、无状态的服务设计。服务不应该依赖其他服务的上下文和状态。当产生依赖时，他们可以定义成通用的业务流程，函数和数据模型。</w:t>
+      </w:r>
+    </w:p>
+    <w:p>
+      <w:pPr>
+        <w:widowControl/>
+        <w:shd w:val="clear" w:color="auto" w:fill="FFFFFF"/>
+        <w:wordWrap w:val="0"/>
+        <w:spacing w:line="390" w:lineRule="atLeast"/>
+        <w:ind w:firstLine="420"/>
+        <w:rPr>
+          <w:rFonts w:ascii="Arial" w:eastAsia="宋体" w:hAnsi="Arial" w:cs="Arial"/>
+          <w:color w:val="4F4F4F"/>
+          <w:kern w:val="0"/>
+          <w:sz w:val="24"/>
+          <w:szCs w:val="24"/>
+        </w:rPr>
+      </w:pPr>
+      <w:r>
+        <w:rPr>
+          <w:rFonts w:ascii="Arial" w:eastAsia="宋体" w:hAnsi="Arial" w:cs="Arial"/>
+          <w:color w:val="4F4F4F"/>
+          <w:kern w:val="0"/>
+          <w:szCs w:val="21"/>
+        </w:rPr>
+        <w:t>   5</w:t>
+      </w:r>
+      <w:r>
+        <w:rPr>
+          <w:rFonts w:ascii="Arial" w:eastAsia="宋体" w:hAnsi="Arial" w:cs="Arial"/>
+          <w:color w:val="4F4F4F"/>
+          <w:kern w:val="0"/>
+          <w:szCs w:val="21"/>
+        </w:rPr>
+        <w:t>、基于开放标准。</w:t>
+      </w:r>
+    </w:p>
+    <w:p>
+      <w:pPr>
+        <w:widowControl/>
+        <w:shd w:val="clear" w:color="auto" w:fill="FFFFFF"/>
+        <w:wordWrap w:val="0"/>
+        <w:spacing w:line="390" w:lineRule="atLeast"/>
+        <w:ind w:firstLine="420"/>
+        <w:rPr>
+          <w:rFonts w:ascii="Arial" w:eastAsia="宋体" w:hAnsi="Arial" w:cs="Arial"/>
+          <w:color w:val="4F4F4F"/>
+          <w:kern w:val="0"/>
+          <w:sz w:val="24"/>
+          <w:szCs w:val="24"/>
+        </w:rPr>
+      </w:pPr>
+      <w:r>
+        <w:rPr>
+          <w:rFonts w:ascii="Arial" w:eastAsia="宋体" w:hAnsi="Arial" w:cs="Arial"/>
+          <w:color w:val="4F4F4F"/>
+          <w:kern w:val="0"/>
+          <w:sz w:val="27"/>
+          <w:szCs w:val="27"/>
+        </w:rPr>
+        <w:t>  </w:t>
+      </w:r>
+      <w:r>
+        <w:rPr>
+          <w:rFonts w:ascii="Arial" w:eastAsia="宋体" w:hAnsi="Arial" w:cs="Arial"/>
+          <w:b/>
+          <w:bCs/>
+          <w:color w:val="4F4F4F"/>
+          <w:kern w:val="0"/>
+          <w:sz w:val="27"/>
+          <w:szCs w:val="27"/>
+        </w:rPr>
+        <w:t> SOA</w:t>
+      </w:r>
+      <w:r>
+        <w:rPr>
+          <w:rFonts w:ascii="Arial" w:eastAsia="宋体" w:hAnsi="Arial" w:cs="Arial"/>
+          <w:b/>
+          <w:bCs/>
+          <w:color w:val="4F4F4F"/>
+          <w:kern w:val="0"/>
+          <w:sz w:val="27"/>
+          <w:szCs w:val="27"/>
+        </w:rPr>
+        <w:t>体系结构中的角色包括</w:t>
+      </w:r>
+      <w:r>
+        <w:rPr>
+          <w:rFonts w:ascii="Arial" w:eastAsia="宋体" w:hAnsi="Arial" w:cs="Arial"/>
+          <w:color w:val="4F4F4F"/>
+          <w:kern w:val="0"/>
+          <w:sz w:val="27"/>
+          <w:szCs w:val="27"/>
+        </w:rPr>
+        <w:t>：</w:t>
+      </w:r>
+    </w:p>
+    <w:p>
+      <w:pPr>
+        <w:widowControl/>
+        <w:shd w:val="clear" w:color="auto" w:fill="FFFFFF"/>
+        <w:wordWrap w:val="0"/>
+        <w:spacing w:line="390" w:lineRule="atLeast"/>
+        <w:ind w:firstLine="420"/>
+        <w:rPr>
+          <w:rFonts w:ascii="Arial" w:eastAsia="宋体" w:hAnsi="Arial" w:cs="Arial"/>
+          <w:color w:val="4F4F4F"/>
+          <w:kern w:val="0"/>
+          <w:sz w:val="24"/>
+          <w:szCs w:val="24"/>
+        </w:rPr>
+      </w:pPr>
+      <w:r>
+        <w:rPr>
+          <w:rFonts w:ascii="Arial" w:eastAsia="宋体" w:hAnsi="Arial" w:cs="Arial"/>
+          <w:color w:val="4F4F4F"/>
+          <w:kern w:val="0"/>
+          <w:sz w:val="27"/>
+          <w:szCs w:val="27"/>
+        </w:rPr>
+        <w:lastRenderedPageBreak/>
+        <w:t>  </w:t>
+      </w:r>
+      <w:r>
+        <w:rPr>
+          <w:rFonts w:ascii="Arial" w:eastAsia="宋体" w:hAnsi="Arial" w:cs="Arial"/>
+          <w:color w:val="4F4F4F"/>
+          <w:kern w:val="0"/>
+          <w:szCs w:val="21"/>
+        </w:rPr>
+        <w:t>   1</w:t>
+      </w:r>
+      <w:r>
+        <w:rPr>
+          <w:rFonts w:ascii="Arial" w:eastAsia="宋体" w:hAnsi="Arial" w:cs="Arial"/>
+          <w:color w:val="4F4F4F"/>
+          <w:kern w:val="0"/>
+          <w:szCs w:val="21"/>
+        </w:rPr>
+        <w:t>、服务请求者</w:t>
+      </w:r>
+    </w:p>
+    <w:p>
+      <w:pPr>
+        <w:widowControl/>
+        <w:shd w:val="clear" w:color="auto" w:fill="FFFFFF"/>
+        <w:wordWrap w:val="0"/>
+        <w:spacing w:line="390" w:lineRule="atLeast"/>
+        <w:ind w:firstLine="420"/>
+        <w:rPr>
+          <w:rFonts w:ascii="Arial" w:eastAsia="宋体" w:hAnsi="Arial" w:cs="Arial"/>
+          <w:color w:val="4F4F4F"/>
+          <w:kern w:val="0"/>
+          <w:sz w:val="24"/>
+          <w:szCs w:val="24"/>
+        </w:rPr>
+      </w:pPr>
+      <w:r>
+        <w:rPr>
+          <w:rFonts w:ascii="Arial" w:eastAsia="宋体" w:hAnsi="Arial" w:cs="Arial"/>
+          <w:color w:val="4F4F4F"/>
+          <w:kern w:val="0"/>
+          <w:szCs w:val="21"/>
+        </w:rPr>
+        <w:t xml:space="preserve">          </w:t>
+      </w:r>
+      <w:r>
+        <w:rPr>
+          <w:rFonts w:ascii="Arial" w:eastAsia="宋体" w:hAnsi="Arial" w:cs="Arial"/>
+          <w:color w:val="4F4F4F"/>
+          <w:kern w:val="0"/>
+          <w:szCs w:val="21"/>
+        </w:rPr>
+        <w:t>是一个应用程序、一个软件模块、另一个服务。他发起对注册中心的服务的查询，通过传输绑定服务、并且执行服务功能，服务请求者根据接口契约来执行服务。</w:t>
+      </w:r>
+    </w:p>
+    <w:p>
+      <w:pPr>
+        <w:widowControl/>
+        <w:shd w:val="clear" w:color="auto" w:fill="FFFFFF"/>
+        <w:wordWrap w:val="0"/>
+        <w:spacing w:line="390" w:lineRule="atLeast"/>
+        <w:ind w:firstLine="420"/>
+        <w:rPr>
+          <w:rFonts w:ascii="Arial" w:eastAsia="宋体" w:hAnsi="Arial" w:cs="Arial"/>
+          <w:color w:val="4F4F4F"/>
+          <w:kern w:val="0"/>
+          <w:sz w:val="24"/>
+          <w:szCs w:val="24"/>
+        </w:rPr>
+      </w:pPr>
+      <w:r>
+        <w:rPr>
+          <w:rFonts w:ascii="Arial" w:eastAsia="宋体" w:hAnsi="Arial" w:cs="Arial"/>
+          <w:color w:val="4F4F4F"/>
+          <w:kern w:val="0"/>
+          <w:szCs w:val="21"/>
+        </w:rPr>
+        <w:t>     2</w:t>
+      </w:r>
+      <w:r>
+        <w:rPr>
+          <w:rFonts w:ascii="Arial" w:eastAsia="宋体" w:hAnsi="Arial" w:cs="Arial"/>
+          <w:color w:val="4F4F4F"/>
+          <w:kern w:val="0"/>
+          <w:szCs w:val="21"/>
+        </w:rPr>
+        <w:t>、服务提供者</w:t>
+      </w:r>
+    </w:p>
+    <w:p>
+      <w:pPr>
+        <w:widowControl/>
+        <w:shd w:val="clear" w:color="auto" w:fill="FFFFFF"/>
+        <w:wordWrap w:val="0"/>
+        <w:spacing w:line="390" w:lineRule="atLeast"/>
+        <w:ind w:firstLine="420"/>
+        <w:rPr>
+          <w:rFonts w:ascii="Arial" w:eastAsia="宋体" w:hAnsi="Arial" w:cs="Arial"/>
+          <w:color w:val="4F4F4F"/>
+          <w:kern w:val="0"/>
+          <w:sz w:val="24"/>
+          <w:szCs w:val="24"/>
+        </w:rPr>
+      </w:pPr>
+      <w:r>
+        <w:rPr>
+          <w:rFonts w:ascii="Arial" w:eastAsia="宋体" w:hAnsi="Arial" w:cs="Arial"/>
+          <w:color w:val="4F4F4F"/>
+          <w:kern w:val="0"/>
+          <w:szCs w:val="21"/>
+        </w:rPr>
+        <w:t xml:space="preserve">          </w:t>
+      </w:r>
+      <w:r>
+        <w:rPr>
+          <w:rFonts w:ascii="Arial" w:eastAsia="宋体" w:hAnsi="Arial" w:cs="Arial"/>
+          <w:color w:val="4F4F4F"/>
+          <w:kern w:val="0"/>
+          <w:szCs w:val="21"/>
+        </w:rPr>
+        <w:t>是一个可通过网络寻址的实体，他接受和执行来自请求者的请求，他将自己的服务和接口契约发布到服务注册中心。</w:t>
+      </w:r>
+    </w:p>
+    <w:p>
+      <w:pPr>
+        <w:widowControl/>
+        <w:shd w:val="clear" w:color="auto" w:fill="FFFFFF"/>
+        <w:wordWrap w:val="0"/>
+        <w:spacing w:line="390" w:lineRule="atLeast"/>
+        <w:ind w:firstLine="420"/>
+        <w:rPr>
+          <w:rFonts w:ascii="Arial" w:eastAsia="宋体" w:hAnsi="Arial" w:cs="Arial"/>
+          <w:color w:val="4F4F4F"/>
+          <w:kern w:val="0"/>
+          <w:sz w:val="24"/>
+          <w:szCs w:val="24"/>
+        </w:rPr>
+      </w:pPr>
+      <w:r>
+        <w:rPr>
+          <w:rFonts w:ascii="Arial" w:eastAsia="宋体" w:hAnsi="Arial" w:cs="Arial"/>
+          <w:color w:val="4F4F4F"/>
+          <w:kern w:val="0"/>
+          <w:szCs w:val="21"/>
+        </w:rPr>
+        <w:t>      3</w:t>
+      </w:r>
+      <w:r>
+        <w:rPr>
+          <w:rFonts w:ascii="Arial" w:eastAsia="宋体" w:hAnsi="Arial" w:cs="Arial"/>
+          <w:color w:val="4F4F4F"/>
+          <w:kern w:val="0"/>
+          <w:szCs w:val="21"/>
+        </w:rPr>
+        <w:t>、服务注册中心</w:t>
+      </w:r>
+    </w:p>
+    <w:p>
+      <w:pPr>
+        <w:widowControl/>
+        <w:shd w:val="clear" w:color="auto" w:fill="FFFFFF"/>
+        <w:wordWrap w:val="0"/>
+        <w:spacing w:line="390" w:lineRule="atLeast"/>
+        <w:ind w:firstLine="420"/>
+        <w:rPr>
+          <w:rFonts w:ascii="Arial" w:eastAsia="宋体" w:hAnsi="Arial" w:cs="Arial"/>
+          <w:color w:val="4F4F4F"/>
+          <w:kern w:val="0"/>
+          <w:szCs w:val="21"/>
+        </w:rPr>
+      </w:pPr>
+      <w:r>
+        <w:rPr>
+          <w:rFonts w:ascii="Arial" w:eastAsia="宋体" w:hAnsi="Arial" w:cs="Arial"/>
+          <w:color w:val="4F4F4F"/>
+          <w:kern w:val="0"/>
+          <w:szCs w:val="21"/>
+        </w:rPr>
+        <w:t>           </w:t>
+      </w:r>
+      <w:r>
+        <w:rPr>
+          <w:rFonts w:ascii="Arial" w:eastAsia="宋体" w:hAnsi="Arial" w:cs="Arial"/>
+          <w:color w:val="4F4F4F"/>
+          <w:kern w:val="0"/>
+          <w:szCs w:val="21"/>
+        </w:rPr>
+        <w:t>是服务发现的支持者，他包含一个可用服务的存储库，并运行感兴趣的服务请求者查询服务提供者接口。</w:t>
+      </w:r>
+    </w:p>
+    <w:p>
+      <w:pPr>
+        <w:widowControl/>
+        <w:shd w:val="clear" w:color="auto" w:fill="FFFFFF"/>
+        <w:wordWrap w:val="0"/>
+        <w:spacing w:line="390" w:lineRule="atLeast"/>
+        <w:rPr>
+          <w:rFonts w:ascii="Arial" w:eastAsia="宋体" w:hAnsi="Arial" w:cs="Arial"/>
+          <w:color w:val="4F4F4F"/>
+          <w:kern w:val="0"/>
+          <w:sz w:val="24"/>
+          <w:szCs w:val="24"/>
+        </w:rPr>
+      </w:pPr>
+      <w:r>
+        <w:rPr>
+          <w:rFonts w:ascii="Arial" w:hAnsi="Arial" w:cs="Arial"/>
+          <w:b/>
+          <w:color w:val="4F4F4F"/>
+          <w:sz w:val="30"/>
+          <w:szCs w:val="30"/>
+          <w:shd w:val="clear" w:color="auto" w:fill="FFFFFF"/>
+        </w:rPr>
+        <w:t>分布式</w:t>
+      </w:r>
+      <w:r>
+        <w:rPr>
+          <w:rFonts w:ascii="Arial" w:hAnsi="Arial" w:cs="Arial" w:hint="eastAsia"/>
+          <w:b/>
+          <w:color w:val="4F4F4F"/>
+          <w:sz w:val="30"/>
+          <w:szCs w:val="30"/>
+          <w:shd w:val="clear" w:color="auto" w:fill="FFFFFF"/>
+        </w:rPr>
+        <w:t>：</w:t>
+      </w:r>
+      <w:r>
+        <w:rPr>
+          <w:rFonts w:ascii="Arial" w:hAnsi="Arial" w:cs="Arial"/>
+          <w:color w:val="4F4F4F"/>
+          <w:szCs w:val="21"/>
+          <w:shd w:val="clear" w:color="auto" w:fill="FFFFFF"/>
+        </w:rPr>
+        <w:t>但是我们可以把整个系统拆分成多个业务，把每个业务当成一个子系统即可。这是</w:t>
+      </w:r>
+      <w:r>
+        <w:rPr>
+          <w:rStyle w:val="a5"/>
+          <w:rFonts w:ascii="Arial" w:hAnsi="Arial" w:cs="Arial"/>
+          <w:color w:val="4F4F4F"/>
+          <w:szCs w:val="21"/>
+          <w:shd w:val="clear" w:color="auto" w:fill="FFFFFF"/>
+        </w:rPr>
+        <w:t>垂直拆分。（分布式）</w:t>
+      </w:r>
+      <w:r>
+        <w:rPr>
+          <w:rFonts w:ascii="Arial" w:hAnsi="Arial" w:cs="Arial"/>
+          <w:color w:val="4F4F4F"/>
+          <w:szCs w:val="21"/>
+          <w:shd w:val="clear" w:color="auto" w:fill="FFFFFF"/>
+        </w:rPr>
+        <w:t>而我们把各个业务都部署上多台服务器来均衡这些数据量，每台服务器承担一部分的用户访问量，每台上的系统是一样的。这是</w:t>
+      </w:r>
+      <w:r>
+        <w:rPr>
+          <w:rStyle w:val="a5"/>
+          <w:rFonts w:ascii="Arial" w:hAnsi="Arial" w:cs="Arial"/>
+          <w:color w:val="4F4F4F"/>
+          <w:szCs w:val="21"/>
+          <w:shd w:val="clear" w:color="auto" w:fill="FFFFFF"/>
+        </w:rPr>
+        <w:t>水平扩展</w:t>
+      </w:r>
+      <w:r>
+        <w:rPr>
+          <w:rFonts w:ascii="Arial" w:hAnsi="Arial" w:cs="Arial"/>
+          <w:color w:val="4F4F4F"/>
+          <w:szCs w:val="21"/>
+          <w:shd w:val="clear" w:color="auto" w:fill="FFFFFF"/>
+        </w:rPr>
+        <w:t>。</w:t>
+      </w:r>
+      <w:r>
+        <w:rPr>
+          <w:rStyle w:val="a5"/>
+          <w:rFonts w:ascii="Arial" w:hAnsi="Arial" w:cs="Arial"/>
+          <w:color w:val="4F4F4F"/>
+          <w:szCs w:val="21"/>
+          <w:shd w:val="clear" w:color="auto" w:fill="FFFFFF"/>
+        </w:rPr>
+        <w:t>（集群）</w:t>
+      </w:r>
+    </w:p>
+    <w:p>
+      <w:pPr>
+        <w:rPr>
+          <w:rFonts w:ascii="Arial" w:hAnsi="Arial" w:cs="Arial"/>
+          <w:color w:val="4F4F4F"/>
+          <w:szCs w:val="21"/>
+          <w:shd w:val="clear" w:color="auto" w:fill="FFFFFF"/>
+        </w:rPr>
+      </w:pPr>
+      <w:r>
+        <w:rPr>
+          <w:rStyle w:val="a5"/>
+          <w:rFonts w:ascii="Arial" w:hAnsi="Arial" w:cs="Arial"/>
+          <w:color w:val="4F4F4F"/>
+          <w:szCs w:val="21"/>
+          <w:shd w:val="clear" w:color="auto" w:fill="FFFFFF"/>
+        </w:rPr>
+        <w:t>分布式架构</w:t>
+      </w:r>
+      <w:r>
+        <w:rPr>
+          <w:rFonts w:ascii="Arial" w:hAnsi="Arial" w:cs="Arial"/>
+          <w:color w:val="4F4F4F"/>
+          <w:szCs w:val="21"/>
+          <w:shd w:val="clear" w:color="auto" w:fill="FFFFFF"/>
+        </w:rPr>
+        <w:t>就是多个子系统互相协作才能完成整个业务流程，系统之间需要进行通信。</w:t>
+      </w:r>
+      <w:r>
+        <w:rPr>
+          <w:rStyle w:val="a5"/>
+          <w:rFonts w:ascii="Arial" w:hAnsi="Arial" w:cs="Arial"/>
+          <w:color w:val="4F4F4F"/>
+          <w:szCs w:val="21"/>
+          <w:shd w:val="clear" w:color="auto" w:fill="FFFFFF"/>
+        </w:rPr>
+        <w:t>集群</w:t>
+      </w:r>
+      <w:r>
+        <w:rPr>
+          <w:rFonts w:ascii="Arial" w:hAnsi="Arial" w:cs="Arial"/>
+          <w:color w:val="4F4F4F"/>
+          <w:szCs w:val="21"/>
+          <w:shd w:val="clear" w:color="auto" w:fill="FFFFFF"/>
+        </w:rPr>
+        <w:t>就是同一个工程部署到多台服务器上。</w:t>
+      </w:r>
+    </w:p>
+    <w:p>
+      <w:pPr>
+        <w:widowControl/>
+        <w:shd w:val="clear" w:color="auto" w:fill="FFFFFF"/>
+        <w:wordWrap w:val="0"/>
+        <w:spacing w:after="240" w:line="390" w:lineRule="atLeast"/>
+        <w:rPr>
+          <w:rFonts w:ascii="Arial" w:eastAsia="宋体" w:hAnsi="Arial" w:cs="Arial"/>
+          <w:color w:val="4F4F4F"/>
+          <w:kern w:val="0"/>
+          <w:sz w:val="24"/>
+          <w:szCs w:val="24"/>
+        </w:rPr>
+      </w:pPr>
+      <w:r>
+        <w:rPr>
+          <w:rFonts w:ascii="Arial" w:eastAsia="宋体" w:hAnsi="Arial" w:cs="Arial"/>
+          <w:color w:val="4F4F4F"/>
+          <w:kern w:val="0"/>
+          <w:szCs w:val="21"/>
+        </w:rPr>
+        <w:t>分布式架构的优点：</w:t>
+      </w:r>
+    </w:p>
+    <w:p>
+      <w:pPr>
+        <w:widowControl/>
+        <w:shd w:val="clear" w:color="auto" w:fill="FFFFFF"/>
+        <w:wordWrap w:val="0"/>
+        <w:spacing w:after="240" w:line="390" w:lineRule="atLeast"/>
+        <w:rPr>
+          <w:rFonts w:ascii="Arial" w:eastAsia="宋体" w:hAnsi="Arial" w:cs="Arial"/>
+          <w:color w:val="4F4F4F"/>
+          <w:kern w:val="0"/>
+          <w:sz w:val="24"/>
+          <w:szCs w:val="24"/>
+        </w:rPr>
+      </w:pPr>
+      <w:r>
+        <w:rPr>
+          <w:rFonts w:ascii="Arial" w:eastAsia="宋体" w:hAnsi="Arial" w:cs="Arial"/>
+          <w:color w:val="4F4F4F"/>
+          <w:kern w:val="0"/>
+          <w:szCs w:val="21"/>
+        </w:rPr>
+        <w:t>         1</w:t>
+      </w:r>
+      <w:r>
+        <w:rPr>
+          <w:rFonts w:ascii="Arial" w:eastAsia="宋体" w:hAnsi="Arial" w:cs="Arial"/>
+          <w:color w:val="4F4F4F"/>
+          <w:kern w:val="0"/>
+          <w:szCs w:val="21"/>
+        </w:rPr>
+        <w:t>、解耦合、系统之间用接口通信。</w:t>
+      </w:r>
+    </w:p>
+    <w:p>
+      <w:pPr>
+        <w:widowControl/>
+        <w:shd w:val="clear" w:color="auto" w:fill="FFFFFF"/>
+        <w:wordWrap w:val="0"/>
+        <w:spacing w:after="240" w:line="390" w:lineRule="atLeast"/>
+        <w:rPr>
+          <w:rFonts w:ascii="Arial" w:eastAsia="宋体" w:hAnsi="Arial" w:cs="Arial"/>
+          <w:color w:val="4F4F4F"/>
+          <w:kern w:val="0"/>
+          <w:sz w:val="24"/>
+          <w:szCs w:val="24"/>
+        </w:rPr>
+      </w:pPr>
+      <w:r>
+        <w:rPr>
+          <w:rFonts w:ascii="Arial" w:eastAsia="宋体" w:hAnsi="Arial" w:cs="Arial"/>
+          <w:color w:val="4F4F4F"/>
+          <w:kern w:val="0"/>
+          <w:szCs w:val="21"/>
+        </w:rPr>
+        <w:t>         2</w:t>
+      </w:r>
+      <w:r>
+        <w:rPr>
+          <w:rFonts w:ascii="Arial" w:eastAsia="宋体" w:hAnsi="Arial" w:cs="Arial"/>
+          <w:color w:val="4F4F4F"/>
+          <w:kern w:val="0"/>
+          <w:szCs w:val="21"/>
+        </w:rPr>
+        <w:t>、项目拆分，不同的团队负责不同的子项目</w:t>
+      </w:r>
+    </w:p>
+    <w:p>
+      <w:pPr>
+        <w:widowControl/>
+        <w:shd w:val="clear" w:color="auto" w:fill="FFFFFF"/>
+        <w:wordWrap w:val="0"/>
+        <w:spacing w:after="240" w:line="390" w:lineRule="atLeast"/>
+        <w:rPr>
+          <w:rFonts w:ascii="Arial" w:eastAsia="宋体" w:hAnsi="Arial" w:cs="Arial"/>
+          <w:color w:val="4F4F4F"/>
+          <w:kern w:val="0"/>
+          <w:sz w:val="24"/>
+          <w:szCs w:val="24"/>
+        </w:rPr>
+      </w:pPr>
+      <w:r>
+        <w:rPr>
+          <w:rFonts w:ascii="Arial" w:eastAsia="宋体" w:hAnsi="Arial" w:cs="Arial"/>
+          <w:color w:val="4F4F4F"/>
+          <w:kern w:val="0"/>
+          <w:szCs w:val="21"/>
+        </w:rPr>
+        <w:t>         3</w:t>
+      </w:r>
+      <w:r>
+        <w:rPr>
+          <w:rFonts w:ascii="Arial" w:eastAsia="宋体" w:hAnsi="Arial" w:cs="Arial"/>
+          <w:color w:val="4F4F4F"/>
+          <w:kern w:val="0"/>
+          <w:szCs w:val="21"/>
+        </w:rPr>
+        <w:t>、利于扩展，增加功能，只需增加子项目，调用其他系统接口就好了。</w:t>
+      </w:r>
+    </w:p>
+    <w:p>
+      <w:pPr>
+        <w:widowControl/>
+        <w:shd w:val="clear" w:color="auto" w:fill="FFFFFF"/>
+        <w:wordWrap w:val="0"/>
+        <w:spacing w:after="240" w:line="390" w:lineRule="atLeast"/>
+        <w:rPr>
+          <w:rFonts w:ascii="Arial" w:eastAsia="宋体" w:hAnsi="Arial" w:cs="Arial"/>
+          <w:color w:val="4F4F4F"/>
+          <w:kern w:val="0"/>
+          <w:sz w:val="24"/>
+          <w:szCs w:val="24"/>
+        </w:rPr>
+      </w:pPr>
+      <w:r>
+        <w:rPr>
+          <w:rFonts w:ascii="Arial" w:eastAsia="宋体" w:hAnsi="Arial" w:cs="Arial"/>
+          <w:color w:val="4F4F4F"/>
+          <w:kern w:val="0"/>
+          <w:szCs w:val="21"/>
+        </w:rPr>
+        <w:t>         4</w:t>
+      </w:r>
+      <w:r>
+        <w:rPr>
+          <w:rFonts w:ascii="Arial" w:eastAsia="宋体" w:hAnsi="Arial" w:cs="Arial"/>
+          <w:color w:val="4F4F4F"/>
+          <w:kern w:val="0"/>
+          <w:szCs w:val="21"/>
+        </w:rPr>
+        <w:t>、可以灵活的进行分布式部署。</w:t>
+      </w:r>
+    </w:p>
+    <w:p>
+      <w:pPr>
+        <w:widowControl/>
+        <w:shd w:val="clear" w:color="auto" w:fill="FFFFFF"/>
+        <w:wordWrap w:val="0"/>
+        <w:spacing w:after="240" w:line="390" w:lineRule="atLeast"/>
+        <w:rPr>
+          <w:rFonts w:ascii="Arial" w:eastAsia="宋体" w:hAnsi="Arial" w:cs="Arial"/>
+          <w:color w:val="4F4F4F"/>
+          <w:kern w:val="0"/>
+          <w:sz w:val="24"/>
+          <w:szCs w:val="24"/>
+        </w:rPr>
+      </w:pPr>
+      <w:r>
+        <w:rPr>
+          <w:rFonts w:ascii="Arial" w:eastAsia="宋体" w:hAnsi="Arial" w:cs="Arial"/>
+          <w:color w:val="4F4F4F"/>
+          <w:kern w:val="0"/>
+          <w:szCs w:val="21"/>
+        </w:rPr>
+        <w:t xml:space="preserve">          </w:t>
+      </w:r>
+      <w:r>
+        <w:rPr>
+          <w:rFonts w:ascii="Arial" w:eastAsia="宋体" w:hAnsi="Arial" w:cs="Arial"/>
+          <w:color w:val="4F4F4F"/>
+          <w:kern w:val="0"/>
+          <w:szCs w:val="21"/>
+        </w:rPr>
+        <w:t>缺点：</w:t>
+      </w:r>
+    </w:p>
+    <w:p>
+      <w:pPr>
+        <w:widowControl/>
+        <w:shd w:val="clear" w:color="auto" w:fill="FFFFFF"/>
+        <w:wordWrap w:val="0"/>
+        <w:spacing w:after="240" w:line="390" w:lineRule="atLeast"/>
+        <w:rPr>
+          <w:rFonts w:ascii="Arial" w:eastAsia="宋体" w:hAnsi="Arial" w:cs="Arial"/>
+          <w:color w:val="4F4F4F"/>
+          <w:kern w:val="0"/>
+          <w:sz w:val="24"/>
+          <w:szCs w:val="24"/>
+        </w:rPr>
+      </w:pPr>
+      <w:r>
+        <w:rPr>
+          <w:rFonts w:ascii="Arial" w:eastAsia="宋体" w:hAnsi="Arial" w:cs="Arial"/>
+          <w:color w:val="4F4F4F"/>
+          <w:kern w:val="0"/>
+          <w:szCs w:val="21"/>
+        </w:rPr>
+        <w:t>         1</w:t>
+      </w:r>
+      <w:r>
+        <w:rPr>
+          <w:rFonts w:ascii="Arial" w:eastAsia="宋体" w:hAnsi="Arial" w:cs="Arial"/>
+          <w:color w:val="4F4F4F"/>
+          <w:kern w:val="0"/>
+          <w:szCs w:val="21"/>
+        </w:rPr>
+        <w:t>、系统之间交互需要远程通信，接口发</w:t>
+      </w:r>
+      <w:proofErr w:type="gramStart"/>
+      <w:r>
+        <w:rPr>
+          <w:rFonts w:ascii="Arial" w:eastAsia="宋体" w:hAnsi="Arial" w:cs="Arial"/>
+          <w:color w:val="4F4F4F"/>
+          <w:kern w:val="0"/>
+          <w:szCs w:val="21"/>
+        </w:rPr>
+        <w:t>开增加</w:t>
+      </w:r>
+      <w:proofErr w:type="gramEnd"/>
+      <w:r>
+        <w:rPr>
+          <w:rFonts w:ascii="Arial" w:eastAsia="宋体" w:hAnsi="Arial" w:cs="Arial"/>
+          <w:color w:val="4F4F4F"/>
+          <w:kern w:val="0"/>
+          <w:szCs w:val="21"/>
+        </w:rPr>
+        <w:t>工作量</w:t>
+      </w:r>
+    </w:p>
+    <w:p>
+      <w:pPr>
+        <w:widowControl/>
+        <w:shd w:val="clear" w:color="auto" w:fill="FFFFFF"/>
+        <w:wordWrap w:val="0"/>
+        <w:spacing w:after="240" w:line="390" w:lineRule="atLeast"/>
+        <w:rPr>
+          <w:rFonts w:ascii="Arial" w:eastAsia="宋体" w:hAnsi="Arial" w:cs="Arial"/>
+          <w:color w:val="4F4F4F"/>
+          <w:kern w:val="0"/>
+          <w:sz w:val="24"/>
+          <w:szCs w:val="24"/>
+        </w:rPr>
+      </w:pPr>
+      <w:r>
+        <w:rPr>
+          <w:rFonts w:ascii="Arial" w:eastAsia="宋体" w:hAnsi="Arial" w:cs="Arial"/>
+          <w:color w:val="4F4F4F"/>
+          <w:kern w:val="0"/>
+          <w:szCs w:val="21"/>
+        </w:rPr>
+        <w:t>         2</w:t>
+      </w:r>
+      <w:r>
+        <w:rPr>
+          <w:rFonts w:ascii="Arial" w:eastAsia="宋体" w:hAnsi="Arial" w:cs="Arial"/>
+          <w:color w:val="4F4F4F"/>
+          <w:kern w:val="0"/>
+          <w:szCs w:val="21"/>
+        </w:rPr>
+        <w:t>、各模块有一些通用业务逻辑无法公用。</w:t>
+      </w:r>
+    </w:p>
+    <w:p/>
     <w:sectPr>
       <w:pgSz w:w="11907" w:h="16839" w:code="9"/>
       <w:pgMar w:top="1440" w:right="1800" w:bottom="1440" w:left="1800" w:header="851" w:footer="992" w:gutter="0"/>
@@ -14257,7 +15665,7 @@
 </file>
 
 <file path=customXml/itemProps1.xml><?xml version="1.0" encoding="utf-8"?>
-<ds:datastoreItem xmlns:ds="http://schemas.openxmlformats.org/officeDocument/2006/customXml" ds:itemID="{166C929F-72FD-439E-A49F-EB203998D901}">
+<ds:datastoreItem xmlns:ds="http://schemas.openxmlformats.org/officeDocument/2006/customXml" ds:itemID="{52D0F399-9BF8-4AD1-9680-5812FEE2E1CA}">
   <ds:schemaRefs>
     <ds:schemaRef ds:uri="http://schemas.openxmlformats.org/officeDocument/2006/bibliography"/>
   </ds:schemaRefs>
